--- a/docs/lectures/ISR/24WT/assignment/assets/ISR_Method-Paper_Template.docx
+++ b/docs/lectures/ISR/24WT/assignment/assets/ISR_Method-Paper_Template.docx
@@ -13,7 +13,7 @@
         <w:rPr>
           <w:lang w:val="en-US"/>
         </w:rPr>
-        <w:t>Short Title</w:t>
+        <w:t>Title</w:t>
       </w:r>
     </w:p>
     <w:p>
@@ -67,13 +67,33 @@
           <w:bCs/>
           <w:lang w:val="en-US"/>
         </w:rPr>
-        <w:t>Short title</w:t>
-      </w:r>
-      <w:r>
-        <w:rPr>
-          <w:lang w:val="en-US"/>
-        </w:rPr>
-        <w:t xml:space="preserve"> that summarizes the content (max. 10 words)</w:t>
+        <w:t>T</w:t>
+      </w:r>
+      <w:r>
+        <w:rPr>
+          <w:b/>
+          <w:bCs/>
+          <w:lang w:val="en-US"/>
+        </w:rPr>
+        <w:t>itle</w:t>
+      </w:r>
+      <w:r>
+        <w:rPr>
+          <w:lang w:val="en-US"/>
+        </w:rPr>
+        <w:t xml:space="preserve"> that </w:t>
+      </w:r>
+      <w:r>
+        <w:rPr>
+          <w:lang w:val="en-US"/>
+        </w:rPr>
+        <w:t xml:space="preserve">briefly </w:t>
+      </w:r>
+      <w:r>
+        <w:rPr>
+          <w:lang w:val="en-US"/>
+        </w:rPr>
+        <w:t>summarizes the content (max. 10 words)</w:t>
       </w:r>
       <w:r>
         <w:rPr>
@@ -286,191 +306,211 @@
     </w:p>
     <w:p>
       <w:pPr>
-        <w:pStyle w:val="berschrift1"/>
-        <w:rPr>
-          <w:lang w:val="en-US"/>
-        </w:rPr>
-      </w:pPr>
-      <w:r>
-        <w:rPr>
-          <w:lang w:val="en-US"/>
-        </w:rPr>
-        <w:t>Formal requirements</w:t>
+        <w:rPr>
+          <w:lang w:val="en-US"/>
+        </w:rPr>
+      </w:pPr>
+      <w:r>
+        <w:rPr>
+          <w:lang w:val="en-US"/>
+        </w:rPr>
+        <w:t>In addition, you need to declare the use of GenAI tools.</w:t>
+      </w:r>
+      <w:r>
+        <w:rPr>
+          <w:lang w:val="en-US"/>
+        </w:rPr>
+        <w:br/>
+        <w:t>Please use the template provided below (Appendix).</w:t>
       </w:r>
     </w:p>
     <w:p>
       <w:pPr>
-        <w:pStyle w:val="berschrift2"/>
-        <w:rPr>
-          <w:lang w:val="en-US"/>
-        </w:rPr>
-      </w:pPr>
-      <w:r>
-        <w:rPr>
-          <w:lang w:val="en-US"/>
-        </w:rPr>
-        <w:t>Indexes</w:t>
+        <w:pStyle w:val="berschrift1"/>
+        <w:rPr>
+          <w:lang w:val="en-US"/>
+        </w:rPr>
+      </w:pPr>
+      <w:r>
+        <w:rPr>
+          <w:lang w:val="en-US"/>
+        </w:rPr>
+        <w:t>Formal requirements</w:t>
       </w:r>
     </w:p>
     <w:p>
       <w:pPr>
-        <w:rPr>
-          <w:lang w:val="en-US"/>
-        </w:rPr>
-      </w:pPr>
-      <w:r>
-        <w:rPr>
-          <w:lang w:val="en-US"/>
-        </w:rPr>
-        <w:t>Tables of contents and lists of figures/tables are not required.</w:t>
+        <w:pStyle w:val="berschrift2"/>
+        <w:rPr>
+          <w:lang w:val="en-US"/>
+        </w:rPr>
+      </w:pPr>
+      <w:r>
+        <w:rPr>
+          <w:lang w:val="en-US"/>
+        </w:rPr>
+        <w:t>Indexes</w:t>
       </w:r>
     </w:p>
     <w:p>
       <w:pPr>
-        <w:pStyle w:val="berschrift2"/>
-        <w:rPr>
-          <w:lang w:val="en-US"/>
-        </w:rPr>
-      </w:pPr>
-      <w:r>
-        <w:rPr>
-          <w:lang w:val="en-US"/>
-        </w:rPr>
-        <w:t>Formatting</w:t>
+        <w:rPr>
+          <w:lang w:val="en-US"/>
+        </w:rPr>
+      </w:pPr>
+      <w:r>
+        <w:rPr>
+          <w:lang w:val="en-US"/>
+        </w:rPr>
+        <w:t>Tables of contents and lists of figures/tables are not required.</w:t>
       </w:r>
     </w:p>
     <w:p>
       <w:pPr>
-        <w:rPr>
-          <w:lang w:val="en-US"/>
-        </w:rPr>
-      </w:pPr>
-      <w:r>
-        <w:rPr>
-          <w:lang w:val="en-US"/>
-        </w:rPr>
-        <w:t xml:space="preserve">You should format your paper exactly like this document. </w:t>
-      </w:r>
-      <w:r>
-        <w:rPr>
-          <w:lang w:val="en-US"/>
-        </w:rPr>
-        <w:t xml:space="preserve">The template file contains specially formatted styles that are designed to reduce the work in formatting your </w:t>
-      </w:r>
-      <w:r>
-        <w:rPr>
-          <w:lang w:val="en-US"/>
-        </w:rPr>
-        <w:t>paper and increase comparability.</w:t>
+        <w:pStyle w:val="berschrift2"/>
+        <w:rPr>
+          <w:lang w:val="en-US"/>
+        </w:rPr>
+      </w:pPr>
+      <w:r>
+        <w:rPr>
+          <w:lang w:val="en-US"/>
+        </w:rPr>
+        <w:t>Formatting</w:t>
       </w:r>
     </w:p>
     <w:p>
       <w:pPr>
-        <w:pStyle w:val="berschrift2"/>
-        <w:rPr>
-          <w:lang w:val="en-US"/>
-        </w:rPr>
-      </w:pPr>
-      <w:r>
-        <w:rPr>
-          <w:lang w:val="en-US"/>
-        </w:rPr>
-        <w:t>Length</w:t>
+        <w:rPr>
+          <w:lang w:val="en-US"/>
+        </w:rPr>
+      </w:pPr>
+      <w:r>
+        <w:rPr>
+          <w:lang w:val="en-US"/>
+        </w:rPr>
+        <w:t xml:space="preserve">You should format your paper exactly like this document. </w:t>
+      </w:r>
+      <w:r>
+        <w:rPr>
+          <w:lang w:val="en-US"/>
+        </w:rPr>
+        <w:t xml:space="preserve">The template file contains specially formatted styles that are designed to reduce the work in formatting your </w:t>
+      </w:r>
+      <w:r>
+        <w:rPr>
+          <w:lang w:val="en-US"/>
+        </w:rPr>
+        <w:t>paper and increase comparability.</w:t>
       </w:r>
     </w:p>
     <w:p>
       <w:pPr>
-        <w:rPr>
-          <w:lang w:val="en-US"/>
-        </w:rPr>
-      </w:pPr>
-      <w:r>
-        <w:rPr>
-          <w:lang w:val="en-US"/>
-        </w:rPr>
-        <w:t>P</w:t>
-      </w:r>
-      <w:r>
-        <w:rPr>
-          <w:lang w:val="en-US"/>
-        </w:rPr>
-        <w:t xml:space="preserve">aper should be at least </w:t>
-      </w:r>
-      <w:r>
-        <w:rPr>
-          <w:lang w:val="en-US"/>
-        </w:rPr>
-        <w:t>1</w:t>
-      </w:r>
-      <w:r>
-        <w:rPr>
-          <w:lang w:val="en-US"/>
-        </w:rPr>
-        <w:t>.</w:t>
-      </w:r>
-      <w:r>
-        <w:rPr>
-          <w:lang w:val="en-US"/>
-        </w:rPr>
-        <w:t>2</w:t>
-      </w:r>
-      <w:r>
-        <w:rPr>
-          <w:lang w:val="en-US"/>
-        </w:rPr>
-        <w:t>00 words</w:t>
-      </w:r>
-      <w:r>
-        <w:rPr>
-          <w:lang w:val="en-US"/>
-        </w:rPr>
-        <w:t xml:space="preserve">, but not exceed </w:t>
-      </w:r>
-      <w:r>
-        <w:rPr>
-          <w:lang w:val="en-US"/>
-        </w:rPr>
-        <w:t>2.000</w:t>
-      </w:r>
-      <w:r>
-        <w:rPr>
-          <w:lang w:val="en-US"/>
-        </w:rPr>
-        <w:t xml:space="preserve"> words (</w:t>
-      </w:r>
-      <w:r>
-        <w:rPr>
-          <w:lang w:val="en-US"/>
-        </w:rPr>
-        <w:t>excludin</w:t>
-      </w:r>
-      <w:r>
-        <w:rPr>
-          <w:lang w:val="en-US"/>
-        </w:rPr>
-        <w:t xml:space="preserve">g </w:t>
-      </w:r>
-      <w:r>
-        <w:rPr>
-          <w:lang w:val="en-US"/>
-        </w:rPr>
-        <w:t>tables, figures, and</w:t>
-      </w:r>
-      <w:r>
-        <w:rPr>
-          <w:lang w:val="en-US"/>
-        </w:rPr>
-        <w:t xml:space="preserve"> references</w:t>
-      </w:r>
-      <w:r>
-        <w:rPr>
-          <w:lang w:val="en-US"/>
-        </w:rPr>
-        <w:t>)</w:t>
+        <w:pStyle w:val="berschrift2"/>
+        <w:rPr>
+          <w:lang w:val="en-US"/>
+        </w:rPr>
+      </w:pPr>
+      <w:r>
+        <w:rPr>
+          <w:lang w:val="en-US"/>
+        </w:rPr>
+        <w:t>Length</w:t>
       </w:r>
     </w:p>
     <w:p>
       <w:pPr>
+        <w:rPr>
+          <w:lang w:val="en-US"/>
+        </w:rPr>
+      </w:pPr>
+      <w:r>
+        <w:rPr>
+          <w:lang w:val="en-US"/>
+        </w:rPr>
+        <w:t>P</w:t>
+      </w:r>
+      <w:r>
+        <w:rPr>
+          <w:lang w:val="en-US"/>
+        </w:rPr>
+        <w:t xml:space="preserve">aper should be at least </w:t>
+      </w:r>
+      <w:r>
+        <w:rPr>
+          <w:lang w:val="en-US"/>
+        </w:rPr>
+        <w:t>1</w:t>
+      </w:r>
+      <w:r>
+        <w:rPr>
+          <w:lang w:val="en-US"/>
+        </w:rPr>
+        <w:t>.</w:t>
+      </w:r>
+      <w:r>
+        <w:rPr>
+          <w:lang w:val="en-US"/>
+        </w:rPr>
+        <w:t>2</w:t>
+      </w:r>
+      <w:r>
+        <w:rPr>
+          <w:lang w:val="en-US"/>
+        </w:rPr>
+        <w:t>00 words</w:t>
+      </w:r>
+      <w:r>
+        <w:rPr>
+          <w:lang w:val="en-US"/>
+        </w:rPr>
+        <w:t xml:space="preserve">, but not exceed </w:t>
+      </w:r>
+      <w:r>
+        <w:rPr>
+          <w:lang w:val="en-US"/>
+        </w:rPr>
+        <w:t>2.000</w:t>
+      </w:r>
+      <w:r>
+        <w:rPr>
+          <w:lang w:val="en-US"/>
+        </w:rPr>
+        <w:t xml:space="preserve"> words (</w:t>
+      </w:r>
+      <w:r>
+        <w:rPr>
+          <w:lang w:val="en-US"/>
+        </w:rPr>
+        <w:t>excludin</w:t>
+      </w:r>
+      <w:r>
+        <w:rPr>
+          <w:lang w:val="en-US"/>
+        </w:rPr>
+        <w:t xml:space="preserve">g </w:t>
+      </w:r>
+      <w:r>
+        <w:rPr>
+          <w:lang w:val="en-US"/>
+        </w:rPr>
+        <w:t>tables, figures, and</w:t>
+      </w:r>
+      <w:r>
+        <w:rPr>
+          <w:lang w:val="en-US"/>
+        </w:rPr>
+        <w:t xml:space="preserve"> references</w:t>
+      </w:r>
+      <w:r>
+        <w:rPr>
+          <w:lang w:val="en-US"/>
+        </w:rPr>
+        <w:t>)</w:t>
+      </w:r>
+    </w:p>
+    <w:p>
+      <w:pPr>
         <w:pStyle w:val="berschrift2"/>
         <w:rPr>
           <w:lang w:val="en-US"/>
@@ -551,13 +591,7 @@
         <w:rPr>
           <w:lang w:val="en-US"/>
         </w:rPr>
-        <w:t>heading style 1 for sections and heading style 2 for subsections.</w:t>
-      </w:r>
-      <w:r>
-        <w:rPr>
-          <w:lang w:val="en-US"/>
-        </w:rPr>
-        <w:t xml:space="preserve"> </w:t>
+        <w:t xml:space="preserve">heading style 1 for sections and heading style 2 for subsections. </w:t>
       </w:r>
       <w:r>
         <w:rPr>
@@ -1213,55 +1247,7 @@
           <w:shd w:val="clear" w:color="auto" w:fill="FFFFFF"/>
           <w:lang w:val="en-US" w:eastAsia="de-DE"/>
         </w:rPr>
-        <w:t xml:space="preserve">Haki, Kazem; </w:t>
-      </w:r>
-      <w:proofErr w:type="spellStart"/>
-      <w:r>
-        <w:rPr>
-          <w:shd w:val="clear" w:color="auto" w:fill="FFFFFF"/>
-          <w:lang w:val="en-US" w:eastAsia="de-DE"/>
-        </w:rPr>
-        <w:t>Beese</w:t>
-      </w:r>
-      <w:proofErr w:type="spellEnd"/>
-      <w:r>
-        <w:rPr>
-          <w:shd w:val="clear" w:color="auto" w:fill="FFFFFF"/>
-          <w:lang w:val="en-US" w:eastAsia="de-DE"/>
-        </w:rPr>
-        <w:t xml:space="preserve">, </w:t>
-      </w:r>
-      <w:proofErr w:type="spellStart"/>
-      <w:r>
-        <w:rPr>
-          <w:shd w:val="clear" w:color="auto" w:fill="FFFFFF"/>
-          <w:lang w:val="en-US" w:eastAsia="de-DE"/>
-        </w:rPr>
-        <w:t>Jannis</w:t>
-      </w:r>
-      <w:proofErr w:type="spellEnd"/>
-      <w:r>
-        <w:rPr>
-          <w:shd w:val="clear" w:color="auto" w:fill="FFFFFF"/>
-          <w:lang w:val="en-US" w:eastAsia="de-DE"/>
-        </w:rPr>
-        <w:t xml:space="preserve">; </w:t>
-      </w:r>
-      <w:proofErr w:type="spellStart"/>
-      <w:r>
-        <w:rPr>
-          <w:shd w:val="clear" w:color="auto" w:fill="FFFFFF"/>
-          <w:lang w:val="en-US" w:eastAsia="de-DE"/>
-        </w:rPr>
-        <w:t>Aier</w:t>
-      </w:r>
-      <w:proofErr w:type="spellEnd"/>
-      <w:r>
-        <w:rPr>
-          <w:shd w:val="clear" w:color="auto" w:fill="FFFFFF"/>
-          <w:lang w:val="en-US" w:eastAsia="de-DE"/>
-        </w:rPr>
-        <w:t>, Stephan; and Winter, Robert. 2020. "The Evolution of Information Systems Architecture: An Agent-Based Simulation Model," </w:t>
+        <w:t>Haki, Kazem; Beese, Jannis; Aier, Stephan; and Winter, Robert. 2020. "The Evolution of Information Systems Architecture: An Agent-Based Simulation Model," </w:t>
       </w:r>
       <w:r>
         <w:rPr>
@@ -1311,5246 +1297,1045 @@
           <w:lang w:val="en-US" w:eastAsia="de-DE"/>
         </w:rPr>
         <w:lastRenderedPageBreak/>
-        <w:t>Sample Text (500 words)</w:t>
+        <w:t>Appendix: Declaration on the use of GenAI tools</w:t>
       </w:r>
     </w:p>
     <w:p>
       <w:pPr>
         <w:rPr>
+          <w:color w:val="BFBFBF" w:themeColor="background1" w:themeShade="BF"/>
+          <w:lang w:val="en-US" w:eastAsia="de-DE"/>
+        </w:rPr>
+      </w:pPr>
+      <w:r>
+        <w:rPr>
+          <w:color w:val="BFBFBF" w:themeColor="background1" w:themeShade="BF"/>
+          <w:lang w:val="en-US" w:eastAsia="de-DE"/>
+        </w:rPr>
+        <w:t>[</w:t>
+      </w:r>
+      <w:r>
+        <w:rPr>
+          <w:color w:val="BFBFBF" w:themeColor="background1" w:themeShade="BF"/>
+          <w:lang w:val="en-US" w:eastAsia="de-DE"/>
+        </w:rPr>
+        <w:t xml:space="preserve">If you have </w:t>
+      </w:r>
+      <w:r>
+        <w:rPr>
+          <w:color w:val="BFBFBF" w:themeColor="background1" w:themeShade="BF"/>
+          <w:u w:val="single"/>
+          <w:lang w:val="en-US" w:eastAsia="de-DE"/>
+        </w:rPr>
+        <w:t>not</w:t>
+      </w:r>
+      <w:r>
+        <w:rPr>
+          <w:color w:val="BFBFBF" w:themeColor="background1" w:themeShade="BF"/>
+          <w:lang w:val="en-US" w:eastAsia="de-DE"/>
+        </w:rPr>
+        <w:t xml:space="preserve"> </w:t>
+      </w:r>
+      <w:r>
+        <w:rPr>
+          <w:color w:val="BFBFBF" w:themeColor="background1" w:themeShade="BF"/>
+          <w:lang w:val="en-US" w:eastAsia="de-DE"/>
+        </w:rPr>
+        <w:t xml:space="preserve">used GenAI </w:t>
+      </w:r>
+      <w:r>
+        <w:rPr>
+          <w:color w:val="BFBFBF" w:themeColor="background1" w:themeShade="BF"/>
+          <w:lang w:val="en-US" w:eastAsia="de-DE"/>
+        </w:rPr>
+        <w:t>keep the following sentence and delete the rest of the text.]</w:t>
+      </w:r>
+    </w:p>
+    <w:p>
+      <w:pPr>
+        <w:rPr>
+          <w:lang w:val="en-US" w:eastAsia="de-DE"/>
+        </w:rPr>
+      </w:pPr>
+      <w:r>
+        <w:rPr>
+          <w:lang w:val="en-US" w:eastAsia="de-DE"/>
+        </w:rPr>
+        <w:t>In the preparation of this paper, I have not used systems based on generative artificial intelligence (GenAI).</w:t>
+      </w:r>
+    </w:p>
+    <w:p>
+      <w:pPr>
+        <w:rPr>
+          <w:color w:val="BFBFBF" w:themeColor="background1" w:themeShade="BF"/>
+          <w:lang w:val="en-US" w:eastAsia="de-DE"/>
+        </w:rPr>
+      </w:pPr>
+      <w:r>
+        <w:rPr>
+          <w:color w:val="BFBFBF" w:themeColor="background1" w:themeShade="BF"/>
+          <w:lang w:val="en-US" w:eastAsia="de-DE"/>
+        </w:rPr>
+        <w:t>[</w:t>
+      </w:r>
+      <w:r>
+        <w:rPr>
+          <w:color w:val="BFBFBF" w:themeColor="background1" w:themeShade="BF"/>
+          <w:lang w:val="en-US" w:eastAsia="de-DE"/>
+        </w:rPr>
+        <w:t>If you have used GenAI complete the following declaration</w:t>
+      </w:r>
+      <w:r>
+        <w:rPr>
+          <w:color w:val="BFBFBF" w:themeColor="background1" w:themeShade="BF"/>
+          <w:lang w:val="en-US" w:eastAsia="de-DE"/>
+        </w:rPr>
+        <w:t>.]</w:t>
+      </w:r>
+    </w:p>
+    <w:p>
+      <w:pPr>
+        <w:rPr>
+          <w:lang w:val="en-US" w:eastAsia="de-DE"/>
+        </w:rPr>
+      </w:pPr>
+      <w:r>
+        <w:rPr>
+          <w:lang w:val="en-US" w:eastAsia="de-DE"/>
+        </w:rPr>
+        <w:t>In the preparation of this paper, I have used following tools based on generative artificial intelligence (GenAI):</w:t>
+      </w:r>
+    </w:p>
+    <w:p>
+      <w:pPr>
+        <w:pStyle w:val="Listenabsatz"/>
+        <w:numPr>
+          <w:ilvl w:val="0"/>
+          <w:numId w:val="45"/>
+        </w:numPr>
+        <w:rPr>
+          <w:lang w:val="en-US" w:eastAsia="de-DE"/>
+        </w:rPr>
+      </w:pPr>
+      <w:r>
+        <w:rPr>
+          <w:lang w:val="en-US" w:eastAsia="de-DE"/>
+        </w:rPr>
+        <w:t>ChatGPT</w:t>
+      </w:r>
+    </w:p>
+    <w:p>
+      <w:pPr>
+        <w:pStyle w:val="Listenabsatz"/>
+        <w:numPr>
+          <w:ilvl w:val="0"/>
+          <w:numId w:val="45"/>
+        </w:numPr>
+        <w:rPr>
+          <w:lang w:val="en-US" w:eastAsia="de-DE"/>
+        </w:rPr>
+      </w:pPr>
+      <w:r>
+        <w:rPr>
+          <w:lang w:val="en-US" w:eastAsia="de-DE"/>
+        </w:rPr>
+        <w:t>DeeplWrite</w:t>
+      </w:r>
+    </w:p>
+    <w:p>
+      <w:pPr>
+        <w:rPr>
+          <w:color w:val="BFBFBF" w:themeColor="background1" w:themeShade="BF"/>
+          <w:lang w:val="en-US" w:eastAsia="de-DE"/>
+        </w:rPr>
+      </w:pPr>
+      <w:r>
+        <w:rPr>
+          <w:color w:val="BFBFBF" w:themeColor="background1" w:themeShade="BF"/>
+          <w:lang w:val="en-US" w:eastAsia="de-DE"/>
+        </w:rPr>
+        <w:t>[</w:t>
+      </w:r>
+      <w:r>
+        <w:rPr>
+          <w:color w:val="BFBFBF" w:themeColor="background1" w:themeShade="BF"/>
+          <w:lang w:val="en-US" w:eastAsia="de-DE"/>
+        </w:rPr>
+        <w:t>List other systems if others where used.</w:t>
+      </w:r>
+      <w:r>
+        <w:rPr>
+          <w:color w:val="BFBFBF" w:themeColor="background1" w:themeShade="BF"/>
+          <w:lang w:val="en-US" w:eastAsia="de-DE"/>
+        </w:rPr>
+        <w:t>]</w:t>
+      </w:r>
+    </w:p>
+    <w:p>
+      <w:pPr>
+        <w:rPr>
+          <w:color w:val="000000" w:themeColor="text1"/>
+          <w:lang w:val="en-US" w:eastAsia="de-DE"/>
+        </w:rPr>
+      </w:pPr>
+      <w:r>
+        <w:rPr>
+          <w:color w:val="000000" w:themeColor="text1"/>
+          <w:lang w:val="en-US" w:eastAsia="de-DE"/>
+        </w:rPr>
+        <w:t>I further declare that</w:t>
+      </w:r>
+    </w:p>
+    <w:p>
+      <w:pPr>
+        <w:pStyle w:val="Listenabsatz"/>
+        <w:numPr>
+          <w:ilvl w:val="0"/>
+          <w:numId w:val="46"/>
+        </w:numPr>
+        <w:rPr>
+          <w:color w:val="000000" w:themeColor="text1"/>
+          <w:lang w:val="en-US" w:eastAsia="de-DE"/>
+        </w:rPr>
+      </w:pPr>
+      <w:r>
+        <w:rPr>
+          <w:color w:val="000000" w:themeColor="text1"/>
+          <w:lang w:val="en-US" w:eastAsia="de-DE"/>
+        </w:rPr>
+        <w:t>I have labeled the content taken from the GenAI tools listed above with my details in the table below</w:t>
+      </w:r>
+      <w:r>
+        <w:rPr>
+          <w:color w:val="000000" w:themeColor="text1"/>
+          <w:lang w:val="en-US" w:eastAsia="de-DE"/>
+        </w:rPr>
+        <w:t>,</w:t>
+      </w:r>
+    </w:p>
+    <w:p>
+      <w:pPr>
+        <w:pStyle w:val="Listenabsatz"/>
+        <w:numPr>
+          <w:ilvl w:val="0"/>
+          <w:numId w:val="46"/>
+        </w:numPr>
+        <w:rPr>
+          <w:color w:val="000000" w:themeColor="text1"/>
+          <w:lang w:val="en-US" w:eastAsia="de-DE"/>
+        </w:rPr>
+      </w:pPr>
+      <w:r>
+        <w:rPr>
+          <w:color w:val="000000" w:themeColor="text1"/>
+          <w:lang w:val="en-US" w:eastAsia="de-DE"/>
+        </w:rPr>
+        <w:t>I have verified that the content generated by the above-mentioned GenAI tools and ad</w:t>
+      </w:r>
+      <w:r>
+        <w:rPr>
+          <w:color w:val="000000" w:themeColor="text1"/>
+          <w:lang w:val="en-US" w:eastAsia="de-DE"/>
+        </w:rPr>
+        <w:t>a</w:t>
+      </w:r>
+      <w:r>
+        <w:rPr>
+          <w:color w:val="000000" w:themeColor="text1"/>
+          <w:lang w:val="en-US" w:eastAsia="de-DE"/>
+        </w:rPr>
+        <w:t>pted by me is factually correct</w:t>
+      </w:r>
+      <w:r>
+        <w:rPr>
+          <w:color w:val="000000" w:themeColor="text1"/>
+          <w:lang w:val="en-US" w:eastAsia="de-DE"/>
+        </w:rPr>
+        <w:t>,</w:t>
+      </w:r>
+    </w:p>
+    <w:p>
+      <w:pPr>
+        <w:pStyle w:val="Listenabsatz"/>
+        <w:numPr>
+          <w:ilvl w:val="0"/>
+          <w:numId w:val="46"/>
+        </w:numPr>
+        <w:rPr>
+          <w:color w:val="000000" w:themeColor="text1"/>
+          <w:lang w:val="en-US" w:eastAsia="de-DE"/>
+        </w:rPr>
+      </w:pPr>
+      <w:r>
+        <w:rPr>
+          <w:color w:val="000000" w:themeColor="text1"/>
+          <w:lang w:val="en-US" w:eastAsia="de-DE"/>
+        </w:rPr>
+        <w:t>I am aware that, as the author of this work, I am responsible for the information and the statements made in it</w:t>
+      </w:r>
+      <w:r>
+        <w:rPr>
+          <w:color w:val="000000" w:themeColor="text1"/>
+          <w:lang w:val="en-US" w:eastAsia="de-DE"/>
+        </w:rPr>
+        <w:t>, and</w:t>
+      </w:r>
+    </w:p>
+    <w:p>
+      <w:pPr>
+        <w:pStyle w:val="Listenabsatz"/>
+        <w:numPr>
+          <w:ilvl w:val="0"/>
+          <w:numId w:val="46"/>
+        </w:numPr>
+        <w:rPr>
+          <w:color w:val="000000" w:themeColor="text1"/>
+          <w:lang w:val="en-US" w:eastAsia="de-DE"/>
+        </w:rPr>
+      </w:pPr>
+      <w:r>
+        <w:rPr>
+          <w:color w:val="000000" w:themeColor="text1"/>
+          <w:lang w:val="en-US" w:eastAsia="de-DE"/>
+        </w:rPr>
+        <w:t>I am aware that violating the disclosure of the use of generative AI in my work is a deception and leads to an evaluation with an insufficient grade.</w:t>
+      </w:r>
+    </w:p>
+    <w:p>
+      <w:pPr>
+        <w:rPr>
+          <w:color w:val="000000" w:themeColor="text1"/>
+          <w:lang w:val="en-US" w:eastAsia="de-DE"/>
+        </w:rPr>
+      </w:pPr>
+      <w:r>
+        <w:rPr>
+          <w:color w:val="000000" w:themeColor="text1"/>
+          <w:lang w:val="en-US" w:eastAsia="de-DE"/>
+        </w:rPr>
+        <w:t>I have used the above-mentioned AI systems as indicated below.</w:t>
+      </w:r>
+    </w:p>
+    <w:tbl>
+      <w:tblPr>
+        <w:tblStyle w:val="Tabellenraster"/>
+        <w:tblW w:w="0" w:type="auto"/>
+        <w:tblLook w:val="04A0" w:firstRow="1" w:lastRow="0" w:firstColumn="1" w:lastColumn="0" w:noHBand="0" w:noVBand="1"/>
+      </w:tblPr>
+      <w:tblGrid>
+        <w:gridCol w:w="2453"/>
+        <w:gridCol w:w="1511"/>
+        <w:gridCol w:w="3396"/>
+      </w:tblGrid>
+      <w:tr>
+        <w:tc>
+          <w:tcPr>
+            <w:tcW w:w="2453" w:type="dxa"/>
+            <w:vAlign w:val="bottom"/>
+          </w:tcPr>
+          <w:p>
+            <w:pPr>
+              <w:rPr>
+                <w:color w:val="000000" w:themeColor="text1"/>
+                <w:lang w:val="en-US" w:eastAsia="de-DE"/>
+              </w:rPr>
+            </w:pPr>
+            <w:r>
+              <w:rPr>
+                <w:color w:val="000000" w:themeColor="text1"/>
+                <w:lang w:val="en-US" w:eastAsia="de-DE"/>
+              </w:rPr>
+              <w:t>Areas of contribution</w:t>
+            </w:r>
+          </w:p>
+        </w:tc>
+        <w:tc>
+          <w:tcPr>
+            <w:tcW w:w="1511" w:type="dxa"/>
+            <w:vAlign w:val="bottom"/>
+          </w:tcPr>
+          <w:p>
+            <w:pPr>
+              <w:rPr>
+                <w:color w:val="000000" w:themeColor="text1"/>
+                <w:lang w:val="en-US" w:eastAsia="de-DE"/>
+              </w:rPr>
+            </w:pPr>
+            <w:r>
+              <w:rPr>
+                <w:color w:val="000000" w:themeColor="text1"/>
+                <w:lang w:val="en-US" w:eastAsia="de-DE"/>
+              </w:rPr>
+              <w:t>AI tool(s) used</w:t>
+            </w:r>
+          </w:p>
+        </w:tc>
+        <w:tc>
+          <w:tcPr>
+            <w:tcW w:w="3396" w:type="dxa"/>
+            <w:vAlign w:val="bottom"/>
+          </w:tcPr>
+          <w:p>
+            <w:pPr>
+              <w:rPr>
+                <w:color w:val="000000" w:themeColor="text1"/>
+                <w:lang w:val="en-US" w:eastAsia="de-DE"/>
+              </w:rPr>
+            </w:pPr>
+            <w:r>
+              <w:rPr>
+                <w:color w:val="000000" w:themeColor="text1"/>
+                <w:lang w:val="en-US" w:eastAsia="de-DE"/>
+              </w:rPr>
+              <w:t>Description of the manner of use and compliance with good scientific practice (if applicable, please indicate the section of the paper)</w:t>
+            </w:r>
+          </w:p>
+        </w:tc>
+      </w:tr>
+      <w:tr>
+        <w:tc>
+          <w:tcPr>
+            <w:tcW w:w="2453" w:type="dxa"/>
+          </w:tcPr>
+          <w:p>
+            <w:pPr>
+              <w:rPr>
+                <w:color w:val="000000" w:themeColor="text1"/>
+                <w:lang w:val="en-US" w:eastAsia="de-DE"/>
+              </w:rPr>
+            </w:pPr>
+            <w:r>
+              <w:rPr>
+                <w:color w:val="000000" w:themeColor="text1"/>
+                <w:lang w:val="en-US" w:eastAsia="de-DE"/>
+              </w:rPr>
+              <w:t>Development and conception of the research project</w:t>
+            </w:r>
+          </w:p>
+        </w:tc>
+        <w:tc>
+          <w:tcPr>
+            <w:tcW w:w="1511" w:type="dxa"/>
+          </w:tcPr>
+          <w:p>
+            <w:pPr>
+              <w:rPr>
+                <w:color w:val="000000" w:themeColor="text1"/>
+                <w:lang w:val="en-US" w:eastAsia="de-DE"/>
+              </w:rPr>
+            </w:pPr>
+            <w:r>
+              <w:rPr>
+                <w:color w:val="000000" w:themeColor="text1"/>
+                <w:lang w:val="en-US" w:eastAsia="de-DE"/>
+              </w:rPr>
+              <w:t>None</w:t>
+            </w:r>
+          </w:p>
+        </w:tc>
+        <w:tc>
+          <w:tcPr>
+            <w:tcW w:w="3396" w:type="dxa"/>
+          </w:tcPr>
+          <w:p>
+            <w:pPr>
+              <w:rPr>
+                <w:color w:val="000000" w:themeColor="text1"/>
+                <w:lang w:val="en-US" w:eastAsia="de-DE"/>
+              </w:rPr>
+            </w:pPr>
+          </w:p>
+        </w:tc>
+      </w:tr>
+      <w:tr>
+        <w:tc>
+          <w:tcPr>
+            <w:tcW w:w="2453" w:type="dxa"/>
+          </w:tcPr>
+          <w:p>
+            <w:pPr>
+              <w:rPr>
+                <w:color w:val="000000" w:themeColor="text1"/>
+                <w:lang w:val="en-US" w:eastAsia="de-DE"/>
+              </w:rPr>
+            </w:pPr>
+            <w:r>
+              <w:rPr>
+                <w:color w:val="000000" w:themeColor="text1"/>
+                <w:lang w:val="en-US" w:eastAsia="de-DE"/>
+              </w:rPr>
+              <w:t>Identification of literature</w:t>
+            </w:r>
+          </w:p>
+        </w:tc>
+        <w:tc>
+          <w:tcPr>
+            <w:tcW w:w="1511" w:type="dxa"/>
+          </w:tcPr>
+          <w:p>
+            <w:pPr>
+              <w:rPr>
+                <w:color w:val="000000" w:themeColor="text1"/>
+                <w:lang w:val="en-US" w:eastAsia="de-DE"/>
+              </w:rPr>
+            </w:pPr>
+          </w:p>
+        </w:tc>
+        <w:tc>
+          <w:tcPr>
+            <w:tcW w:w="3396" w:type="dxa"/>
+          </w:tcPr>
+          <w:p>
+            <w:pPr>
+              <w:rPr>
+                <w:color w:val="000000" w:themeColor="text1"/>
+                <w:lang w:val="en-US" w:eastAsia="de-DE"/>
+              </w:rPr>
+            </w:pPr>
+          </w:p>
+        </w:tc>
+      </w:tr>
+      <w:tr>
+        <w:tc>
+          <w:tcPr>
+            <w:tcW w:w="2453" w:type="dxa"/>
+          </w:tcPr>
+          <w:p>
+            <w:pPr>
+              <w:rPr>
+                <w:color w:val="000000" w:themeColor="text1"/>
+                <w:lang w:val="en-US" w:eastAsia="de-DE"/>
+              </w:rPr>
+            </w:pPr>
+            <w:r>
+              <w:rPr>
+                <w:color w:val="000000" w:themeColor="text1"/>
+                <w:lang w:val="en-US" w:eastAsia="de-DE"/>
+              </w:rPr>
+              <w:t>Synthesizing of literature</w:t>
+            </w:r>
+          </w:p>
+        </w:tc>
+        <w:tc>
+          <w:tcPr>
+            <w:tcW w:w="1511" w:type="dxa"/>
+          </w:tcPr>
+          <w:p>
+            <w:pPr>
+              <w:rPr>
+                <w:color w:val="000000" w:themeColor="text1"/>
+                <w:lang w:val="en-US" w:eastAsia="de-DE"/>
+              </w:rPr>
+            </w:pPr>
+          </w:p>
+        </w:tc>
+        <w:tc>
+          <w:tcPr>
+            <w:tcW w:w="3396" w:type="dxa"/>
+          </w:tcPr>
+          <w:p>
+            <w:pPr>
+              <w:rPr>
+                <w:color w:val="000000" w:themeColor="text1"/>
+                <w:lang w:val="en-US" w:eastAsia="de-DE"/>
+              </w:rPr>
+            </w:pPr>
+          </w:p>
+        </w:tc>
+      </w:tr>
+      <w:tr>
+        <w:tc>
+          <w:tcPr>
+            <w:tcW w:w="2453" w:type="dxa"/>
+          </w:tcPr>
+          <w:p>
+            <w:pPr>
+              <w:rPr>
+                <w:color w:val="000000" w:themeColor="text1"/>
+                <w:lang w:val="en-US" w:eastAsia="de-DE"/>
+              </w:rPr>
+            </w:pPr>
+            <w:r>
+              <w:rPr>
+                <w:color w:val="000000" w:themeColor="text1"/>
+                <w:lang w:val="en-US" w:eastAsia="de-DE"/>
+              </w:rPr>
+              <w:t>Structuring the text</w:t>
+            </w:r>
+          </w:p>
+        </w:tc>
+        <w:tc>
+          <w:tcPr>
+            <w:tcW w:w="1511" w:type="dxa"/>
+          </w:tcPr>
+          <w:p>
+            <w:pPr>
+              <w:rPr>
+                <w:color w:val="000000" w:themeColor="text1"/>
+                <w:lang w:val="en-US" w:eastAsia="de-DE"/>
+              </w:rPr>
+            </w:pPr>
+          </w:p>
+        </w:tc>
+        <w:tc>
+          <w:tcPr>
+            <w:tcW w:w="3396" w:type="dxa"/>
+          </w:tcPr>
+          <w:p>
+            <w:pPr>
+              <w:rPr>
+                <w:color w:val="000000" w:themeColor="text1"/>
+                <w:lang w:val="en-US" w:eastAsia="de-DE"/>
+              </w:rPr>
+            </w:pPr>
+          </w:p>
+        </w:tc>
+      </w:tr>
+      <w:tr>
+        <w:tc>
+          <w:tcPr>
+            <w:tcW w:w="2453" w:type="dxa"/>
+          </w:tcPr>
+          <w:p>
+            <w:pPr>
+              <w:rPr>
+                <w:color w:val="000000" w:themeColor="text1"/>
+                <w:lang w:val="en-US" w:eastAsia="de-DE"/>
+              </w:rPr>
+            </w:pPr>
+            <w:r>
+              <w:rPr>
+                <w:color w:val="000000" w:themeColor="text1"/>
+                <w:lang w:val="en-US" w:eastAsia="de-DE"/>
+              </w:rPr>
+              <w:t>Formulation of text</w:t>
+            </w:r>
+          </w:p>
+        </w:tc>
+        <w:tc>
+          <w:tcPr>
+            <w:tcW w:w="1511" w:type="dxa"/>
+          </w:tcPr>
+          <w:p>
+            <w:pPr>
+              <w:rPr>
+                <w:color w:val="000000" w:themeColor="text1"/>
+                <w:lang w:val="en-US" w:eastAsia="de-DE"/>
+              </w:rPr>
+            </w:pPr>
+          </w:p>
+        </w:tc>
+        <w:tc>
+          <w:tcPr>
+            <w:tcW w:w="3396" w:type="dxa"/>
+          </w:tcPr>
+          <w:p>
+            <w:pPr>
+              <w:rPr>
+                <w:color w:val="000000" w:themeColor="text1"/>
+                <w:lang w:val="en-US" w:eastAsia="de-DE"/>
+              </w:rPr>
+            </w:pPr>
+          </w:p>
+        </w:tc>
+      </w:tr>
+      <w:tr>
+        <w:tc>
+          <w:tcPr>
+            <w:tcW w:w="2453" w:type="dxa"/>
+          </w:tcPr>
+          <w:p>
+            <w:pPr>
+              <w:rPr>
+                <w:color w:val="000000" w:themeColor="text1"/>
+                <w:lang w:val="en-US" w:eastAsia="de-DE"/>
+              </w:rPr>
+            </w:pPr>
+            <w:r>
+              <w:rPr>
+                <w:color w:val="000000" w:themeColor="text1"/>
+                <w:lang w:val="en-US" w:eastAsia="de-DE"/>
+              </w:rPr>
+              <w:t>Revision of text</w:t>
+            </w:r>
+          </w:p>
+        </w:tc>
+        <w:tc>
+          <w:tcPr>
+            <w:tcW w:w="1511" w:type="dxa"/>
+          </w:tcPr>
+          <w:p>
+            <w:pPr>
+              <w:rPr>
+                <w:color w:val="000000" w:themeColor="text1"/>
+                <w:lang w:val="en-US" w:eastAsia="de-DE"/>
+              </w:rPr>
+            </w:pPr>
+            <w:r>
+              <w:rPr>
+                <w:color w:val="000000" w:themeColor="text1"/>
+                <w:lang w:val="en-US" w:eastAsia="de-DE"/>
+              </w:rPr>
+              <w:t>2</w:t>
+            </w:r>
+          </w:p>
+        </w:tc>
+        <w:tc>
+          <w:tcPr>
+            <w:tcW w:w="3396" w:type="dxa"/>
+          </w:tcPr>
+          <w:p>
+            <w:pPr>
+              <w:rPr>
+                <w:color w:val="000000" w:themeColor="text1"/>
+                <w:lang w:val="en-US" w:eastAsia="de-DE"/>
+              </w:rPr>
+            </w:pPr>
+          </w:p>
+        </w:tc>
+      </w:tr>
+      <w:tr>
+        <w:tc>
+          <w:tcPr>
+            <w:tcW w:w="2453" w:type="dxa"/>
+          </w:tcPr>
+          <w:p>
+            <w:pPr>
+              <w:rPr>
+                <w:color w:val="000000" w:themeColor="text1"/>
+                <w:lang w:val="en-US" w:eastAsia="de-DE"/>
+              </w:rPr>
+            </w:pPr>
+            <w:r>
+              <w:rPr>
+                <w:color w:val="000000" w:themeColor="text1"/>
+                <w:lang w:val="en-US" w:eastAsia="de-DE"/>
+              </w:rPr>
+              <w:t>Creation of visualizations</w:t>
+            </w:r>
+          </w:p>
+        </w:tc>
+        <w:tc>
+          <w:tcPr>
+            <w:tcW w:w="1511" w:type="dxa"/>
+          </w:tcPr>
+          <w:p>
+            <w:pPr>
+              <w:rPr>
+                <w:color w:val="000000" w:themeColor="text1"/>
+                <w:lang w:val="en-US" w:eastAsia="de-DE"/>
+              </w:rPr>
+            </w:pPr>
+          </w:p>
+        </w:tc>
+        <w:tc>
+          <w:tcPr>
+            <w:tcW w:w="3396" w:type="dxa"/>
+          </w:tcPr>
+          <w:p>
+            <w:pPr>
+              <w:rPr>
+                <w:color w:val="000000" w:themeColor="text1"/>
+                <w:lang w:val="en-US" w:eastAsia="de-DE"/>
+              </w:rPr>
+            </w:pPr>
+          </w:p>
+        </w:tc>
+      </w:tr>
+      <w:tr>
+        <w:tc>
+          <w:tcPr>
+            <w:tcW w:w="2453" w:type="dxa"/>
+          </w:tcPr>
+          <w:p>
+            <w:pPr>
+              <w:rPr>
+                <w:color w:val="000000" w:themeColor="text1"/>
+                <w:lang w:val="en-US" w:eastAsia="de-DE"/>
+              </w:rPr>
+            </w:pPr>
+            <w:r>
+              <w:rPr>
+                <w:color w:val="000000" w:themeColor="text1"/>
+                <w:lang w:val="en-US" w:eastAsia="de-DE"/>
+              </w:rPr>
+              <w:t>Further contributions</w:t>
+            </w:r>
+          </w:p>
+        </w:tc>
+        <w:tc>
+          <w:tcPr>
+            <w:tcW w:w="1511" w:type="dxa"/>
+          </w:tcPr>
+          <w:p>
+            <w:pPr>
+              <w:rPr>
+                <w:color w:val="000000" w:themeColor="text1"/>
+                <w:lang w:val="en-US" w:eastAsia="de-DE"/>
+              </w:rPr>
+            </w:pPr>
+          </w:p>
+        </w:tc>
+        <w:tc>
+          <w:tcPr>
+            <w:tcW w:w="3396" w:type="dxa"/>
+          </w:tcPr>
+          <w:p>
+            <w:pPr>
+              <w:rPr>
+                <w:color w:val="000000" w:themeColor="text1"/>
+                <w:lang w:val="en-US" w:eastAsia="de-DE"/>
+              </w:rPr>
+            </w:pPr>
+          </w:p>
+        </w:tc>
+      </w:tr>
+    </w:tbl>
+    <w:p>
+      <w:pPr>
+        <w:rPr>
+          <w:color w:val="000000" w:themeColor="text1"/>
+          <w:lang w:val="en-US" w:eastAsia="de-DE"/>
+        </w:rPr>
+      </w:pPr>
+      <w:r>
+        <w:rPr>
+          <w:color w:val="000000" w:themeColor="text1"/>
+          <w:lang w:val="en-US" w:eastAsia="de-DE"/>
+        </w:rPr>
+        <w:t xml:space="preserve"> </w:t>
+      </w:r>
+    </w:p>
+    <w:p>
+      <w:pPr>
+        <w:spacing w:before="0" w:after="0" w:line="240" w:lineRule="auto"/>
+        <w:rPr>
           <w:shd w:val="clear" w:color="auto" w:fill="FFFFFF"/>
           <w:lang w:val="en-US" w:eastAsia="de-DE"/>
         </w:rPr>
       </w:pPr>
-      <w:r>
+    </w:p>
+    <w:p>
+      <w:pPr>
+        <w:pStyle w:val="berschrift1"/>
         <w:rPr>
           <w:shd w:val="clear" w:color="auto" w:fill="FFFFFF"/>
           <w:lang w:val="en-US" w:eastAsia="de-DE"/>
         </w:rPr>
-        <w:t xml:space="preserve">Lorem ipsum dolor sit </w:t>
-      </w:r>
-      <w:proofErr w:type="spellStart"/>
+      </w:pPr>
       <w:r>
         <w:rPr>
           <w:shd w:val="clear" w:color="auto" w:fill="FFFFFF"/>
           <w:lang w:val="en-US" w:eastAsia="de-DE"/>
         </w:rPr>
-        <w:t>amet</w:t>
-      </w:r>
-      <w:proofErr w:type="spellEnd"/>
-      <w:r>
+        <w:lastRenderedPageBreak/>
+        <w:t>Sample Text (500 words)</w:t>
+      </w:r>
+    </w:p>
+    <w:p>
+      <w:pPr>
         <w:rPr>
           <w:shd w:val="clear" w:color="auto" w:fill="FFFFFF"/>
           <w:lang w:val="en-US" w:eastAsia="de-DE"/>
         </w:rPr>
-        <w:t xml:space="preserve">, </w:t>
-      </w:r>
-      <w:proofErr w:type="spellStart"/>
-      <w:r>
-        <w:rPr>
+      </w:pPr>
+      <w:r>
+        <w:rPr>
+          <w:highlight w:val="yellow"/>
           <w:shd w:val="clear" w:color="auto" w:fill="FFFFFF"/>
           <w:lang w:val="en-US" w:eastAsia="de-DE"/>
         </w:rPr>
-        <w:t>consectetuer</w:t>
-      </w:r>
-      <w:proofErr w:type="spellEnd"/>
-      <w:r>
-        <w:rPr>
+        <w:t>Please delete this page.</w:t>
+      </w:r>
+      <w:r>
+        <w:rPr>
+          <w:highlight w:val="yellow"/>
           <w:shd w:val="clear" w:color="auto" w:fill="FFFFFF"/>
           <w:lang w:val="en-US" w:eastAsia="de-DE"/>
         </w:rPr>
         <w:t xml:space="preserve"> </w:t>
       </w:r>
-      <w:proofErr w:type="spellStart"/>
-      <w:r>
-        <w:rPr>
+      <w:r>
+        <w:rPr>
+          <w:highlight w:val="yellow"/>
           <w:shd w:val="clear" w:color="auto" w:fill="FFFFFF"/>
           <w:lang w:val="en-US" w:eastAsia="de-DE"/>
         </w:rPr>
-        <w:t>adipiscing</w:t>
-      </w:r>
-      <w:proofErr w:type="spellEnd"/>
+        <w:t>It is only a demonstration of how text should be formatted.</w:t>
+      </w:r>
       <w:r>
         <w:rPr>
           <w:shd w:val="clear" w:color="auto" w:fill="FFFFFF"/>
           <w:lang w:val="en-US" w:eastAsia="de-DE"/>
         </w:rPr>
-        <w:t xml:space="preserve"> </w:t>
-      </w:r>
-      <w:proofErr w:type="spellStart"/>
+        <w:t xml:space="preserve"> L</w:t>
+      </w:r>
       <w:r>
         <w:rPr>
           <w:shd w:val="clear" w:color="auto" w:fill="FFFFFF"/>
           <w:lang w:val="en-US" w:eastAsia="de-DE"/>
         </w:rPr>
-        <w:t>elit</w:t>
-      </w:r>
-      <w:proofErr w:type="spellEnd"/>
+        <w:t xml:space="preserve">igula eget dolor. Aenean massa. Cum sociis natoque penatibus et magnis dis parturient montes, nascetur ridiculus mus. Donec quam felis, ultricies nec, pellentesque eu, pretium quis, sem. Nulla consequat massa quis enim. Donec pede justo, fringilla vel, aliquet nec, vulputate eget, arcu. In enim justo, rhoncus ut, imperdiet a, venenatis vitae, justo. </w:t>
+      </w:r>
+      <w:r>
+        <w:rPr>
+          <w:shd w:val="clear" w:color="auto" w:fill="FFFFFF"/>
+          <w:lang w:eastAsia="de-DE"/>
+        </w:rPr>
+        <w:t xml:space="preserve">Nullam dictum felis eu pede mollis pretium. Integer tincidunt. Cras dapibus. </w:t>
+      </w:r>
       <w:r>
         <w:rPr>
           <w:shd w:val="clear" w:color="auto" w:fill="FFFFFF"/>
           <w:lang w:val="en-US" w:eastAsia="de-DE"/>
         </w:rPr>
-        <w:t xml:space="preserve">. Aenean </w:t>
-      </w:r>
-      <w:proofErr w:type="spellStart"/>
+        <w:t>Vivamus elementum semper nisi. Aenean vulputate eleifend tellus.</w:t>
+      </w:r>
       <w:r>
         <w:rPr>
           <w:shd w:val="clear" w:color="auto" w:fill="FFFFFF"/>
           <w:lang w:val="en-US" w:eastAsia="de-DE"/>
         </w:rPr>
-        <w:t>commodo</w:t>
-      </w:r>
-      <w:proofErr w:type="spellEnd"/>
+        <w:t xml:space="preserve"> </w:t>
+      </w:r>
       <w:r>
         <w:rPr>
           <w:shd w:val="clear" w:color="auto" w:fill="FFFFFF"/>
           <w:lang w:val="en-US" w:eastAsia="de-DE"/>
         </w:rPr>
-        <w:t xml:space="preserve"> ligula </w:t>
-      </w:r>
-      <w:proofErr w:type="spellStart"/>
+        <w:t>Vestibulum ante ipsum primis in faucibus orci luctus et</w:t>
+      </w:r>
       <w:r>
         <w:rPr>
           <w:shd w:val="clear" w:color="auto" w:fill="FFFFFF"/>
           <w:lang w:val="en-US" w:eastAsia="de-DE"/>
         </w:rPr>
-        <w:t>eget</w:t>
-      </w:r>
-      <w:proofErr w:type="spellEnd"/>
-      <w:r>
+        <w:t>.</w:t>
+      </w:r>
+    </w:p>
+    <w:p>
+      <w:pPr>
+        <w:pStyle w:val="berschrift2"/>
         <w:rPr>
           <w:shd w:val="clear" w:color="auto" w:fill="FFFFFF"/>
           <w:lang w:val="en-US" w:eastAsia="de-DE"/>
         </w:rPr>
-        <w:t xml:space="preserve"> dolor. Aenean </w:t>
-      </w:r>
-      <w:proofErr w:type="spellStart"/>
+      </w:pPr>
       <w:r>
         <w:rPr>
           <w:shd w:val="clear" w:color="auto" w:fill="FFFFFF"/>
           <w:lang w:val="en-US" w:eastAsia="de-DE"/>
         </w:rPr>
-        <w:t>massa</w:t>
-      </w:r>
-      <w:proofErr w:type="spellEnd"/>
-      <w:r>
+        <w:t>Subsection</w:t>
+      </w:r>
+    </w:p>
+    <w:p>
+      <w:pPr>
         <w:rPr>
           <w:shd w:val="clear" w:color="auto" w:fill="FFFFFF"/>
           <w:lang w:val="en-US" w:eastAsia="de-DE"/>
         </w:rPr>
-        <w:t xml:space="preserve">. Cum sociis </w:t>
-      </w:r>
-      <w:proofErr w:type="spellStart"/>
+      </w:pPr>
       <w:r>
         <w:rPr>
           <w:shd w:val="clear" w:color="auto" w:fill="FFFFFF"/>
           <w:lang w:val="en-US" w:eastAsia="de-DE"/>
         </w:rPr>
-        <w:t>natoque</w:t>
-      </w:r>
-      <w:proofErr w:type="spellEnd"/>
-      <w:r>
+        <w:t xml:space="preserve">Aenean leo ligula, porttitor eu, consequat vitae, eleifend ac, enim. Aliquam lorem ante, dapibus in, viverra quis, feugiat a, tellus. Phasellus viverra nulla ut metus varius laoreet. Quisque rutrum. Aenean imperdiet. Etiam ultricies nisi vel augue. Curabitur ullamcorper ultricies nisi. Nam eget dui. Etiam rhoncus. Maecenas tempus, tellus eget condimentum rhoncus, sem quam semper libero, sit amet adipiscing sem neque sed ipsum. Nam quam nunc, blandit vel, luctus pulvinar, hendrerit id, lorem. Maecenas nec odio et ante tincidunt tempus. Donec vitae sapien ut libero venenatis faucibus. </w:t>
+      </w:r>
+    </w:p>
+    <w:p>
+      <w:pPr>
         <w:rPr>
           <w:shd w:val="clear" w:color="auto" w:fill="FFFFFF"/>
           <w:lang w:val="en-US" w:eastAsia="de-DE"/>
         </w:rPr>
-        <w:t xml:space="preserve"> </w:t>
-      </w:r>
-      <w:proofErr w:type="spellStart"/>
+      </w:pPr>
       <w:r>
         <w:rPr>
           <w:shd w:val="clear" w:color="auto" w:fill="FFFFFF"/>
           <w:lang w:val="en-US" w:eastAsia="de-DE"/>
         </w:rPr>
-        <w:t>penatibus</w:t>
-      </w:r>
-      <w:proofErr w:type="spellEnd"/>
+        <w:t>Etiam sit amet orci eget eros faucibus tincidunt. Duis leo. Sed fringilla mauris sit amet nibh. Donec sodales sagittis magna. Sed consequat, leo eget bibendum sodales, augue velit cursus nunc, quis gravida magna mi a libero. Fusce vulputate eleifend sapien. Vestibulum purus quam, scelerisque ut, mollis sed, nonummy id, metus. Nullam accumsan lorem in dui. Cras ultricies mi eu turpis hendrerit fringilla. Vestibulum ante ipsum primis in faucibus orci luctus et ultrices posuere cubilia Curae; In ac dui quis mi consectetuer lacinia. Nam pretium turpis et arcu.</w:t>
+      </w:r>
       <w:r>
         <w:rPr>
           <w:shd w:val="clear" w:color="auto" w:fill="FFFFFF"/>
           <w:lang w:val="en-US" w:eastAsia="de-DE"/>
         </w:rPr>
-        <w:t xml:space="preserve"> et </w:t>
-      </w:r>
-      <w:proofErr w:type="spellStart"/>
+        <w:t xml:space="preserve"> </w:t>
+      </w:r>
       <w:r>
         <w:rPr>
           <w:shd w:val="clear" w:color="auto" w:fill="FFFFFF"/>
           <w:lang w:val="en-US" w:eastAsia="de-DE"/>
         </w:rPr>
-        <w:t>magnis</w:t>
-      </w:r>
-      <w:proofErr w:type="spellEnd"/>
+        <w:t>Duis arcu tortor, suscipit eget, imperdiet nec, imperdiet iaculis, ipsum. Sed aliquam ultrices mauris. Integer ante arcu, accumsan a, consectetuer eget, posuere ut, mauris. Praesent adipiscing. Phasellus ullamcorper ipsum rutrum nunc. Nunc nonummy metus. Vestibulum volutpat pretium libero. Cras id dui. Aenean ut eros et nisl sagittis vestibulum. Nullam nulla eros, ultricies sit amet, nonummy id, imperdiet feugiat, pede. Sed lectus. Donec mollis hendrerit risus. Phasellus nec sem in justo pellentesque facilisis. Etiam imperdiet imperdiet orci. Nunc nec neque.</w:t>
+      </w:r>
       <w:r>
         <w:rPr>
           <w:shd w:val="clear" w:color="auto" w:fill="FFFFFF"/>
           <w:lang w:val="en-US" w:eastAsia="de-DE"/>
         </w:rPr>
-        <w:t xml:space="preserve"> dis parturient </w:t>
-      </w:r>
-      <w:proofErr w:type="spellStart"/>
+        <w:t xml:space="preserve"> </w:t>
+      </w:r>
       <w:r>
         <w:rPr>
           <w:shd w:val="clear" w:color="auto" w:fill="FFFFFF"/>
           <w:lang w:val="en-US" w:eastAsia="de-DE"/>
         </w:rPr>
-        <w:t>montes</w:t>
-      </w:r>
-      <w:proofErr w:type="spellEnd"/>
+        <w:t xml:space="preserve">ultrices posuere cubilia </w:t>
+      </w:r>
       <w:r>
         <w:rPr>
           <w:shd w:val="clear" w:color="auto" w:fill="FFFFFF"/>
           <w:lang w:val="en-US" w:eastAsia="de-DE"/>
         </w:rPr>
-        <w:t xml:space="preserve">, </w:t>
-      </w:r>
-      <w:proofErr w:type="spellStart"/>
+        <w:t>c</w:t>
+      </w:r>
       <w:r>
         <w:rPr>
           <w:shd w:val="clear" w:color="auto" w:fill="FFFFFF"/>
           <w:lang w:val="en-US" w:eastAsia="de-DE"/>
         </w:rPr>
-        <w:t>nascetur</w:t>
-      </w:r>
-      <w:proofErr w:type="spellEnd"/>
+        <w:t>urae</w:t>
+      </w:r>
       <w:r>
         <w:rPr>
           <w:shd w:val="clear" w:color="auto" w:fill="FFFFFF"/>
           <w:lang w:val="en-US" w:eastAsia="de-DE"/>
         </w:rPr>
-        <w:t xml:space="preserve"> </w:t>
-      </w:r>
-      <w:proofErr w:type="spellStart"/>
+        <w:t>.</w:t>
+      </w:r>
       <w:r>
         <w:rPr>
           <w:shd w:val="clear" w:color="auto" w:fill="FFFFFF"/>
           <w:lang w:val="en-US" w:eastAsia="de-DE"/>
         </w:rPr>
-        <w:t>ridiculus</w:t>
-      </w:r>
-      <w:proofErr w:type="spellEnd"/>
-      <w:r>
+        <w:t xml:space="preserve"> </w:t>
+      </w:r>
+    </w:p>
+    <w:p>
+      <w:pPr>
         <w:rPr>
           <w:shd w:val="clear" w:color="auto" w:fill="FFFFFF"/>
           <w:lang w:val="en-US" w:eastAsia="de-DE"/>
         </w:rPr>
-        <w:t xml:space="preserve"> mus. Donec </w:t>
-      </w:r>
-      <w:proofErr w:type="spellStart"/>
+      </w:pPr>
       <w:r>
         <w:rPr>
           <w:shd w:val="clear" w:color="auto" w:fill="FFFFFF"/>
           <w:lang w:val="en-US" w:eastAsia="de-DE"/>
         </w:rPr>
-        <w:t>quam</w:t>
-      </w:r>
-      <w:proofErr w:type="spellEnd"/>
+        <w:t>Phasellus leo dolor, tempus non, auctor et, hendrerit quis, nisi. Curabitur ligula sapien, tincidunt non, euismod vitae, posuere imperdiet, leo. Maecenas malesuada. Praesent congue erat at massa. Sed cursus turpis vitae tortor. Donec posuere vulputate arcu. Phasellus accumsan cursus velit. Vestibulum ante ipsum primis in faucibus orci luctus et ultrices posuere cubilia Curae; Sed aliquam, nisi quis porttitor congue, elit erat euismod orci, ac placerat dolor lectus quis orci. Phasellus consectetuer vestibulum elit. Aenean tellus metus, bibendum sed, posuere ac, mattis non, nunc. Vestibulum fringilla pede sit amet augue. In turpis. Pellentesque posuere. Praesent turpis. Aenean posuere, tortor sed cursus feugiat, nunc augue blandit nunc, eu sollicitudin urna dolor sagittis lacus. Donec elit libero, sodales nec, volutpat a, suscipit non, turpis. Nullam sagittis. Suspendisse pulvinar, augue ac venenatis condimentum, sem libero volutpat nibh, nec pellentesque velit pede quis nunc. Phasellus dolor. Maecenas vestibulum mollis</w:t>
+      </w:r>
       <w:r>
         <w:rPr>
           <w:shd w:val="clear" w:color="auto" w:fill="FFFFFF"/>
           <w:lang w:val="en-US" w:eastAsia="de-DE"/>
         </w:rPr>
-        <w:t xml:space="preserve"> </w:t>
-      </w:r>
-      <w:proofErr w:type="spellStart"/>
-      <w:r>
-        <w:rPr>
-          <w:shd w:val="clear" w:color="auto" w:fill="FFFFFF"/>
-          <w:lang w:val="en-US" w:eastAsia="de-DE"/>
-        </w:rPr>
-        <w:t>felis</w:t>
-      </w:r>
-      <w:proofErr w:type="spellEnd"/>
-      <w:r>
-        <w:rPr>
-          <w:shd w:val="clear" w:color="auto" w:fill="FFFFFF"/>
-          <w:lang w:val="en-US" w:eastAsia="de-DE"/>
-        </w:rPr>
-        <w:t xml:space="preserve">, </w:t>
-      </w:r>
-      <w:proofErr w:type="spellStart"/>
-      <w:r>
-        <w:rPr>
-          <w:shd w:val="clear" w:color="auto" w:fill="FFFFFF"/>
-          <w:lang w:val="en-US" w:eastAsia="de-DE"/>
-        </w:rPr>
-        <w:t>ultricies</w:t>
-      </w:r>
-      <w:proofErr w:type="spellEnd"/>
-      <w:r>
-        <w:rPr>
-          <w:shd w:val="clear" w:color="auto" w:fill="FFFFFF"/>
-          <w:lang w:val="en-US" w:eastAsia="de-DE"/>
-        </w:rPr>
-        <w:t xml:space="preserve"> </w:t>
-      </w:r>
-      <w:proofErr w:type="spellStart"/>
-      <w:r>
-        <w:rPr>
-          <w:shd w:val="clear" w:color="auto" w:fill="FFFFFF"/>
-          <w:lang w:val="en-US" w:eastAsia="de-DE"/>
-        </w:rPr>
-        <w:t>nec</w:t>
-      </w:r>
-      <w:proofErr w:type="spellEnd"/>
-      <w:r>
-        <w:rPr>
-          <w:shd w:val="clear" w:color="auto" w:fill="FFFFFF"/>
-          <w:lang w:val="en-US" w:eastAsia="de-DE"/>
-        </w:rPr>
-        <w:t xml:space="preserve">, </w:t>
-      </w:r>
-      <w:proofErr w:type="spellStart"/>
-      <w:r>
-        <w:rPr>
-          <w:shd w:val="clear" w:color="auto" w:fill="FFFFFF"/>
-          <w:lang w:val="en-US" w:eastAsia="de-DE"/>
-        </w:rPr>
-        <w:t>pellentesque</w:t>
-      </w:r>
-      <w:proofErr w:type="spellEnd"/>
-      <w:r>
-        <w:rPr>
-          <w:shd w:val="clear" w:color="auto" w:fill="FFFFFF"/>
-          <w:lang w:val="en-US" w:eastAsia="de-DE"/>
-        </w:rPr>
-        <w:t xml:space="preserve"> </w:t>
-      </w:r>
-      <w:proofErr w:type="spellStart"/>
-      <w:r>
-        <w:rPr>
-          <w:shd w:val="clear" w:color="auto" w:fill="FFFFFF"/>
-          <w:lang w:val="en-US" w:eastAsia="de-DE"/>
-        </w:rPr>
-        <w:t>eu</w:t>
-      </w:r>
-      <w:proofErr w:type="spellEnd"/>
-      <w:r>
-        <w:rPr>
-          <w:shd w:val="clear" w:color="auto" w:fill="FFFFFF"/>
-          <w:lang w:val="en-US" w:eastAsia="de-DE"/>
-        </w:rPr>
-        <w:t xml:space="preserve">, </w:t>
-      </w:r>
-      <w:proofErr w:type="spellStart"/>
-      <w:r>
-        <w:rPr>
-          <w:shd w:val="clear" w:color="auto" w:fill="FFFFFF"/>
-          <w:lang w:val="en-US" w:eastAsia="de-DE"/>
-        </w:rPr>
-        <w:t>pretium</w:t>
-      </w:r>
-      <w:proofErr w:type="spellEnd"/>
-      <w:r>
-        <w:rPr>
-          <w:shd w:val="clear" w:color="auto" w:fill="FFFFFF"/>
-          <w:lang w:val="en-US" w:eastAsia="de-DE"/>
-        </w:rPr>
-        <w:t xml:space="preserve"> </w:t>
-      </w:r>
-      <w:proofErr w:type="spellStart"/>
-      <w:r>
-        <w:rPr>
-          <w:shd w:val="clear" w:color="auto" w:fill="FFFFFF"/>
-          <w:lang w:val="en-US" w:eastAsia="de-DE"/>
-        </w:rPr>
-        <w:t>quis</w:t>
-      </w:r>
-      <w:proofErr w:type="spellEnd"/>
-      <w:r>
-        <w:rPr>
-          <w:shd w:val="clear" w:color="auto" w:fill="FFFFFF"/>
-          <w:lang w:val="en-US" w:eastAsia="de-DE"/>
-        </w:rPr>
-        <w:t xml:space="preserve">, sem. </w:t>
-      </w:r>
-      <w:proofErr w:type="spellStart"/>
-      <w:r>
-        <w:rPr>
-          <w:shd w:val="clear" w:color="auto" w:fill="FFFFFF"/>
-          <w:lang w:val="en-US" w:eastAsia="de-DE"/>
-        </w:rPr>
-        <w:t>Nulla</w:t>
-      </w:r>
-      <w:proofErr w:type="spellEnd"/>
-      <w:r>
-        <w:rPr>
-          <w:shd w:val="clear" w:color="auto" w:fill="FFFFFF"/>
-          <w:lang w:val="en-US" w:eastAsia="de-DE"/>
-        </w:rPr>
-        <w:t xml:space="preserve"> </w:t>
-      </w:r>
-      <w:proofErr w:type="spellStart"/>
-      <w:r>
-        <w:rPr>
-          <w:shd w:val="clear" w:color="auto" w:fill="FFFFFF"/>
-          <w:lang w:val="en-US" w:eastAsia="de-DE"/>
-        </w:rPr>
-        <w:t>consequat</w:t>
-      </w:r>
-      <w:proofErr w:type="spellEnd"/>
-      <w:r>
-        <w:rPr>
-          <w:shd w:val="clear" w:color="auto" w:fill="FFFFFF"/>
-          <w:lang w:val="en-US" w:eastAsia="de-DE"/>
-        </w:rPr>
-        <w:t xml:space="preserve"> </w:t>
-      </w:r>
-      <w:proofErr w:type="spellStart"/>
-      <w:r>
-        <w:rPr>
-          <w:shd w:val="clear" w:color="auto" w:fill="FFFFFF"/>
-          <w:lang w:val="en-US" w:eastAsia="de-DE"/>
-        </w:rPr>
-        <w:t>massa</w:t>
-      </w:r>
-      <w:proofErr w:type="spellEnd"/>
-      <w:r>
-        <w:rPr>
-          <w:shd w:val="clear" w:color="auto" w:fill="FFFFFF"/>
-          <w:lang w:val="en-US" w:eastAsia="de-DE"/>
-        </w:rPr>
-        <w:t xml:space="preserve"> </w:t>
-      </w:r>
-      <w:proofErr w:type="spellStart"/>
-      <w:r>
-        <w:rPr>
-          <w:shd w:val="clear" w:color="auto" w:fill="FFFFFF"/>
-          <w:lang w:val="en-US" w:eastAsia="de-DE"/>
-        </w:rPr>
-        <w:t>quis</w:t>
-      </w:r>
-      <w:proofErr w:type="spellEnd"/>
-      <w:r>
-        <w:rPr>
-          <w:shd w:val="clear" w:color="auto" w:fill="FFFFFF"/>
-          <w:lang w:val="en-US" w:eastAsia="de-DE"/>
-        </w:rPr>
-        <w:t xml:space="preserve"> </w:t>
-      </w:r>
-      <w:proofErr w:type="spellStart"/>
-      <w:r>
-        <w:rPr>
-          <w:shd w:val="clear" w:color="auto" w:fill="FFFFFF"/>
-          <w:lang w:val="en-US" w:eastAsia="de-DE"/>
-        </w:rPr>
-        <w:t>enim</w:t>
-      </w:r>
-      <w:proofErr w:type="spellEnd"/>
-      <w:r>
-        <w:rPr>
-          <w:shd w:val="clear" w:color="auto" w:fill="FFFFFF"/>
-          <w:lang w:val="en-US" w:eastAsia="de-DE"/>
-        </w:rPr>
-        <w:t xml:space="preserve">. Donec </w:t>
-      </w:r>
-      <w:proofErr w:type="spellStart"/>
-      <w:r>
-        <w:rPr>
-          <w:shd w:val="clear" w:color="auto" w:fill="FFFFFF"/>
-          <w:lang w:val="en-US" w:eastAsia="de-DE"/>
-        </w:rPr>
-        <w:t>pede</w:t>
-      </w:r>
-      <w:proofErr w:type="spellEnd"/>
-      <w:r>
-        <w:rPr>
-          <w:shd w:val="clear" w:color="auto" w:fill="FFFFFF"/>
-          <w:lang w:val="en-US" w:eastAsia="de-DE"/>
-        </w:rPr>
-        <w:t xml:space="preserve"> </w:t>
-      </w:r>
-      <w:proofErr w:type="spellStart"/>
-      <w:r>
-        <w:rPr>
-          <w:shd w:val="clear" w:color="auto" w:fill="FFFFFF"/>
-          <w:lang w:val="en-US" w:eastAsia="de-DE"/>
-        </w:rPr>
-        <w:t>justo</w:t>
-      </w:r>
-      <w:proofErr w:type="spellEnd"/>
-      <w:r>
-        <w:rPr>
-          <w:shd w:val="clear" w:color="auto" w:fill="FFFFFF"/>
-          <w:lang w:val="en-US" w:eastAsia="de-DE"/>
-        </w:rPr>
-        <w:t xml:space="preserve">, </w:t>
-      </w:r>
-      <w:proofErr w:type="spellStart"/>
-      <w:r>
-        <w:rPr>
-          <w:shd w:val="clear" w:color="auto" w:fill="FFFFFF"/>
-          <w:lang w:val="en-US" w:eastAsia="de-DE"/>
-        </w:rPr>
-        <w:t>fringilla</w:t>
-      </w:r>
-      <w:proofErr w:type="spellEnd"/>
-      <w:r>
-        <w:rPr>
-          <w:shd w:val="clear" w:color="auto" w:fill="FFFFFF"/>
-          <w:lang w:val="en-US" w:eastAsia="de-DE"/>
-        </w:rPr>
-        <w:t xml:space="preserve"> vel, </w:t>
-      </w:r>
-      <w:proofErr w:type="spellStart"/>
-      <w:r>
-        <w:rPr>
-          <w:shd w:val="clear" w:color="auto" w:fill="FFFFFF"/>
-          <w:lang w:val="en-US" w:eastAsia="de-DE"/>
-        </w:rPr>
-        <w:t>aliquet</w:t>
-      </w:r>
-      <w:proofErr w:type="spellEnd"/>
-      <w:r>
-        <w:rPr>
-          <w:shd w:val="clear" w:color="auto" w:fill="FFFFFF"/>
-          <w:lang w:val="en-US" w:eastAsia="de-DE"/>
-        </w:rPr>
-        <w:t xml:space="preserve"> </w:t>
-      </w:r>
-      <w:proofErr w:type="spellStart"/>
-      <w:r>
-        <w:rPr>
-          <w:shd w:val="clear" w:color="auto" w:fill="FFFFFF"/>
-          <w:lang w:val="en-US" w:eastAsia="de-DE"/>
-        </w:rPr>
-        <w:t>nec</w:t>
-      </w:r>
-      <w:proofErr w:type="spellEnd"/>
-      <w:r>
-        <w:rPr>
-          <w:shd w:val="clear" w:color="auto" w:fill="FFFFFF"/>
-          <w:lang w:val="en-US" w:eastAsia="de-DE"/>
-        </w:rPr>
-        <w:t xml:space="preserve">, </w:t>
-      </w:r>
-      <w:proofErr w:type="spellStart"/>
-      <w:r>
-        <w:rPr>
-          <w:shd w:val="clear" w:color="auto" w:fill="FFFFFF"/>
-          <w:lang w:val="en-US" w:eastAsia="de-DE"/>
-        </w:rPr>
-        <w:t>vulputate</w:t>
-      </w:r>
-      <w:proofErr w:type="spellEnd"/>
-      <w:r>
-        <w:rPr>
-          <w:shd w:val="clear" w:color="auto" w:fill="FFFFFF"/>
-          <w:lang w:val="en-US" w:eastAsia="de-DE"/>
-        </w:rPr>
-        <w:t xml:space="preserve"> </w:t>
-      </w:r>
-      <w:proofErr w:type="spellStart"/>
-      <w:r>
-        <w:rPr>
-          <w:shd w:val="clear" w:color="auto" w:fill="FFFFFF"/>
-          <w:lang w:val="en-US" w:eastAsia="de-DE"/>
-        </w:rPr>
-        <w:t>eget</w:t>
-      </w:r>
-      <w:proofErr w:type="spellEnd"/>
-      <w:r>
-        <w:rPr>
-          <w:shd w:val="clear" w:color="auto" w:fill="FFFFFF"/>
-          <w:lang w:val="en-US" w:eastAsia="de-DE"/>
-        </w:rPr>
-        <w:t xml:space="preserve">, </w:t>
-      </w:r>
-      <w:proofErr w:type="spellStart"/>
-      <w:r>
-        <w:rPr>
-          <w:shd w:val="clear" w:color="auto" w:fill="FFFFFF"/>
-          <w:lang w:val="en-US" w:eastAsia="de-DE"/>
-        </w:rPr>
-        <w:t>arcu</w:t>
-      </w:r>
-      <w:proofErr w:type="spellEnd"/>
-      <w:r>
-        <w:rPr>
-          <w:shd w:val="clear" w:color="auto" w:fill="FFFFFF"/>
-          <w:lang w:val="en-US" w:eastAsia="de-DE"/>
-        </w:rPr>
-        <w:t xml:space="preserve">. In </w:t>
-      </w:r>
-      <w:proofErr w:type="spellStart"/>
-      <w:r>
-        <w:rPr>
-          <w:shd w:val="clear" w:color="auto" w:fill="FFFFFF"/>
-          <w:lang w:val="en-US" w:eastAsia="de-DE"/>
-        </w:rPr>
-        <w:t>enim</w:t>
-      </w:r>
-      <w:proofErr w:type="spellEnd"/>
-      <w:r>
-        <w:rPr>
-          <w:shd w:val="clear" w:color="auto" w:fill="FFFFFF"/>
-          <w:lang w:val="en-US" w:eastAsia="de-DE"/>
-        </w:rPr>
-        <w:t xml:space="preserve"> </w:t>
-      </w:r>
-      <w:proofErr w:type="spellStart"/>
-      <w:r>
-        <w:rPr>
-          <w:shd w:val="clear" w:color="auto" w:fill="FFFFFF"/>
-          <w:lang w:val="en-US" w:eastAsia="de-DE"/>
-        </w:rPr>
-        <w:t>justo</w:t>
-      </w:r>
-      <w:proofErr w:type="spellEnd"/>
-      <w:r>
-        <w:rPr>
-          <w:shd w:val="clear" w:color="auto" w:fill="FFFFFF"/>
-          <w:lang w:val="en-US" w:eastAsia="de-DE"/>
-        </w:rPr>
-        <w:t xml:space="preserve">, </w:t>
-      </w:r>
-      <w:proofErr w:type="spellStart"/>
-      <w:r>
-        <w:rPr>
-          <w:shd w:val="clear" w:color="auto" w:fill="FFFFFF"/>
-          <w:lang w:val="en-US" w:eastAsia="de-DE"/>
-        </w:rPr>
-        <w:t>rhoncus</w:t>
-      </w:r>
-      <w:proofErr w:type="spellEnd"/>
-      <w:r>
-        <w:rPr>
-          <w:shd w:val="clear" w:color="auto" w:fill="FFFFFF"/>
-          <w:lang w:val="en-US" w:eastAsia="de-DE"/>
-        </w:rPr>
-        <w:t xml:space="preserve"> </w:t>
-      </w:r>
-      <w:proofErr w:type="spellStart"/>
-      <w:r>
-        <w:rPr>
-          <w:shd w:val="clear" w:color="auto" w:fill="FFFFFF"/>
-          <w:lang w:val="en-US" w:eastAsia="de-DE"/>
-        </w:rPr>
-        <w:t>ut</w:t>
-      </w:r>
-      <w:proofErr w:type="spellEnd"/>
-      <w:r>
-        <w:rPr>
-          <w:shd w:val="clear" w:color="auto" w:fill="FFFFFF"/>
-          <w:lang w:val="en-US" w:eastAsia="de-DE"/>
-        </w:rPr>
-        <w:t xml:space="preserve">, </w:t>
-      </w:r>
-      <w:proofErr w:type="spellStart"/>
-      <w:r>
-        <w:rPr>
-          <w:shd w:val="clear" w:color="auto" w:fill="FFFFFF"/>
-          <w:lang w:val="en-US" w:eastAsia="de-DE"/>
-        </w:rPr>
-        <w:t>imperdiet</w:t>
-      </w:r>
-      <w:proofErr w:type="spellEnd"/>
-      <w:r>
-        <w:rPr>
-          <w:shd w:val="clear" w:color="auto" w:fill="FFFFFF"/>
-          <w:lang w:val="en-US" w:eastAsia="de-DE"/>
-        </w:rPr>
-        <w:t xml:space="preserve"> a, </w:t>
-      </w:r>
-      <w:proofErr w:type="spellStart"/>
-      <w:r>
-        <w:rPr>
-          <w:shd w:val="clear" w:color="auto" w:fill="FFFFFF"/>
-          <w:lang w:val="en-US" w:eastAsia="de-DE"/>
-        </w:rPr>
-        <w:t>venenatis</w:t>
-      </w:r>
-      <w:proofErr w:type="spellEnd"/>
-      <w:r>
-        <w:rPr>
-          <w:shd w:val="clear" w:color="auto" w:fill="FFFFFF"/>
-          <w:lang w:val="en-US" w:eastAsia="de-DE"/>
-        </w:rPr>
-        <w:t xml:space="preserve"> vitae, </w:t>
-      </w:r>
-      <w:proofErr w:type="spellStart"/>
-      <w:r>
-        <w:rPr>
-          <w:shd w:val="clear" w:color="auto" w:fill="FFFFFF"/>
-          <w:lang w:val="en-US" w:eastAsia="de-DE"/>
-        </w:rPr>
-        <w:t>justo</w:t>
-      </w:r>
-      <w:proofErr w:type="spellEnd"/>
-      <w:r>
-        <w:rPr>
-          <w:shd w:val="clear" w:color="auto" w:fill="FFFFFF"/>
-          <w:lang w:val="en-US" w:eastAsia="de-DE"/>
-        </w:rPr>
-        <w:t xml:space="preserve">. </w:t>
-      </w:r>
-      <w:proofErr w:type="spellStart"/>
-      <w:r>
-        <w:rPr>
-          <w:shd w:val="clear" w:color="auto" w:fill="FFFFFF"/>
-          <w:lang w:eastAsia="de-DE"/>
-        </w:rPr>
-        <w:t>Nullam</w:t>
-      </w:r>
-      <w:proofErr w:type="spellEnd"/>
-      <w:r>
-        <w:rPr>
-          <w:shd w:val="clear" w:color="auto" w:fill="FFFFFF"/>
-          <w:lang w:eastAsia="de-DE"/>
-        </w:rPr>
-        <w:t xml:space="preserve"> </w:t>
-      </w:r>
-      <w:proofErr w:type="spellStart"/>
-      <w:r>
-        <w:rPr>
-          <w:shd w:val="clear" w:color="auto" w:fill="FFFFFF"/>
-          <w:lang w:eastAsia="de-DE"/>
-        </w:rPr>
-        <w:t>dictum</w:t>
-      </w:r>
-      <w:proofErr w:type="spellEnd"/>
-      <w:r>
-        <w:rPr>
-          <w:shd w:val="clear" w:color="auto" w:fill="FFFFFF"/>
-          <w:lang w:eastAsia="de-DE"/>
-        </w:rPr>
-        <w:t xml:space="preserve"> </w:t>
-      </w:r>
-      <w:proofErr w:type="spellStart"/>
-      <w:r>
-        <w:rPr>
-          <w:shd w:val="clear" w:color="auto" w:fill="FFFFFF"/>
-          <w:lang w:eastAsia="de-DE"/>
-        </w:rPr>
-        <w:t>felis</w:t>
-      </w:r>
-      <w:proofErr w:type="spellEnd"/>
-      <w:r>
-        <w:rPr>
-          <w:shd w:val="clear" w:color="auto" w:fill="FFFFFF"/>
-          <w:lang w:eastAsia="de-DE"/>
-        </w:rPr>
-        <w:t xml:space="preserve"> </w:t>
-      </w:r>
-      <w:proofErr w:type="spellStart"/>
-      <w:r>
-        <w:rPr>
-          <w:shd w:val="clear" w:color="auto" w:fill="FFFFFF"/>
-          <w:lang w:eastAsia="de-DE"/>
-        </w:rPr>
-        <w:t>eu</w:t>
-      </w:r>
-      <w:proofErr w:type="spellEnd"/>
-      <w:r>
-        <w:rPr>
-          <w:shd w:val="clear" w:color="auto" w:fill="FFFFFF"/>
-          <w:lang w:eastAsia="de-DE"/>
-        </w:rPr>
-        <w:t xml:space="preserve"> pede </w:t>
-      </w:r>
-      <w:proofErr w:type="spellStart"/>
-      <w:r>
-        <w:rPr>
-          <w:shd w:val="clear" w:color="auto" w:fill="FFFFFF"/>
-          <w:lang w:eastAsia="de-DE"/>
-        </w:rPr>
-        <w:t>mollis</w:t>
-      </w:r>
-      <w:proofErr w:type="spellEnd"/>
-      <w:r>
-        <w:rPr>
-          <w:shd w:val="clear" w:color="auto" w:fill="FFFFFF"/>
-          <w:lang w:eastAsia="de-DE"/>
-        </w:rPr>
-        <w:t xml:space="preserve"> </w:t>
-      </w:r>
-      <w:proofErr w:type="spellStart"/>
-      <w:r>
-        <w:rPr>
-          <w:shd w:val="clear" w:color="auto" w:fill="FFFFFF"/>
-          <w:lang w:eastAsia="de-DE"/>
-        </w:rPr>
-        <w:t>pretium</w:t>
-      </w:r>
-      <w:proofErr w:type="spellEnd"/>
-      <w:r>
-        <w:rPr>
-          <w:shd w:val="clear" w:color="auto" w:fill="FFFFFF"/>
-          <w:lang w:eastAsia="de-DE"/>
-        </w:rPr>
-        <w:t xml:space="preserve">. Integer </w:t>
-      </w:r>
-      <w:proofErr w:type="spellStart"/>
-      <w:r>
-        <w:rPr>
-          <w:shd w:val="clear" w:color="auto" w:fill="FFFFFF"/>
-          <w:lang w:eastAsia="de-DE"/>
-        </w:rPr>
-        <w:t>tincidunt</w:t>
-      </w:r>
-      <w:proofErr w:type="spellEnd"/>
-      <w:r>
-        <w:rPr>
-          <w:shd w:val="clear" w:color="auto" w:fill="FFFFFF"/>
-          <w:lang w:eastAsia="de-DE"/>
-        </w:rPr>
-        <w:t xml:space="preserve">. </w:t>
-      </w:r>
-      <w:proofErr w:type="spellStart"/>
-      <w:r>
-        <w:rPr>
-          <w:shd w:val="clear" w:color="auto" w:fill="FFFFFF"/>
-          <w:lang w:eastAsia="de-DE"/>
-        </w:rPr>
-        <w:t>Cras</w:t>
-      </w:r>
-      <w:proofErr w:type="spellEnd"/>
-      <w:r>
-        <w:rPr>
-          <w:shd w:val="clear" w:color="auto" w:fill="FFFFFF"/>
-          <w:lang w:eastAsia="de-DE"/>
-        </w:rPr>
-        <w:t xml:space="preserve"> </w:t>
-      </w:r>
-      <w:proofErr w:type="spellStart"/>
-      <w:r>
-        <w:rPr>
-          <w:shd w:val="clear" w:color="auto" w:fill="FFFFFF"/>
-          <w:lang w:eastAsia="de-DE"/>
-        </w:rPr>
-        <w:t>dapibus</w:t>
-      </w:r>
-      <w:proofErr w:type="spellEnd"/>
-      <w:r>
-        <w:rPr>
-          <w:shd w:val="clear" w:color="auto" w:fill="FFFFFF"/>
-          <w:lang w:eastAsia="de-DE"/>
-        </w:rPr>
-        <w:t xml:space="preserve">. </w:t>
-      </w:r>
-      <w:proofErr w:type="spellStart"/>
-      <w:r>
-        <w:rPr>
-          <w:shd w:val="clear" w:color="auto" w:fill="FFFFFF"/>
-          <w:lang w:val="en-US" w:eastAsia="de-DE"/>
-        </w:rPr>
-        <w:t>Vivamus</w:t>
-      </w:r>
-      <w:proofErr w:type="spellEnd"/>
-      <w:r>
-        <w:rPr>
-          <w:shd w:val="clear" w:color="auto" w:fill="FFFFFF"/>
-          <w:lang w:val="en-US" w:eastAsia="de-DE"/>
-        </w:rPr>
-        <w:t xml:space="preserve"> </w:t>
-      </w:r>
-      <w:proofErr w:type="spellStart"/>
-      <w:r>
-        <w:rPr>
-          <w:shd w:val="clear" w:color="auto" w:fill="FFFFFF"/>
-          <w:lang w:val="en-US" w:eastAsia="de-DE"/>
-        </w:rPr>
-        <w:t>elementum</w:t>
-      </w:r>
-      <w:proofErr w:type="spellEnd"/>
-      <w:r>
-        <w:rPr>
-          <w:shd w:val="clear" w:color="auto" w:fill="FFFFFF"/>
-          <w:lang w:val="en-US" w:eastAsia="de-DE"/>
-        </w:rPr>
-        <w:t xml:space="preserve"> semper nisi. Aenean </w:t>
-      </w:r>
-      <w:proofErr w:type="spellStart"/>
-      <w:r>
-        <w:rPr>
-          <w:shd w:val="clear" w:color="auto" w:fill="FFFFFF"/>
-          <w:lang w:val="en-US" w:eastAsia="de-DE"/>
-        </w:rPr>
-        <w:t>vulputate</w:t>
-      </w:r>
-      <w:proofErr w:type="spellEnd"/>
-      <w:r>
-        <w:rPr>
-          <w:shd w:val="clear" w:color="auto" w:fill="FFFFFF"/>
-          <w:lang w:val="en-US" w:eastAsia="de-DE"/>
-        </w:rPr>
-        <w:t xml:space="preserve"> </w:t>
-      </w:r>
-      <w:proofErr w:type="spellStart"/>
-      <w:r>
-        <w:rPr>
-          <w:shd w:val="clear" w:color="auto" w:fill="FFFFFF"/>
-          <w:lang w:val="en-US" w:eastAsia="de-DE"/>
-        </w:rPr>
-        <w:t>eleifend</w:t>
-      </w:r>
-      <w:proofErr w:type="spellEnd"/>
-      <w:r>
-        <w:rPr>
-          <w:shd w:val="clear" w:color="auto" w:fill="FFFFFF"/>
-          <w:lang w:val="en-US" w:eastAsia="de-DE"/>
-        </w:rPr>
-        <w:t xml:space="preserve"> </w:t>
-      </w:r>
-      <w:proofErr w:type="spellStart"/>
-      <w:r>
-        <w:rPr>
-          <w:shd w:val="clear" w:color="auto" w:fill="FFFFFF"/>
-          <w:lang w:val="en-US" w:eastAsia="de-DE"/>
-        </w:rPr>
-        <w:t>tellus</w:t>
-      </w:r>
-      <w:proofErr w:type="spellEnd"/>
-      <w:r>
-        <w:rPr>
-          <w:shd w:val="clear" w:color="auto" w:fill="FFFFFF"/>
-          <w:lang w:val="en-US" w:eastAsia="de-DE"/>
-        </w:rPr>
         <w:t>.</w:t>
       </w:r>
-    </w:p>
-    <w:p>
-      <w:pPr>
-        <w:rPr>
-          <w:shd w:val="clear" w:color="auto" w:fill="FFFFFF"/>
-          <w:lang w:val="en-US" w:eastAsia="de-DE"/>
-        </w:rPr>
-      </w:pPr>
-      <w:r>
-        <w:rPr>
-          <w:shd w:val="clear" w:color="auto" w:fill="FFFFFF"/>
-          <w:lang w:val="en-US" w:eastAsia="de-DE"/>
-        </w:rPr>
-        <w:t xml:space="preserve">Aenean </w:t>
-      </w:r>
-      <w:proofErr w:type="spellStart"/>
-      <w:r>
-        <w:rPr>
-          <w:shd w:val="clear" w:color="auto" w:fill="FFFFFF"/>
-          <w:lang w:val="en-US" w:eastAsia="de-DE"/>
-        </w:rPr>
-        <w:t>leo</w:t>
-      </w:r>
-      <w:proofErr w:type="spellEnd"/>
-      <w:r>
-        <w:rPr>
-          <w:shd w:val="clear" w:color="auto" w:fill="FFFFFF"/>
-          <w:lang w:val="en-US" w:eastAsia="de-DE"/>
-        </w:rPr>
-        <w:t xml:space="preserve"> ligula, </w:t>
-      </w:r>
-      <w:proofErr w:type="spellStart"/>
-      <w:r>
-        <w:rPr>
-          <w:shd w:val="clear" w:color="auto" w:fill="FFFFFF"/>
-          <w:lang w:val="en-US" w:eastAsia="de-DE"/>
-        </w:rPr>
-        <w:t>porttitor</w:t>
-      </w:r>
-      <w:proofErr w:type="spellEnd"/>
-      <w:r>
-        <w:rPr>
-          <w:shd w:val="clear" w:color="auto" w:fill="FFFFFF"/>
-          <w:lang w:val="en-US" w:eastAsia="de-DE"/>
-        </w:rPr>
-        <w:t xml:space="preserve"> </w:t>
-      </w:r>
-      <w:proofErr w:type="spellStart"/>
-      <w:r>
-        <w:rPr>
-          <w:shd w:val="clear" w:color="auto" w:fill="FFFFFF"/>
-          <w:lang w:val="en-US" w:eastAsia="de-DE"/>
-        </w:rPr>
-        <w:t>eu</w:t>
-      </w:r>
-      <w:proofErr w:type="spellEnd"/>
-      <w:r>
-        <w:rPr>
-          <w:shd w:val="clear" w:color="auto" w:fill="FFFFFF"/>
-          <w:lang w:val="en-US" w:eastAsia="de-DE"/>
-        </w:rPr>
-        <w:t xml:space="preserve">, </w:t>
-      </w:r>
-      <w:proofErr w:type="spellStart"/>
-      <w:r>
-        <w:rPr>
-          <w:shd w:val="clear" w:color="auto" w:fill="FFFFFF"/>
-          <w:lang w:val="en-US" w:eastAsia="de-DE"/>
-        </w:rPr>
-        <w:t>consequat</w:t>
-      </w:r>
-      <w:proofErr w:type="spellEnd"/>
-      <w:r>
-        <w:rPr>
-          <w:shd w:val="clear" w:color="auto" w:fill="FFFFFF"/>
-          <w:lang w:val="en-US" w:eastAsia="de-DE"/>
-        </w:rPr>
-        <w:t xml:space="preserve"> vitae, </w:t>
-      </w:r>
-      <w:proofErr w:type="spellStart"/>
-      <w:r>
-        <w:rPr>
-          <w:shd w:val="clear" w:color="auto" w:fill="FFFFFF"/>
-          <w:lang w:val="en-US" w:eastAsia="de-DE"/>
-        </w:rPr>
-        <w:t>eleifend</w:t>
-      </w:r>
-      <w:proofErr w:type="spellEnd"/>
-      <w:r>
-        <w:rPr>
-          <w:shd w:val="clear" w:color="auto" w:fill="FFFFFF"/>
-          <w:lang w:val="en-US" w:eastAsia="de-DE"/>
-        </w:rPr>
-        <w:t xml:space="preserve"> ac, </w:t>
-      </w:r>
-      <w:proofErr w:type="spellStart"/>
-      <w:r>
-        <w:rPr>
-          <w:shd w:val="clear" w:color="auto" w:fill="FFFFFF"/>
-          <w:lang w:val="en-US" w:eastAsia="de-DE"/>
-        </w:rPr>
-        <w:t>enim</w:t>
-      </w:r>
-      <w:proofErr w:type="spellEnd"/>
-      <w:r>
-        <w:rPr>
-          <w:shd w:val="clear" w:color="auto" w:fill="FFFFFF"/>
-          <w:lang w:val="en-US" w:eastAsia="de-DE"/>
-        </w:rPr>
-        <w:t xml:space="preserve">. </w:t>
-      </w:r>
-      <w:proofErr w:type="spellStart"/>
-      <w:r>
-        <w:rPr>
-          <w:shd w:val="clear" w:color="auto" w:fill="FFFFFF"/>
-          <w:lang w:val="en-US" w:eastAsia="de-DE"/>
-        </w:rPr>
-        <w:t>Aliquam</w:t>
-      </w:r>
-      <w:proofErr w:type="spellEnd"/>
-      <w:r>
-        <w:rPr>
-          <w:shd w:val="clear" w:color="auto" w:fill="FFFFFF"/>
-          <w:lang w:val="en-US" w:eastAsia="de-DE"/>
-        </w:rPr>
-        <w:t xml:space="preserve"> lorem ante, </w:t>
-      </w:r>
-      <w:proofErr w:type="spellStart"/>
-      <w:r>
-        <w:rPr>
-          <w:shd w:val="clear" w:color="auto" w:fill="FFFFFF"/>
-          <w:lang w:val="en-US" w:eastAsia="de-DE"/>
-        </w:rPr>
-        <w:t>dapibus</w:t>
-      </w:r>
-      <w:proofErr w:type="spellEnd"/>
-      <w:r>
-        <w:rPr>
-          <w:shd w:val="clear" w:color="auto" w:fill="FFFFFF"/>
-          <w:lang w:val="en-US" w:eastAsia="de-DE"/>
-        </w:rPr>
-        <w:t xml:space="preserve"> in, </w:t>
-      </w:r>
-      <w:proofErr w:type="spellStart"/>
-      <w:r>
-        <w:rPr>
-          <w:shd w:val="clear" w:color="auto" w:fill="FFFFFF"/>
-          <w:lang w:val="en-US" w:eastAsia="de-DE"/>
-        </w:rPr>
-        <w:t>viverra</w:t>
-      </w:r>
-      <w:proofErr w:type="spellEnd"/>
-      <w:r>
-        <w:rPr>
-          <w:shd w:val="clear" w:color="auto" w:fill="FFFFFF"/>
-          <w:lang w:val="en-US" w:eastAsia="de-DE"/>
-        </w:rPr>
-        <w:t xml:space="preserve"> </w:t>
-      </w:r>
-      <w:proofErr w:type="spellStart"/>
-      <w:r>
-        <w:rPr>
-          <w:shd w:val="clear" w:color="auto" w:fill="FFFFFF"/>
-          <w:lang w:val="en-US" w:eastAsia="de-DE"/>
-        </w:rPr>
-        <w:t>quis</w:t>
-      </w:r>
-      <w:proofErr w:type="spellEnd"/>
-      <w:r>
-        <w:rPr>
-          <w:shd w:val="clear" w:color="auto" w:fill="FFFFFF"/>
-          <w:lang w:val="en-US" w:eastAsia="de-DE"/>
-        </w:rPr>
-        <w:t xml:space="preserve">, </w:t>
-      </w:r>
-      <w:proofErr w:type="spellStart"/>
-      <w:r>
-        <w:rPr>
-          <w:shd w:val="clear" w:color="auto" w:fill="FFFFFF"/>
-          <w:lang w:val="en-US" w:eastAsia="de-DE"/>
-        </w:rPr>
-        <w:t>feugiat</w:t>
-      </w:r>
-      <w:proofErr w:type="spellEnd"/>
-      <w:r>
-        <w:rPr>
-          <w:shd w:val="clear" w:color="auto" w:fill="FFFFFF"/>
-          <w:lang w:val="en-US" w:eastAsia="de-DE"/>
-        </w:rPr>
-        <w:t xml:space="preserve"> a, </w:t>
-      </w:r>
-      <w:proofErr w:type="spellStart"/>
-      <w:r>
-        <w:rPr>
-          <w:shd w:val="clear" w:color="auto" w:fill="FFFFFF"/>
-          <w:lang w:val="en-US" w:eastAsia="de-DE"/>
-        </w:rPr>
-        <w:t>tellus</w:t>
-      </w:r>
-      <w:proofErr w:type="spellEnd"/>
-      <w:r>
-        <w:rPr>
-          <w:shd w:val="clear" w:color="auto" w:fill="FFFFFF"/>
-          <w:lang w:val="en-US" w:eastAsia="de-DE"/>
-        </w:rPr>
-        <w:t xml:space="preserve">. </w:t>
-      </w:r>
-      <w:proofErr w:type="spellStart"/>
-      <w:r>
-        <w:rPr>
-          <w:shd w:val="clear" w:color="auto" w:fill="FFFFFF"/>
-          <w:lang w:val="en-US" w:eastAsia="de-DE"/>
-        </w:rPr>
-        <w:t>Phasellus</w:t>
-      </w:r>
-      <w:proofErr w:type="spellEnd"/>
-      <w:r>
-        <w:rPr>
-          <w:shd w:val="clear" w:color="auto" w:fill="FFFFFF"/>
-          <w:lang w:val="en-US" w:eastAsia="de-DE"/>
-        </w:rPr>
-        <w:t xml:space="preserve"> </w:t>
-      </w:r>
-      <w:proofErr w:type="spellStart"/>
-      <w:r>
-        <w:rPr>
-          <w:shd w:val="clear" w:color="auto" w:fill="FFFFFF"/>
-          <w:lang w:val="en-US" w:eastAsia="de-DE"/>
-        </w:rPr>
-        <w:t>viverra</w:t>
-      </w:r>
-      <w:proofErr w:type="spellEnd"/>
-      <w:r>
-        <w:rPr>
-          <w:shd w:val="clear" w:color="auto" w:fill="FFFFFF"/>
-          <w:lang w:val="en-US" w:eastAsia="de-DE"/>
-        </w:rPr>
-        <w:t xml:space="preserve"> </w:t>
-      </w:r>
-      <w:proofErr w:type="spellStart"/>
-      <w:r>
-        <w:rPr>
-          <w:shd w:val="clear" w:color="auto" w:fill="FFFFFF"/>
-          <w:lang w:val="en-US" w:eastAsia="de-DE"/>
-        </w:rPr>
-        <w:t>nulla</w:t>
-      </w:r>
-      <w:proofErr w:type="spellEnd"/>
-      <w:r>
-        <w:rPr>
-          <w:shd w:val="clear" w:color="auto" w:fill="FFFFFF"/>
-          <w:lang w:val="en-US" w:eastAsia="de-DE"/>
-        </w:rPr>
-        <w:t xml:space="preserve"> </w:t>
-      </w:r>
-      <w:proofErr w:type="spellStart"/>
-      <w:r>
-        <w:rPr>
-          <w:shd w:val="clear" w:color="auto" w:fill="FFFFFF"/>
-          <w:lang w:val="en-US" w:eastAsia="de-DE"/>
-        </w:rPr>
-        <w:t>ut</w:t>
-      </w:r>
-      <w:proofErr w:type="spellEnd"/>
-      <w:r>
-        <w:rPr>
-          <w:shd w:val="clear" w:color="auto" w:fill="FFFFFF"/>
-          <w:lang w:val="en-US" w:eastAsia="de-DE"/>
-        </w:rPr>
-        <w:t xml:space="preserve"> </w:t>
-      </w:r>
-      <w:proofErr w:type="spellStart"/>
-      <w:r>
-        <w:rPr>
-          <w:shd w:val="clear" w:color="auto" w:fill="FFFFFF"/>
-          <w:lang w:val="en-US" w:eastAsia="de-DE"/>
-        </w:rPr>
-        <w:t>metus</w:t>
-      </w:r>
-      <w:proofErr w:type="spellEnd"/>
-      <w:r>
-        <w:rPr>
-          <w:shd w:val="clear" w:color="auto" w:fill="FFFFFF"/>
-          <w:lang w:val="en-US" w:eastAsia="de-DE"/>
-        </w:rPr>
-        <w:t xml:space="preserve"> </w:t>
-      </w:r>
-      <w:proofErr w:type="spellStart"/>
-      <w:r>
-        <w:rPr>
-          <w:shd w:val="clear" w:color="auto" w:fill="FFFFFF"/>
-          <w:lang w:val="en-US" w:eastAsia="de-DE"/>
-        </w:rPr>
-        <w:t>varius</w:t>
-      </w:r>
-      <w:proofErr w:type="spellEnd"/>
-      <w:r>
-        <w:rPr>
-          <w:shd w:val="clear" w:color="auto" w:fill="FFFFFF"/>
-          <w:lang w:val="en-US" w:eastAsia="de-DE"/>
-        </w:rPr>
-        <w:t xml:space="preserve"> </w:t>
-      </w:r>
-      <w:proofErr w:type="spellStart"/>
-      <w:r>
-        <w:rPr>
-          <w:shd w:val="clear" w:color="auto" w:fill="FFFFFF"/>
-          <w:lang w:val="en-US" w:eastAsia="de-DE"/>
-        </w:rPr>
-        <w:t>laoreet</w:t>
-      </w:r>
-      <w:proofErr w:type="spellEnd"/>
-      <w:r>
-        <w:rPr>
-          <w:shd w:val="clear" w:color="auto" w:fill="FFFFFF"/>
-          <w:lang w:val="en-US" w:eastAsia="de-DE"/>
-        </w:rPr>
-        <w:t xml:space="preserve">. </w:t>
-      </w:r>
-      <w:proofErr w:type="spellStart"/>
-      <w:r>
-        <w:rPr>
-          <w:shd w:val="clear" w:color="auto" w:fill="FFFFFF"/>
-          <w:lang w:val="en-US" w:eastAsia="de-DE"/>
-        </w:rPr>
-        <w:t>Quisque</w:t>
-      </w:r>
-      <w:proofErr w:type="spellEnd"/>
-      <w:r>
-        <w:rPr>
-          <w:shd w:val="clear" w:color="auto" w:fill="FFFFFF"/>
-          <w:lang w:val="en-US" w:eastAsia="de-DE"/>
-        </w:rPr>
-        <w:t xml:space="preserve"> </w:t>
-      </w:r>
-      <w:proofErr w:type="spellStart"/>
-      <w:r>
-        <w:rPr>
-          <w:shd w:val="clear" w:color="auto" w:fill="FFFFFF"/>
-          <w:lang w:val="en-US" w:eastAsia="de-DE"/>
-        </w:rPr>
-        <w:t>rutrum</w:t>
-      </w:r>
-      <w:proofErr w:type="spellEnd"/>
-      <w:r>
-        <w:rPr>
-          <w:shd w:val="clear" w:color="auto" w:fill="FFFFFF"/>
-          <w:lang w:val="en-US" w:eastAsia="de-DE"/>
-        </w:rPr>
-        <w:t xml:space="preserve">. Aenean </w:t>
-      </w:r>
-      <w:proofErr w:type="spellStart"/>
-      <w:r>
-        <w:rPr>
-          <w:shd w:val="clear" w:color="auto" w:fill="FFFFFF"/>
-          <w:lang w:val="en-US" w:eastAsia="de-DE"/>
-        </w:rPr>
-        <w:t>imperdiet</w:t>
-      </w:r>
-      <w:proofErr w:type="spellEnd"/>
-      <w:r>
-        <w:rPr>
-          <w:shd w:val="clear" w:color="auto" w:fill="FFFFFF"/>
-          <w:lang w:val="en-US" w:eastAsia="de-DE"/>
-        </w:rPr>
-        <w:t xml:space="preserve">. </w:t>
-      </w:r>
-      <w:proofErr w:type="spellStart"/>
-      <w:r>
-        <w:rPr>
-          <w:shd w:val="clear" w:color="auto" w:fill="FFFFFF"/>
-          <w:lang w:val="en-US" w:eastAsia="de-DE"/>
-        </w:rPr>
-        <w:t>Etiam</w:t>
-      </w:r>
-      <w:proofErr w:type="spellEnd"/>
-      <w:r>
-        <w:rPr>
-          <w:shd w:val="clear" w:color="auto" w:fill="FFFFFF"/>
-          <w:lang w:val="en-US" w:eastAsia="de-DE"/>
-        </w:rPr>
-        <w:t xml:space="preserve"> </w:t>
-      </w:r>
-      <w:proofErr w:type="spellStart"/>
-      <w:r>
-        <w:rPr>
-          <w:shd w:val="clear" w:color="auto" w:fill="FFFFFF"/>
-          <w:lang w:val="en-US" w:eastAsia="de-DE"/>
-        </w:rPr>
-        <w:t>ultricies</w:t>
-      </w:r>
-      <w:proofErr w:type="spellEnd"/>
-      <w:r>
-        <w:rPr>
-          <w:shd w:val="clear" w:color="auto" w:fill="FFFFFF"/>
-          <w:lang w:val="en-US" w:eastAsia="de-DE"/>
-        </w:rPr>
-        <w:t xml:space="preserve"> nisi vel </w:t>
-      </w:r>
-      <w:proofErr w:type="spellStart"/>
-      <w:r>
-        <w:rPr>
-          <w:shd w:val="clear" w:color="auto" w:fill="FFFFFF"/>
-          <w:lang w:val="en-US" w:eastAsia="de-DE"/>
-        </w:rPr>
-        <w:t>augue</w:t>
-      </w:r>
-      <w:proofErr w:type="spellEnd"/>
-      <w:r>
-        <w:rPr>
-          <w:shd w:val="clear" w:color="auto" w:fill="FFFFFF"/>
-          <w:lang w:val="en-US" w:eastAsia="de-DE"/>
-        </w:rPr>
-        <w:t xml:space="preserve">. </w:t>
-      </w:r>
-      <w:proofErr w:type="spellStart"/>
-      <w:r>
-        <w:rPr>
-          <w:shd w:val="clear" w:color="auto" w:fill="FFFFFF"/>
-          <w:lang w:val="en-US" w:eastAsia="de-DE"/>
-        </w:rPr>
-        <w:t>Curabitur</w:t>
-      </w:r>
-      <w:proofErr w:type="spellEnd"/>
-      <w:r>
-        <w:rPr>
-          <w:shd w:val="clear" w:color="auto" w:fill="FFFFFF"/>
-          <w:lang w:val="en-US" w:eastAsia="de-DE"/>
-        </w:rPr>
-        <w:t xml:space="preserve"> </w:t>
-      </w:r>
-      <w:proofErr w:type="spellStart"/>
-      <w:r>
-        <w:rPr>
-          <w:shd w:val="clear" w:color="auto" w:fill="FFFFFF"/>
-          <w:lang w:val="en-US" w:eastAsia="de-DE"/>
-        </w:rPr>
-        <w:t>ullamcorper</w:t>
-      </w:r>
-      <w:proofErr w:type="spellEnd"/>
-      <w:r>
-        <w:rPr>
-          <w:shd w:val="clear" w:color="auto" w:fill="FFFFFF"/>
-          <w:lang w:val="en-US" w:eastAsia="de-DE"/>
-        </w:rPr>
-        <w:t xml:space="preserve"> </w:t>
-      </w:r>
-      <w:proofErr w:type="spellStart"/>
-      <w:r>
-        <w:rPr>
-          <w:shd w:val="clear" w:color="auto" w:fill="FFFFFF"/>
-          <w:lang w:val="en-US" w:eastAsia="de-DE"/>
-        </w:rPr>
-        <w:t>ultricies</w:t>
-      </w:r>
-      <w:proofErr w:type="spellEnd"/>
-      <w:r>
-        <w:rPr>
-          <w:shd w:val="clear" w:color="auto" w:fill="FFFFFF"/>
-          <w:lang w:val="en-US" w:eastAsia="de-DE"/>
-        </w:rPr>
-        <w:t xml:space="preserve"> nisi. Nam </w:t>
-      </w:r>
-      <w:proofErr w:type="spellStart"/>
-      <w:r>
-        <w:rPr>
-          <w:shd w:val="clear" w:color="auto" w:fill="FFFFFF"/>
-          <w:lang w:val="en-US" w:eastAsia="de-DE"/>
-        </w:rPr>
-        <w:t>eget</w:t>
-      </w:r>
-      <w:proofErr w:type="spellEnd"/>
-      <w:r>
-        <w:rPr>
-          <w:shd w:val="clear" w:color="auto" w:fill="FFFFFF"/>
-          <w:lang w:val="en-US" w:eastAsia="de-DE"/>
-        </w:rPr>
-        <w:t xml:space="preserve"> dui. </w:t>
-      </w:r>
-      <w:proofErr w:type="spellStart"/>
-      <w:r>
-        <w:rPr>
-          <w:shd w:val="clear" w:color="auto" w:fill="FFFFFF"/>
-          <w:lang w:val="en-US" w:eastAsia="de-DE"/>
-        </w:rPr>
-        <w:t>Etiam</w:t>
-      </w:r>
-      <w:proofErr w:type="spellEnd"/>
-      <w:r>
-        <w:rPr>
-          <w:shd w:val="clear" w:color="auto" w:fill="FFFFFF"/>
-          <w:lang w:val="en-US" w:eastAsia="de-DE"/>
-        </w:rPr>
-        <w:t xml:space="preserve"> </w:t>
-      </w:r>
-      <w:proofErr w:type="spellStart"/>
-      <w:r>
-        <w:rPr>
-          <w:shd w:val="clear" w:color="auto" w:fill="FFFFFF"/>
-          <w:lang w:val="en-US" w:eastAsia="de-DE"/>
-        </w:rPr>
-        <w:t>rhoncus</w:t>
-      </w:r>
-      <w:proofErr w:type="spellEnd"/>
-      <w:r>
-        <w:rPr>
-          <w:shd w:val="clear" w:color="auto" w:fill="FFFFFF"/>
-          <w:lang w:val="en-US" w:eastAsia="de-DE"/>
-        </w:rPr>
-        <w:t xml:space="preserve">. Maecenas tempus, </w:t>
-      </w:r>
-      <w:proofErr w:type="spellStart"/>
-      <w:r>
-        <w:rPr>
-          <w:shd w:val="clear" w:color="auto" w:fill="FFFFFF"/>
-          <w:lang w:val="en-US" w:eastAsia="de-DE"/>
-        </w:rPr>
-        <w:t>tellus</w:t>
-      </w:r>
-      <w:proofErr w:type="spellEnd"/>
-      <w:r>
-        <w:rPr>
-          <w:shd w:val="clear" w:color="auto" w:fill="FFFFFF"/>
-          <w:lang w:val="en-US" w:eastAsia="de-DE"/>
-        </w:rPr>
-        <w:t xml:space="preserve"> </w:t>
-      </w:r>
-      <w:proofErr w:type="spellStart"/>
-      <w:r>
-        <w:rPr>
-          <w:shd w:val="clear" w:color="auto" w:fill="FFFFFF"/>
-          <w:lang w:val="en-US" w:eastAsia="de-DE"/>
-        </w:rPr>
-        <w:t>eget</w:t>
-      </w:r>
-      <w:proofErr w:type="spellEnd"/>
-      <w:r>
-        <w:rPr>
-          <w:shd w:val="clear" w:color="auto" w:fill="FFFFFF"/>
-          <w:lang w:val="en-US" w:eastAsia="de-DE"/>
-        </w:rPr>
-        <w:t xml:space="preserve"> </w:t>
-      </w:r>
-      <w:proofErr w:type="spellStart"/>
-      <w:r>
-        <w:rPr>
-          <w:shd w:val="clear" w:color="auto" w:fill="FFFFFF"/>
-          <w:lang w:val="en-US" w:eastAsia="de-DE"/>
-        </w:rPr>
-        <w:t>condimentum</w:t>
-      </w:r>
-      <w:proofErr w:type="spellEnd"/>
-      <w:r>
-        <w:rPr>
-          <w:shd w:val="clear" w:color="auto" w:fill="FFFFFF"/>
-          <w:lang w:val="en-US" w:eastAsia="de-DE"/>
-        </w:rPr>
-        <w:t xml:space="preserve"> </w:t>
-      </w:r>
-      <w:proofErr w:type="spellStart"/>
-      <w:r>
-        <w:rPr>
-          <w:shd w:val="clear" w:color="auto" w:fill="FFFFFF"/>
-          <w:lang w:val="en-US" w:eastAsia="de-DE"/>
-        </w:rPr>
-        <w:t>rhoncus</w:t>
-      </w:r>
-      <w:proofErr w:type="spellEnd"/>
-      <w:r>
-        <w:rPr>
-          <w:shd w:val="clear" w:color="auto" w:fill="FFFFFF"/>
-          <w:lang w:val="en-US" w:eastAsia="de-DE"/>
-        </w:rPr>
-        <w:t xml:space="preserve">, </w:t>
-      </w:r>
-      <w:proofErr w:type="spellStart"/>
-      <w:r>
-        <w:rPr>
-          <w:shd w:val="clear" w:color="auto" w:fill="FFFFFF"/>
-          <w:lang w:val="en-US" w:eastAsia="de-DE"/>
-        </w:rPr>
-        <w:t>sem</w:t>
-      </w:r>
-      <w:proofErr w:type="spellEnd"/>
-      <w:r>
-        <w:rPr>
-          <w:shd w:val="clear" w:color="auto" w:fill="FFFFFF"/>
-          <w:lang w:val="en-US" w:eastAsia="de-DE"/>
-        </w:rPr>
-        <w:t xml:space="preserve"> </w:t>
-      </w:r>
-      <w:proofErr w:type="spellStart"/>
-      <w:r>
-        <w:rPr>
-          <w:shd w:val="clear" w:color="auto" w:fill="FFFFFF"/>
-          <w:lang w:val="en-US" w:eastAsia="de-DE"/>
-        </w:rPr>
-        <w:t>quam</w:t>
-      </w:r>
-      <w:proofErr w:type="spellEnd"/>
-      <w:r>
-        <w:rPr>
-          <w:shd w:val="clear" w:color="auto" w:fill="FFFFFF"/>
-          <w:lang w:val="en-US" w:eastAsia="de-DE"/>
-        </w:rPr>
-        <w:t xml:space="preserve"> semper libero, sit </w:t>
-      </w:r>
-      <w:proofErr w:type="spellStart"/>
-      <w:r>
-        <w:rPr>
-          <w:shd w:val="clear" w:color="auto" w:fill="FFFFFF"/>
-          <w:lang w:val="en-US" w:eastAsia="de-DE"/>
-        </w:rPr>
-        <w:t>amet</w:t>
-      </w:r>
-      <w:proofErr w:type="spellEnd"/>
-      <w:r>
-        <w:rPr>
-          <w:shd w:val="clear" w:color="auto" w:fill="FFFFFF"/>
-          <w:lang w:val="en-US" w:eastAsia="de-DE"/>
-        </w:rPr>
-        <w:t xml:space="preserve"> </w:t>
-      </w:r>
-      <w:proofErr w:type="spellStart"/>
-      <w:r>
-        <w:rPr>
-          <w:shd w:val="clear" w:color="auto" w:fill="FFFFFF"/>
-          <w:lang w:val="en-US" w:eastAsia="de-DE"/>
-        </w:rPr>
-        <w:t>adipiscing</w:t>
-      </w:r>
-      <w:proofErr w:type="spellEnd"/>
-      <w:r>
-        <w:rPr>
-          <w:shd w:val="clear" w:color="auto" w:fill="FFFFFF"/>
-          <w:lang w:val="en-US" w:eastAsia="de-DE"/>
-        </w:rPr>
-        <w:t xml:space="preserve"> </w:t>
-      </w:r>
-      <w:proofErr w:type="spellStart"/>
-      <w:r>
-        <w:rPr>
-          <w:shd w:val="clear" w:color="auto" w:fill="FFFFFF"/>
-          <w:lang w:val="en-US" w:eastAsia="de-DE"/>
-        </w:rPr>
-        <w:t>sem</w:t>
-      </w:r>
-      <w:proofErr w:type="spellEnd"/>
-      <w:r>
-        <w:rPr>
-          <w:shd w:val="clear" w:color="auto" w:fill="FFFFFF"/>
-          <w:lang w:val="en-US" w:eastAsia="de-DE"/>
-        </w:rPr>
-        <w:t xml:space="preserve"> </w:t>
-      </w:r>
-      <w:proofErr w:type="spellStart"/>
-      <w:r>
-        <w:rPr>
-          <w:shd w:val="clear" w:color="auto" w:fill="FFFFFF"/>
-          <w:lang w:val="en-US" w:eastAsia="de-DE"/>
-        </w:rPr>
-        <w:t>neque</w:t>
-      </w:r>
-      <w:proofErr w:type="spellEnd"/>
-      <w:r>
-        <w:rPr>
-          <w:shd w:val="clear" w:color="auto" w:fill="FFFFFF"/>
-          <w:lang w:val="en-US" w:eastAsia="de-DE"/>
-        </w:rPr>
-        <w:t xml:space="preserve"> sed ipsum. Nam </w:t>
-      </w:r>
-      <w:proofErr w:type="spellStart"/>
-      <w:r>
-        <w:rPr>
-          <w:shd w:val="clear" w:color="auto" w:fill="FFFFFF"/>
-          <w:lang w:val="en-US" w:eastAsia="de-DE"/>
-        </w:rPr>
-        <w:t>quam</w:t>
-      </w:r>
-      <w:proofErr w:type="spellEnd"/>
-      <w:r>
-        <w:rPr>
-          <w:shd w:val="clear" w:color="auto" w:fill="FFFFFF"/>
-          <w:lang w:val="en-US" w:eastAsia="de-DE"/>
-        </w:rPr>
-        <w:t xml:space="preserve"> </w:t>
-      </w:r>
-      <w:proofErr w:type="spellStart"/>
-      <w:r>
-        <w:rPr>
-          <w:shd w:val="clear" w:color="auto" w:fill="FFFFFF"/>
-          <w:lang w:val="en-US" w:eastAsia="de-DE"/>
-        </w:rPr>
-        <w:t>nunc</w:t>
-      </w:r>
-      <w:proofErr w:type="spellEnd"/>
-      <w:r>
-        <w:rPr>
-          <w:shd w:val="clear" w:color="auto" w:fill="FFFFFF"/>
-          <w:lang w:val="en-US" w:eastAsia="de-DE"/>
-        </w:rPr>
-        <w:t xml:space="preserve">, </w:t>
-      </w:r>
-      <w:proofErr w:type="spellStart"/>
-      <w:r>
-        <w:rPr>
-          <w:shd w:val="clear" w:color="auto" w:fill="FFFFFF"/>
-          <w:lang w:val="en-US" w:eastAsia="de-DE"/>
-        </w:rPr>
-        <w:t>blandit</w:t>
-      </w:r>
-      <w:proofErr w:type="spellEnd"/>
-      <w:r>
-        <w:rPr>
-          <w:shd w:val="clear" w:color="auto" w:fill="FFFFFF"/>
-          <w:lang w:val="en-US" w:eastAsia="de-DE"/>
-        </w:rPr>
-        <w:t xml:space="preserve"> vel, </w:t>
-      </w:r>
-      <w:proofErr w:type="spellStart"/>
-      <w:r>
-        <w:rPr>
-          <w:shd w:val="clear" w:color="auto" w:fill="FFFFFF"/>
-          <w:lang w:val="en-US" w:eastAsia="de-DE"/>
-        </w:rPr>
-        <w:t>luctus</w:t>
-      </w:r>
-      <w:proofErr w:type="spellEnd"/>
-      <w:r>
-        <w:rPr>
-          <w:shd w:val="clear" w:color="auto" w:fill="FFFFFF"/>
-          <w:lang w:val="en-US" w:eastAsia="de-DE"/>
-        </w:rPr>
-        <w:t xml:space="preserve"> pulvinar, </w:t>
-      </w:r>
-      <w:proofErr w:type="spellStart"/>
-      <w:r>
-        <w:rPr>
-          <w:shd w:val="clear" w:color="auto" w:fill="FFFFFF"/>
-          <w:lang w:val="en-US" w:eastAsia="de-DE"/>
-        </w:rPr>
-        <w:t>hendrerit</w:t>
-      </w:r>
-      <w:proofErr w:type="spellEnd"/>
-      <w:r>
-        <w:rPr>
-          <w:shd w:val="clear" w:color="auto" w:fill="FFFFFF"/>
-          <w:lang w:val="en-US" w:eastAsia="de-DE"/>
-        </w:rPr>
-        <w:t xml:space="preserve"> id, lorem. Maecenas </w:t>
-      </w:r>
-      <w:proofErr w:type="spellStart"/>
-      <w:r>
-        <w:rPr>
-          <w:shd w:val="clear" w:color="auto" w:fill="FFFFFF"/>
-          <w:lang w:val="en-US" w:eastAsia="de-DE"/>
-        </w:rPr>
-        <w:t>nec</w:t>
-      </w:r>
-      <w:proofErr w:type="spellEnd"/>
-      <w:r>
-        <w:rPr>
-          <w:shd w:val="clear" w:color="auto" w:fill="FFFFFF"/>
-          <w:lang w:val="en-US" w:eastAsia="de-DE"/>
-        </w:rPr>
-        <w:t xml:space="preserve"> </w:t>
-      </w:r>
-      <w:proofErr w:type="spellStart"/>
-      <w:r>
-        <w:rPr>
-          <w:shd w:val="clear" w:color="auto" w:fill="FFFFFF"/>
-          <w:lang w:val="en-US" w:eastAsia="de-DE"/>
-        </w:rPr>
-        <w:t>odio</w:t>
-      </w:r>
-      <w:proofErr w:type="spellEnd"/>
-      <w:r>
-        <w:rPr>
-          <w:shd w:val="clear" w:color="auto" w:fill="FFFFFF"/>
-          <w:lang w:val="en-US" w:eastAsia="de-DE"/>
-        </w:rPr>
-        <w:t xml:space="preserve"> et ante </w:t>
-      </w:r>
-      <w:proofErr w:type="spellStart"/>
-      <w:r>
-        <w:rPr>
-          <w:shd w:val="clear" w:color="auto" w:fill="FFFFFF"/>
-          <w:lang w:val="en-US" w:eastAsia="de-DE"/>
-        </w:rPr>
-        <w:t>tincidunt</w:t>
-      </w:r>
-      <w:proofErr w:type="spellEnd"/>
-      <w:r>
-        <w:rPr>
-          <w:shd w:val="clear" w:color="auto" w:fill="FFFFFF"/>
-          <w:lang w:val="en-US" w:eastAsia="de-DE"/>
-        </w:rPr>
-        <w:t xml:space="preserve"> tempus. Donec vitae </w:t>
-      </w:r>
-      <w:proofErr w:type="spellStart"/>
-      <w:r>
-        <w:rPr>
-          <w:shd w:val="clear" w:color="auto" w:fill="FFFFFF"/>
-          <w:lang w:val="en-US" w:eastAsia="de-DE"/>
-        </w:rPr>
-        <w:t>sapien</w:t>
-      </w:r>
-      <w:proofErr w:type="spellEnd"/>
-      <w:r>
-        <w:rPr>
-          <w:shd w:val="clear" w:color="auto" w:fill="FFFFFF"/>
-          <w:lang w:val="en-US" w:eastAsia="de-DE"/>
-        </w:rPr>
-        <w:t xml:space="preserve"> </w:t>
-      </w:r>
-      <w:proofErr w:type="spellStart"/>
-      <w:r>
-        <w:rPr>
-          <w:shd w:val="clear" w:color="auto" w:fill="FFFFFF"/>
-          <w:lang w:val="en-US" w:eastAsia="de-DE"/>
-        </w:rPr>
-        <w:t>ut</w:t>
-      </w:r>
-      <w:proofErr w:type="spellEnd"/>
-      <w:r>
-        <w:rPr>
-          <w:shd w:val="clear" w:color="auto" w:fill="FFFFFF"/>
-          <w:lang w:val="en-US" w:eastAsia="de-DE"/>
-        </w:rPr>
-        <w:t xml:space="preserve"> libero </w:t>
-      </w:r>
-      <w:proofErr w:type="spellStart"/>
-      <w:r>
-        <w:rPr>
-          <w:shd w:val="clear" w:color="auto" w:fill="FFFFFF"/>
-          <w:lang w:val="en-US" w:eastAsia="de-DE"/>
-        </w:rPr>
-        <w:t>venenatis</w:t>
-      </w:r>
-      <w:proofErr w:type="spellEnd"/>
-      <w:r>
-        <w:rPr>
-          <w:shd w:val="clear" w:color="auto" w:fill="FFFFFF"/>
-          <w:lang w:val="en-US" w:eastAsia="de-DE"/>
-        </w:rPr>
-        <w:t xml:space="preserve"> </w:t>
-      </w:r>
-      <w:proofErr w:type="spellStart"/>
-      <w:r>
-        <w:rPr>
-          <w:shd w:val="clear" w:color="auto" w:fill="FFFFFF"/>
-          <w:lang w:val="en-US" w:eastAsia="de-DE"/>
-        </w:rPr>
-        <w:t>faucibus</w:t>
-      </w:r>
-      <w:proofErr w:type="spellEnd"/>
-      <w:r>
-        <w:rPr>
-          <w:shd w:val="clear" w:color="auto" w:fill="FFFFFF"/>
-          <w:lang w:val="en-US" w:eastAsia="de-DE"/>
-        </w:rPr>
-        <w:t xml:space="preserve">. </w:t>
-      </w:r>
-      <w:proofErr w:type="spellStart"/>
-      <w:r>
-        <w:rPr>
-          <w:shd w:val="clear" w:color="auto" w:fill="FFFFFF"/>
-          <w:lang w:val="en-US" w:eastAsia="de-DE"/>
-        </w:rPr>
-        <w:t>Nullam</w:t>
-      </w:r>
-      <w:proofErr w:type="spellEnd"/>
-      <w:r>
-        <w:rPr>
-          <w:shd w:val="clear" w:color="auto" w:fill="FFFFFF"/>
-          <w:lang w:val="en-US" w:eastAsia="de-DE"/>
-        </w:rPr>
-        <w:t xml:space="preserve"> </w:t>
-      </w:r>
-      <w:proofErr w:type="spellStart"/>
-      <w:r>
-        <w:rPr>
-          <w:shd w:val="clear" w:color="auto" w:fill="FFFFFF"/>
-          <w:lang w:val="en-US" w:eastAsia="de-DE"/>
-        </w:rPr>
-        <w:t>quis</w:t>
-      </w:r>
-      <w:proofErr w:type="spellEnd"/>
-      <w:r>
-        <w:rPr>
-          <w:shd w:val="clear" w:color="auto" w:fill="FFFFFF"/>
-          <w:lang w:val="en-US" w:eastAsia="de-DE"/>
-        </w:rPr>
-        <w:t xml:space="preserve"> ante.</w:t>
-      </w:r>
-    </w:p>
-    <w:p>
-      <w:pPr>
-        <w:rPr>
-          <w:shd w:val="clear" w:color="auto" w:fill="FFFFFF"/>
-          <w:lang w:val="en-US" w:eastAsia="de-DE"/>
-        </w:rPr>
-      </w:pPr>
-      <w:proofErr w:type="spellStart"/>
-      <w:r>
-        <w:rPr>
-          <w:shd w:val="clear" w:color="auto" w:fill="FFFFFF"/>
-          <w:lang w:val="en-US" w:eastAsia="de-DE"/>
-        </w:rPr>
-        <w:t>Etiam</w:t>
-      </w:r>
-      <w:proofErr w:type="spellEnd"/>
-      <w:r>
-        <w:rPr>
-          <w:shd w:val="clear" w:color="auto" w:fill="FFFFFF"/>
-          <w:lang w:val="en-US" w:eastAsia="de-DE"/>
-        </w:rPr>
-        <w:t xml:space="preserve"> sit </w:t>
-      </w:r>
-      <w:proofErr w:type="spellStart"/>
-      <w:r>
-        <w:rPr>
-          <w:shd w:val="clear" w:color="auto" w:fill="FFFFFF"/>
-          <w:lang w:val="en-US" w:eastAsia="de-DE"/>
-        </w:rPr>
-        <w:t>amet</w:t>
-      </w:r>
-      <w:proofErr w:type="spellEnd"/>
-      <w:r>
-        <w:rPr>
-          <w:shd w:val="clear" w:color="auto" w:fill="FFFFFF"/>
-          <w:lang w:val="en-US" w:eastAsia="de-DE"/>
-        </w:rPr>
-        <w:t xml:space="preserve"> </w:t>
-      </w:r>
-      <w:proofErr w:type="spellStart"/>
-      <w:r>
-        <w:rPr>
-          <w:shd w:val="clear" w:color="auto" w:fill="FFFFFF"/>
-          <w:lang w:val="en-US" w:eastAsia="de-DE"/>
-        </w:rPr>
-        <w:t>orci</w:t>
-      </w:r>
-      <w:proofErr w:type="spellEnd"/>
-      <w:r>
-        <w:rPr>
-          <w:shd w:val="clear" w:color="auto" w:fill="FFFFFF"/>
-          <w:lang w:val="en-US" w:eastAsia="de-DE"/>
-        </w:rPr>
-        <w:t xml:space="preserve"> </w:t>
-      </w:r>
-      <w:proofErr w:type="spellStart"/>
-      <w:r>
-        <w:rPr>
-          <w:shd w:val="clear" w:color="auto" w:fill="FFFFFF"/>
-          <w:lang w:val="en-US" w:eastAsia="de-DE"/>
-        </w:rPr>
-        <w:t>eget</w:t>
-      </w:r>
-      <w:proofErr w:type="spellEnd"/>
-      <w:r>
-        <w:rPr>
-          <w:shd w:val="clear" w:color="auto" w:fill="FFFFFF"/>
-          <w:lang w:val="en-US" w:eastAsia="de-DE"/>
-        </w:rPr>
-        <w:t xml:space="preserve"> eros </w:t>
-      </w:r>
-      <w:proofErr w:type="spellStart"/>
-      <w:r>
-        <w:rPr>
-          <w:shd w:val="clear" w:color="auto" w:fill="FFFFFF"/>
-          <w:lang w:val="en-US" w:eastAsia="de-DE"/>
-        </w:rPr>
-        <w:t>faucibus</w:t>
-      </w:r>
-      <w:proofErr w:type="spellEnd"/>
-      <w:r>
-        <w:rPr>
-          <w:shd w:val="clear" w:color="auto" w:fill="FFFFFF"/>
-          <w:lang w:val="en-US" w:eastAsia="de-DE"/>
-        </w:rPr>
-        <w:t xml:space="preserve"> </w:t>
-      </w:r>
-      <w:proofErr w:type="spellStart"/>
-      <w:r>
-        <w:rPr>
-          <w:shd w:val="clear" w:color="auto" w:fill="FFFFFF"/>
-          <w:lang w:val="en-US" w:eastAsia="de-DE"/>
-        </w:rPr>
-        <w:t>tincidunt</w:t>
-      </w:r>
-      <w:proofErr w:type="spellEnd"/>
-      <w:r>
-        <w:rPr>
-          <w:shd w:val="clear" w:color="auto" w:fill="FFFFFF"/>
-          <w:lang w:val="en-US" w:eastAsia="de-DE"/>
-        </w:rPr>
-        <w:t xml:space="preserve">. Duis </w:t>
-      </w:r>
-      <w:proofErr w:type="spellStart"/>
-      <w:r>
-        <w:rPr>
-          <w:shd w:val="clear" w:color="auto" w:fill="FFFFFF"/>
-          <w:lang w:val="en-US" w:eastAsia="de-DE"/>
-        </w:rPr>
-        <w:t>leo</w:t>
-      </w:r>
-      <w:proofErr w:type="spellEnd"/>
-      <w:r>
-        <w:rPr>
-          <w:shd w:val="clear" w:color="auto" w:fill="FFFFFF"/>
-          <w:lang w:val="en-US" w:eastAsia="de-DE"/>
-        </w:rPr>
-        <w:t xml:space="preserve">. Sed </w:t>
-      </w:r>
-      <w:proofErr w:type="spellStart"/>
-      <w:r>
-        <w:rPr>
-          <w:shd w:val="clear" w:color="auto" w:fill="FFFFFF"/>
-          <w:lang w:val="en-US" w:eastAsia="de-DE"/>
-        </w:rPr>
-        <w:t>fringilla</w:t>
-      </w:r>
-      <w:proofErr w:type="spellEnd"/>
-      <w:r>
-        <w:rPr>
-          <w:shd w:val="clear" w:color="auto" w:fill="FFFFFF"/>
-          <w:lang w:val="en-US" w:eastAsia="de-DE"/>
-        </w:rPr>
-        <w:t xml:space="preserve"> </w:t>
-      </w:r>
-      <w:proofErr w:type="spellStart"/>
-      <w:r>
-        <w:rPr>
-          <w:shd w:val="clear" w:color="auto" w:fill="FFFFFF"/>
-          <w:lang w:val="en-US" w:eastAsia="de-DE"/>
-        </w:rPr>
-        <w:t>mauris</w:t>
-      </w:r>
-      <w:proofErr w:type="spellEnd"/>
-      <w:r>
-        <w:rPr>
-          <w:shd w:val="clear" w:color="auto" w:fill="FFFFFF"/>
-          <w:lang w:val="en-US" w:eastAsia="de-DE"/>
-        </w:rPr>
-        <w:t xml:space="preserve"> sit </w:t>
-      </w:r>
-      <w:proofErr w:type="spellStart"/>
-      <w:r>
-        <w:rPr>
-          <w:shd w:val="clear" w:color="auto" w:fill="FFFFFF"/>
-          <w:lang w:val="en-US" w:eastAsia="de-DE"/>
-        </w:rPr>
-        <w:t>amet</w:t>
-      </w:r>
-      <w:proofErr w:type="spellEnd"/>
-      <w:r>
-        <w:rPr>
-          <w:shd w:val="clear" w:color="auto" w:fill="FFFFFF"/>
-          <w:lang w:val="en-US" w:eastAsia="de-DE"/>
-        </w:rPr>
-        <w:t xml:space="preserve"> </w:t>
-      </w:r>
-      <w:proofErr w:type="spellStart"/>
-      <w:r>
-        <w:rPr>
-          <w:shd w:val="clear" w:color="auto" w:fill="FFFFFF"/>
-          <w:lang w:val="en-US" w:eastAsia="de-DE"/>
-        </w:rPr>
-        <w:t>nibh</w:t>
-      </w:r>
-      <w:proofErr w:type="spellEnd"/>
-      <w:r>
-        <w:rPr>
-          <w:shd w:val="clear" w:color="auto" w:fill="FFFFFF"/>
-          <w:lang w:val="en-US" w:eastAsia="de-DE"/>
-        </w:rPr>
-        <w:t xml:space="preserve">. Donec </w:t>
-      </w:r>
-      <w:proofErr w:type="spellStart"/>
-      <w:r>
-        <w:rPr>
-          <w:shd w:val="clear" w:color="auto" w:fill="FFFFFF"/>
-          <w:lang w:val="en-US" w:eastAsia="de-DE"/>
-        </w:rPr>
-        <w:t>sodales</w:t>
-      </w:r>
-      <w:proofErr w:type="spellEnd"/>
-      <w:r>
-        <w:rPr>
-          <w:shd w:val="clear" w:color="auto" w:fill="FFFFFF"/>
-          <w:lang w:val="en-US" w:eastAsia="de-DE"/>
-        </w:rPr>
-        <w:t xml:space="preserve"> </w:t>
-      </w:r>
-      <w:proofErr w:type="spellStart"/>
-      <w:r>
-        <w:rPr>
-          <w:shd w:val="clear" w:color="auto" w:fill="FFFFFF"/>
-          <w:lang w:val="en-US" w:eastAsia="de-DE"/>
-        </w:rPr>
-        <w:t>sagittis</w:t>
-      </w:r>
-      <w:proofErr w:type="spellEnd"/>
-      <w:r>
-        <w:rPr>
-          <w:shd w:val="clear" w:color="auto" w:fill="FFFFFF"/>
-          <w:lang w:val="en-US" w:eastAsia="de-DE"/>
-        </w:rPr>
-        <w:t xml:space="preserve"> magna. Sed </w:t>
-      </w:r>
-      <w:proofErr w:type="spellStart"/>
-      <w:r>
-        <w:rPr>
-          <w:shd w:val="clear" w:color="auto" w:fill="FFFFFF"/>
-          <w:lang w:val="en-US" w:eastAsia="de-DE"/>
-        </w:rPr>
-        <w:t>consequat</w:t>
-      </w:r>
-      <w:proofErr w:type="spellEnd"/>
-      <w:r>
-        <w:rPr>
-          <w:shd w:val="clear" w:color="auto" w:fill="FFFFFF"/>
-          <w:lang w:val="en-US" w:eastAsia="de-DE"/>
-        </w:rPr>
-        <w:t xml:space="preserve">, </w:t>
-      </w:r>
-      <w:proofErr w:type="spellStart"/>
-      <w:r>
-        <w:rPr>
-          <w:shd w:val="clear" w:color="auto" w:fill="FFFFFF"/>
-          <w:lang w:val="en-US" w:eastAsia="de-DE"/>
-        </w:rPr>
-        <w:t>leo</w:t>
-      </w:r>
-      <w:proofErr w:type="spellEnd"/>
-      <w:r>
-        <w:rPr>
-          <w:shd w:val="clear" w:color="auto" w:fill="FFFFFF"/>
-          <w:lang w:val="en-US" w:eastAsia="de-DE"/>
-        </w:rPr>
-        <w:t xml:space="preserve"> </w:t>
-      </w:r>
-      <w:proofErr w:type="spellStart"/>
-      <w:r>
-        <w:rPr>
-          <w:shd w:val="clear" w:color="auto" w:fill="FFFFFF"/>
-          <w:lang w:val="en-US" w:eastAsia="de-DE"/>
-        </w:rPr>
-        <w:t>eget</w:t>
-      </w:r>
-      <w:proofErr w:type="spellEnd"/>
-      <w:r>
-        <w:rPr>
-          <w:shd w:val="clear" w:color="auto" w:fill="FFFFFF"/>
-          <w:lang w:val="en-US" w:eastAsia="de-DE"/>
-        </w:rPr>
-        <w:t xml:space="preserve"> </w:t>
-      </w:r>
-      <w:proofErr w:type="spellStart"/>
-      <w:r>
-        <w:rPr>
-          <w:shd w:val="clear" w:color="auto" w:fill="FFFFFF"/>
-          <w:lang w:val="en-US" w:eastAsia="de-DE"/>
-        </w:rPr>
-        <w:t>bibendum</w:t>
-      </w:r>
-      <w:proofErr w:type="spellEnd"/>
-      <w:r>
-        <w:rPr>
-          <w:shd w:val="clear" w:color="auto" w:fill="FFFFFF"/>
-          <w:lang w:val="en-US" w:eastAsia="de-DE"/>
-        </w:rPr>
-        <w:t xml:space="preserve"> </w:t>
-      </w:r>
-      <w:proofErr w:type="spellStart"/>
-      <w:r>
-        <w:rPr>
-          <w:shd w:val="clear" w:color="auto" w:fill="FFFFFF"/>
-          <w:lang w:val="en-US" w:eastAsia="de-DE"/>
-        </w:rPr>
-        <w:t>sodales</w:t>
-      </w:r>
-      <w:proofErr w:type="spellEnd"/>
-      <w:r>
-        <w:rPr>
-          <w:shd w:val="clear" w:color="auto" w:fill="FFFFFF"/>
-          <w:lang w:val="en-US" w:eastAsia="de-DE"/>
-        </w:rPr>
-        <w:t xml:space="preserve">, </w:t>
-      </w:r>
-      <w:proofErr w:type="spellStart"/>
-      <w:r>
-        <w:rPr>
-          <w:shd w:val="clear" w:color="auto" w:fill="FFFFFF"/>
-          <w:lang w:val="en-US" w:eastAsia="de-DE"/>
-        </w:rPr>
-        <w:t>augue</w:t>
-      </w:r>
-      <w:proofErr w:type="spellEnd"/>
-      <w:r>
-        <w:rPr>
-          <w:shd w:val="clear" w:color="auto" w:fill="FFFFFF"/>
-          <w:lang w:val="en-US" w:eastAsia="de-DE"/>
-        </w:rPr>
-        <w:t xml:space="preserve"> </w:t>
-      </w:r>
-      <w:proofErr w:type="spellStart"/>
-      <w:r>
-        <w:rPr>
-          <w:shd w:val="clear" w:color="auto" w:fill="FFFFFF"/>
-          <w:lang w:val="en-US" w:eastAsia="de-DE"/>
-        </w:rPr>
-        <w:t>velit</w:t>
-      </w:r>
-      <w:proofErr w:type="spellEnd"/>
-      <w:r>
-        <w:rPr>
-          <w:shd w:val="clear" w:color="auto" w:fill="FFFFFF"/>
-          <w:lang w:val="en-US" w:eastAsia="de-DE"/>
-        </w:rPr>
-        <w:t xml:space="preserve"> cursus </w:t>
-      </w:r>
-      <w:proofErr w:type="spellStart"/>
-      <w:r>
-        <w:rPr>
-          <w:shd w:val="clear" w:color="auto" w:fill="FFFFFF"/>
-          <w:lang w:val="en-US" w:eastAsia="de-DE"/>
-        </w:rPr>
-        <w:t>nunc</w:t>
-      </w:r>
-      <w:proofErr w:type="spellEnd"/>
-      <w:r>
-        <w:rPr>
-          <w:shd w:val="clear" w:color="auto" w:fill="FFFFFF"/>
-          <w:lang w:val="en-US" w:eastAsia="de-DE"/>
-        </w:rPr>
-        <w:t xml:space="preserve">, </w:t>
-      </w:r>
-      <w:proofErr w:type="spellStart"/>
-      <w:r>
-        <w:rPr>
-          <w:shd w:val="clear" w:color="auto" w:fill="FFFFFF"/>
-          <w:lang w:val="en-US" w:eastAsia="de-DE"/>
-        </w:rPr>
-        <w:t>quis</w:t>
-      </w:r>
-      <w:proofErr w:type="spellEnd"/>
-      <w:r>
-        <w:rPr>
-          <w:shd w:val="clear" w:color="auto" w:fill="FFFFFF"/>
-          <w:lang w:val="en-US" w:eastAsia="de-DE"/>
-        </w:rPr>
-        <w:t xml:space="preserve"> gravida magna mi a libero. </w:t>
-      </w:r>
-      <w:proofErr w:type="spellStart"/>
-      <w:r>
-        <w:rPr>
-          <w:shd w:val="clear" w:color="auto" w:fill="FFFFFF"/>
-          <w:lang w:val="en-US" w:eastAsia="de-DE"/>
-        </w:rPr>
-        <w:t>Fusce</w:t>
-      </w:r>
-      <w:proofErr w:type="spellEnd"/>
-      <w:r>
-        <w:rPr>
-          <w:shd w:val="clear" w:color="auto" w:fill="FFFFFF"/>
-          <w:lang w:val="en-US" w:eastAsia="de-DE"/>
-        </w:rPr>
-        <w:t xml:space="preserve"> </w:t>
-      </w:r>
-      <w:proofErr w:type="spellStart"/>
-      <w:r>
-        <w:rPr>
-          <w:shd w:val="clear" w:color="auto" w:fill="FFFFFF"/>
-          <w:lang w:val="en-US" w:eastAsia="de-DE"/>
-        </w:rPr>
-        <w:t>vulputate</w:t>
-      </w:r>
-      <w:proofErr w:type="spellEnd"/>
-      <w:r>
-        <w:rPr>
-          <w:shd w:val="clear" w:color="auto" w:fill="FFFFFF"/>
-          <w:lang w:val="en-US" w:eastAsia="de-DE"/>
-        </w:rPr>
-        <w:t xml:space="preserve"> </w:t>
-      </w:r>
-      <w:proofErr w:type="spellStart"/>
-      <w:r>
-        <w:rPr>
-          <w:shd w:val="clear" w:color="auto" w:fill="FFFFFF"/>
-          <w:lang w:val="en-US" w:eastAsia="de-DE"/>
-        </w:rPr>
-        <w:t>eleifend</w:t>
-      </w:r>
-      <w:proofErr w:type="spellEnd"/>
-      <w:r>
-        <w:rPr>
-          <w:shd w:val="clear" w:color="auto" w:fill="FFFFFF"/>
-          <w:lang w:val="en-US" w:eastAsia="de-DE"/>
-        </w:rPr>
-        <w:t xml:space="preserve"> </w:t>
-      </w:r>
-      <w:proofErr w:type="spellStart"/>
-      <w:r>
-        <w:rPr>
-          <w:shd w:val="clear" w:color="auto" w:fill="FFFFFF"/>
-          <w:lang w:val="en-US" w:eastAsia="de-DE"/>
-        </w:rPr>
-        <w:t>sapien</w:t>
-      </w:r>
-      <w:proofErr w:type="spellEnd"/>
-      <w:r>
-        <w:rPr>
-          <w:shd w:val="clear" w:color="auto" w:fill="FFFFFF"/>
-          <w:lang w:val="en-US" w:eastAsia="de-DE"/>
-        </w:rPr>
-        <w:t xml:space="preserve">. Vestibulum </w:t>
-      </w:r>
-      <w:proofErr w:type="spellStart"/>
-      <w:r>
-        <w:rPr>
-          <w:shd w:val="clear" w:color="auto" w:fill="FFFFFF"/>
-          <w:lang w:val="en-US" w:eastAsia="de-DE"/>
-        </w:rPr>
-        <w:t>purus</w:t>
-      </w:r>
-      <w:proofErr w:type="spellEnd"/>
-      <w:r>
-        <w:rPr>
-          <w:shd w:val="clear" w:color="auto" w:fill="FFFFFF"/>
-          <w:lang w:val="en-US" w:eastAsia="de-DE"/>
-        </w:rPr>
-        <w:t xml:space="preserve"> </w:t>
-      </w:r>
-      <w:proofErr w:type="spellStart"/>
-      <w:r>
-        <w:rPr>
-          <w:shd w:val="clear" w:color="auto" w:fill="FFFFFF"/>
-          <w:lang w:val="en-US" w:eastAsia="de-DE"/>
-        </w:rPr>
-        <w:t>quam</w:t>
-      </w:r>
-      <w:proofErr w:type="spellEnd"/>
-      <w:r>
-        <w:rPr>
-          <w:shd w:val="clear" w:color="auto" w:fill="FFFFFF"/>
-          <w:lang w:val="en-US" w:eastAsia="de-DE"/>
-        </w:rPr>
-        <w:t xml:space="preserve">, </w:t>
-      </w:r>
-      <w:proofErr w:type="spellStart"/>
-      <w:r>
-        <w:rPr>
-          <w:shd w:val="clear" w:color="auto" w:fill="FFFFFF"/>
-          <w:lang w:val="en-US" w:eastAsia="de-DE"/>
-        </w:rPr>
-        <w:t>scelerisque</w:t>
-      </w:r>
-      <w:proofErr w:type="spellEnd"/>
-      <w:r>
-        <w:rPr>
-          <w:shd w:val="clear" w:color="auto" w:fill="FFFFFF"/>
-          <w:lang w:val="en-US" w:eastAsia="de-DE"/>
-        </w:rPr>
-        <w:t xml:space="preserve"> </w:t>
-      </w:r>
-      <w:proofErr w:type="spellStart"/>
-      <w:r>
-        <w:rPr>
-          <w:shd w:val="clear" w:color="auto" w:fill="FFFFFF"/>
-          <w:lang w:val="en-US" w:eastAsia="de-DE"/>
-        </w:rPr>
-        <w:t>ut</w:t>
-      </w:r>
-      <w:proofErr w:type="spellEnd"/>
-      <w:r>
-        <w:rPr>
-          <w:shd w:val="clear" w:color="auto" w:fill="FFFFFF"/>
-          <w:lang w:val="en-US" w:eastAsia="de-DE"/>
-        </w:rPr>
-        <w:t xml:space="preserve">, </w:t>
-      </w:r>
-      <w:proofErr w:type="spellStart"/>
-      <w:r>
-        <w:rPr>
-          <w:shd w:val="clear" w:color="auto" w:fill="FFFFFF"/>
-          <w:lang w:val="en-US" w:eastAsia="de-DE"/>
-        </w:rPr>
-        <w:t>mollis</w:t>
-      </w:r>
-      <w:proofErr w:type="spellEnd"/>
-      <w:r>
-        <w:rPr>
-          <w:shd w:val="clear" w:color="auto" w:fill="FFFFFF"/>
-          <w:lang w:val="en-US" w:eastAsia="de-DE"/>
-        </w:rPr>
-        <w:t xml:space="preserve"> sed, </w:t>
-      </w:r>
-      <w:proofErr w:type="spellStart"/>
-      <w:r>
-        <w:rPr>
-          <w:shd w:val="clear" w:color="auto" w:fill="FFFFFF"/>
-          <w:lang w:val="en-US" w:eastAsia="de-DE"/>
-        </w:rPr>
-        <w:t>nonummy</w:t>
-      </w:r>
-      <w:proofErr w:type="spellEnd"/>
-      <w:r>
-        <w:rPr>
-          <w:shd w:val="clear" w:color="auto" w:fill="FFFFFF"/>
-          <w:lang w:val="en-US" w:eastAsia="de-DE"/>
-        </w:rPr>
-        <w:t xml:space="preserve"> id, </w:t>
-      </w:r>
-      <w:proofErr w:type="spellStart"/>
-      <w:r>
-        <w:rPr>
-          <w:shd w:val="clear" w:color="auto" w:fill="FFFFFF"/>
-          <w:lang w:val="en-US" w:eastAsia="de-DE"/>
-        </w:rPr>
-        <w:t>metus</w:t>
-      </w:r>
-      <w:proofErr w:type="spellEnd"/>
-      <w:r>
-        <w:rPr>
-          <w:shd w:val="clear" w:color="auto" w:fill="FFFFFF"/>
-          <w:lang w:val="en-US" w:eastAsia="de-DE"/>
-        </w:rPr>
-        <w:t xml:space="preserve">. </w:t>
-      </w:r>
-      <w:proofErr w:type="spellStart"/>
-      <w:r>
-        <w:rPr>
-          <w:shd w:val="clear" w:color="auto" w:fill="FFFFFF"/>
-          <w:lang w:val="en-US" w:eastAsia="de-DE"/>
-        </w:rPr>
-        <w:t>Nullam</w:t>
-      </w:r>
-      <w:proofErr w:type="spellEnd"/>
-      <w:r>
-        <w:rPr>
-          <w:shd w:val="clear" w:color="auto" w:fill="FFFFFF"/>
-          <w:lang w:val="en-US" w:eastAsia="de-DE"/>
-        </w:rPr>
-        <w:t xml:space="preserve"> </w:t>
-      </w:r>
-      <w:proofErr w:type="spellStart"/>
-      <w:r>
-        <w:rPr>
-          <w:shd w:val="clear" w:color="auto" w:fill="FFFFFF"/>
-          <w:lang w:val="en-US" w:eastAsia="de-DE"/>
-        </w:rPr>
-        <w:t>accumsan</w:t>
-      </w:r>
-      <w:proofErr w:type="spellEnd"/>
-      <w:r>
-        <w:rPr>
-          <w:shd w:val="clear" w:color="auto" w:fill="FFFFFF"/>
-          <w:lang w:val="en-US" w:eastAsia="de-DE"/>
-        </w:rPr>
-        <w:t xml:space="preserve"> lorem in dui. Cras </w:t>
-      </w:r>
-      <w:proofErr w:type="spellStart"/>
-      <w:r>
-        <w:rPr>
-          <w:shd w:val="clear" w:color="auto" w:fill="FFFFFF"/>
-          <w:lang w:val="en-US" w:eastAsia="de-DE"/>
-        </w:rPr>
-        <w:t>ultricies</w:t>
-      </w:r>
-      <w:proofErr w:type="spellEnd"/>
-      <w:r>
-        <w:rPr>
-          <w:shd w:val="clear" w:color="auto" w:fill="FFFFFF"/>
-          <w:lang w:val="en-US" w:eastAsia="de-DE"/>
-        </w:rPr>
-        <w:t xml:space="preserve"> mi </w:t>
-      </w:r>
-      <w:proofErr w:type="spellStart"/>
-      <w:r>
-        <w:rPr>
-          <w:shd w:val="clear" w:color="auto" w:fill="FFFFFF"/>
-          <w:lang w:val="en-US" w:eastAsia="de-DE"/>
-        </w:rPr>
-        <w:t>eu</w:t>
-      </w:r>
-      <w:proofErr w:type="spellEnd"/>
-      <w:r>
-        <w:rPr>
-          <w:shd w:val="clear" w:color="auto" w:fill="FFFFFF"/>
-          <w:lang w:val="en-US" w:eastAsia="de-DE"/>
-        </w:rPr>
-        <w:t xml:space="preserve"> </w:t>
-      </w:r>
-      <w:proofErr w:type="spellStart"/>
-      <w:r>
-        <w:rPr>
-          <w:shd w:val="clear" w:color="auto" w:fill="FFFFFF"/>
-          <w:lang w:val="en-US" w:eastAsia="de-DE"/>
-        </w:rPr>
-        <w:t>turpis</w:t>
-      </w:r>
-      <w:proofErr w:type="spellEnd"/>
-      <w:r>
-        <w:rPr>
-          <w:shd w:val="clear" w:color="auto" w:fill="FFFFFF"/>
-          <w:lang w:val="en-US" w:eastAsia="de-DE"/>
-        </w:rPr>
-        <w:t xml:space="preserve"> </w:t>
-      </w:r>
-      <w:proofErr w:type="spellStart"/>
-      <w:r>
-        <w:rPr>
-          <w:shd w:val="clear" w:color="auto" w:fill="FFFFFF"/>
-          <w:lang w:val="en-US" w:eastAsia="de-DE"/>
-        </w:rPr>
-        <w:t>hendrerit</w:t>
-      </w:r>
-      <w:proofErr w:type="spellEnd"/>
-      <w:r>
-        <w:rPr>
-          <w:shd w:val="clear" w:color="auto" w:fill="FFFFFF"/>
-          <w:lang w:val="en-US" w:eastAsia="de-DE"/>
-        </w:rPr>
-        <w:t xml:space="preserve"> </w:t>
-      </w:r>
-      <w:proofErr w:type="spellStart"/>
-      <w:r>
-        <w:rPr>
-          <w:shd w:val="clear" w:color="auto" w:fill="FFFFFF"/>
-          <w:lang w:val="en-US" w:eastAsia="de-DE"/>
-        </w:rPr>
-        <w:t>fringilla</w:t>
-      </w:r>
-      <w:proofErr w:type="spellEnd"/>
-      <w:r>
-        <w:rPr>
-          <w:shd w:val="clear" w:color="auto" w:fill="FFFFFF"/>
-          <w:lang w:val="en-US" w:eastAsia="de-DE"/>
-        </w:rPr>
-        <w:t xml:space="preserve">. Vestibulum ante ipsum </w:t>
-      </w:r>
-      <w:proofErr w:type="spellStart"/>
-      <w:r>
-        <w:rPr>
-          <w:shd w:val="clear" w:color="auto" w:fill="FFFFFF"/>
-          <w:lang w:val="en-US" w:eastAsia="de-DE"/>
-        </w:rPr>
-        <w:t>primis</w:t>
-      </w:r>
-      <w:proofErr w:type="spellEnd"/>
-      <w:r>
-        <w:rPr>
-          <w:shd w:val="clear" w:color="auto" w:fill="FFFFFF"/>
-          <w:lang w:val="en-US" w:eastAsia="de-DE"/>
-        </w:rPr>
-        <w:t xml:space="preserve"> in </w:t>
-      </w:r>
-      <w:proofErr w:type="spellStart"/>
-      <w:r>
-        <w:rPr>
-          <w:shd w:val="clear" w:color="auto" w:fill="FFFFFF"/>
-          <w:lang w:val="en-US" w:eastAsia="de-DE"/>
-        </w:rPr>
-        <w:t>faucibus</w:t>
-      </w:r>
-      <w:proofErr w:type="spellEnd"/>
-      <w:r>
-        <w:rPr>
-          <w:shd w:val="clear" w:color="auto" w:fill="FFFFFF"/>
-          <w:lang w:val="en-US" w:eastAsia="de-DE"/>
-        </w:rPr>
-        <w:t xml:space="preserve"> </w:t>
-      </w:r>
-      <w:proofErr w:type="spellStart"/>
-      <w:r>
-        <w:rPr>
-          <w:shd w:val="clear" w:color="auto" w:fill="FFFFFF"/>
-          <w:lang w:val="en-US" w:eastAsia="de-DE"/>
-        </w:rPr>
-        <w:t>orci</w:t>
-      </w:r>
-      <w:proofErr w:type="spellEnd"/>
-      <w:r>
-        <w:rPr>
-          <w:shd w:val="clear" w:color="auto" w:fill="FFFFFF"/>
-          <w:lang w:val="en-US" w:eastAsia="de-DE"/>
-        </w:rPr>
-        <w:t xml:space="preserve"> </w:t>
-      </w:r>
-      <w:proofErr w:type="spellStart"/>
-      <w:r>
-        <w:rPr>
-          <w:shd w:val="clear" w:color="auto" w:fill="FFFFFF"/>
-          <w:lang w:val="en-US" w:eastAsia="de-DE"/>
-        </w:rPr>
-        <w:t>luctus</w:t>
-      </w:r>
-      <w:proofErr w:type="spellEnd"/>
-      <w:r>
-        <w:rPr>
-          <w:shd w:val="clear" w:color="auto" w:fill="FFFFFF"/>
-          <w:lang w:val="en-US" w:eastAsia="de-DE"/>
-        </w:rPr>
-        <w:t xml:space="preserve"> et </w:t>
-      </w:r>
-      <w:proofErr w:type="spellStart"/>
-      <w:r>
-        <w:rPr>
-          <w:shd w:val="clear" w:color="auto" w:fill="FFFFFF"/>
-          <w:lang w:val="en-US" w:eastAsia="de-DE"/>
-        </w:rPr>
-        <w:t>ultrices</w:t>
-      </w:r>
-      <w:proofErr w:type="spellEnd"/>
-      <w:r>
-        <w:rPr>
-          <w:shd w:val="clear" w:color="auto" w:fill="FFFFFF"/>
-          <w:lang w:val="en-US" w:eastAsia="de-DE"/>
-        </w:rPr>
-        <w:t xml:space="preserve"> </w:t>
-      </w:r>
-      <w:proofErr w:type="spellStart"/>
-      <w:r>
-        <w:rPr>
-          <w:shd w:val="clear" w:color="auto" w:fill="FFFFFF"/>
-          <w:lang w:val="en-US" w:eastAsia="de-DE"/>
-        </w:rPr>
-        <w:t>posuere</w:t>
-      </w:r>
-      <w:proofErr w:type="spellEnd"/>
-      <w:r>
-        <w:rPr>
-          <w:shd w:val="clear" w:color="auto" w:fill="FFFFFF"/>
-          <w:lang w:val="en-US" w:eastAsia="de-DE"/>
-        </w:rPr>
-        <w:t xml:space="preserve"> </w:t>
-      </w:r>
-      <w:proofErr w:type="spellStart"/>
-      <w:r>
-        <w:rPr>
-          <w:shd w:val="clear" w:color="auto" w:fill="FFFFFF"/>
-          <w:lang w:val="en-US" w:eastAsia="de-DE"/>
-        </w:rPr>
-        <w:t>cubilia</w:t>
-      </w:r>
-      <w:proofErr w:type="spellEnd"/>
-      <w:r>
-        <w:rPr>
-          <w:shd w:val="clear" w:color="auto" w:fill="FFFFFF"/>
-          <w:lang w:val="en-US" w:eastAsia="de-DE"/>
-        </w:rPr>
-        <w:t xml:space="preserve"> Curae; In ac dui </w:t>
-      </w:r>
-      <w:proofErr w:type="spellStart"/>
-      <w:r>
-        <w:rPr>
-          <w:shd w:val="clear" w:color="auto" w:fill="FFFFFF"/>
-          <w:lang w:val="en-US" w:eastAsia="de-DE"/>
-        </w:rPr>
-        <w:t>quis</w:t>
-      </w:r>
-      <w:proofErr w:type="spellEnd"/>
-      <w:r>
-        <w:rPr>
-          <w:shd w:val="clear" w:color="auto" w:fill="FFFFFF"/>
-          <w:lang w:val="en-US" w:eastAsia="de-DE"/>
-        </w:rPr>
-        <w:t xml:space="preserve"> mi </w:t>
-      </w:r>
-      <w:proofErr w:type="spellStart"/>
-      <w:r>
-        <w:rPr>
-          <w:shd w:val="clear" w:color="auto" w:fill="FFFFFF"/>
-          <w:lang w:val="en-US" w:eastAsia="de-DE"/>
-        </w:rPr>
-        <w:t>consectetuer</w:t>
-      </w:r>
-      <w:proofErr w:type="spellEnd"/>
-      <w:r>
-        <w:rPr>
-          <w:shd w:val="clear" w:color="auto" w:fill="FFFFFF"/>
-          <w:lang w:val="en-US" w:eastAsia="de-DE"/>
-        </w:rPr>
-        <w:t xml:space="preserve"> lacinia. Nam </w:t>
-      </w:r>
-      <w:proofErr w:type="spellStart"/>
-      <w:r>
-        <w:rPr>
-          <w:shd w:val="clear" w:color="auto" w:fill="FFFFFF"/>
-          <w:lang w:val="en-US" w:eastAsia="de-DE"/>
-        </w:rPr>
-        <w:t>pretium</w:t>
-      </w:r>
-      <w:proofErr w:type="spellEnd"/>
-      <w:r>
-        <w:rPr>
-          <w:shd w:val="clear" w:color="auto" w:fill="FFFFFF"/>
-          <w:lang w:val="en-US" w:eastAsia="de-DE"/>
-        </w:rPr>
-        <w:t xml:space="preserve"> </w:t>
-      </w:r>
-      <w:proofErr w:type="spellStart"/>
-      <w:r>
-        <w:rPr>
-          <w:shd w:val="clear" w:color="auto" w:fill="FFFFFF"/>
-          <w:lang w:val="en-US" w:eastAsia="de-DE"/>
-        </w:rPr>
-        <w:t>turpis</w:t>
-      </w:r>
-      <w:proofErr w:type="spellEnd"/>
-      <w:r>
-        <w:rPr>
-          <w:shd w:val="clear" w:color="auto" w:fill="FFFFFF"/>
-          <w:lang w:val="en-US" w:eastAsia="de-DE"/>
-        </w:rPr>
-        <w:t xml:space="preserve"> et </w:t>
-      </w:r>
-      <w:proofErr w:type="spellStart"/>
-      <w:r>
-        <w:rPr>
-          <w:shd w:val="clear" w:color="auto" w:fill="FFFFFF"/>
-          <w:lang w:val="en-US" w:eastAsia="de-DE"/>
-        </w:rPr>
-        <w:t>arcu</w:t>
-      </w:r>
-      <w:proofErr w:type="spellEnd"/>
-      <w:r>
-        <w:rPr>
-          <w:shd w:val="clear" w:color="auto" w:fill="FFFFFF"/>
-          <w:lang w:val="en-US" w:eastAsia="de-DE"/>
-        </w:rPr>
-        <w:t>.</w:t>
-      </w:r>
-    </w:p>
-    <w:p>
-      <w:pPr>
-        <w:rPr>
-          <w:shd w:val="clear" w:color="auto" w:fill="FFFFFF"/>
-          <w:lang w:val="en-US" w:eastAsia="de-DE"/>
-        </w:rPr>
-      </w:pPr>
-      <w:r>
-        <w:rPr>
-          <w:shd w:val="clear" w:color="auto" w:fill="FFFFFF"/>
-          <w:lang w:val="en-US" w:eastAsia="de-DE"/>
-        </w:rPr>
-        <w:t xml:space="preserve">Duis </w:t>
-      </w:r>
-      <w:proofErr w:type="spellStart"/>
-      <w:r>
-        <w:rPr>
-          <w:shd w:val="clear" w:color="auto" w:fill="FFFFFF"/>
-          <w:lang w:val="en-US" w:eastAsia="de-DE"/>
-        </w:rPr>
-        <w:t>arcu</w:t>
-      </w:r>
-      <w:proofErr w:type="spellEnd"/>
-      <w:r>
-        <w:rPr>
-          <w:shd w:val="clear" w:color="auto" w:fill="FFFFFF"/>
-          <w:lang w:val="en-US" w:eastAsia="de-DE"/>
-        </w:rPr>
-        <w:t xml:space="preserve"> </w:t>
-      </w:r>
-      <w:proofErr w:type="spellStart"/>
-      <w:r>
-        <w:rPr>
-          <w:shd w:val="clear" w:color="auto" w:fill="FFFFFF"/>
-          <w:lang w:val="en-US" w:eastAsia="de-DE"/>
-        </w:rPr>
-        <w:t>tortor</w:t>
-      </w:r>
-      <w:proofErr w:type="spellEnd"/>
-      <w:r>
-        <w:rPr>
-          <w:shd w:val="clear" w:color="auto" w:fill="FFFFFF"/>
-          <w:lang w:val="en-US" w:eastAsia="de-DE"/>
-        </w:rPr>
-        <w:t xml:space="preserve">, </w:t>
-      </w:r>
-      <w:proofErr w:type="spellStart"/>
-      <w:r>
-        <w:rPr>
-          <w:shd w:val="clear" w:color="auto" w:fill="FFFFFF"/>
-          <w:lang w:val="en-US" w:eastAsia="de-DE"/>
-        </w:rPr>
-        <w:t>suscipit</w:t>
-      </w:r>
-      <w:proofErr w:type="spellEnd"/>
-      <w:r>
-        <w:rPr>
-          <w:shd w:val="clear" w:color="auto" w:fill="FFFFFF"/>
-          <w:lang w:val="en-US" w:eastAsia="de-DE"/>
-        </w:rPr>
-        <w:t xml:space="preserve"> </w:t>
-      </w:r>
-      <w:proofErr w:type="spellStart"/>
-      <w:r>
-        <w:rPr>
-          <w:shd w:val="clear" w:color="auto" w:fill="FFFFFF"/>
-          <w:lang w:val="en-US" w:eastAsia="de-DE"/>
-        </w:rPr>
-        <w:t>eget</w:t>
-      </w:r>
-      <w:proofErr w:type="spellEnd"/>
-      <w:r>
-        <w:rPr>
-          <w:shd w:val="clear" w:color="auto" w:fill="FFFFFF"/>
-          <w:lang w:val="en-US" w:eastAsia="de-DE"/>
-        </w:rPr>
-        <w:t xml:space="preserve">, </w:t>
-      </w:r>
-      <w:proofErr w:type="spellStart"/>
-      <w:r>
-        <w:rPr>
-          <w:shd w:val="clear" w:color="auto" w:fill="FFFFFF"/>
-          <w:lang w:val="en-US" w:eastAsia="de-DE"/>
-        </w:rPr>
-        <w:t>imperdiet</w:t>
-      </w:r>
-      <w:proofErr w:type="spellEnd"/>
-      <w:r>
-        <w:rPr>
-          <w:shd w:val="clear" w:color="auto" w:fill="FFFFFF"/>
-          <w:lang w:val="en-US" w:eastAsia="de-DE"/>
-        </w:rPr>
-        <w:t xml:space="preserve"> </w:t>
-      </w:r>
-      <w:proofErr w:type="spellStart"/>
-      <w:r>
-        <w:rPr>
-          <w:shd w:val="clear" w:color="auto" w:fill="FFFFFF"/>
-          <w:lang w:val="en-US" w:eastAsia="de-DE"/>
-        </w:rPr>
-        <w:t>nec</w:t>
-      </w:r>
-      <w:proofErr w:type="spellEnd"/>
-      <w:r>
-        <w:rPr>
-          <w:shd w:val="clear" w:color="auto" w:fill="FFFFFF"/>
-          <w:lang w:val="en-US" w:eastAsia="de-DE"/>
-        </w:rPr>
-        <w:t xml:space="preserve">, </w:t>
-      </w:r>
-      <w:proofErr w:type="spellStart"/>
-      <w:r>
-        <w:rPr>
-          <w:shd w:val="clear" w:color="auto" w:fill="FFFFFF"/>
-          <w:lang w:val="en-US" w:eastAsia="de-DE"/>
-        </w:rPr>
-        <w:t>imperdiet</w:t>
-      </w:r>
-      <w:proofErr w:type="spellEnd"/>
-      <w:r>
-        <w:rPr>
-          <w:shd w:val="clear" w:color="auto" w:fill="FFFFFF"/>
-          <w:lang w:val="en-US" w:eastAsia="de-DE"/>
-        </w:rPr>
-        <w:t xml:space="preserve"> </w:t>
-      </w:r>
-      <w:proofErr w:type="spellStart"/>
-      <w:r>
-        <w:rPr>
-          <w:shd w:val="clear" w:color="auto" w:fill="FFFFFF"/>
-          <w:lang w:val="en-US" w:eastAsia="de-DE"/>
-        </w:rPr>
-        <w:t>iaculis</w:t>
-      </w:r>
-      <w:proofErr w:type="spellEnd"/>
-      <w:r>
-        <w:rPr>
-          <w:shd w:val="clear" w:color="auto" w:fill="FFFFFF"/>
-          <w:lang w:val="en-US" w:eastAsia="de-DE"/>
-        </w:rPr>
-        <w:t xml:space="preserve">, ipsum. Sed </w:t>
-      </w:r>
-      <w:proofErr w:type="spellStart"/>
-      <w:r>
-        <w:rPr>
-          <w:shd w:val="clear" w:color="auto" w:fill="FFFFFF"/>
-          <w:lang w:val="en-US" w:eastAsia="de-DE"/>
-        </w:rPr>
-        <w:t>aliquam</w:t>
-      </w:r>
-      <w:proofErr w:type="spellEnd"/>
-      <w:r>
-        <w:rPr>
-          <w:shd w:val="clear" w:color="auto" w:fill="FFFFFF"/>
-          <w:lang w:val="en-US" w:eastAsia="de-DE"/>
-        </w:rPr>
-        <w:t xml:space="preserve"> </w:t>
-      </w:r>
-      <w:proofErr w:type="spellStart"/>
-      <w:r>
-        <w:rPr>
-          <w:shd w:val="clear" w:color="auto" w:fill="FFFFFF"/>
-          <w:lang w:val="en-US" w:eastAsia="de-DE"/>
-        </w:rPr>
-        <w:t>ultrices</w:t>
-      </w:r>
-      <w:proofErr w:type="spellEnd"/>
-      <w:r>
-        <w:rPr>
-          <w:shd w:val="clear" w:color="auto" w:fill="FFFFFF"/>
-          <w:lang w:val="en-US" w:eastAsia="de-DE"/>
-        </w:rPr>
-        <w:t xml:space="preserve"> </w:t>
-      </w:r>
-      <w:proofErr w:type="spellStart"/>
-      <w:r>
-        <w:rPr>
-          <w:shd w:val="clear" w:color="auto" w:fill="FFFFFF"/>
-          <w:lang w:val="en-US" w:eastAsia="de-DE"/>
-        </w:rPr>
-        <w:t>mauris</w:t>
-      </w:r>
-      <w:proofErr w:type="spellEnd"/>
-      <w:r>
-        <w:rPr>
-          <w:shd w:val="clear" w:color="auto" w:fill="FFFFFF"/>
-          <w:lang w:val="en-US" w:eastAsia="de-DE"/>
-        </w:rPr>
-        <w:t xml:space="preserve">. Integer ante </w:t>
-      </w:r>
-      <w:proofErr w:type="spellStart"/>
-      <w:r>
-        <w:rPr>
-          <w:shd w:val="clear" w:color="auto" w:fill="FFFFFF"/>
-          <w:lang w:val="en-US" w:eastAsia="de-DE"/>
-        </w:rPr>
-        <w:t>arcu</w:t>
-      </w:r>
-      <w:proofErr w:type="spellEnd"/>
-      <w:r>
-        <w:rPr>
-          <w:shd w:val="clear" w:color="auto" w:fill="FFFFFF"/>
-          <w:lang w:val="en-US" w:eastAsia="de-DE"/>
-        </w:rPr>
-        <w:t xml:space="preserve">, </w:t>
-      </w:r>
-      <w:proofErr w:type="spellStart"/>
-      <w:r>
-        <w:rPr>
-          <w:shd w:val="clear" w:color="auto" w:fill="FFFFFF"/>
-          <w:lang w:val="en-US" w:eastAsia="de-DE"/>
-        </w:rPr>
-        <w:t>accumsan</w:t>
-      </w:r>
-      <w:proofErr w:type="spellEnd"/>
-      <w:r>
-        <w:rPr>
-          <w:shd w:val="clear" w:color="auto" w:fill="FFFFFF"/>
-          <w:lang w:val="en-US" w:eastAsia="de-DE"/>
-        </w:rPr>
-        <w:t xml:space="preserve"> a, </w:t>
-      </w:r>
-      <w:proofErr w:type="spellStart"/>
-      <w:r>
-        <w:rPr>
-          <w:shd w:val="clear" w:color="auto" w:fill="FFFFFF"/>
-          <w:lang w:val="en-US" w:eastAsia="de-DE"/>
-        </w:rPr>
-        <w:t>consectetuer</w:t>
-      </w:r>
-      <w:proofErr w:type="spellEnd"/>
-      <w:r>
-        <w:rPr>
-          <w:shd w:val="clear" w:color="auto" w:fill="FFFFFF"/>
-          <w:lang w:val="en-US" w:eastAsia="de-DE"/>
-        </w:rPr>
-        <w:t xml:space="preserve"> </w:t>
-      </w:r>
-      <w:proofErr w:type="spellStart"/>
-      <w:r>
-        <w:rPr>
-          <w:shd w:val="clear" w:color="auto" w:fill="FFFFFF"/>
-          <w:lang w:val="en-US" w:eastAsia="de-DE"/>
-        </w:rPr>
-        <w:t>eget</w:t>
-      </w:r>
-      <w:proofErr w:type="spellEnd"/>
-      <w:r>
-        <w:rPr>
-          <w:shd w:val="clear" w:color="auto" w:fill="FFFFFF"/>
-          <w:lang w:val="en-US" w:eastAsia="de-DE"/>
-        </w:rPr>
-        <w:t xml:space="preserve">, </w:t>
-      </w:r>
-      <w:proofErr w:type="spellStart"/>
-      <w:r>
-        <w:rPr>
-          <w:shd w:val="clear" w:color="auto" w:fill="FFFFFF"/>
-          <w:lang w:val="en-US" w:eastAsia="de-DE"/>
-        </w:rPr>
-        <w:t>posuere</w:t>
-      </w:r>
-      <w:proofErr w:type="spellEnd"/>
-      <w:r>
-        <w:rPr>
-          <w:shd w:val="clear" w:color="auto" w:fill="FFFFFF"/>
-          <w:lang w:val="en-US" w:eastAsia="de-DE"/>
-        </w:rPr>
-        <w:t xml:space="preserve"> </w:t>
-      </w:r>
-      <w:proofErr w:type="spellStart"/>
-      <w:r>
-        <w:rPr>
-          <w:shd w:val="clear" w:color="auto" w:fill="FFFFFF"/>
-          <w:lang w:val="en-US" w:eastAsia="de-DE"/>
-        </w:rPr>
-        <w:t>ut</w:t>
-      </w:r>
-      <w:proofErr w:type="spellEnd"/>
-      <w:r>
-        <w:rPr>
-          <w:shd w:val="clear" w:color="auto" w:fill="FFFFFF"/>
-          <w:lang w:val="en-US" w:eastAsia="de-DE"/>
-        </w:rPr>
-        <w:t xml:space="preserve">, </w:t>
-      </w:r>
-      <w:proofErr w:type="spellStart"/>
-      <w:r>
-        <w:rPr>
-          <w:shd w:val="clear" w:color="auto" w:fill="FFFFFF"/>
-          <w:lang w:val="en-US" w:eastAsia="de-DE"/>
-        </w:rPr>
-        <w:t>mauris</w:t>
-      </w:r>
-      <w:proofErr w:type="spellEnd"/>
-      <w:r>
-        <w:rPr>
-          <w:shd w:val="clear" w:color="auto" w:fill="FFFFFF"/>
-          <w:lang w:val="en-US" w:eastAsia="de-DE"/>
-        </w:rPr>
-        <w:t xml:space="preserve">. </w:t>
-      </w:r>
-      <w:proofErr w:type="spellStart"/>
-      <w:r>
-        <w:rPr>
-          <w:shd w:val="clear" w:color="auto" w:fill="FFFFFF"/>
-          <w:lang w:val="en-US" w:eastAsia="de-DE"/>
-        </w:rPr>
-        <w:t>Praesent</w:t>
-      </w:r>
-      <w:proofErr w:type="spellEnd"/>
-      <w:r>
-        <w:rPr>
-          <w:shd w:val="clear" w:color="auto" w:fill="FFFFFF"/>
-          <w:lang w:val="en-US" w:eastAsia="de-DE"/>
-        </w:rPr>
-        <w:t xml:space="preserve"> </w:t>
-      </w:r>
-      <w:proofErr w:type="spellStart"/>
-      <w:r>
-        <w:rPr>
-          <w:shd w:val="clear" w:color="auto" w:fill="FFFFFF"/>
-          <w:lang w:val="en-US" w:eastAsia="de-DE"/>
-        </w:rPr>
-        <w:t>adipiscing</w:t>
-      </w:r>
-      <w:proofErr w:type="spellEnd"/>
-      <w:r>
-        <w:rPr>
-          <w:shd w:val="clear" w:color="auto" w:fill="FFFFFF"/>
-          <w:lang w:val="en-US" w:eastAsia="de-DE"/>
-        </w:rPr>
-        <w:t xml:space="preserve">. </w:t>
-      </w:r>
-      <w:proofErr w:type="spellStart"/>
-      <w:r>
-        <w:rPr>
-          <w:shd w:val="clear" w:color="auto" w:fill="FFFFFF"/>
-          <w:lang w:val="en-US" w:eastAsia="de-DE"/>
-        </w:rPr>
-        <w:t>Phasellus</w:t>
-      </w:r>
-      <w:proofErr w:type="spellEnd"/>
-      <w:r>
-        <w:rPr>
-          <w:shd w:val="clear" w:color="auto" w:fill="FFFFFF"/>
-          <w:lang w:val="en-US" w:eastAsia="de-DE"/>
-        </w:rPr>
-        <w:t xml:space="preserve"> </w:t>
-      </w:r>
-      <w:proofErr w:type="spellStart"/>
-      <w:r>
-        <w:rPr>
-          <w:shd w:val="clear" w:color="auto" w:fill="FFFFFF"/>
-          <w:lang w:val="en-US" w:eastAsia="de-DE"/>
-        </w:rPr>
-        <w:t>ullamcorper</w:t>
-      </w:r>
-      <w:proofErr w:type="spellEnd"/>
-      <w:r>
-        <w:rPr>
-          <w:shd w:val="clear" w:color="auto" w:fill="FFFFFF"/>
-          <w:lang w:val="en-US" w:eastAsia="de-DE"/>
-        </w:rPr>
-        <w:t xml:space="preserve"> ipsum </w:t>
-      </w:r>
-      <w:proofErr w:type="spellStart"/>
-      <w:r>
-        <w:rPr>
-          <w:shd w:val="clear" w:color="auto" w:fill="FFFFFF"/>
-          <w:lang w:val="en-US" w:eastAsia="de-DE"/>
-        </w:rPr>
-        <w:t>rutrum</w:t>
-      </w:r>
-      <w:proofErr w:type="spellEnd"/>
-      <w:r>
-        <w:rPr>
-          <w:shd w:val="clear" w:color="auto" w:fill="FFFFFF"/>
-          <w:lang w:val="en-US" w:eastAsia="de-DE"/>
-        </w:rPr>
-        <w:t xml:space="preserve"> </w:t>
-      </w:r>
-      <w:proofErr w:type="spellStart"/>
-      <w:r>
-        <w:rPr>
-          <w:shd w:val="clear" w:color="auto" w:fill="FFFFFF"/>
-          <w:lang w:val="en-US" w:eastAsia="de-DE"/>
-        </w:rPr>
-        <w:t>nunc</w:t>
-      </w:r>
-      <w:proofErr w:type="spellEnd"/>
-      <w:r>
-        <w:rPr>
-          <w:shd w:val="clear" w:color="auto" w:fill="FFFFFF"/>
-          <w:lang w:val="en-US" w:eastAsia="de-DE"/>
-        </w:rPr>
-        <w:t xml:space="preserve">. Nunc </w:t>
-      </w:r>
-      <w:proofErr w:type="spellStart"/>
-      <w:r>
-        <w:rPr>
-          <w:shd w:val="clear" w:color="auto" w:fill="FFFFFF"/>
-          <w:lang w:val="en-US" w:eastAsia="de-DE"/>
-        </w:rPr>
-        <w:t>nonummy</w:t>
-      </w:r>
-      <w:proofErr w:type="spellEnd"/>
-      <w:r>
-        <w:rPr>
-          <w:shd w:val="clear" w:color="auto" w:fill="FFFFFF"/>
-          <w:lang w:val="en-US" w:eastAsia="de-DE"/>
-        </w:rPr>
-        <w:t xml:space="preserve"> </w:t>
-      </w:r>
-      <w:proofErr w:type="spellStart"/>
-      <w:r>
-        <w:rPr>
-          <w:shd w:val="clear" w:color="auto" w:fill="FFFFFF"/>
-          <w:lang w:val="en-US" w:eastAsia="de-DE"/>
-        </w:rPr>
-        <w:t>metus</w:t>
-      </w:r>
-      <w:proofErr w:type="spellEnd"/>
-      <w:r>
-        <w:rPr>
-          <w:shd w:val="clear" w:color="auto" w:fill="FFFFFF"/>
-          <w:lang w:val="en-US" w:eastAsia="de-DE"/>
-        </w:rPr>
-        <w:t xml:space="preserve">. Vestibulum </w:t>
-      </w:r>
-      <w:proofErr w:type="spellStart"/>
-      <w:r>
-        <w:rPr>
-          <w:shd w:val="clear" w:color="auto" w:fill="FFFFFF"/>
-          <w:lang w:val="en-US" w:eastAsia="de-DE"/>
-        </w:rPr>
-        <w:t>volutpat</w:t>
-      </w:r>
-      <w:proofErr w:type="spellEnd"/>
-      <w:r>
-        <w:rPr>
-          <w:shd w:val="clear" w:color="auto" w:fill="FFFFFF"/>
-          <w:lang w:val="en-US" w:eastAsia="de-DE"/>
-        </w:rPr>
-        <w:t xml:space="preserve"> </w:t>
-      </w:r>
-      <w:proofErr w:type="spellStart"/>
-      <w:r>
-        <w:rPr>
-          <w:shd w:val="clear" w:color="auto" w:fill="FFFFFF"/>
-          <w:lang w:val="en-US" w:eastAsia="de-DE"/>
-        </w:rPr>
-        <w:t>pretium</w:t>
-      </w:r>
-      <w:proofErr w:type="spellEnd"/>
-      <w:r>
-        <w:rPr>
-          <w:shd w:val="clear" w:color="auto" w:fill="FFFFFF"/>
-          <w:lang w:val="en-US" w:eastAsia="de-DE"/>
-        </w:rPr>
-        <w:t xml:space="preserve"> libero. Cras id dui. Aenean </w:t>
-      </w:r>
-      <w:proofErr w:type="spellStart"/>
-      <w:r>
-        <w:rPr>
-          <w:shd w:val="clear" w:color="auto" w:fill="FFFFFF"/>
-          <w:lang w:val="en-US" w:eastAsia="de-DE"/>
-        </w:rPr>
-        <w:t>ut</w:t>
-      </w:r>
-      <w:proofErr w:type="spellEnd"/>
-      <w:r>
-        <w:rPr>
-          <w:shd w:val="clear" w:color="auto" w:fill="FFFFFF"/>
-          <w:lang w:val="en-US" w:eastAsia="de-DE"/>
-        </w:rPr>
-        <w:t xml:space="preserve"> eros et </w:t>
-      </w:r>
-      <w:proofErr w:type="spellStart"/>
-      <w:r>
-        <w:rPr>
-          <w:shd w:val="clear" w:color="auto" w:fill="FFFFFF"/>
-          <w:lang w:val="en-US" w:eastAsia="de-DE"/>
-        </w:rPr>
-        <w:t>nisl</w:t>
-      </w:r>
-      <w:proofErr w:type="spellEnd"/>
-      <w:r>
-        <w:rPr>
-          <w:shd w:val="clear" w:color="auto" w:fill="FFFFFF"/>
-          <w:lang w:val="en-US" w:eastAsia="de-DE"/>
-        </w:rPr>
-        <w:t xml:space="preserve"> </w:t>
-      </w:r>
-      <w:proofErr w:type="spellStart"/>
-      <w:r>
-        <w:rPr>
-          <w:shd w:val="clear" w:color="auto" w:fill="FFFFFF"/>
-          <w:lang w:val="en-US" w:eastAsia="de-DE"/>
-        </w:rPr>
-        <w:t>sagittis</w:t>
-      </w:r>
-      <w:proofErr w:type="spellEnd"/>
-      <w:r>
-        <w:rPr>
-          <w:shd w:val="clear" w:color="auto" w:fill="FFFFFF"/>
-          <w:lang w:val="en-US" w:eastAsia="de-DE"/>
-        </w:rPr>
-        <w:t xml:space="preserve"> vestibulum. </w:t>
-      </w:r>
-      <w:proofErr w:type="spellStart"/>
-      <w:r>
-        <w:rPr>
-          <w:shd w:val="clear" w:color="auto" w:fill="FFFFFF"/>
-          <w:lang w:val="en-US" w:eastAsia="de-DE"/>
-        </w:rPr>
-        <w:t>Nullam</w:t>
-      </w:r>
-      <w:proofErr w:type="spellEnd"/>
-      <w:r>
-        <w:rPr>
-          <w:shd w:val="clear" w:color="auto" w:fill="FFFFFF"/>
-          <w:lang w:val="en-US" w:eastAsia="de-DE"/>
-        </w:rPr>
-        <w:t xml:space="preserve"> </w:t>
-      </w:r>
-      <w:proofErr w:type="spellStart"/>
-      <w:r>
-        <w:rPr>
-          <w:shd w:val="clear" w:color="auto" w:fill="FFFFFF"/>
-          <w:lang w:val="en-US" w:eastAsia="de-DE"/>
-        </w:rPr>
-        <w:t>nulla</w:t>
-      </w:r>
-      <w:proofErr w:type="spellEnd"/>
-      <w:r>
-        <w:rPr>
-          <w:shd w:val="clear" w:color="auto" w:fill="FFFFFF"/>
-          <w:lang w:val="en-US" w:eastAsia="de-DE"/>
-        </w:rPr>
-        <w:t xml:space="preserve"> eros, </w:t>
-      </w:r>
-      <w:proofErr w:type="spellStart"/>
-      <w:r>
-        <w:rPr>
-          <w:shd w:val="clear" w:color="auto" w:fill="FFFFFF"/>
-          <w:lang w:val="en-US" w:eastAsia="de-DE"/>
-        </w:rPr>
-        <w:t>ultricies</w:t>
-      </w:r>
-      <w:proofErr w:type="spellEnd"/>
-      <w:r>
-        <w:rPr>
-          <w:shd w:val="clear" w:color="auto" w:fill="FFFFFF"/>
-          <w:lang w:val="en-US" w:eastAsia="de-DE"/>
-        </w:rPr>
-        <w:t xml:space="preserve"> sit </w:t>
-      </w:r>
-      <w:proofErr w:type="spellStart"/>
-      <w:r>
-        <w:rPr>
-          <w:shd w:val="clear" w:color="auto" w:fill="FFFFFF"/>
-          <w:lang w:val="en-US" w:eastAsia="de-DE"/>
-        </w:rPr>
-        <w:t>amet</w:t>
-      </w:r>
-      <w:proofErr w:type="spellEnd"/>
-      <w:r>
-        <w:rPr>
-          <w:shd w:val="clear" w:color="auto" w:fill="FFFFFF"/>
-          <w:lang w:val="en-US" w:eastAsia="de-DE"/>
-        </w:rPr>
-        <w:t xml:space="preserve">, </w:t>
-      </w:r>
-      <w:proofErr w:type="spellStart"/>
-      <w:r>
-        <w:rPr>
-          <w:shd w:val="clear" w:color="auto" w:fill="FFFFFF"/>
-          <w:lang w:val="en-US" w:eastAsia="de-DE"/>
-        </w:rPr>
-        <w:t>nonummy</w:t>
-      </w:r>
-      <w:proofErr w:type="spellEnd"/>
-      <w:r>
-        <w:rPr>
-          <w:shd w:val="clear" w:color="auto" w:fill="FFFFFF"/>
-          <w:lang w:val="en-US" w:eastAsia="de-DE"/>
-        </w:rPr>
-        <w:t xml:space="preserve"> id, </w:t>
-      </w:r>
-      <w:proofErr w:type="spellStart"/>
-      <w:r>
-        <w:rPr>
-          <w:shd w:val="clear" w:color="auto" w:fill="FFFFFF"/>
-          <w:lang w:val="en-US" w:eastAsia="de-DE"/>
-        </w:rPr>
-        <w:t>imperdiet</w:t>
-      </w:r>
-      <w:proofErr w:type="spellEnd"/>
-      <w:r>
-        <w:rPr>
-          <w:shd w:val="clear" w:color="auto" w:fill="FFFFFF"/>
-          <w:lang w:val="en-US" w:eastAsia="de-DE"/>
-        </w:rPr>
-        <w:t xml:space="preserve"> </w:t>
-      </w:r>
-      <w:proofErr w:type="spellStart"/>
-      <w:r>
-        <w:rPr>
-          <w:shd w:val="clear" w:color="auto" w:fill="FFFFFF"/>
-          <w:lang w:val="en-US" w:eastAsia="de-DE"/>
-        </w:rPr>
-        <w:t>feugiat</w:t>
-      </w:r>
-      <w:proofErr w:type="spellEnd"/>
-      <w:r>
-        <w:rPr>
-          <w:shd w:val="clear" w:color="auto" w:fill="FFFFFF"/>
-          <w:lang w:val="en-US" w:eastAsia="de-DE"/>
-        </w:rPr>
-        <w:t xml:space="preserve">, </w:t>
-      </w:r>
-      <w:proofErr w:type="spellStart"/>
-      <w:r>
-        <w:rPr>
-          <w:shd w:val="clear" w:color="auto" w:fill="FFFFFF"/>
-          <w:lang w:val="en-US" w:eastAsia="de-DE"/>
-        </w:rPr>
-        <w:t>pede</w:t>
-      </w:r>
-      <w:proofErr w:type="spellEnd"/>
-      <w:r>
-        <w:rPr>
-          <w:shd w:val="clear" w:color="auto" w:fill="FFFFFF"/>
-          <w:lang w:val="en-US" w:eastAsia="de-DE"/>
-        </w:rPr>
-        <w:t xml:space="preserve">. Sed </w:t>
-      </w:r>
-      <w:proofErr w:type="spellStart"/>
-      <w:r>
-        <w:rPr>
-          <w:shd w:val="clear" w:color="auto" w:fill="FFFFFF"/>
-          <w:lang w:val="en-US" w:eastAsia="de-DE"/>
-        </w:rPr>
-        <w:t>lectus</w:t>
-      </w:r>
-      <w:proofErr w:type="spellEnd"/>
-      <w:r>
-        <w:rPr>
-          <w:shd w:val="clear" w:color="auto" w:fill="FFFFFF"/>
-          <w:lang w:val="en-US" w:eastAsia="de-DE"/>
-        </w:rPr>
-        <w:t xml:space="preserve">. Donec </w:t>
-      </w:r>
-      <w:proofErr w:type="spellStart"/>
-      <w:r>
-        <w:rPr>
-          <w:shd w:val="clear" w:color="auto" w:fill="FFFFFF"/>
-          <w:lang w:val="en-US" w:eastAsia="de-DE"/>
-        </w:rPr>
-        <w:t>mollis</w:t>
-      </w:r>
-      <w:proofErr w:type="spellEnd"/>
-      <w:r>
-        <w:rPr>
-          <w:shd w:val="clear" w:color="auto" w:fill="FFFFFF"/>
-          <w:lang w:val="en-US" w:eastAsia="de-DE"/>
-        </w:rPr>
-        <w:t xml:space="preserve"> </w:t>
-      </w:r>
-      <w:proofErr w:type="spellStart"/>
-      <w:r>
-        <w:rPr>
-          <w:shd w:val="clear" w:color="auto" w:fill="FFFFFF"/>
-          <w:lang w:val="en-US" w:eastAsia="de-DE"/>
-        </w:rPr>
-        <w:t>hendrerit</w:t>
-      </w:r>
-      <w:proofErr w:type="spellEnd"/>
-      <w:r>
-        <w:rPr>
-          <w:shd w:val="clear" w:color="auto" w:fill="FFFFFF"/>
-          <w:lang w:val="en-US" w:eastAsia="de-DE"/>
-        </w:rPr>
-        <w:t xml:space="preserve"> </w:t>
-      </w:r>
-      <w:proofErr w:type="spellStart"/>
-      <w:r>
-        <w:rPr>
-          <w:shd w:val="clear" w:color="auto" w:fill="FFFFFF"/>
-          <w:lang w:val="en-US" w:eastAsia="de-DE"/>
-        </w:rPr>
-        <w:t>risus</w:t>
-      </w:r>
-      <w:proofErr w:type="spellEnd"/>
-      <w:r>
-        <w:rPr>
-          <w:shd w:val="clear" w:color="auto" w:fill="FFFFFF"/>
-          <w:lang w:val="en-US" w:eastAsia="de-DE"/>
-        </w:rPr>
-        <w:t xml:space="preserve">. </w:t>
-      </w:r>
-      <w:proofErr w:type="spellStart"/>
-      <w:r>
-        <w:rPr>
-          <w:shd w:val="clear" w:color="auto" w:fill="FFFFFF"/>
-          <w:lang w:val="en-US" w:eastAsia="de-DE"/>
-        </w:rPr>
-        <w:t>Phasellus</w:t>
-      </w:r>
-      <w:proofErr w:type="spellEnd"/>
-      <w:r>
-        <w:rPr>
-          <w:shd w:val="clear" w:color="auto" w:fill="FFFFFF"/>
-          <w:lang w:val="en-US" w:eastAsia="de-DE"/>
-        </w:rPr>
-        <w:t xml:space="preserve"> </w:t>
-      </w:r>
-      <w:proofErr w:type="spellStart"/>
-      <w:r>
-        <w:rPr>
-          <w:shd w:val="clear" w:color="auto" w:fill="FFFFFF"/>
-          <w:lang w:val="en-US" w:eastAsia="de-DE"/>
-        </w:rPr>
-        <w:t>nec</w:t>
-      </w:r>
-      <w:proofErr w:type="spellEnd"/>
-      <w:r>
-        <w:rPr>
-          <w:shd w:val="clear" w:color="auto" w:fill="FFFFFF"/>
-          <w:lang w:val="en-US" w:eastAsia="de-DE"/>
-        </w:rPr>
-        <w:t xml:space="preserve"> </w:t>
-      </w:r>
-      <w:proofErr w:type="spellStart"/>
-      <w:r>
-        <w:rPr>
-          <w:shd w:val="clear" w:color="auto" w:fill="FFFFFF"/>
-          <w:lang w:val="en-US" w:eastAsia="de-DE"/>
-        </w:rPr>
-        <w:t>sem</w:t>
-      </w:r>
-      <w:proofErr w:type="spellEnd"/>
-      <w:r>
-        <w:rPr>
-          <w:shd w:val="clear" w:color="auto" w:fill="FFFFFF"/>
-          <w:lang w:val="en-US" w:eastAsia="de-DE"/>
-        </w:rPr>
-        <w:t xml:space="preserve"> in </w:t>
-      </w:r>
-      <w:proofErr w:type="spellStart"/>
-      <w:r>
-        <w:rPr>
-          <w:shd w:val="clear" w:color="auto" w:fill="FFFFFF"/>
-          <w:lang w:val="en-US" w:eastAsia="de-DE"/>
-        </w:rPr>
-        <w:t>justo</w:t>
-      </w:r>
-      <w:proofErr w:type="spellEnd"/>
-      <w:r>
-        <w:rPr>
-          <w:shd w:val="clear" w:color="auto" w:fill="FFFFFF"/>
-          <w:lang w:val="en-US" w:eastAsia="de-DE"/>
-        </w:rPr>
-        <w:t xml:space="preserve"> </w:t>
-      </w:r>
-      <w:proofErr w:type="spellStart"/>
-      <w:r>
-        <w:rPr>
-          <w:shd w:val="clear" w:color="auto" w:fill="FFFFFF"/>
-          <w:lang w:val="en-US" w:eastAsia="de-DE"/>
-        </w:rPr>
-        <w:t>pellentesque</w:t>
-      </w:r>
-      <w:proofErr w:type="spellEnd"/>
-      <w:r>
-        <w:rPr>
-          <w:shd w:val="clear" w:color="auto" w:fill="FFFFFF"/>
-          <w:lang w:val="en-US" w:eastAsia="de-DE"/>
-        </w:rPr>
-        <w:t xml:space="preserve"> </w:t>
-      </w:r>
-      <w:proofErr w:type="spellStart"/>
-      <w:r>
-        <w:rPr>
-          <w:shd w:val="clear" w:color="auto" w:fill="FFFFFF"/>
-          <w:lang w:val="en-US" w:eastAsia="de-DE"/>
-        </w:rPr>
-        <w:t>facilisis</w:t>
-      </w:r>
-      <w:proofErr w:type="spellEnd"/>
-      <w:r>
-        <w:rPr>
-          <w:shd w:val="clear" w:color="auto" w:fill="FFFFFF"/>
-          <w:lang w:val="en-US" w:eastAsia="de-DE"/>
-        </w:rPr>
-        <w:t xml:space="preserve">. </w:t>
-      </w:r>
-      <w:proofErr w:type="spellStart"/>
-      <w:r>
-        <w:rPr>
-          <w:shd w:val="clear" w:color="auto" w:fill="FFFFFF"/>
-          <w:lang w:val="en-US" w:eastAsia="de-DE"/>
-        </w:rPr>
-        <w:t>Etiam</w:t>
-      </w:r>
-      <w:proofErr w:type="spellEnd"/>
-      <w:r>
-        <w:rPr>
-          <w:shd w:val="clear" w:color="auto" w:fill="FFFFFF"/>
-          <w:lang w:val="en-US" w:eastAsia="de-DE"/>
-        </w:rPr>
-        <w:t xml:space="preserve"> </w:t>
-      </w:r>
-      <w:proofErr w:type="spellStart"/>
-      <w:r>
-        <w:rPr>
-          <w:shd w:val="clear" w:color="auto" w:fill="FFFFFF"/>
-          <w:lang w:val="en-US" w:eastAsia="de-DE"/>
-        </w:rPr>
-        <w:t>imperdiet</w:t>
-      </w:r>
-      <w:proofErr w:type="spellEnd"/>
-      <w:r>
-        <w:rPr>
-          <w:shd w:val="clear" w:color="auto" w:fill="FFFFFF"/>
-          <w:lang w:val="en-US" w:eastAsia="de-DE"/>
-        </w:rPr>
-        <w:t xml:space="preserve"> </w:t>
-      </w:r>
-      <w:proofErr w:type="spellStart"/>
-      <w:r>
-        <w:rPr>
-          <w:shd w:val="clear" w:color="auto" w:fill="FFFFFF"/>
-          <w:lang w:val="en-US" w:eastAsia="de-DE"/>
-        </w:rPr>
-        <w:t>imperdiet</w:t>
-      </w:r>
-      <w:proofErr w:type="spellEnd"/>
-      <w:r>
-        <w:rPr>
-          <w:shd w:val="clear" w:color="auto" w:fill="FFFFFF"/>
-          <w:lang w:val="en-US" w:eastAsia="de-DE"/>
-        </w:rPr>
-        <w:t xml:space="preserve"> </w:t>
-      </w:r>
-      <w:proofErr w:type="spellStart"/>
-      <w:r>
-        <w:rPr>
-          <w:shd w:val="clear" w:color="auto" w:fill="FFFFFF"/>
-          <w:lang w:val="en-US" w:eastAsia="de-DE"/>
-        </w:rPr>
-        <w:t>orci</w:t>
-      </w:r>
-      <w:proofErr w:type="spellEnd"/>
-      <w:r>
-        <w:rPr>
-          <w:shd w:val="clear" w:color="auto" w:fill="FFFFFF"/>
-          <w:lang w:val="en-US" w:eastAsia="de-DE"/>
-        </w:rPr>
-        <w:t xml:space="preserve">. Nunc </w:t>
-      </w:r>
-      <w:proofErr w:type="spellStart"/>
-      <w:r>
-        <w:rPr>
-          <w:shd w:val="clear" w:color="auto" w:fill="FFFFFF"/>
-          <w:lang w:val="en-US" w:eastAsia="de-DE"/>
-        </w:rPr>
-        <w:t>nec</w:t>
-      </w:r>
-      <w:proofErr w:type="spellEnd"/>
-      <w:r>
-        <w:rPr>
-          <w:shd w:val="clear" w:color="auto" w:fill="FFFFFF"/>
-          <w:lang w:val="en-US" w:eastAsia="de-DE"/>
-        </w:rPr>
-        <w:t xml:space="preserve"> </w:t>
-      </w:r>
-      <w:proofErr w:type="spellStart"/>
-      <w:r>
-        <w:rPr>
-          <w:shd w:val="clear" w:color="auto" w:fill="FFFFFF"/>
-          <w:lang w:val="en-US" w:eastAsia="de-DE"/>
-        </w:rPr>
-        <w:t>neque</w:t>
-      </w:r>
-      <w:proofErr w:type="spellEnd"/>
-      <w:r>
-        <w:rPr>
-          <w:shd w:val="clear" w:color="auto" w:fill="FFFFFF"/>
-          <w:lang w:val="en-US" w:eastAsia="de-DE"/>
-        </w:rPr>
-        <w:t>.</w:t>
-      </w:r>
-    </w:p>
-    <w:p>
-      <w:pPr>
-        <w:rPr>
-          <w:shd w:val="clear" w:color="auto" w:fill="FFFFFF"/>
-          <w:lang w:val="en-US" w:eastAsia="de-DE"/>
-        </w:rPr>
-      </w:pPr>
-      <w:proofErr w:type="spellStart"/>
-      <w:r>
-        <w:rPr>
-          <w:shd w:val="clear" w:color="auto" w:fill="FFFFFF"/>
-          <w:lang w:val="en-US" w:eastAsia="de-DE"/>
-        </w:rPr>
-        <w:t>Phasellus</w:t>
-      </w:r>
-      <w:proofErr w:type="spellEnd"/>
-      <w:r>
-        <w:rPr>
-          <w:shd w:val="clear" w:color="auto" w:fill="FFFFFF"/>
-          <w:lang w:val="en-US" w:eastAsia="de-DE"/>
-        </w:rPr>
-        <w:t xml:space="preserve"> </w:t>
-      </w:r>
-      <w:proofErr w:type="spellStart"/>
-      <w:r>
-        <w:rPr>
-          <w:shd w:val="clear" w:color="auto" w:fill="FFFFFF"/>
-          <w:lang w:val="en-US" w:eastAsia="de-DE"/>
-        </w:rPr>
-        <w:t>leo</w:t>
-      </w:r>
-      <w:proofErr w:type="spellEnd"/>
-      <w:r>
-        <w:rPr>
-          <w:shd w:val="clear" w:color="auto" w:fill="FFFFFF"/>
-          <w:lang w:val="en-US" w:eastAsia="de-DE"/>
-        </w:rPr>
-        <w:t xml:space="preserve"> dolor, tempus non, auctor et, </w:t>
-      </w:r>
-      <w:proofErr w:type="spellStart"/>
-      <w:r>
-        <w:rPr>
-          <w:shd w:val="clear" w:color="auto" w:fill="FFFFFF"/>
-          <w:lang w:val="en-US" w:eastAsia="de-DE"/>
-        </w:rPr>
-        <w:t>hendrerit</w:t>
-      </w:r>
-      <w:proofErr w:type="spellEnd"/>
-      <w:r>
-        <w:rPr>
-          <w:shd w:val="clear" w:color="auto" w:fill="FFFFFF"/>
-          <w:lang w:val="en-US" w:eastAsia="de-DE"/>
-        </w:rPr>
-        <w:t xml:space="preserve"> </w:t>
-      </w:r>
-      <w:proofErr w:type="spellStart"/>
-      <w:r>
-        <w:rPr>
-          <w:shd w:val="clear" w:color="auto" w:fill="FFFFFF"/>
-          <w:lang w:val="en-US" w:eastAsia="de-DE"/>
-        </w:rPr>
-        <w:t>quis</w:t>
-      </w:r>
-      <w:proofErr w:type="spellEnd"/>
-      <w:r>
-        <w:rPr>
-          <w:shd w:val="clear" w:color="auto" w:fill="FFFFFF"/>
-          <w:lang w:val="en-US" w:eastAsia="de-DE"/>
-        </w:rPr>
-        <w:t xml:space="preserve">, nisi. </w:t>
-      </w:r>
-      <w:proofErr w:type="spellStart"/>
-      <w:r>
-        <w:rPr>
-          <w:shd w:val="clear" w:color="auto" w:fill="FFFFFF"/>
-          <w:lang w:val="en-US" w:eastAsia="de-DE"/>
-        </w:rPr>
-        <w:t>Curabitur</w:t>
-      </w:r>
-      <w:proofErr w:type="spellEnd"/>
-      <w:r>
-        <w:rPr>
-          <w:shd w:val="clear" w:color="auto" w:fill="FFFFFF"/>
-          <w:lang w:val="en-US" w:eastAsia="de-DE"/>
-        </w:rPr>
-        <w:t xml:space="preserve"> ligula </w:t>
-      </w:r>
-      <w:proofErr w:type="spellStart"/>
-      <w:r>
-        <w:rPr>
-          <w:shd w:val="clear" w:color="auto" w:fill="FFFFFF"/>
-          <w:lang w:val="en-US" w:eastAsia="de-DE"/>
-        </w:rPr>
-        <w:t>sapien</w:t>
-      </w:r>
-      <w:proofErr w:type="spellEnd"/>
-      <w:r>
-        <w:rPr>
-          <w:shd w:val="clear" w:color="auto" w:fill="FFFFFF"/>
-          <w:lang w:val="en-US" w:eastAsia="de-DE"/>
-        </w:rPr>
-        <w:t xml:space="preserve">, </w:t>
-      </w:r>
-      <w:proofErr w:type="spellStart"/>
-      <w:r>
-        <w:rPr>
-          <w:shd w:val="clear" w:color="auto" w:fill="FFFFFF"/>
-          <w:lang w:val="en-US" w:eastAsia="de-DE"/>
-        </w:rPr>
-        <w:t>tincidunt</w:t>
-      </w:r>
-      <w:proofErr w:type="spellEnd"/>
-      <w:r>
-        <w:rPr>
-          <w:shd w:val="clear" w:color="auto" w:fill="FFFFFF"/>
-          <w:lang w:val="en-US" w:eastAsia="de-DE"/>
-        </w:rPr>
-        <w:t xml:space="preserve"> non, </w:t>
-      </w:r>
-      <w:proofErr w:type="spellStart"/>
-      <w:r>
-        <w:rPr>
-          <w:shd w:val="clear" w:color="auto" w:fill="FFFFFF"/>
-          <w:lang w:val="en-US" w:eastAsia="de-DE"/>
-        </w:rPr>
-        <w:t>euismod</w:t>
-      </w:r>
-      <w:proofErr w:type="spellEnd"/>
-      <w:r>
-        <w:rPr>
-          <w:shd w:val="clear" w:color="auto" w:fill="FFFFFF"/>
-          <w:lang w:val="en-US" w:eastAsia="de-DE"/>
-        </w:rPr>
-        <w:t xml:space="preserve"> vitae, </w:t>
-      </w:r>
-      <w:proofErr w:type="spellStart"/>
-      <w:r>
-        <w:rPr>
-          <w:shd w:val="clear" w:color="auto" w:fill="FFFFFF"/>
-          <w:lang w:val="en-US" w:eastAsia="de-DE"/>
-        </w:rPr>
-        <w:t>posuere</w:t>
-      </w:r>
-      <w:proofErr w:type="spellEnd"/>
-      <w:r>
-        <w:rPr>
-          <w:shd w:val="clear" w:color="auto" w:fill="FFFFFF"/>
-          <w:lang w:val="en-US" w:eastAsia="de-DE"/>
-        </w:rPr>
-        <w:t xml:space="preserve"> </w:t>
-      </w:r>
-      <w:proofErr w:type="spellStart"/>
-      <w:r>
-        <w:rPr>
-          <w:shd w:val="clear" w:color="auto" w:fill="FFFFFF"/>
-          <w:lang w:val="en-US" w:eastAsia="de-DE"/>
-        </w:rPr>
-        <w:t>imperdiet</w:t>
-      </w:r>
-      <w:proofErr w:type="spellEnd"/>
-      <w:r>
-        <w:rPr>
-          <w:shd w:val="clear" w:color="auto" w:fill="FFFFFF"/>
-          <w:lang w:val="en-US" w:eastAsia="de-DE"/>
-        </w:rPr>
-        <w:t xml:space="preserve">, </w:t>
-      </w:r>
-      <w:proofErr w:type="spellStart"/>
-      <w:r>
-        <w:rPr>
-          <w:shd w:val="clear" w:color="auto" w:fill="FFFFFF"/>
-          <w:lang w:val="en-US" w:eastAsia="de-DE"/>
-        </w:rPr>
-        <w:t>leo</w:t>
-      </w:r>
-      <w:proofErr w:type="spellEnd"/>
-      <w:r>
-        <w:rPr>
-          <w:shd w:val="clear" w:color="auto" w:fill="FFFFFF"/>
-          <w:lang w:val="en-US" w:eastAsia="de-DE"/>
-        </w:rPr>
-        <w:t xml:space="preserve">. Maecenas </w:t>
-      </w:r>
-      <w:proofErr w:type="spellStart"/>
-      <w:r>
-        <w:rPr>
-          <w:shd w:val="clear" w:color="auto" w:fill="FFFFFF"/>
-          <w:lang w:val="en-US" w:eastAsia="de-DE"/>
-        </w:rPr>
-        <w:t>malesuada</w:t>
-      </w:r>
-      <w:proofErr w:type="spellEnd"/>
-      <w:r>
-        <w:rPr>
-          <w:shd w:val="clear" w:color="auto" w:fill="FFFFFF"/>
-          <w:lang w:val="en-US" w:eastAsia="de-DE"/>
-        </w:rPr>
-        <w:t xml:space="preserve">. </w:t>
-      </w:r>
-      <w:proofErr w:type="spellStart"/>
-      <w:r>
-        <w:rPr>
-          <w:shd w:val="clear" w:color="auto" w:fill="FFFFFF"/>
-          <w:lang w:val="en-US" w:eastAsia="de-DE"/>
-        </w:rPr>
-        <w:t>Praesent</w:t>
-      </w:r>
-      <w:proofErr w:type="spellEnd"/>
-      <w:r>
-        <w:rPr>
-          <w:shd w:val="clear" w:color="auto" w:fill="FFFFFF"/>
-          <w:lang w:val="en-US" w:eastAsia="de-DE"/>
-        </w:rPr>
-        <w:t xml:space="preserve"> </w:t>
-      </w:r>
-      <w:proofErr w:type="spellStart"/>
-      <w:r>
-        <w:rPr>
-          <w:shd w:val="clear" w:color="auto" w:fill="FFFFFF"/>
-          <w:lang w:val="en-US" w:eastAsia="de-DE"/>
-        </w:rPr>
-        <w:t>congue</w:t>
-      </w:r>
-      <w:proofErr w:type="spellEnd"/>
-      <w:r>
-        <w:rPr>
-          <w:shd w:val="clear" w:color="auto" w:fill="FFFFFF"/>
-          <w:lang w:val="en-US" w:eastAsia="de-DE"/>
-        </w:rPr>
-        <w:t xml:space="preserve"> </w:t>
-      </w:r>
-      <w:proofErr w:type="spellStart"/>
-      <w:r>
-        <w:rPr>
-          <w:shd w:val="clear" w:color="auto" w:fill="FFFFFF"/>
-          <w:lang w:val="en-US" w:eastAsia="de-DE"/>
-        </w:rPr>
-        <w:t>erat</w:t>
-      </w:r>
-      <w:proofErr w:type="spellEnd"/>
-      <w:r>
-        <w:rPr>
-          <w:shd w:val="clear" w:color="auto" w:fill="FFFFFF"/>
-          <w:lang w:val="en-US" w:eastAsia="de-DE"/>
-        </w:rPr>
-        <w:t xml:space="preserve"> at </w:t>
-      </w:r>
-      <w:proofErr w:type="spellStart"/>
-      <w:r>
-        <w:rPr>
-          <w:shd w:val="clear" w:color="auto" w:fill="FFFFFF"/>
-          <w:lang w:val="en-US" w:eastAsia="de-DE"/>
-        </w:rPr>
-        <w:t>massa</w:t>
-      </w:r>
-      <w:proofErr w:type="spellEnd"/>
-      <w:r>
-        <w:rPr>
-          <w:shd w:val="clear" w:color="auto" w:fill="FFFFFF"/>
-          <w:lang w:val="en-US" w:eastAsia="de-DE"/>
-        </w:rPr>
-        <w:t xml:space="preserve">. Sed cursus </w:t>
-      </w:r>
-      <w:proofErr w:type="spellStart"/>
-      <w:r>
-        <w:rPr>
-          <w:shd w:val="clear" w:color="auto" w:fill="FFFFFF"/>
-          <w:lang w:val="en-US" w:eastAsia="de-DE"/>
-        </w:rPr>
-        <w:t>turpis</w:t>
-      </w:r>
-      <w:proofErr w:type="spellEnd"/>
-      <w:r>
-        <w:rPr>
-          <w:shd w:val="clear" w:color="auto" w:fill="FFFFFF"/>
-          <w:lang w:val="en-US" w:eastAsia="de-DE"/>
-        </w:rPr>
-        <w:t xml:space="preserve"> vitae </w:t>
-      </w:r>
-      <w:proofErr w:type="spellStart"/>
-      <w:r>
-        <w:rPr>
-          <w:shd w:val="clear" w:color="auto" w:fill="FFFFFF"/>
-          <w:lang w:val="en-US" w:eastAsia="de-DE"/>
-        </w:rPr>
-        <w:t>tortor</w:t>
-      </w:r>
-      <w:proofErr w:type="spellEnd"/>
-      <w:r>
-        <w:rPr>
-          <w:shd w:val="clear" w:color="auto" w:fill="FFFFFF"/>
-          <w:lang w:val="en-US" w:eastAsia="de-DE"/>
-        </w:rPr>
-        <w:t xml:space="preserve">. Donec </w:t>
-      </w:r>
-      <w:proofErr w:type="spellStart"/>
-      <w:r>
-        <w:rPr>
-          <w:shd w:val="clear" w:color="auto" w:fill="FFFFFF"/>
-          <w:lang w:val="en-US" w:eastAsia="de-DE"/>
-        </w:rPr>
-        <w:t>posuere</w:t>
-      </w:r>
-      <w:proofErr w:type="spellEnd"/>
-      <w:r>
-        <w:rPr>
-          <w:shd w:val="clear" w:color="auto" w:fill="FFFFFF"/>
-          <w:lang w:val="en-US" w:eastAsia="de-DE"/>
-        </w:rPr>
-        <w:t xml:space="preserve"> </w:t>
-      </w:r>
-      <w:proofErr w:type="spellStart"/>
-      <w:r>
-        <w:rPr>
-          <w:shd w:val="clear" w:color="auto" w:fill="FFFFFF"/>
-          <w:lang w:val="en-US" w:eastAsia="de-DE"/>
-        </w:rPr>
-        <w:t>vulputate</w:t>
-      </w:r>
-      <w:proofErr w:type="spellEnd"/>
-      <w:r>
-        <w:rPr>
-          <w:shd w:val="clear" w:color="auto" w:fill="FFFFFF"/>
-          <w:lang w:val="en-US" w:eastAsia="de-DE"/>
-        </w:rPr>
-        <w:t xml:space="preserve"> </w:t>
-      </w:r>
-      <w:proofErr w:type="spellStart"/>
-      <w:r>
-        <w:rPr>
-          <w:shd w:val="clear" w:color="auto" w:fill="FFFFFF"/>
-          <w:lang w:val="en-US" w:eastAsia="de-DE"/>
-        </w:rPr>
-        <w:t>arcu</w:t>
-      </w:r>
-      <w:proofErr w:type="spellEnd"/>
-      <w:r>
-        <w:rPr>
-          <w:shd w:val="clear" w:color="auto" w:fill="FFFFFF"/>
-          <w:lang w:val="en-US" w:eastAsia="de-DE"/>
-        </w:rPr>
-        <w:t xml:space="preserve">. </w:t>
-      </w:r>
-      <w:proofErr w:type="spellStart"/>
-      <w:r>
-        <w:rPr>
-          <w:shd w:val="clear" w:color="auto" w:fill="FFFFFF"/>
-          <w:lang w:val="en-US" w:eastAsia="de-DE"/>
-        </w:rPr>
-        <w:t>Phasellus</w:t>
-      </w:r>
-      <w:proofErr w:type="spellEnd"/>
-      <w:r>
-        <w:rPr>
-          <w:shd w:val="clear" w:color="auto" w:fill="FFFFFF"/>
-          <w:lang w:val="en-US" w:eastAsia="de-DE"/>
-        </w:rPr>
-        <w:t xml:space="preserve"> </w:t>
-      </w:r>
-      <w:proofErr w:type="spellStart"/>
-      <w:r>
-        <w:rPr>
-          <w:shd w:val="clear" w:color="auto" w:fill="FFFFFF"/>
-          <w:lang w:val="en-US" w:eastAsia="de-DE"/>
-        </w:rPr>
-        <w:t>accumsan</w:t>
-      </w:r>
-      <w:proofErr w:type="spellEnd"/>
-      <w:r>
-        <w:rPr>
-          <w:shd w:val="clear" w:color="auto" w:fill="FFFFFF"/>
-          <w:lang w:val="en-US" w:eastAsia="de-DE"/>
-        </w:rPr>
-        <w:t xml:space="preserve"> cursus </w:t>
-      </w:r>
-      <w:proofErr w:type="spellStart"/>
-      <w:r>
-        <w:rPr>
-          <w:shd w:val="clear" w:color="auto" w:fill="FFFFFF"/>
-          <w:lang w:val="en-US" w:eastAsia="de-DE"/>
-        </w:rPr>
-        <w:t>velit</w:t>
-      </w:r>
-      <w:proofErr w:type="spellEnd"/>
-      <w:r>
-        <w:rPr>
-          <w:shd w:val="clear" w:color="auto" w:fill="FFFFFF"/>
-          <w:lang w:val="en-US" w:eastAsia="de-DE"/>
-        </w:rPr>
-        <w:t xml:space="preserve">. Vestibulum ante ipsum </w:t>
-      </w:r>
-      <w:proofErr w:type="spellStart"/>
-      <w:r>
-        <w:rPr>
-          <w:shd w:val="clear" w:color="auto" w:fill="FFFFFF"/>
-          <w:lang w:val="en-US" w:eastAsia="de-DE"/>
-        </w:rPr>
-        <w:t>primis</w:t>
-      </w:r>
-      <w:proofErr w:type="spellEnd"/>
-      <w:r>
-        <w:rPr>
-          <w:shd w:val="clear" w:color="auto" w:fill="FFFFFF"/>
-          <w:lang w:val="en-US" w:eastAsia="de-DE"/>
-        </w:rPr>
-        <w:t xml:space="preserve"> in </w:t>
-      </w:r>
-      <w:proofErr w:type="spellStart"/>
-      <w:r>
-        <w:rPr>
-          <w:shd w:val="clear" w:color="auto" w:fill="FFFFFF"/>
-          <w:lang w:val="en-US" w:eastAsia="de-DE"/>
-        </w:rPr>
-        <w:t>faucibus</w:t>
-      </w:r>
-      <w:proofErr w:type="spellEnd"/>
-      <w:r>
-        <w:rPr>
-          <w:shd w:val="clear" w:color="auto" w:fill="FFFFFF"/>
-          <w:lang w:val="en-US" w:eastAsia="de-DE"/>
-        </w:rPr>
-        <w:t xml:space="preserve"> </w:t>
-      </w:r>
-      <w:proofErr w:type="spellStart"/>
-      <w:r>
-        <w:rPr>
-          <w:shd w:val="clear" w:color="auto" w:fill="FFFFFF"/>
-          <w:lang w:val="en-US" w:eastAsia="de-DE"/>
-        </w:rPr>
-        <w:t>orci</w:t>
-      </w:r>
-      <w:proofErr w:type="spellEnd"/>
-      <w:r>
-        <w:rPr>
-          <w:shd w:val="clear" w:color="auto" w:fill="FFFFFF"/>
-          <w:lang w:val="en-US" w:eastAsia="de-DE"/>
-        </w:rPr>
-        <w:t xml:space="preserve"> </w:t>
-      </w:r>
-      <w:proofErr w:type="spellStart"/>
-      <w:r>
-        <w:rPr>
-          <w:shd w:val="clear" w:color="auto" w:fill="FFFFFF"/>
-          <w:lang w:val="en-US" w:eastAsia="de-DE"/>
-        </w:rPr>
-        <w:t>luctus</w:t>
-      </w:r>
-      <w:proofErr w:type="spellEnd"/>
-      <w:r>
-        <w:rPr>
-          <w:shd w:val="clear" w:color="auto" w:fill="FFFFFF"/>
-          <w:lang w:val="en-US" w:eastAsia="de-DE"/>
-        </w:rPr>
-        <w:t xml:space="preserve"> et </w:t>
-      </w:r>
-      <w:proofErr w:type="spellStart"/>
-      <w:r>
-        <w:rPr>
-          <w:shd w:val="clear" w:color="auto" w:fill="FFFFFF"/>
-          <w:lang w:val="en-US" w:eastAsia="de-DE"/>
-        </w:rPr>
-        <w:t>ultrices</w:t>
-      </w:r>
-      <w:proofErr w:type="spellEnd"/>
-      <w:r>
-        <w:rPr>
-          <w:shd w:val="clear" w:color="auto" w:fill="FFFFFF"/>
-          <w:lang w:val="en-US" w:eastAsia="de-DE"/>
-        </w:rPr>
-        <w:t xml:space="preserve"> </w:t>
-      </w:r>
-      <w:proofErr w:type="spellStart"/>
-      <w:r>
-        <w:rPr>
-          <w:shd w:val="clear" w:color="auto" w:fill="FFFFFF"/>
-          <w:lang w:val="en-US" w:eastAsia="de-DE"/>
-        </w:rPr>
-        <w:t>posuere</w:t>
-      </w:r>
-      <w:proofErr w:type="spellEnd"/>
-      <w:r>
-        <w:rPr>
-          <w:shd w:val="clear" w:color="auto" w:fill="FFFFFF"/>
-          <w:lang w:val="en-US" w:eastAsia="de-DE"/>
-        </w:rPr>
-        <w:t xml:space="preserve"> </w:t>
-      </w:r>
-      <w:proofErr w:type="spellStart"/>
-      <w:r>
-        <w:rPr>
-          <w:shd w:val="clear" w:color="auto" w:fill="FFFFFF"/>
-          <w:lang w:val="en-US" w:eastAsia="de-DE"/>
-        </w:rPr>
-        <w:t>cubilia</w:t>
-      </w:r>
-      <w:proofErr w:type="spellEnd"/>
-      <w:r>
-        <w:rPr>
-          <w:shd w:val="clear" w:color="auto" w:fill="FFFFFF"/>
-          <w:lang w:val="en-US" w:eastAsia="de-DE"/>
-        </w:rPr>
-        <w:t xml:space="preserve"> Curae; Sed </w:t>
-      </w:r>
-      <w:proofErr w:type="spellStart"/>
-      <w:r>
-        <w:rPr>
-          <w:shd w:val="clear" w:color="auto" w:fill="FFFFFF"/>
-          <w:lang w:val="en-US" w:eastAsia="de-DE"/>
-        </w:rPr>
-        <w:t>aliquam</w:t>
-      </w:r>
-      <w:proofErr w:type="spellEnd"/>
-      <w:r>
-        <w:rPr>
-          <w:shd w:val="clear" w:color="auto" w:fill="FFFFFF"/>
-          <w:lang w:val="en-US" w:eastAsia="de-DE"/>
-        </w:rPr>
-        <w:t xml:space="preserve">, nisi </w:t>
-      </w:r>
-      <w:proofErr w:type="spellStart"/>
-      <w:r>
-        <w:rPr>
-          <w:shd w:val="clear" w:color="auto" w:fill="FFFFFF"/>
-          <w:lang w:val="en-US" w:eastAsia="de-DE"/>
-        </w:rPr>
-        <w:t>quis</w:t>
-      </w:r>
-      <w:proofErr w:type="spellEnd"/>
-      <w:r>
-        <w:rPr>
-          <w:shd w:val="clear" w:color="auto" w:fill="FFFFFF"/>
-          <w:lang w:val="en-US" w:eastAsia="de-DE"/>
-        </w:rPr>
-        <w:t xml:space="preserve"> </w:t>
-      </w:r>
-      <w:proofErr w:type="spellStart"/>
-      <w:r>
-        <w:rPr>
-          <w:shd w:val="clear" w:color="auto" w:fill="FFFFFF"/>
-          <w:lang w:val="en-US" w:eastAsia="de-DE"/>
-        </w:rPr>
-        <w:t>porttitor</w:t>
-      </w:r>
-      <w:proofErr w:type="spellEnd"/>
-      <w:r>
-        <w:rPr>
-          <w:shd w:val="clear" w:color="auto" w:fill="FFFFFF"/>
-          <w:lang w:val="en-US" w:eastAsia="de-DE"/>
-        </w:rPr>
-        <w:t xml:space="preserve"> </w:t>
-      </w:r>
-      <w:proofErr w:type="spellStart"/>
-      <w:r>
-        <w:rPr>
-          <w:shd w:val="clear" w:color="auto" w:fill="FFFFFF"/>
-          <w:lang w:val="en-US" w:eastAsia="de-DE"/>
-        </w:rPr>
-        <w:t>congue</w:t>
-      </w:r>
-      <w:proofErr w:type="spellEnd"/>
-      <w:r>
-        <w:rPr>
-          <w:shd w:val="clear" w:color="auto" w:fill="FFFFFF"/>
-          <w:lang w:val="en-US" w:eastAsia="de-DE"/>
-        </w:rPr>
-        <w:t xml:space="preserve">, </w:t>
-      </w:r>
-      <w:proofErr w:type="spellStart"/>
-      <w:r>
-        <w:rPr>
-          <w:shd w:val="clear" w:color="auto" w:fill="FFFFFF"/>
-          <w:lang w:val="en-US" w:eastAsia="de-DE"/>
-        </w:rPr>
-        <w:t>elit</w:t>
-      </w:r>
-      <w:proofErr w:type="spellEnd"/>
-      <w:r>
-        <w:rPr>
-          <w:shd w:val="clear" w:color="auto" w:fill="FFFFFF"/>
-          <w:lang w:val="en-US" w:eastAsia="de-DE"/>
-        </w:rPr>
-        <w:t xml:space="preserve"> </w:t>
-      </w:r>
-      <w:proofErr w:type="spellStart"/>
-      <w:r>
-        <w:rPr>
-          <w:shd w:val="clear" w:color="auto" w:fill="FFFFFF"/>
-          <w:lang w:val="en-US" w:eastAsia="de-DE"/>
-        </w:rPr>
-        <w:t>erat</w:t>
-      </w:r>
-      <w:proofErr w:type="spellEnd"/>
-      <w:r>
-        <w:rPr>
-          <w:shd w:val="clear" w:color="auto" w:fill="FFFFFF"/>
-          <w:lang w:val="en-US" w:eastAsia="de-DE"/>
-        </w:rPr>
-        <w:t xml:space="preserve"> </w:t>
-      </w:r>
-      <w:proofErr w:type="spellStart"/>
-      <w:r>
-        <w:rPr>
-          <w:shd w:val="clear" w:color="auto" w:fill="FFFFFF"/>
-          <w:lang w:val="en-US" w:eastAsia="de-DE"/>
-        </w:rPr>
-        <w:t>euismod</w:t>
-      </w:r>
-      <w:proofErr w:type="spellEnd"/>
-      <w:r>
-        <w:rPr>
-          <w:shd w:val="clear" w:color="auto" w:fill="FFFFFF"/>
-          <w:lang w:val="en-US" w:eastAsia="de-DE"/>
-        </w:rPr>
-        <w:t xml:space="preserve"> </w:t>
-      </w:r>
-      <w:proofErr w:type="spellStart"/>
-      <w:r>
-        <w:rPr>
-          <w:shd w:val="clear" w:color="auto" w:fill="FFFFFF"/>
-          <w:lang w:val="en-US" w:eastAsia="de-DE"/>
-        </w:rPr>
-        <w:t>orci</w:t>
-      </w:r>
-      <w:proofErr w:type="spellEnd"/>
-      <w:r>
-        <w:rPr>
-          <w:shd w:val="clear" w:color="auto" w:fill="FFFFFF"/>
-          <w:lang w:val="en-US" w:eastAsia="de-DE"/>
-        </w:rPr>
-        <w:t xml:space="preserve">, ac </w:t>
-      </w:r>
-      <w:proofErr w:type="spellStart"/>
-      <w:r>
-        <w:rPr>
-          <w:shd w:val="clear" w:color="auto" w:fill="FFFFFF"/>
-          <w:lang w:val="en-US" w:eastAsia="de-DE"/>
-        </w:rPr>
-        <w:t>placerat</w:t>
-      </w:r>
-      <w:proofErr w:type="spellEnd"/>
-      <w:r>
-        <w:rPr>
-          <w:shd w:val="clear" w:color="auto" w:fill="FFFFFF"/>
-          <w:lang w:val="en-US" w:eastAsia="de-DE"/>
-        </w:rPr>
-        <w:t xml:space="preserve"> dolor </w:t>
-      </w:r>
-      <w:proofErr w:type="spellStart"/>
-      <w:r>
-        <w:rPr>
-          <w:shd w:val="clear" w:color="auto" w:fill="FFFFFF"/>
-          <w:lang w:val="en-US" w:eastAsia="de-DE"/>
-        </w:rPr>
-        <w:t>lectus</w:t>
-      </w:r>
-      <w:proofErr w:type="spellEnd"/>
-      <w:r>
-        <w:rPr>
-          <w:shd w:val="clear" w:color="auto" w:fill="FFFFFF"/>
-          <w:lang w:val="en-US" w:eastAsia="de-DE"/>
-        </w:rPr>
-        <w:t xml:space="preserve"> </w:t>
-      </w:r>
-      <w:proofErr w:type="spellStart"/>
-      <w:r>
-        <w:rPr>
-          <w:shd w:val="clear" w:color="auto" w:fill="FFFFFF"/>
-          <w:lang w:val="en-US" w:eastAsia="de-DE"/>
-        </w:rPr>
-        <w:t>quis</w:t>
-      </w:r>
-      <w:proofErr w:type="spellEnd"/>
-      <w:r>
-        <w:rPr>
-          <w:shd w:val="clear" w:color="auto" w:fill="FFFFFF"/>
-          <w:lang w:val="en-US" w:eastAsia="de-DE"/>
-        </w:rPr>
-        <w:t xml:space="preserve"> </w:t>
-      </w:r>
-      <w:proofErr w:type="spellStart"/>
-      <w:r>
-        <w:rPr>
-          <w:shd w:val="clear" w:color="auto" w:fill="FFFFFF"/>
-          <w:lang w:val="en-US" w:eastAsia="de-DE"/>
-        </w:rPr>
-        <w:t>orci</w:t>
-      </w:r>
-      <w:proofErr w:type="spellEnd"/>
-      <w:r>
-        <w:rPr>
-          <w:shd w:val="clear" w:color="auto" w:fill="FFFFFF"/>
-          <w:lang w:val="en-US" w:eastAsia="de-DE"/>
-        </w:rPr>
-        <w:t xml:space="preserve">. </w:t>
-      </w:r>
-      <w:proofErr w:type="spellStart"/>
-      <w:r>
-        <w:rPr>
-          <w:shd w:val="clear" w:color="auto" w:fill="FFFFFF"/>
-          <w:lang w:val="en-US" w:eastAsia="de-DE"/>
-        </w:rPr>
-        <w:t>Phasellus</w:t>
-      </w:r>
-      <w:proofErr w:type="spellEnd"/>
-      <w:r>
-        <w:rPr>
-          <w:shd w:val="clear" w:color="auto" w:fill="FFFFFF"/>
-          <w:lang w:val="en-US" w:eastAsia="de-DE"/>
-        </w:rPr>
-        <w:t xml:space="preserve"> </w:t>
-      </w:r>
-      <w:proofErr w:type="spellStart"/>
-      <w:r>
-        <w:rPr>
-          <w:shd w:val="clear" w:color="auto" w:fill="FFFFFF"/>
-          <w:lang w:val="en-US" w:eastAsia="de-DE"/>
-        </w:rPr>
-        <w:t>consectetuer</w:t>
-      </w:r>
-      <w:proofErr w:type="spellEnd"/>
-      <w:r>
-        <w:rPr>
-          <w:shd w:val="clear" w:color="auto" w:fill="FFFFFF"/>
-          <w:lang w:val="en-US" w:eastAsia="de-DE"/>
-        </w:rPr>
-        <w:t xml:space="preserve"> vestibulum </w:t>
-      </w:r>
-      <w:proofErr w:type="spellStart"/>
-      <w:r>
-        <w:rPr>
-          <w:shd w:val="clear" w:color="auto" w:fill="FFFFFF"/>
-          <w:lang w:val="en-US" w:eastAsia="de-DE"/>
-        </w:rPr>
-        <w:t>elit</w:t>
-      </w:r>
-      <w:proofErr w:type="spellEnd"/>
-      <w:r>
-        <w:rPr>
-          <w:shd w:val="clear" w:color="auto" w:fill="FFFFFF"/>
-          <w:lang w:val="en-US" w:eastAsia="de-DE"/>
-        </w:rPr>
-        <w:t xml:space="preserve">. Aenean </w:t>
-      </w:r>
-      <w:proofErr w:type="spellStart"/>
-      <w:r>
-        <w:rPr>
-          <w:shd w:val="clear" w:color="auto" w:fill="FFFFFF"/>
-          <w:lang w:val="en-US" w:eastAsia="de-DE"/>
-        </w:rPr>
-        <w:t>tellus</w:t>
-      </w:r>
-      <w:proofErr w:type="spellEnd"/>
-      <w:r>
-        <w:rPr>
-          <w:shd w:val="clear" w:color="auto" w:fill="FFFFFF"/>
-          <w:lang w:val="en-US" w:eastAsia="de-DE"/>
-        </w:rPr>
-        <w:t xml:space="preserve"> </w:t>
-      </w:r>
-      <w:proofErr w:type="spellStart"/>
-      <w:r>
-        <w:rPr>
-          <w:shd w:val="clear" w:color="auto" w:fill="FFFFFF"/>
-          <w:lang w:val="en-US" w:eastAsia="de-DE"/>
-        </w:rPr>
-        <w:t>metus</w:t>
-      </w:r>
-      <w:proofErr w:type="spellEnd"/>
-      <w:r>
-        <w:rPr>
-          <w:shd w:val="clear" w:color="auto" w:fill="FFFFFF"/>
-          <w:lang w:val="en-US" w:eastAsia="de-DE"/>
-        </w:rPr>
-        <w:t xml:space="preserve">, </w:t>
-      </w:r>
-      <w:proofErr w:type="spellStart"/>
-      <w:r>
-        <w:rPr>
-          <w:shd w:val="clear" w:color="auto" w:fill="FFFFFF"/>
-          <w:lang w:val="en-US" w:eastAsia="de-DE"/>
-        </w:rPr>
-        <w:t>bibendum</w:t>
-      </w:r>
-      <w:proofErr w:type="spellEnd"/>
-      <w:r>
-        <w:rPr>
-          <w:shd w:val="clear" w:color="auto" w:fill="FFFFFF"/>
-          <w:lang w:val="en-US" w:eastAsia="de-DE"/>
-        </w:rPr>
-        <w:t xml:space="preserve"> sed, </w:t>
-      </w:r>
-      <w:proofErr w:type="spellStart"/>
-      <w:r>
-        <w:rPr>
-          <w:shd w:val="clear" w:color="auto" w:fill="FFFFFF"/>
-          <w:lang w:val="en-US" w:eastAsia="de-DE"/>
-        </w:rPr>
-        <w:t>posuere</w:t>
-      </w:r>
-      <w:proofErr w:type="spellEnd"/>
-      <w:r>
-        <w:rPr>
-          <w:shd w:val="clear" w:color="auto" w:fill="FFFFFF"/>
-          <w:lang w:val="en-US" w:eastAsia="de-DE"/>
-        </w:rPr>
-        <w:t xml:space="preserve"> ac, </w:t>
-      </w:r>
-      <w:proofErr w:type="spellStart"/>
-      <w:r>
-        <w:rPr>
-          <w:shd w:val="clear" w:color="auto" w:fill="FFFFFF"/>
-          <w:lang w:val="en-US" w:eastAsia="de-DE"/>
-        </w:rPr>
-        <w:t>mattis</w:t>
-      </w:r>
-      <w:proofErr w:type="spellEnd"/>
-      <w:r>
-        <w:rPr>
-          <w:shd w:val="clear" w:color="auto" w:fill="FFFFFF"/>
-          <w:lang w:val="en-US" w:eastAsia="de-DE"/>
-        </w:rPr>
-        <w:t xml:space="preserve"> non, </w:t>
-      </w:r>
-      <w:proofErr w:type="spellStart"/>
-      <w:r>
-        <w:rPr>
-          <w:shd w:val="clear" w:color="auto" w:fill="FFFFFF"/>
-          <w:lang w:val="en-US" w:eastAsia="de-DE"/>
-        </w:rPr>
-        <w:t>nunc</w:t>
-      </w:r>
-      <w:proofErr w:type="spellEnd"/>
-      <w:r>
-        <w:rPr>
-          <w:shd w:val="clear" w:color="auto" w:fill="FFFFFF"/>
-          <w:lang w:val="en-US" w:eastAsia="de-DE"/>
-        </w:rPr>
-        <w:t xml:space="preserve">. Vestibulum </w:t>
-      </w:r>
-      <w:proofErr w:type="spellStart"/>
-      <w:r>
-        <w:rPr>
-          <w:shd w:val="clear" w:color="auto" w:fill="FFFFFF"/>
-          <w:lang w:val="en-US" w:eastAsia="de-DE"/>
-        </w:rPr>
-        <w:t>fringilla</w:t>
-      </w:r>
-      <w:proofErr w:type="spellEnd"/>
-      <w:r>
-        <w:rPr>
-          <w:shd w:val="clear" w:color="auto" w:fill="FFFFFF"/>
-          <w:lang w:val="en-US" w:eastAsia="de-DE"/>
-        </w:rPr>
-        <w:t xml:space="preserve"> </w:t>
-      </w:r>
-      <w:proofErr w:type="spellStart"/>
-      <w:r>
-        <w:rPr>
-          <w:shd w:val="clear" w:color="auto" w:fill="FFFFFF"/>
-          <w:lang w:val="en-US" w:eastAsia="de-DE"/>
-        </w:rPr>
-        <w:t>pede</w:t>
-      </w:r>
-      <w:proofErr w:type="spellEnd"/>
-      <w:r>
-        <w:rPr>
-          <w:shd w:val="clear" w:color="auto" w:fill="FFFFFF"/>
-          <w:lang w:val="en-US" w:eastAsia="de-DE"/>
-        </w:rPr>
-        <w:t xml:space="preserve"> sit </w:t>
-      </w:r>
-      <w:proofErr w:type="spellStart"/>
-      <w:r>
-        <w:rPr>
-          <w:shd w:val="clear" w:color="auto" w:fill="FFFFFF"/>
-          <w:lang w:val="en-US" w:eastAsia="de-DE"/>
-        </w:rPr>
-        <w:t>amet</w:t>
-      </w:r>
-      <w:proofErr w:type="spellEnd"/>
-      <w:r>
-        <w:rPr>
-          <w:shd w:val="clear" w:color="auto" w:fill="FFFFFF"/>
-          <w:lang w:val="en-US" w:eastAsia="de-DE"/>
-        </w:rPr>
-        <w:t xml:space="preserve"> </w:t>
-      </w:r>
-      <w:proofErr w:type="spellStart"/>
-      <w:r>
-        <w:rPr>
-          <w:shd w:val="clear" w:color="auto" w:fill="FFFFFF"/>
-          <w:lang w:val="en-US" w:eastAsia="de-DE"/>
-        </w:rPr>
-        <w:t>augue</w:t>
-      </w:r>
-      <w:proofErr w:type="spellEnd"/>
-      <w:r>
-        <w:rPr>
-          <w:shd w:val="clear" w:color="auto" w:fill="FFFFFF"/>
-          <w:lang w:val="en-US" w:eastAsia="de-DE"/>
-        </w:rPr>
-        <w:t xml:space="preserve">. In </w:t>
-      </w:r>
-      <w:proofErr w:type="spellStart"/>
-      <w:r>
-        <w:rPr>
-          <w:shd w:val="clear" w:color="auto" w:fill="FFFFFF"/>
-          <w:lang w:val="en-US" w:eastAsia="de-DE"/>
-        </w:rPr>
-        <w:t>turpis</w:t>
-      </w:r>
-      <w:proofErr w:type="spellEnd"/>
-      <w:r>
-        <w:rPr>
-          <w:shd w:val="clear" w:color="auto" w:fill="FFFFFF"/>
-          <w:lang w:val="en-US" w:eastAsia="de-DE"/>
-        </w:rPr>
-        <w:t xml:space="preserve">. </w:t>
-      </w:r>
-      <w:proofErr w:type="spellStart"/>
-      <w:r>
-        <w:rPr>
-          <w:shd w:val="clear" w:color="auto" w:fill="FFFFFF"/>
-          <w:lang w:val="en-US" w:eastAsia="de-DE"/>
-        </w:rPr>
-        <w:t>Pellentesque</w:t>
-      </w:r>
-      <w:proofErr w:type="spellEnd"/>
-      <w:r>
-        <w:rPr>
-          <w:shd w:val="clear" w:color="auto" w:fill="FFFFFF"/>
-          <w:lang w:val="en-US" w:eastAsia="de-DE"/>
-        </w:rPr>
-        <w:t xml:space="preserve"> </w:t>
-      </w:r>
-      <w:proofErr w:type="spellStart"/>
-      <w:r>
-        <w:rPr>
-          <w:shd w:val="clear" w:color="auto" w:fill="FFFFFF"/>
-          <w:lang w:val="en-US" w:eastAsia="de-DE"/>
-        </w:rPr>
-        <w:t>posuere</w:t>
-      </w:r>
-      <w:proofErr w:type="spellEnd"/>
-      <w:r>
-        <w:rPr>
-          <w:shd w:val="clear" w:color="auto" w:fill="FFFFFF"/>
-          <w:lang w:val="en-US" w:eastAsia="de-DE"/>
-        </w:rPr>
-        <w:t xml:space="preserve">. </w:t>
-      </w:r>
-      <w:proofErr w:type="spellStart"/>
-      <w:r>
-        <w:rPr>
-          <w:shd w:val="clear" w:color="auto" w:fill="FFFFFF"/>
-          <w:lang w:val="en-US" w:eastAsia="de-DE"/>
-        </w:rPr>
-        <w:t>Praesent</w:t>
-      </w:r>
-      <w:proofErr w:type="spellEnd"/>
-      <w:r>
-        <w:rPr>
-          <w:shd w:val="clear" w:color="auto" w:fill="FFFFFF"/>
-          <w:lang w:val="en-US" w:eastAsia="de-DE"/>
-        </w:rPr>
-        <w:t xml:space="preserve"> </w:t>
-      </w:r>
-      <w:proofErr w:type="spellStart"/>
-      <w:r>
-        <w:rPr>
-          <w:shd w:val="clear" w:color="auto" w:fill="FFFFFF"/>
-          <w:lang w:val="en-US" w:eastAsia="de-DE"/>
-        </w:rPr>
-        <w:t>turpis</w:t>
-      </w:r>
-      <w:proofErr w:type="spellEnd"/>
-      <w:r>
-        <w:rPr>
-          <w:shd w:val="clear" w:color="auto" w:fill="FFFFFF"/>
-          <w:lang w:val="en-US" w:eastAsia="de-DE"/>
-        </w:rPr>
-        <w:t xml:space="preserve">. Aenean </w:t>
-      </w:r>
-      <w:proofErr w:type="spellStart"/>
-      <w:r>
-        <w:rPr>
-          <w:shd w:val="clear" w:color="auto" w:fill="FFFFFF"/>
-          <w:lang w:val="en-US" w:eastAsia="de-DE"/>
-        </w:rPr>
-        <w:t>posuere</w:t>
-      </w:r>
-      <w:proofErr w:type="spellEnd"/>
-      <w:r>
-        <w:rPr>
-          <w:shd w:val="clear" w:color="auto" w:fill="FFFFFF"/>
-          <w:lang w:val="en-US" w:eastAsia="de-DE"/>
-        </w:rPr>
-        <w:t xml:space="preserve">, </w:t>
-      </w:r>
-      <w:proofErr w:type="spellStart"/>
-      <w:r>
-        <w:rPr>
-          <w:shd w:val="clear" w:color="auto" w:fill="FFFFFF"/>
-          <w:lang w:val="en-US" w:eastAsia="de-DE"/>
-        </w:rPr>
-        <w:t>tortor</w:t>
-      </w:r>
-      <w:proofErr w:type="spellEnd"/>
-      <w:r>
-        <w:rPr>
-          <w:shd w:val="clear" w:color="auto" w:fill="FFFFFF"/>
-          <w:lang w:val="en-US" w:eastAsia="de-DE"/>
-        </w:rPr>
-        <w:t xml:space="preserve"> sed cursus </w:t>
-      </w:r>
-      <w:proofErr w:type="spellStart"/>
-      <w:r>
-        <w:rPr>
-          <w:shd w:val="clear" w:color="auto" w:fill="FFFFFF"/>
-          <w:lang w:val="en-US" w:eastAsia="de-DE"/>
-        </w:rPr>
-        <w:t>feugiat</w:t>
-      </w:r>
-      <w:proofErr w:type="spellEnd"/>
-      <w:r>
-        <w:rPr>
-          <w:shd w:val="clear" w:color="auto" w:fill="FFFFFF"/>
-          <w:lang w:val="en-US" w:eastAsia="de-DE"/>
-        </w:rPr>
-        <w:t xml:space="preserve">, </w:t>
-      </w:r>
-      <w:proofErr w:type="spellStart"/>
-      <w:r>
-        <w:rPr>
-          <w:shd w:val="clear" w:color="auto" w:fill="FFFFFF"/>
-          <w:lang w:val="en-US" w:eastAsia="de-DE"/>
-        </w:rPr>
-        <w:t>nunc</w:t>
-      </w:r>
-      <w:proofErr w:type="spellEnd"/>
-      <w:r>
-        <w:rPr>
-          <w:shd w:val="clear" w:color="auto" w:fill="FFFFFF"/>
-          <w:lang w:val="en-US" w:eastAsia="de-DE"/>
-        </w:rPr>
-        <w:t xml:space="preserve"> </w:t>
-      </w:r>
-      <w:proofErr w:type="spellStart"/>
-      <w:r>
-        <w:rPr>
-          <w:shd w:val="clear" w:color="auto" w:fill="FFFFFF"/>
-          <w:lang w:val="en-US" w:eastAsia="de-DE"/>
-        </w:rPr>
-        <w:t>augue</w:t>
-      </w:r>
-      <w:proofErr w:type="spellEnd"/>
-      <w:r>
-        <w:rPr>
-          <w:shd w:val="clear" w:color="auto" w:fill="FFFFFF"/>
-          <w:lang w:val="en-US" w:eastAsia="de-DE"/>
-        </w:rPr>
-        <w:t xml:space="preserve"> </w:t>
-      </w:r>
-      <w:proofErr w:type="spellStart"/>
-      <w:r>
-        <w:rPr>
-          <w:shd w:val="clear" w:color="auto" w:fill="FFFFFF"/>
-          <w:lang w:val="en-US" w:eastAsia="de-DE"/>
-        </w:rPr>
-        <w:t>blandit</w:t>
-      </w:r>
-      <w:proofErr w:type="spellEnd"/>
-      <w:r>
-        <w:rPr>
-          <w:shd w:val="clear" w:color="auto" w:fill="FFFFFF"/>
-          <w:lang w:val="en-US" w:eastAsia="de-DE"/>
-        </w:rPr>
-        <w:t xml:space="preserve"> </w:t>
-      </w:r>
-      <w:proofErr w:type="spellStart"/>
-      <w:r>
-        <w:rPr>
-          <w:shd w:val="clear" w:color="auto" w:fill="FFFFFF"/>
-          <w:lang w:val="en-US" w:eastAsia="de-DE"/>
-        </w:rPr>
-        <w:t>nunc</w:t>
-      </w:r>
-      <w:proofErr w:type="spellEnd"/>
-      <w:r>
-        <w:rPr>
-          <w:shd w:val="clear" w:color="auto" w:fill="FFFFFF"/>
-          <w:lang w:val="en-US" w:eastAsia="de-DE"/>
-        </w:rPr>
-        <w:t xml:space="preserve">, </w:t>
-      </w:r>
-      <w:proofErr w:type="spellStart"/>
-      <w:r>
-        <w:rPr>
-          <w:shd w:val="clear" w:color="auto" w:fill="FFFFFF"/>
-          <w:lang w:val="en-US" w:eastAsia="de-DE"/>
-        </w:rPr>
-        <w:t>eu</w:t>
-      </w:r>
-      <w:proofErr w:type="spellEnd"/>
-      <w:r>
-        <w:rPr>
-          <w:shd w:val="clear" w:color="auto" w:fill="FFFFFF"/>
-          <w:lang w:val="en-US" w:eastAsia="de-DE"/>
-        </w:rPr>
-        <w:t xml:space="preserve"> </w:t>
-      </w:r>
-      <w:proofErr w:type="spellStart"/>
-      <w:r>
-        <w:rPr>
-          <w:shd w:val="clear" w:color="auto" w:fill="FFFFFF"/>
-          <w:lang w:val="en-US" w:eastAsia="de-DE"/>
-        </w:rPr>
-        <w:t>sollicitudin</w:t>
-      </w:r>
-      <w:proofErr w:type="spellEnd"/>
-      <w:r>
-        <w:rPr>
-          <w:shd w:val="clear" w:color="auto" w:fill="FFFFFF"/>
-          <w:lang w:val="en-US" w:eastAsia="de-DE"/>
-        </w:rPr>
-        <w:t xml:space="preserve"> </w:t>
-      </w:r>
-      <w:proofErr w:type="spellStart"/>
-      <w:r>
-        <w:rPr>
-          <w:shd w:val="clear" w:color="auto" w:fill="FFFFFF"/>
-          <w:lang w:val="en-US" w:eastAsia="de-DE"/>
-        </w:rPr>
-        <w:t>urna</w:t>
-      </w:r>
-      <w:proofErr w:type="spellEnd"/>
-      <w:r>
-        <w:rPr>
-          <w:shd w:val="clear" w:color="auto" w:fill="FFFFFF"/>
-          <w:lang w:val="en-US" w:eastAsia="de-DE"/>
-        </w:rPr>
-        <w:t xml:space="preserve"> dolor </w:t>
-      </w:r>
-      <w:proofErr w:type="spellStart"/>
-      <w:r>
-        <w:rPr>
-          <w:shd w:val="clear" w:color="auto" w:fill="FFFFFF"/>
-          <w:lang w:val="en-US" w:eastAsia="de-DE"/>
-        </w:rPr>
-        <w:t>sagittis</w:t>
-      </w:r>
-      <w:proofErr w:type="spellEnd"/>
-      <w:r>
-        <w:rPr>
-          <w:shd w:val="clear" w:color="auto" w:fill="FFFFFF"/>
-          <w:lang w:val="en-US" w:eastAsia="de-DE"/>
-        </w:rPr>
-        <w:t xml:space="preserve"> </w:t>
-      </w:r>
-      <w:proofErr w:type="spellStart"/>
-      <w:r>
-        <w:rPr>
-          <w:shd w:val="clear" w:color="auto" w:fill="FFFFFF"/>
-          <w:lang w:val="en-US" w:eastAsia="de-DE"/>
-        </w:rPr>
-        <w:t>lacus</w:t>
-      </w:r>
-      <w:proofErr w:type="spellEnd"/>
-      <w:r>
-        <w:rPr>
-          <w:shd w:val="clear" w:color="auto" w:fill="FFFFFF"/>
-          <w:lang w:val="en-US" w:eastAsia="de-DE"/>
-        </w:rPr>
-        <w:t xml:space="preserve">. Donec </w:t>
-      </w:r>
-      <w:proofErr w:type="spellStart"/>
-      <w:r>
-        <w:rPr>
-          <w:shd w:val="clear" w:color="auto" w:fill="FFFFFF"/>
-          <w:lang w:val="en-US" w:eastAsia="de-DE"/>
-        </w:rPr>
-        <w:t>elit</w:t>
-      </w:r>
-      <w:proofErr w:type="spellEnd"/>
-      <w:r>
-        <w:rPr>
-          <w:shd w:val="clear" w:color="auto" w:fill="FFFFFF"/>
-          <w:lang w:val="en-US" w:eastAsia="de-DE"/>
-        </w:rPr>
-        <w:t xml:space="preserve"> libero, </w:t>
-      </w:r>
-      <w:proofErr w:type="spellStart"/>
-      <w:r>
-        <w:rPr>
-          <w:shd w:val="clear" w:color="auto" w:fill="FFFFFF"/>
-          <w:lang w:val="en-US" w:eastAsia="de-DE"/>
-        </w:rPr>
-        <w:t>sodales</w:t>
-      </w:r>
-      <w:proofErr w:type="spellEnd"/>
-      <w:r>
-        <w:rPr>
-          <w:shd w:val="clear" w:color="auto" w:fill="FFFFFF"/>
-          <w:lang w:val="en-US" w:eastAsia="de-DE"/>
-        </w:rPr>
-        <w:t xml:space="preserve"> </w:t>
-      </w:r>
-      <w:proofErr w:type="spellStart"/>
-      <w:r>
-        <w:rPr>
-          <w:shd w:val="clear" w:color="auto" w:fill="FFFFFF"/>
-          <w:lang w:val="en-US" w:eastAsia="de-DE"/>
-        </w:rPr>
-        <w:t>nec</w:t>
-      </w:r>
-      <w:proofErr w:type="spellEnd"/>
-      <w:r>
-        <w:rPr>
-          <w:shd w:val="clear" w:color="auto" w:fill="FFFFFF"/>
-          <w:lang w:val="en-US" w:eastAsia="de-DE"/>
-        </w:rPr>
-        <w:t xml:space="preserve">, </w:t>
-      </w:r>
-      <w:proofErr w:type="spellStart"/>
-      <w:r>
-        <w:rPr>
-          <w:shd w:val="clear" w:color="auto" w:fill="FFFFFF"/>
-          <w:lang w:val="en-US" w:eastAsia="de-DE"/>
-        </w:rPr>
-        <w:t>volutpat</w:t>
-      </w:r>
-      <w:proofErr w:type="spellEnd"/>
-      <w:r>
-        <w:rPr>
-          <w:shd w:val="clear" w:color="auto" w:fill="FFFFFF"/>
-          <w:lang w:val="en-US" w:eastAsia="de-DE"/>
-        </w:rPr>
-        <w:t xml:space="preserve"> a, </w:t>
-      </w:r>
-      <w:proofErr w:type="spellStart"/>
-      <w:r>
-        <w:rPr>
-          <w:shd w:val="clear" w:color="auto" w:fill="FFFFFF"/>
-          <w:lang w:val="en-US" w:eastAsia="de-DE"/>
-        </w:rPr>
-        <w:t>suscipit</w:t>
-      </w:r>
-      <w:proofErr w:type="spellEnd"/>
-      <w:r>
-        <w:rPr>
-          <w:shd w:val="clear" w:color="auto" w:fill="FFFFFF"/>
-          <w:lang w:val="en-US" w:eastAsia="de-DE"/>
-        </w:rPr>
-        <w:t xml:space="preserve"> non, </w:t>
-      </w:r>
-      <w:proofErr w:type="spellStart"/>
-      <w:r>
-        <w:rPr>
-          <w:shd w:val="clear" w:color="auto" w:fill="FFFFFF"/>
-          <w:lang w:val="en-US" w:eastAsia="de-DE"/>
-        </w:rPr>
-        <w:t>turpis</w:t>
-      </w:r>
-      <w:proofErr w:type="spellEnd"/>
-      <w:r>
-        <w:rPr>
-          <w:shd w:val="clear" w:color="auto" w:fill="FFFFFF"/>
-          <w:lang w:val="en-US" w:eastAsia="de-DE"/>
-        </w:rPr>
-        <w:t xml:space="preserve">. </w:t>
-      </w:r>
-      <w:proofErr w:type="spellStart"/>
-      <w:r>
-        <w:rPr>
-          <w:shd w:val="clear" w:color="auto" w:fill="FFFFFF"/>
-          <w:lang w:val="en-US" w:eastAsia="de-DE"/>
-        </w:rPr>
-        <w:t>Nullam</w:t>
-      </w:r>
-      <w:proofErr w:type="spellEnd"/>
-      <w:r>
-        <w:rPr>
-          <w:shd w:val="clear" w:color="auto" w:fill="FFFFFF"/>
-          <w:lang w:val="en-US" w:eastAsia="de-DE"/>
-        </w:rPr>
-        <w:t xml:space="preserve"> </w:t>
-      </w:r>
-      <w:proofErr w:type="spellStart"/>
-      <w:r>
-        <w:rPr>
-          <w:shd w:val="clear" w:color="auto" w:fill="FFFFFF"/>
-          <w:lang w:val="en-US" w:eastAsia="de-DE"/>
-        </w:rPr>
-        <w:t>sagittis</w:t>
-      </w:r>
-      <w:proofErr w:type="spellEnd"/>
-      <w:r>
-        <w:rPr>
-          <w:shd w:val="clear" w:color="auto" w:fill="FFFFFF"/>
-          <w:lang w:val="en-US" w:eastAsia="de-DE"/>
-        </w:rPr>
-        <w:t xml:space="preserve">. </w:t>
-      </w:r>
-      <w:proofErr w:type="spellStart"/>
-      <w:r>
-        <w:rPr>
-          <w:shd w:val="clear" w:color="auto" w:fill="FFFFFF"/>
-          <w:lang w:val="en-US" w:eastAsia="de-DE"/>
-        </w:rPr>
-        <w:t>Suspendisse</w:t>
-      </w:r>
-      <w:proofErr w:type="spellEnd"/>
-      <w:r>
-        <w:rPr>
-          <w:shd w:val="clear" w:color="auto" w:fill="FFFFFF"/>
-          <w:lang w:val="en-US" w:eastAsia="de-DE"/>
-        </w:rPr>
-        <w:t xml:space="preserve"> pulvinar, </w:t>
-      </w:r>
-      <w:proofErr w:type="spellStart"/>
-      <w:r>
-        <w:rPr>
-          <w:shd w:val="clear" w:color="auto" w:fill="FFFFFF"/>
-          <w:lang w:val="en-US" w:eastAsia="de-DE"/>
-        </w:rPr>
-        <w:t>augue</w:t>
-      </w:r>
-      <w:proofErr w:type="spellEnd"/>
-      <w:r>
-        <w:rPr>
-          <w:shd w:val="clear" w:color="auto" w:fill="FFFFFF"/>
-          <w:lang w:val="en-US" w:eastAsia="de-DE"/>
-        </w:rPr>
-        <w:t xml:space="preserve"> ac </w:t>
-      </w:r>
-      <w:proofErr w:type="spellStart"/>
-      <w:r>
-        <w:rPr>
-          <w:shd w:val="clear" w:color="auto" w:fill="FFFFFF"/>
-          <w:lang w:val="en-US" w:eastAsia="de-DE"/>
-        </w:rPr>
-        <w:t>venenatis</w:t>
-      </w:r>
-      <w:proofErr w:type="spellEnd"/>
-      <w:r>
-        <w:rPr>
-          <w:shd w:val="clear" w:color="auto" w:fill="FFFFFF"/>
-          <w:lang w:val="en-US" w:eastAsia="de-DE"/>
-        </w:rPr>
-        <w:t xml:space="preserve"> </w:t>
-      </w:r>
-      <w:proofErr w:type="spellStart"/>
-      <w:r>
-        <w:rPr>
-          <w:shd w:val="clear" w:color="auto" w:fill="FFFFFF"/>
-          <w:lang w:val="en-US" w:eastAsia="de-DE"/>
-        </w:rPr>
-        <w:t>condimentum</w:t>
-      </w:r>
-      <w:proofErr w:type="spellEnd"/>
-      <w:r>
-        <w:rPr>
-          <w:shd w:val="clear" w:color="auto" w:fill="FFFFFF"/>
-          <w:lang w:val="en-US" w:eastAsia="de-DE"/>
-        </w:rPr>
-        <w:t xml:space="preserve">, </w:t>
-      </w:r>
-      <w:proofErr w:type="spellStart"/>
-      <w:r>
-        <w:rPr>
-          <w:shd w:val="clear" w:color="auto" w:fill="FFFFFF"/>
-          <w:lang w:val="en-US" w:eastAsia="de-DE"/>
-        </w:rPr>
-        <w:t>sem</w:t>
-      </w:r>
-      <w:proofErr w:type="spellEnd"/>
-      <w:r>
-        <w:rPr>
-          <w:shd w:val="clear" w:color="auto" w:fill="FFFFFF"/>
-          <w:lang w:val="en-US" w:eastAsia="de-DE"/>
-        </w:rPr>
-        <w:t xml:space="preserve"> libero </w:t>
-      </w:r>
-      <w:proofErr w:type="spellStart"/>
-      <w:r>
-        <w:rPr>
-          <w:shd w:val="clear" w:color="auto" w:fill="FFFFFF"/>
-          <w:lang w:val="en-US" w:eastAsia="de-DE"/>
-        </w:rPr>
-        <w:t>volutpat</w:t>
-      </w:r>
-      <w:proofErr w:type="spellEnd"/>
-      <w:r>
-        <w:rPr>
-          <w:shd w:val="clear" w:color="auto" w:fill="FFFFFF"/>
-          <w:lang w:val="en-US" w:eastAsia="de-DE"/>
-        </w:rPr>
-        <w:t xml:space="preserve"> </w:t>
-      </w:r>
-      <w:proofErr w:type="spellStart"/>
-      <w:r>
-        <w:rPr>
-          <w:shd w:val="clear" w:color="auto" w:fill="FFFFFF"/>
-          <w:lang w:val="en-US" w:eastAsia="de-DE"/>
-        </w:rPr>
-        <w:t>nibh</w:t>
-      </w:r>
-      <w:proofErr w:type="spellEnd"/>
-      <w:r>
-        <w:rPr>
-          <w:shd w:val="clear" w:color="auto" w:fill="FFFFFF"/>
-          <w:lang w:val="en-US" w:eastAsia="de-DE"/>
-        </w:rPr>
-        <w:t xml:space="preserve">, </w:t>
-      </w:r>
-      <w:proofErr w:type="spellStart"/>
-      <w:r>
-        <w:rPr>
-          <w:shd w:val="clear" w:color="auto" w:fill="FFFFFF"/>
-          <w:lang w:val="en-US" w:eastAsia="de-DE"/>
-        </w:rPr>
-        <w:t>nec</w:t>
-      </w:r>
-      <w:proofErr w:type="spellEnd"/>
-      <w:r>
-        <w:rPr>
-          <w:shd w:val="clear" w:color="auto" w:fill="FFFFFF"/>
-          <w:lang w:val="en-US" w:eastAsia="de-DE"/>
-        </w:rPr>
-        <w:t xml:space="preserve"> </w:t>
-      </w:r>
-      <w:proofErr w:type="spellStart"/>
-      <w:r>
-        <w:rPr>
-          <w:shd w:val="clear" w:color="auto" w:fill="FFFFFF"/>
-          <w:lang w:val="en-US" w:eastAsia="de-DE"/>
-        </w:rPr>
-        <w:t>pellentesque</w:t>
-      </w:r>
-      <w:proofErr w:type="spellEnd"/>
-      <w:r>
-        <w:rPr>
-          <w:shd w:val="clear" w:color="auto" w:fill="FFFFFF"/>
-          <w:lang w:val="en-US" w:eastAsia="de-DE"/>
-        </w:rPr>
-        <w:t xml:space="preserve"> </w:t>
-      </w:r>
-      <w:proofErr w:type="spellStart"/>
-      <w:r>
-        <w:rPr>
-          <w:shd w:val="clear" w:color="auto" w:fill="FFFFFF"/>
-          <w:lang w:val="en-US" w:eastAsia="de-DE"/>
-        </w:rPr>
-        <w:t>velit</w:t>
-      </w:r>
-      <w:proofErr w:type="spellEnd"/>
-      <w:r>
-        <w:rPr>
-          <w:shd w:val="clear" w:color="auto" w:fill="FFFFFF"/>
-          <w:lang w:val="en-US" w:eastAsia="de-DE"/>
-        </w:rPr>
-        <w:t xml:space="preserve"> </w:t>
-      </w:r>
-      <w:proofErr w:type="spellStart"/>
-      <w:r>
-        <w:rPr>
-          <w:shd w:val="clear" w:color="auto" w:fill="FFFFFF"/>
-          <w:lang w:val="en-US" w:eastAsia="de-DE"/>
-        </w:rPr>
-        <w:t>pede</w:t>
-      </w:r>
-      <w:proofErr w:type="spellEnd"/>
-      <w:r>
-        <w:rPr>
-          <w:shd w:val="clear" w:color="auto" w:fill="FFFFFF"/>
-          <w:lang w:val="en-US" w:eastAsia="de-DE"/>
-        </w:rPr>
-        <w:t xml:space="preserve"> </w:t>
-      </w:r>
-      <w:proofErr w:type="spellStart"/>
-      <w:r>
-        <w:rPr>
-          <w:shd w:val="clear" w:color="auto" w:fill="FFFFFF"/>
-          <w:lang w:val="en-US" w:eastAsia="de-DE"/>
-        </w:rPr>
-        <w:t>quis</w:t>
-      </w:r>
-      <w:proofErr w:type="spellEnd"/>
-      <w:r>
-        <w:rPr>
-          <w:shd w:val="clear" w:color="auto" w:fill="FFFFFF"/>
-          <w:lang w:val="en-US" w:eastAsia="de-DE"/>
-        </w:rPr>
-        <w:t xml:space="preserve"> </w:t>
-      </w:r>
-      <w:proofErr w:type="spellStart"/>
-      <w:r>
-        <w:rPr>
-          <w:shd w:val="clear" w:color="auto" w:fill="FFFFFF"/>
-          <w:lang w:val="en-US" w:eastAsia="de-DE"/>
-        </w:rPr>
-        <w:t>nunc</w:t>
-      </w:r>
-      <w:proofErr w:type="spellEnd"/>
-      <w:r>
-        <w:rPr>
-          <w:shd w:val="clear" w:color="auto" w:fill="FFFFFF"/>
-          <w:lang w:val="en-US" w:eastAsia="de-DE"/>
-        </w:rPr>
-        <w:t xml:space="preserve">. Vestibulum ante ipsum </w:t>
-      </w:r>
-      <w:proofErr w:type="spellStart"/>
-      <w:r>
-        <w:rPr>
-          <w:shd w:val="clear" w:color="auto" w:fill="FFFFFF"/>
-          <w:lang w:val="en-US" w:eastAsia="de-DE"/>
-        </w:rPr>
-        <w:t>primis</w:t>
-      </w:r>
-      <w:proofErr w:type="spellEnd"/>
-      <w:r>
-        <w:rPr>
-          <w:shd w:val="clear" w:color="auto" w:fill="FFFFFF"/>
-          <w:lang w:val="en-US" w:eastAsia="de-DE"/>
-        </w:rPr>
-        <w:t xml:space="preserve"> in </w:t>
-      </w:r>
-      <w:proofErr w:type="spellStart"/>
-      <w:r>
-        <w:rPr>
-          <w:shd w:val="clear" w:color="auto" w:fill="FFFFFF"/>
-          <w:lang w:val="en-US" w:eastAsia="de-DE"/>
-        </w:rPr>
-        <w:t>faucibus</w:t>
-      </w:r>
-      <w:proofErr w:type="spellEnd"/>
-      <w:r>
-        <w:rPr>
-          <w:shd w:val="clear" w:color="auto" w:fill="FFFFFF"/>
-          <w:lang w:val="en-US" w:eastAsia="de-DE"/>
-        </w:rPr>
-        <w:t xml:space="preserve"> </w:t>
-      </w:r>
-      <w:proofErr w:type="spellStart"/>
-      <w:r>
-        <w:rPr>
-          <w:shd w:val="clear" w:color="auto" w:fill="FFFFFF"/>
-          <w:lang w:val="en-US" w:eastAsia="de-DE"/>
-        </w:rPr>
-        <w:t>orci</w:t>
-      </w:r>
-      <w:proofErr w:type="spellEnd"/>
-      <w:r>
-        <w:rPr>
-          <w:shd w:val="clear" w:color="auto" w:fill="FFFFFF"/>
-          <w:lang w:val="en-US" w:eastAsia="de-DE"/>
-        </w:rPr>
-        <w:t xml:space="preserve"> </w:t>
-      </w:r>
-      <w:proofErr w:type="spellStart"/>
-      <w:r>
-        <w:rPr>
-          <w:shd w:val="clear" w:color="auto" w:fill="FFFFFF"/>
-          <w:lang w:val="en-US" w:eastAsia="de-DE"/>
-        </w:rPr>
-        <w:t>luctus</w:t>
-      </w:r>
-      <w:proofErr w:type="spellEnd"/>
-      <w:r>
-        <w:rPr>
-          <w:shd w:val="clear" w:color="auto" w:fill="FFFFFF"/>
-          <w:lang w:val="en-US" w:eastAsia="de-DE"/>
-        </w:rPr>
-        <w:t xml:space="preserve"> et </w:t>
-      </w:r>
-      <w:proofErr w:type="spellStart"/>
-      <w:r>
-        <w:rPr>
-          <w:shd w:val="clear" w:color="auto" w:fill="FFFFFF"/>
-          <w:lang w:val="en-US" w:eastAsia="de-DE"/>
-        </w:rPr>
-        <w:t>ultrices</w:t>
-      </w:r>
-      <w:proofErr w:type="spellEnd"/>
-      <w:r>
-        <w:rPr>
-          <w:shd w:val="clear" w:color="auto" w:fill="FFFFFF"/>
-          <w:lang w:val="en-US" w:eastAsia="de-DE"/>
-        </w:rPr>
-        <w:t xml:space="preserve"> </w:t>
-      </w:r>
-      <w:proofErr w:type="spellStart"/>
-      <w:r>
-        <w:rPr>
-          <w:shd w:val="clear" w:color="auto" w:fill="FFFFFF"/>
-          <w:lang w:val="en-US" w:eastAsia="de-DE"/>
-        </w:rPr>
-        <w:t>posuere</w:t>
-      </w:r>
-      <w:proofErr w:type="spellEnd"/>
-      <w:r>
-        <w:rPr>
-          <w:shd w:val="clear" w:color="auto" w:fill="FFFFFF"/>
-          <w:lang w:val="en-US" w:eastAsia="de-DE"/>
-        </w:rPr>
-        <w:t xml:space="preserve"> </w:t>
-      </w:r>
-      <w:proofErr w:type="spellStart"/>
-      <w:r>
-        <w:rPr>
-          <w:shd w:val="clear" w:color="auto" w:fill="FFFFFF"/>
-          <w:lang w:val="en-US" w:eastAsia="de-DE"/>
-        </w:rPr>
-        <w:t>cubilia</w:t>
-      </w:r>
-      <w:proofErr w:type="spellEnd"/>
-      <w:r>
-        <w:rPr>
-          <w:shd w:val="clear" w:color="auto" w:fill="FFFFFF"/>
-          <w:lang w:val="en-US" w:eastAsia="de-DE"/>
-        </w:rPr>
-        <w:t xml:space="preserve"> Curae; </w:t>
-      </w:r>
-      <w:proofErr w:type="spellStart"/>
-      <w:r>
-        <w:rPr>
-          <w:shd w:val="clear" w:color="auto" w:fill="FFFFFF"/>
-          <w:lang w:val="en-US" w:eastAsia="de-DE"/>
-        </w:rPr>
-        <w:t>Fusce</w:t>
-      </w:r>
-      <w:proofErr w:type="spellEnd"/>
-      <w:r>
-        <w:rPr>
-          <w:shd w:val="clear" w:color="auto" w:fill="FFFFFF"/>
-          <w:lang w:val="en-US" w:eastAsia="de-DE"/>
-        </w:rPr>
-        <w:t xml:space="preserve"> id </w:t>
-      </w:r>
-      <w:proofErr w:type="spellStart"/>
-      <w:r>
-        <w:rPr>
-          <w:shd w:val="clear" w:color="auto" w:fill="FFFFFF"/>
-          <w:lang w:val="en-US" w:eastAsia="de-DE"/>
-        </w:rPr>
-        <w:t>purus</w:t>
-      </w:r>
-      <w:proofErr w:type="spellEnd"/>
-      <w:r>
-        <w:rPr>
-          <w:shd w:val="clear" w:color="auto" w:fill="FFFFFF"/>
-          <w:lang w:val="en-US" w:eastAsia="de-DE"/>
-        </w:rPr>
-        <w:t xml:space="preserve">. Ut </w:t>
-      </w:r>
-      <w:proofErr w:type="spellStart"/>
-      <w:r>
-        <w:rPr>
-          <w:shd w:val="clear" w:color="auto" w:fill="FFFFFF"/>
-          <w:lang w:val="en-US" w:eastAsia="de-DE"/>
-        </w:rPr>
-        <w:t>varius</w:t>
-      </w:r>
-      <w:proofErr w:type="spellEnd"/>
-      <w:r>
-        <w:rPr>
-          <w:shd w:val="clear" w:color="auto" w:fill="FFFFFF"/>
-          <w:lang w:val="en-US" w:eastAsia="de-DE"/>
-        </w:rPr>
-        <w:t xml:space="preserve"> </w:t>
-      </w:r>
-      <w:proofErr w:type="spellStart"/>
-      <w:r>
-        <w:rPr>
-          <w:shd w:val="clear" w:color="auto" w:fill="FFFFFF"/>
-          <w:lang w:val="en-US" w:eastAsia="de-DE"/>
-        </w:rPr>
-        <w:t>tincidunt</w:t>
-      </w:r>
-      <w:proofErr w:type="spellEnd"/>
-      <w:r>
-        <w:rPr>
-          <w:shd w:val="clear" w:color="auto" w:fill="FFFFFF"/>
-          <w:lang w:val="en-US" w:eastAsia="de-DE"/>
-        </w:rPr>
-        <w:t xml:space="preserve"> libero. </w:t>
-      </w:r>
-      <w:proofErr w:type="spellStart"/>
-      <w:r>
-        <w:rPr>
-          <w:shd w:val="clear" w:color="auto" w:fill="FFFFFF"/>
-          <w:lang w:val="en-US" w:eastAsia="de-DE"/>
-        </w:rPr>
-        <w:t>Phasellus</w:t>
-      </w:r>
-      <w:proofErr w:type="spellEnd"/>
-      <w:r>
-        <w:rPr>
-          <w:shd w:val="clear" w:color="auto" w:fill="FFFFFF"/>
-          <w:lang w:val="en-US" w:eastAsia="de-DE"/>
-        </w:rPr>
-        <w:t xml:space="preserve"> dolor. Maecenas vestibulum </w:t>
-      </w:r>
-      <w:proofErr w:type="spellStart"/>
-      <w:r>
-        <w:rPr>
-          <w:shd w:val="clear" w:color="auto" w:fill="FFFFFF"/>
-          <w:lang w:val="en-US" w:eastAsia="de-DE"/>
-        </w:rPr>
-        <w:t>mollis</w:t>
-      </w:r>
-      <w:proofErr w:type="spellEnd"/>
     </w:p>
     <w:sectPr>
       <w:headerReference w:type="default" r:id="rId8"/>
@@ -8919,6 +4704,118 @@
     </w:lvl>
   </w:abstractNum>
   <w:abstractNum w:abstractNumId="24" w15:restartNumberingAfterBreak="0">
+    <w:nsid w:val="2F3823E8"/>
+    <w:multiLevelType w:val="hybridMultilevel"/>
+    <w:tmpl w:val="1FB6D80C"/>
+    <w:lvl w:ilvl="0" w:tplc="3F586E48">
+      <w:numFmt w:val="bullet"/>
+      <w:lvlText w:val="-"/>
+      <w:lvlJc w:val="left"/>
+      <w:pPr>
+        <w:ind w:left="360" w:hanging="360"/>
+      </w:pPr>
+      <w:rPr>
+        <w:rFonts w:ascii="Times New Roman" w:eastAsia="MS Mincho" w:hAnsi="Times New Roman" w:cs="Times New Roman" w:hint="default"/>
+      </w:rPr>
+    </w:lvl>
+    <w:lvl w:ilvl="1" w:tplc="FFFFFFFF" w:tentative="1">
+      <w:start w:val="1"/>
+      <w:numFmt w:val="bullet"/>
+      <w:lvlText w:val="o"/>
+      <w:lvlJc w:val="left"/>
+      <w:pPr>
+        <w:ind w:left="1080" w:hanging="360"/>
+      </w:pPr>
+      <w:rPr>
+        <w:rFonts w:ascii="Courier New" w:hAnsi="Courier New" w:cs="Courier New" w:hint="default"/>
+      </w:rPr>
+    </w:lvl>
+    <w:lvl w:ilvl="2" w:tplc="FFFFFFFF" w:tentative="1">
+      <w:start w:val="1"/>
+      <w:numFmt w:val="bullet"/>
+      <w:lvlText w:val=""/>
+      <w:lvlJc w:val="left"/>
+      <w:pPr>
+        <w:ind w:left="1800" w:hanging="360"/>
+      </w:pPr>
+      <w:rPr>
+        <w:rFonts w:ascii="Wingdings" w:hAnsi="Wingdings" w:hint="default"/>
+      </w:rPr>
+    </w:lvl>
+    <w:lvl w:ilvl="3" w:tplc="FFFFFFFF" w:tentative="1">
+      <w:start w:val="1"/>
+      <w:numFmt w:val="bullet"/>
+      <w:lvlText w:val=""/>
+      <w:lvlJc w:val="left"/>
+      <w:pPr>
+        <w:ind w:left="2520" w:hanging="360"/>
+      </w:pPr>
+      <w:rPr>
+        <w:rFonts w:ascii="Symbol" w:hAnsi="Symbol" w:hint="default"/>
+      </w:rPr>
+    </w:lvl>
+    <w:lvl w:ilvl="4" w:tplc="FFFFFFFF" w:tentative="1">
+      <w:start w:val="1"/>
+      <w:numFmt w:val="bullet"/>
+      <w:lvlText w:val="o"/>
+      <w:lvlJc w:val="left"/>
+      <w:pPr>
+        <w:ind w:left="3240" w:hanging="360"/>
+      </w:pPr>
+      <w:rPr>
+        <w:rFonts w:ascii="Courier New" w:hAnsi="Courier New" w:cs="Courier New" w:hint="default"/>
+      </w:rPr>
+    </w:lvl>
+    <w:lvl w:ilvl="5" w:tplc="FFFFFFFF" w:tentative="1">
+      <w:start w:val="1"/>
+      <w:numFmt w:val="bullet"/>
+      <w:lvlText w:val=""/>
+      <w:lvlJc w:val="left"/>
+      <w:pPr>
+        <w:ind w:left="3960" w:hanging="360"/>
+      </w:pPr>
+      <w:rPr>
+        <w:rFonts w:ascii="Wingdings" w:hAnsi="Wingdings" w:hint="default"/>
+      </w:rPr>
+    </w:lvl>
+    <w:lvl w:ilvl="6" w:tplc="FFFFFFFF" w:tentative="1">
+      <w:start w:val="1"/>
+      <w:numFmt w:val="bullet"/>
+      <w:lvlText w:val=""/>
+      <w:lvlJc w:val="left"/>
+      <w:pPr>
+        <w:ind w:left="4680" w:hanging="360"/>
+      </w:pPr>
+      <w:rPr>
+        <w:rFonts w:ascii="Symbol" w:hAnsi="Symbol" w:hint="default"/>
+      </w:rPr>
+    </w:lvl>
+    <w:lvl w:ilvl="7" w:tplc="FFFFFFFF" w:tentative="1">
+      <w:start w:val="1"/>
+      <w:numFmt w:val="bullet"/>
+      <w:lvlText w:val="o"/>
+      <w:lvlJc w:val="left"/>
+      <w:pPr>
+        <w:ind w:left="5400" w:hanging="360"/>
+      </w:pPr>
+      <w:rPr>
+        <w:rFonts w:ascii="Courier New" w:hAnsi="Courier New" w:cs="Courier New" w:hint="default"/>
+      </w:rPr>
+    </w:lvl>
+    <w:lvl w:ilvl="8" w:tplc="FFFFFFFF" w:tentative="1">
+      <w:start w:val="1"/>
+      <w:numFmt w:val="bullet"/>
+      <w:lvlText w:val=""/>
+      <w:lvlJc w:val="left"/>
+      <w:pPr>
+        <w:ind w:left="6120" w:hanging="360"/>
+      </w:pPr>
+      <w:rPr>
+        <w:rFonts w:ascii="Wingdings" w:hAnsi="Wingdings" w:hint="default"/>
+      </w:rPr>
+    </w:lvl>
+  </w:abstractNum>
+  <w:abstractNum w:abstractNumId="25" w15:restartNumberingAfterBreak="0">
     <w:nsid w:val="37D51D7D"/>
     <w:multiLevelType w:val="hybridMultilevel"/>
     <w:tmpl w:val="95627CB2"/>
@@ -9031,7 +4928,7 @@
       </w:rPr>
     </w:lvl>
   </w:abstractNum>
-  <w:abstractNum w:abstractNumId="25" w15:restartNumberingAfterBreak="0">
+  <w:abstractNum w:abstractNumId="26" w15:restartNumberingAfterBreak="0">
     <w:nsid w:val="38612906"/>
     <w:multiLevelType w:val="hybridMultilevel"/>
     <w:tmpl w:val="2A3A4840"/>
@@ -9144,7 +5041,7 @@
       </w:rPr>
     </w:lvl>
   </w:abstractNum>
-  <w:abstractNum w:abstractNumId="26" w15:restartNumberingAfterBreak="0">
+  <w:abstractNum w:abstractNumId="27" w15:restartNumberingAfterBreak="0">
     <w:nsid w:val="395112CB"/>
     <w:multiLevelType w:val="hybridMultilevel"/>
     <w:tmpl w:val="53FED112"/>
@@ -9257,7 +5154,7 @@
       </w:rPr>
     </w:lvl>
   </w:abstractNum>
-  <w:abstractNum w:abstractNumId="27" w15:restartNumberingAfterBreak="0">
+  <w:abstractNum w:abstractNumId="28" w15:restartNumberingAfterBreak="0">
     <w:nsid w:val="3ED004C5"/>
     <w:multiLevelType w:val="hybridMultilevel"/>
     <w:tmpl w:val="4364D56E"/>
@@ -9370,7 +5267,7 @@
       </w:rPr>
     </w:lvl>
   </w:abstractNum>
-  <w:abstractNum w:abstractNumId="28" w15:restartNumberingAfterBreak="0">
+  <w:abstractNum w:abstractNumId="29" w15:restartNumberingAfterBreak="0">
     <w:nsid w:val="48814B34"/>
     <w:multiLevelType w:val="hybridMultilevel"/>
     <w:tmpl w:val="B3AC5356"/>
@@ -9483,7 +5380,7 @@
       </w:rPr>
     </w:lvl>
   </w:abstractNum>
-  <w:abstractNum w:abstractNumId="29" w15:restartNumberingAfterBreak="0">
+  <w:abstractNum w:abstractNumId="30" w15:restartNumberingAfterBreak="0">
     <w:nsid w:val="48AB02FC"/>
     <w:multiLevelType w:val="hybridMultilevel"/>
     <w:tmpl w:val="4016107E"/>
@@ -9596,7 +5493,7 @@
       </w:rPr>
     </w:lvl>
   </w:abstractNum>
-  <w:abstractNum w:abstractNumId="30" w15:restartNumberingAfterBreak="0">
+  <w:abstractNum w:abstractNumId="31" w15:restartNumberingAfterBreak="0">
     <w:nsid w:val="4B5668C5"/>
     <w:multiLevelType w:val="hybridMultilevel"/>
     <w:tmpl w:val="5B6CC4FC"/>
@@ -9709,7 +5606,7 @@
       </w:rPr>
     </w:lvl>
   </w:abstractNum>
-  <w:abstractNum w:abstractNumId="31" w15:restartNumberingAfterBreak="0">
+  <w:abstractNum w:abstractNumId="32" w15:restartNumberingAfterBreak="0">
     <w:nsid w:val="4F5D62CC"/>
     <w:multiLevelType w:val="multilevel"/>
     <w:tmpl w:val="0E0E94E0"/>
@@ -9858,7 +5755,7 @@
       </w:rPr>
     </w:lvl>
   </w:abstractNum>
-  <w:abstractNum w:abstractNumId="32" w15:restartNumberingAfterBreak="0">
+  <w:abstractNum w:abstractNumId="33" w15:restartNumberingAfterBreak="0">
     <w:nsid w:val="51DF18B5"/>
     <w:multiLevelType w:val="hybridMultilevel"/>
     <w:tmpl w:val="00B0DFD2"/>
@@ -9971,7 +5868,7 @@
       </w:rPr>
     </w:lvl>
   </w:abstractNum>
-  <w:abstractNum w:abstractNumId="33" w15:restartNumberingAfterBreak="0">
+  <w:abstractNum w:abstractNumId="34" w15:restartNumberingAfterBreak="0">
     <w:nsid w:val="55BF3B74"/>
     <w:multiLevelType w:val="hybridMultilevel"/>
     <w:tmpl w:val="1110089A"/>
@@ -10057,7 +5954,7 @@
       </w:pPr>
     </w:lvl>
   </w:abstractNum>
-  <w:abstractNum w:abstractNumId="34" w15:restartNumberingAfterBreak="0">
+  <w:abstractNum w:abstractNumId="35" w15:restartNumberingAfterBreak="0">
     <w:nsid w:val="572A1BFF"/>
     <w:multiLevelType w:val="hybridMultilevel"/>
     <w:tmpl w:val="5A4C9D6E"/>
@@ -10170,7 +6067,7 @@
       </w:rPr>
     </w:lvl>
   </w:abstractNum>
-  <w:abstractNum w:abstractNumId="35" w15:restartNumberingAfterBreak="0">
+  <w:abstractNum w:abstractNumId="36" w15:restartNumberingAfterBreak="0">
     <w:nsid w:val="581725EB"/>
     <w:multiLevelType w:val="hybridMultilevel"/>
     <w:tmpl w:val="D36A070E"/>
@@ -10283,7 +6180,7 @@
       </w:rPr>
     </w:lvl>
   </w:abstractNum>
-  <w:abstractNum w:abstractNumId="36" w15:restartNumberingAfterBreak="0">
+  <w:abstractNum w:abstractNumId="37" w15:restartNumberingAfterBreak="0">
     <w:nsid w:val="590E24AE"/>
     <w:multiLevelType w:val="hybridMultilevel"/>
     <w:tmpl w:val="F68CECBC"/>
@@ -10396,7 +6293,7 @@
       </w:rPr>
     </w:lvl>
   </w:abstractNum>
-  <w:abstractNum w:abstractNumId="37" w15:restartNumberingAfterBreak="0">
+  <w:abstractNum w:abstractNumId="38" w15:restartNumberingAfterBreak="0">
     <w:nsid w:val="64462E9D"/>
     <w:multiLevelType w:val="hybridMultilevel"/>
     <w:tmpl w:val="ECA2A480"/>
@@ -10509,7 +6406,7 @@
       </w:rPr>
     </w:lvl>
   </w:abstractNum>
-  <w:abstractNum w:abstractNumId="38" w15:restartNumberingAfterBreak="0">
+  <w:abstractNum w:abstractNumId="39" w15:restartNumberingAfterBreak="0">
     <w:nsid w:val="658F711A"/>
     <w:multiLevelType w:val="multilevel"/>
     <w:tmpl w:val="4E22CEBE"/>
@@ -10658,7 +6555,7 @@
       </w:rPr>
     </w:lvl>
   </w:abstractNum>
-  <w:abstractNum w:abstractNumId="39" w15:restartNumberingAfterBreak="0">
+  <w:abstractNum w:abstractNumId="40" w15:restartNumberingAfterBreak="0">
     <w:nsid w:val="67AA27A1"/>
     <w:multiLevelType w:val="hybridMultilevel"/>
     <w:tmpl w:val="7FFC6E82"/>
@@ -10747,7 +6644,7 @@
       </w:pPr>
     </w:lvl>
   </w:abstractNum>
-  <w:abstractNum w:abstractNumId="40" w15:restartNumberingAfterBreak="0">
+  <w:abstractNum w:abstractNumId="41" w15:restartNumberingAfterBreak="0">
     <w:nsid w:val="681A6F71"/>
     <w:multiLevelType w:val="hybridMultilevel"/>
     <w:tmpl w:val="317E2876"/>
@@ -10860,7 +6757,96 @@
       </w:rPr>
     </w:lvl>
   </w:abstractNum>
-  <w:abstractNum w:abstractNumId="41" w15:restartNumberingAfterBreak="0">
+  <w:abstractNum w:abstractNumId="42" w15:restartNumberingAfterBreak="0">
+    <w:nsid w:val="68CE6185"/>
+    <w:multiLevelType w:val="hybridMultilevel"/>
+    <w:tmpl w:val="E264D5D2"/>
+    <w:lvl w:ilvl="0" w:tplc="0407000F">
+      <w:start w:val="1"/>
+      <w:numFmt w:val="decimal"/>
+      <w:lvlText w:val="%1."/>
+      <w:lvlJc w:val="left"/>
+      <w:pPr>
+        <w:ind w:left="360" w:hanging="360"/>
+      </w:pPr>
+      <w:rPr>
+        <w:rFonts w:hint="default"/>
+      </w:rPr>
+    </w:lvl>
+    <w:lvl w:ilvl="1" w:tplc="04070019" w:tentative="1">
+      <w:start w:val="1"/>
+      <w:numFmt w:val="lowerLetter"/>
+      <w:lvlText w:val="%2."/>
+      <w:lvlJc w:val="left"/>
+      <w:pPr>
+        <w:ind w:left="1080" w:hanging="360"/>
+      </w:pPr>
+    </w:lvl>
+    <w:lvl w:ilvl="2" w:tplc="0407001B" w:tentative="1">
+      <w:start w:val="1"/>
+      <w:numFmt w:val="lowerRoman"/>
+      <w:lvlText w:val="%3."/>
+      <w:lvlJc w:val="right"/>
+      <w:pPr>
+        <w:ind w:left="1800" w:hanging="180"/>
+      </w:pPr>
+    </w:lvl>
+    <w:lvl w:ilvl="3" w:tplc="0407000F" w:tentative="1">
+      <w:start w:val="1"/>
+      <w:numFmt w:val="decimal"/>
+      <w:lvlText w:val="%4."/>
+      <w:lvlJc w:val="left"/>
+      <w:pPr>
+        <w:ind w:left="2520" w:hanging="360"/>
+      </w:pPr>
+    </w:lvl>
+    <w:lvl w:ilvl="4" w:tplc="04070019" w:tentative="1">
+      <w:start w:val="1"/>
+      <w:numFmt w:val="lowerLetter"/>
+      <w:lvlText w:val="%5."/>
+      <w:lvlJc w:val="left"/>
+      <w:pPr>
+        <w:ind w:left="3240" w:hanging="360"/>
+      </w:pPr>
+    </w:lvl>
+    <w:lvl w:ilvl="5" w:tplc="0407001B" w:tentative="1">
+      <w:start w:val="1"/>
+      <w:numFmt w:val="lowerRoman"/>
+      <w:lvlText w:val="%6."/>
+      <w:lvlJc w:val="right"/>
+      <w:pPr>
+        <w:ind w:left="3960" w:hanging="180"/>
+      </w:pPr>
+    </w:lvl>
+    <w:lvl w:ilvl="6" w:tplc="0407000F" w:tentative="1">
+      <w:start w:val="1"/>
+      <w:numFmt w:val="decimal"/>
+      <w:lvlText w:val="%7."/>
+      <w:lvlJc w:val="left"/>
+      <w:pPr>
+        <w:ind w:left="4680" w:hanging="360"/>
+      </w:pPr>
+    </w:lvl>
+    <w:lvl w:ilvl="7" w:tplc="04070019" w:tentative="1">
+      <w:start w:val="1"/>
+      <w:numFmt w:val="lowerLetter"/>
+      <w:lvlText w:val="%8."/>
+      <w:lvlJc w:val="left"/>
+      <w:pPr>
+        <w:ind w:left="5400" w:hanging="360"/>
+      </w:pPr>
+    </w:lvl>
+    <w:lvl w:ilvl="8" w:tplc="0407001B" w:tentative="1">
+      <w:start w:val="1"/>
+      <w:numFmt w:val="lowerRoman"/>
+      <w:lvlText w:val="%9."/>
+      <w:lvlJc w:val="right"/>
+      <w:pPr>
+        <w:ind w:left="6120" w:hanging="180"/>
+      </w:pPr>
+    </w:lvl>
+  </w:abstractNum>
+  <w:abstractNum w:abstractNumId="43" w15:restartNumberingAfterBreak="0">
     <w:nsid w:val="6A284021"/>
     <w:multiLevelType w:val="hybridMultilevel"/>
     <w:tmpl w:val="D7AA262A"/>
@@ -10973,7 +6959,7 @@
       </w:rPr>
     </w:lvl>
   </w:abstractNum>
-  <w:abstractNum w:abstractNumId="42" w15:restartNumberingAfterBreak="0">
+  <w:abstractNum w:abstractNumId="44" w15:restartNumberingAfterBreak="0">
     <w:nsid w:val="6AFB60A7"/>
     <w:multiLevelType w:val="multilevel"/>
     <w:tmpl w:val="1110089A"/>
@@ -11060,7 +7046,7 @@
       </w:pPr>
     </w:lvl>
   </w:abstractNum>
-  <w:abstractNum w:abstractNumId="43" w15:restartNumberingAfterBreak="0">
+  <w:abstractNum w:abstractNumId="45" w15:restartNumberingAfterBreak="0">
     <w:nsid w:val="6E045376"/>
     <w:multiLevelType w:val="hybridMultilevel"/>
     <w:tmpl w:val="1908A902"/>
@@ -11177,34 +7163,34 @@
     <w:abstractNumId w:val="15"/>
   </w:num>
   <w:num w:numId="2" w16cid:durableId="2003854034">
-    <w:abstractNumId w:val="38"/>
+    <w:abstractNumId w:val="39"/>
   </w:num>
   <w:num w:numId="3" w16cid:durableId="2041738800">
-    <w:abstractNumId w:val="28"/>
+    <w:abstractNumId w:val="29"/>
   </w:num>
   <w:num w:numId="4" w16cid:durableId="625355516">
     <w:abstractNumId w:val="10"/>
   </w:num>
   <w:num w:numId="5" w16cid:durableId="1785494554">
-    <w:abstractNumId w:val="40"/>
+    <w:abstractNumId w:val="41"/>
   </w:num>
   <w:num w:numId="6" w16cid:durableId="807207796">
     <w:abstractNumId w:val="22"/>
   </w:num>
   <w:num w:numId="7" w16cid:durableId="1418675300">
-    <w:abstractNumId w:val="29"/>
+    <w:abstractNumId w:val="30"/>
   </w:num>
   <w:num w:numId="8" w16cid:durableId="1055858555">
-    <w:abstractNumId w:val="37"/>
+    <w:abstractNumId w:val="38"/>
   </w:num>
   <w:num w:numId="9" w16cid:durableId="1383360505">
-    <w:abstractNumId w:val="26"/>
+    <w:abstractNumId w:val="27"/>
   </w:num>
   <w:num w:numId="10" w16cid:durableId="1729722602">
     <w:abstractNumId w:val="19"/>
   </w:num>
   <w:num w:numId="11" w16cid:durableId="64841377">
-    <w:abstractNumId w:val="43"/>
+    <w:abstractNumId w:val="45"/>
   </w:num>
   <w:num w:numId="12" w16cid:durableId="779184863">
     <w:abstractNumId w:val="23"/>
@@ -11213,43 +7199,43 @@
     <w:abstractNumId w:val="17"/>
   </w:num>
   <w:num w:numId="14" w16cid:durableId="1292323784">
-    <w:abstractNumId w:val="41"/>
+    <w:abstractNumId w:val="43"/>
   </w:num>
   <w:num w:numId="15" w16cid:durableId="221915977">
-    <w:abstractNumId w:val="35"/>
+    <w:abstractNumId w:val="36"/>
   </w:num>
   <w:num w:numId="16" w16cid:durableId="1697076773">
     <w:abstractNumId w:val="21"/>
   </w:num>
   <w:num w:numId="17" w16cid:durableId="242758184">
-    <w:abstractNumId w:val="32"/>
+    <w:abstractNumId w:val="33"/>
   </w:num>
   <w:num w:numId="18" w16cid:durableId="689337157">
-    <w:abstractNumId w:val="25"/>
+    <w:abstractNumId w:val="26"/>
   </w:num>
   <w:num w:numId="19" w16cid:durableId="239678756">
     <w:abstractNumId w:val="14"/>
   </w:num>
   <w:num w:numId="20" w16cid:durableId="1179343986">
-    <w:abstractNumId w:val="30"/>
+    <w:abstractNumId w:val="31"/>
   </w:num>
   <w:num w:numId="21" w16cid:durableId="1279336407">
     <w:abstractNumId w:val="16"/>
   </w:num>
   <w:num w:numId="22" w16cid:durableId="1794013607">
-    <w:abstractNumId w:val="36"/>
+    <w:abstractNumId w:val="37"/>
   </w:num>
   <w:num w:numId="23" w16cid:durableId="84228409">
     <w:abstractNumId w:val="20"/>
   </w:num>
   <w:num w:numId="24" w16cid:durableId="279339945">
-    <w:abstractNumId w:val="24"/>
+    <w:abstractNumId w:val="25"/>
   </w:num>
   <w:num w:numId="25" w16cid:durableId="1208570976">
     <w:abstractNumId w:val="18"/>
   </w:num>
   <w:num w:numId="26" w16cid:durableId="1729570262">
-    <w:abstractNumId w:val="31"/>
+    <w:abstractNumId w:val="32"/>
   </w:num>
   <w:num w:numId="27" w16cid:durableId="378744452">
     <w:abstractNumId w:val="11"/>
@@ -11288,22 +7274,28 @@
     <w:abstractNumId w:val="12"/>
   </w:num>
   <w:num w:numId="39" w16cid:durableId="592861844">
-    <w:abstractNumId w:val="33"/>
+    <w:abstractNumId w:val="34"/>
   </w:num>
   <w:num w:numId="40" w16cid:durableId="138497065">
-    <w:abstractNumId w:val="39"/>
+    <w:abstractNumId w:val="40"/>
   </w:num>
   <w:num w:numId="41" w16cid:durableId="821897136">
-    <w:abstractNumId w:val="42"/>
+    <w:abstractNumId w:val="44"/>
   </w:num>
   <w:num w:numId="42" w16cid:durableId="1030959755">
-    <w:abstractNumId w:val="27"/>
+    <w:abstractNumId w:val="28"/>
   </w:num>
   <w:num w:numId="43" w16cid:durableId="942811154">
-    <w:abstractNumId w:val="34"/>
+    <w:abstractNumId w:val="35"/>
   </w:num>
   <w:num w:numId="44" w16cid:durableId="525216303">
     <w:abstractNumId w:val="13"/>
+  </w:num>
+  <w:num w:numId="45" w16cid:durableId="1910727372">
+    <w:abstractNumId w:val="42"/>
+  </w:num>
+  <w:num w:numId="46" w16cid:durableId="1198468959">
+    <w:abstractNumId w:val="24"/>
   </w:num>
 </w:numbering>
 </file>
@@ -11774,6 +7766,7 @@
   <w:style w:type="character" w:default="1" w:styleId="Absatz-Standardschriftart">
     <w:name w:val="Default Paragraph Font"/>
     <w:uiPriority w:val="1"/>
+    <w:semiHidden/>
     <w:unhideWhenUsed/>
   </w:style>
   <w:style w:type="table" w:default="1" w:styleId="NormaleTabelle">

--- a/docs/lectures/ISR/24WT/assignment/assets/ISR_Method-Paper_Template.docx
+++ b/docs/lectures/ISR/24WT/assignment/assets/ISR_Method-Paper_Template.docx
@@ -521,7 +521,7 @@
           <w:lang w:val="en-US"/>
         </w:rPr>
         <w:lastRenderedPageBreak/>
-        <w:t>Header and Footer</w:t>
+        <w:t>Footer</w:t>
       </w:r>
     </w:p>
     <w:p>
@@ -534,25 +534,7 @@
         <w:rPr>
           <w:lang w:val="en-US"/>
         </w:rPr>
-        <w:t xml:space="preserve">Please modify the header </w:t>
-      </w:r>
-      <w:r>
-        <w:rPr>
-          <w:lang w:val="en-US"/>
-        </w:rPr>
-        <w:t>from page 2 on (</w:t>
-      </w:r>
-      <w:r>
-        <w:rPr>
-          <w:lang w:val="en-US"/>
-        </w:rPr>
-        <w:t>running title</w:t>
-      </w:r>
-      <w:r>
-        <w:rPr>
-          <w:lang w:val="en-US"/>
-        </w:rPr>
-        <w:t>) and the footer accordingly.</w:t>
+        <w:t>Please modify the footer accordingly.</w:t>
       </w:r>
     </w:p>
     <w:p>

--- a/docs/lectures/ISR/24WT/assignment/assets/ISR_Method-Paper_Template.docx
+++ b/docs/lectures/ISR/24WT/assignment/assets/ISR_Method-Paper_Template.docx
@@ -1,6 +1,6 @@
 
 <file path=word/document.xml><?xml version="1.0" encoding="utf-8"?>
-<w:document xmlns:wpc="http://schemas.microsoft.com/office/word/2010/wordprocessingCanvas" xmlns:cx="http://schemas.microsoft.com/office/drawing/2014/chartex" xmlns:cx1="http://schemas.microsoft.com/office/drawing/2015/9/8/chartex" xmlns:cx2="http://schemas.microsoft.com/office/drawing/2015/10/21/chartex" xmlns:cx3="http://schemas.microsoft.com/office/drawing/2016/5/9/chartex" xmlns:cx4="http://schemas.microsoft.com/office/drawing/2016/5/10/chartex" xmlns:cx5="http://schemas.microsoft.com/office/drawing/2016/5/11/chartex" xmlns:cx6="http://schemas.microsoft.com/office/drawing/2016/5/12/chartex" xmlns:cx7="http://schemas.microsoft.com/office/drawing/2016/5/13/chartex" xmlns:cx8="http://schemas.microsoft.com/office/drawing/2016/5/14/chartex" xmlns:mc="http://schemas.openxmlformats.org/markup-compatibility/2006" xmlns:aink="http://schemas.microsoft.com/office/drawing/2016/ink" xmlns:am3d="http://schemas.microsoft.com/office/drawing/2017/model3d" xmlns:o="urn:schemas-microsoft-com:office:office" xmlns:oel="http://schemas.microsoft.com/office/2019/extlst" xmlns:r="http://schemas.openxmlformats.org/officeDocument/2006/relationships" xmlns:m="http://schemas.openxmlformats.org/officeDocument/2006/math" xmlns:v="urn:schemas-microsoft-com:vml" xmlns:wp14="http://schemas.microsoft.com/office/word/2010/wordprocessingDrawing" xmlns:wp="http://schemas.openxmlformats.org/drawingml/2006/wordprocessingDrawing" xmlns:w10="urn:schemas-microsoft-com:office:word" xmlns:w="http://schemas.openxmlformats.org/wordprocessingml/2006/main" xmlns:w14="http://schemas.microsoft.com/office/word/2010/wordml" xmlns:w15="http://schemas.microsoft.com/office/word/2012/wordml" xmlns:w16cex="http://schemas.microsoft.com/office/word/2018/wordml/cex" xmlns:w16cid="http://schemas.microsoft.com/office/word/2016/wordml/cid" xmlns:w16="http://schemas.microsoft.com/office/word/2018/wordml" xmlns:w16du="http://schemas.microsoft.com/office/word/2023/wordml/word16du" xmlns:w16sdtdh="http://schemas.microsoft.com/office/word/2020/wordml/sdtdatahash" xmlns:w16se="http://schemas.microsoft.com/office/word/2015/wordml/symex" xmlns:wpg="http://schemas.microsoft.com/office/word/2010/wordprocessingGroup" xmlns:wpi="http://schemas.microsoft.com/office/word/2010/wordprocessingInk" xmlns:wne="http://schemas.microsoft.com/office/word/2006/wordml" xmlns:wps="http://schemas.microsoft.com/office/word/2010/wordprocessingShape" mc:Ignorable="w14 w15 w16se w16cid w16 w16cex w16sdtdh w16du wp14">
+<w:document xmlns:wpc="http://schemas.microsoft.com/office/word/2010/wordprocessingCanvas" xmlns:cx="http://schemas.microsoft.com/office/drawing/2014/chartex" xmlns:cx1="http://schemas.microsoft.com/office/drawing/2015/9/8/chartex" xmlns:cx2="http://schemas.microsoft.com/office/drawing/2015/10/21/chartex" xmlns:cx3="http://schemas.microsoft.com/office/drawing/2016/5/9/chartex" xmlns:cx4="http://schemas.microsoft.com/office/drawing/2016/5/10/chartex" xmlns:cx5="http://schemas.microsoft.com/office/drawing/2016/5/11/chartex" xmlns:cx6="http://schemas.microsoft.com/office/drawing/2016/5/12/chartex" xmlns:cx7="http://schemas.microsoft.com/office/drawing/2016/5/13/chartex" xmlns:cx8="http://schemas.microsoft.com/office/drawing/2016/5/14/chartex" xmlns:mc="http://schemas.openxmlformats.org/markup-compatibility/2006" xmlns:aink="http://schemas.microsoft.com/office/drawing/2016/ink" xmlns:am3d="http://schemas.microsoft.com/office/drawing/2017/model3d" xmlns:o="urn:schemas-microsoft-com:office:office" xmlns:oel="http://schemas.microsoft.com/office/2019/extlst" xmlns:r="http://schemas.openxmlformats.org/officeDocument/2006/relationships" xmlns:m="http://schemas.openxmlformats.org/officeDocument/2006/math" xmlns:v="urn:schemas-microsoft-com:vml" xmlns:wp14="http://schemas.microsoft.com/office/word/2010/wordprocessingDrawing" xmlns:wp="http://schemas.openxmlformats.org/drawingml/2006/wordprocessingDrawing" xmlns:w10="urn:schemas-microsoft-com:office:word" xmlns:w="http://schemas.openxmlformats.org/wordprocessingml/2006/main" xmlns:w14="http://schemas.microsoft.com/office/word/2010/wordml" xmlns:w15="http://schemas.microsoft.com/office/word/2012/wordml" xmlns:w16cex="http://schemas.microsoft.com/office/word/2018/wordml/cex" xmlns:w16cid="http://schemas.microsoft.com/office/word/2016/wordml/cid" xmlns:w16="http://schemas.microsoft.com/office/word/2018/wordml" xmlns:w16du="http://schemas.microsoft.com/office/word/2023/wordml/word16du" xmlns:w16sdtdh="http://schemas.microsoft.com/office/word/2020/wordml/sdtdatahash" xmlns:w16sdtfl="http://schemas.microsoft.com/office/word/2024/wordml/sdtformatlock" xmlns:w16se="http://schemas.microsoft.com/office/word/2015/wordml/symex" xmlns:wpg="http://schemas.microsoft.com/office/word/2010/wordprocessingGroup" xmlns:wpi="http://schemas.microsoft.com/office/word/2010/wordprocessingInk" xmlns:wne="http://schemas.microsoft.com/office/word/2006/wordml" xmlns:wps="http://schemas.microsoft.com/office/word/2010/wordprocessingShape" mc:Ignorable="w14 w15 w16se w16cid w16 w16cex w16sdtdh w16sdtfl w16du wp14">
   <w:body>
     <w:p>
       <w:pPr>
@@ -1229,7 +1229,23 @@
           <w:shd w:val="clear" w:color="auto" w:fill="FFFFFF"/>
           <w:lang w:val="en-US" w:eastAsia="de-DE"/>
         </w:rPr>
-        <w:t>Haki, Kazem; Beese, Jannis; Aier, Stephan; and Winter, Robert. 2020. "The Evolution of Information Systems Architecture: An Agent-Based Simulation Model," </w:t>
+        <w:t xml:space="preserve">Haki, Kazem; Beese, Jannis; </w:t>
+      </w:r>
+      <w:proofErr w:type="spellStart"/>
+      <w:r>
+        <w:rPr>
+          <w:shd w:val="clear" w:color="auto" w:fill="FFFFFF"/>
+          <w:lang w:val="en-US" w:eastAsia="de-DE"/>
+        </w:rPr>
+        <w:t>Aier</w:t>
+      </w:r>
+      <w:proofErr w:type="spellEnd"/>
+      <w:r>
+        <w:rPr>
+          <w:shd w:val="clear" w:color="auto" w:fill="FFFFFF"/>
+          <w:lang w:val="en-US" w:eastAsia="de-DE"/>
+        </w:rPr>
+        <w:t>, Stephan; and Winter, Robert. 2020. "The Evolution of Information Systems Architecture: An Agent-Based Simulation Model," </w:t>
       </w:r>
       <w:r>
         <w:rPr>
@@ -1417,12 +1433,14 @@
           <w:lang w:val="en-US" w:eastAsia="de-DE"/>
         </w:rPr>
       </w:pPr>
+      <w:proofErr w:type="spellStart"/>
       <w:r>
         <w:rPr>
           <w:lang w:val="en-US" w:eastAsia="de-DE"/>
         </w:rPr>
         <w:t>DeeplWrite</w:t>
       </w:r>
+      <w:proofErr w:type="spellEnd"/>
     </w:p>
     <w:p>
       <w:pPr>
@@ -1618,12 +1636,16 @@
           <w:p>
             <w:pPr>
               <w:rPr>
+                <w:b/>
+                <w:bCs/>
                 <w:color w:val="000000" w:themeColor="text1"/>
                 <w:lang w:val="en-US" w:eastAsia="de-DE"/>
               </w:rPr>
             </w:pPr>
             <w:r>
               <w:rPr>
+                <w:b/>
+                <w:bCs/>
                 <w:color w:val="000000" w:themeColor="text1"/>
                 <w:lang w:val="en-US" w:eastAsia="de-DE"/>
               </w:rPr>
@@ -1639,12 +1661,16 @@
           <w:p>
             <w:pPr>
               <w:rPr>
+                <w:b/>
+                <w:bCs/>
                 <w:color w:val="000000" w:themeColor="text1"/>
                 <w:lang w:val="en-US" w:eastAsia="de-DE"/>
               </w:rPr>
             </w:pPr>
             <w:r>
               <w:rPr>
+                <w:b/>
+                <w:bCs/>
                 <w:color w:val="000000" w:themeColor="text1"/>
                 <w:lang w:val="en-US" w:eastAsia="de-DE"/>
               </w:rPr>
@@ -1660,16 +1686,30 @@
           <w:p>
             <w:pPr>
               <w:rPr>
+                <w:b/>
+                <w:bCs/>
                 <w:color w:val="000000" w:themeColor="text1"/>
                 <w:lang w:val="en-US" w:eastAsia="de-DE"/>
               </w:rPr>
             </w:pPr>
             <w:r>
               <w:rPr>
+                <w:b/>
+                <w:bCs/>
                 <w:color w:val="000000" w:themeColor="text1"/>
                 <w:lang w:val="en-US" w:eastAsia="de-DE"/>
               </w:rPr>
-              <w:t>Description of the manner of use and compliance with good scientific practice (if applicable, please indicate the section of the paper)</w:t>
+              <w:t>Manner of use</w:t>
+            </w:r>
+            <w:r>
+              <w:rPr>
+                <w:rStyle w:val="Funotenzeichen"/>
+                <w:b/>
+                <w:bCs/>
+                <w:color w:val="000000" w:themeColor="text1"/>
+                <w:lang w:val="en-US" w:eastAsia="de-DE"/>
+              </w:rPr>
+              <w:footnoteReference w:id="2"/>
             </w:r>
           </w:p>
         </w:tc>
@@ -1711,7 +1751,7 @@
                 <w:color w:val="000000" w:themeColor="text1"/>
                 <w:lang w:val="en-US" w:eastAsia="de-DE"/>
               </w:rPr>
-              <w:t>None</w:t>
+              <w:t>[Add AI tool]</w:t>
             </w:r>
           </w:p>
         </w:tc>
@@ -1953,13 +1993,6 @@
                 <w:lang w:val="en-US" w:eastAsia="de-DE"/>
               </w:rPr>
             </w:pPr>
-            <w:r>
-              <w:rPr>
-                <w:color w:val="000000" w:themeColor="text1"/>
-                <w:lang w:val="en-US" w:eastAsia="de-DE"/>
-              </w:rPr>
-              <w:t>2</w:t>
-            </w:r>
           </w:p>
         </w:tc>
         <w:tc>
@@ -2072,6 +2105,54 @@
           </w:p>
         </w:tc>
       </w:tr>
+      <w:tr>
+        <w:tc>
+          <w:tcPr>
+            <w:tcW w:w="2453" w:type="dxa"/>
+          </w:tcPr>
+          <w:p>
+            <w:pPr>
+              <w:rPr>
+                <w:color w:val="000000" w:themeColor="text1"/>
+                <w:lang w:val="en-US" w:eastAsia="de-DE"/>
+              </w:rPr>
+            </w:pPr>
+            <w:r>
+              <w:rPr>
+                <w:color w:val="000000" w:themeColor="text1"/>
+                <w:lang w:val="en-US" w:eastAsia="de-DE"/>
+              </w:rPr>
+              <w:t>[Other areas, if applicable]</w:t>
+            </w:r>
+          </w:p>
+        </w:tc>
+        <w:tc>
+          <w:tcPr>
+            <w:tcW w:w="1511" w:type="dxa"/>
+          </w:tcPr>
+          <w:p>
+            <w:pPr>
+              <w:rPr>
+                <w:color w:val="000000" w:themeColor="text1"/>
+                <w:lang w:val="en-US" w:eastAsia="de-DE"/>
+              </w:rPr>
+            </w:pPr>
+          </w:p>
+        </w:tc>
+        <w:tc>
+          <w:tcPr>
+            <w:tcW w:w="3396" w:type="dxa"/>
+          </w:tcPr>
+          <w:p>
+            <w:pPr>
+              <w:rPr>
+                <w:color w:val="000000" w:themeColor="text1"/>
+                <w:lang w:val="en-US" w:eastAsia="de-DE"/>
+              </w:rPr>
+            </w:pPr>
+          </w:p>
+        </w:tc>
+      </w:tr>
     </w:tbl>
     <w:p>
       <w:pPr>
@@ -2157,35 +2238,853 @@
           <w:shd w:val="clear" w:color="auto" w:fill="FFFFFF"/>
           <w:lang w:val="en-US" w:eastAsia="de-DE"/>
         </w:rPr>
-        <w:t xml:space="preserve">igula eget dolor. Aenean massa. Cum sociis natoque penatibus et magnis dis parturient montes, nascetur ridiculus mus. Donec quam felis, ultricies nec, pellentesque eu, pretium quis, sem. Nulla consequat massa quis enim. Donec pede justo, fringilla vel, aliquet nec, vulputate eget, arcu. In enim justo, rhoncus ut, imperdiet a, venenatis vitae, justo. </w:t>
-      </w:r>
+        <w:t xml:space="preserve">igula </w:t>
+      </w:r>
+      <w:proofErr w:type="spellStart"/>
+      <w:r>
+        <w:rPr>
+          <w:shd w:val="clear" w:color="auto" w:fill="FFFFFF"/>
+          <w:lang w:val="en-US" w:eastAsia="de-DE"/>
+        </w:rPr>
+        <w:t>eget</w:t>
+      </w:r>
+      <w:proofErr w:type="spellEnd"/>
+      <w:r>
+        <w:rPr>
+          <w:shd w:val="clear" w:color="auto" w:fill="FFFFFF"/>
+          <w:lang w:val="en-US" w:eastAsia="de-DE"/>
+        </w:rPr>
+        <w:t xml:space="preserve"> dolor. Aenean </w:t>
+      </w:r>
+      <w:proofErr w:type="spellStart"/>
+      <w:r>
+        <w:rPr>
+          <w:shd w:val="clear" w:color="auto" w:fill="FFFFFF"/>
+          <w:lang w:val="en-US" w:eastAsia="de-DE"/>
+        </w:rPr>
+        <w:t>massa</w:t>
+      </w:r>
+      <w:proofErr w:type="spellEnd"/>
+      <w:r>
+        <w:rPr>
+          <w:shd w:val="clear" w:color="auto" w:fill="FFFFFF"/>
+          <w:lang w:val="en-US" w:eastAsia="de-DE"/>
+        </w:rPr>
+        <w:t xml:space="preserve">. Cum sociis </w:t>
+      </w:r>
+      <w:proofErr w:type="spellStart"/>
+      <w:r>
+        <w:rPr>
+          <w:shd w:val="clear" w:color="auto" w:fill="FFFFFF"/>
+          <w:lang w:val="en-US" w:eastAsia="de-DE"/>
+        </w:rPr>
+        <w:t>natoque</w:t>
+      </w:r>
+      <w:proofErr w:type="spellEnd"/>
+      <w:r>
+        <w:rPr>
+          <w:shd w:val="clear" w:color="auto" w:fill="FFFFFF"/>
+          <w:lang w:val="en-US" w:eastAsia="de-DE"/>
+        </w:rPr>
+        <w:t xml:space="preserve"> </w:t>
+      </w:r>
+      <w:proofErr w:type="spellStart"/>
+      <w:r>
+        <w:rPr>
+          <w:shd w:val="clear" w:color="auto" w:fill="FFFFFF"/>
+          <w:lang w:val="en-US" w:eastAsia="de-DE"/>
+        </w:rPr>
+        <w:t>penatibus</w:t>
+      </w:r>
+      <w:proofErr w:type="spellEnd"/>
+      <w:r>
+        <w:rPr>
+          <w:shd w:val="clear" w:color="auto" w:fill="FFFFFF"/>
+          <w:lang w:val="en-US" w:eastAsia="de-DE"/>
+        </w:rPr>
+        <w:t xml:space="preserve"> et </w:t>
+      </w:r>
+      <w:proofErr w:type="spellStart"/>
+      <w:r>
+        <w:rPr>
+          <w:shd w:val="clear" w:color="auto" w:fill="FFFFFF"/>
+          <w:lang w:val="en-US" w:eastAsia="de-DE"/>
+        </w:rPr>
+        <w:t>magnis</w:t>
+      </w:r>
+      <w:proofErr w:type="spellEnd"/>
+      <w:r>
+        <w:rPr>
+          <w:shd w:val="clear" w:color="auto" w:fill="FFFFFF"/>
+          <w:lang w:val="en-US" w:eastAsia="de-DE"/>
+        </w:rPr>
+        <w:t xml:space="preserve"> dis parturient </w:t>
+      </w:r>
+      <w:proofErr w:type="spellStart"/>
+      <w:r>
+        <w:rPr>
+          <w:shd w:val="clear" w:color="auto" w:fill="FFFFFF"/>
+          <w:lang w:val="en-US" w:eastAsia="de-DE"/>
+        </w:rPr>
+        <w:t>montes</w:t>
+      </w:r>
+      <w:proofErr w:type="spellEnd"/>
+      <w:r>
+        <w:rPr>
+          <w:shd w:val="clear" w:color="auto" w:fill="FFFFFF"/>
+          <w:lang w:val="en-US" w:eastAsia="de-DE"/>
+        </w:rPr>
+        <w:t xml:space="preserve">, </w:t>
+      </w:r>
+      <w:proofErr w:type="spellStart"/>
+      <w:r>
+        <w:rPr>
+          <w:shd w:val="clear" w:color="auto" w:fill="FFFFFF"/>
+          <w:lang w:val="en-US" w:eastAsia="de-DE"/>
+        </w:rPr>
+        <w:t>nascetur</w:t>
+      </w:r>
+      <w:proofErr w:type="spellEnd"/>
+      <w:r>
+        <w:rPr>
+          <w:shd w:val="clear" w:color="auto" w:fill="FFFFFF"/>
+          <w:lang w:val="en-US" w:eastAsia="de-DE"/>
+        </w:rPr>
+        <w:t xml:space="preserve"> </w:t>
+      </w:r>
+      <w:proofErr w:type="spellStart"/>
+      <w:r>
+        <w:rPr>
+          <w:shd w:val="clear" w:color="auto" w:fill="FFFFFF"/>
+          <w:lang w:val="en-US" w:eastAsia="de-DE"/>
+        </w:rPr>
+        <w:t>ridiculus</w:t>
+      </w:r>
+      <w:proofErr w:type="spellEnd"/>
+      <w:r>
+        <w:rPr>
+          <w:shd w:val="clear" w:color="auto" w:fill="FFFFFF"/>
+          <w:lang w:val="en-US" w:eastAsia="de-DE"/>
+        </w:rPr>
+        <w:t xml:space="preserve"> mus. Donec </w:t>
+      </w:r>
+      <w:proofErr w:type="spellStart"/>
+      <w:r>
+        <w:rPr>
+          <w:shd w:val="clear" w:color="auto" w:fill="FFFFFF"/>
+          <w:lang w:val="en-US" w:eastAsia="de-DE"/>
+        </w:rPr>
+        <w:t>quam</w:t>
+      </w:r>
+      <w:proofErr w:type="spellEnd"/>
+      <w:r>
+        <w:rPr>
+          <w:shd w:val="clear" w:color="auto" w:fill="FFFFFF"/>
+          <w:lang w:val="en-US" w:eastAsia="de-DE"/>
+        </w:rPr>
+        <w:t xml:space="preserve"> </w:t>
+      </w:r>
+      <w:proofErr w:type="spellStart"/>
+      <w:r>
+        <w:rPr>
+          <w:shd w:val="clear" w:color="auto" w:fill="FFFFFF"/>
+          <w:lang w:val="en-US" w:eastAsia="de-DE"/>
+        </w:rPr>
+        <w:t>felis</w:t>
+      </w:r>
+      <w:proofErr w:type="spellEnd"/>
+      <w:r>
+        <w:rPr>
+          <w:shd w:val="clear" w:color="auto" w:fill="FFFFFF"/>
+          <w:lang w:val="en-US" w:eastAsia="de-DE"/>
+        </w:rPr>
+        <w:t xml:space="preserve">, </w:t>
+      </w:r>
+      <w:proofErr w:type="spellStart"/>
+      <w:r>
+        <w:rPr>
+          <w:shd w:val="clear" w:color="auto" w:fill="FFFFFF"/>
+          <w:lang w:val="en-US" w:eastAsia="de-DE"/>
+        </w:rPr>
+        <w:t>ultricies</w:t>
+      </w:r>
+      <w:proofErr w:type="spellEnd"/>
+      <w:r>
+        <w:rPr>
+          <w:shd w:val="clear" w:color="auto" w:fill="FFFFFF"/>
+          <w:lang w:val="en-US" w:eastAsia="de-DE"/>
+        </w:rPr>
+        <w:t xml:space="preserve"> nec, </w:t>
+      </w:r>
+      <w:proofErr w:type="spellStart"/>
+      <w:r>
+        <w:rPr>
+          <w:shd w:val="clear" w:color="auto" w:fill="FFFFFF"/>
+          <w:lang w:val="en-US" w:eastAsia="de-DE"/>
+        </w:rPr>
+        <w:t>pellentesque</w:t>
+      </w:r>
+      <w:proofErr w:type="spellEnd"/>
+      <w:r>
+        <w:rPr>
+          <w:shd w:val="clear" w:color="auto" w:fill="FFFFFF"/>
+          <w:lang w:val="en-US" w:eastAsia="de-DE"/>
+        </w:rPr>
+        <w:t xml:space="preserve"> </w:t>
+      </w:r>
+      <w:proofErr w:type="spellStart"/>
+      <w:r>
+        <w:rPr>
+          <w:shd w:val="clear" w:color="auto" w:fill="FFFFFF"/>
+          <w:lang w:val="en-US" w:eastAsia="de-DE"/>
+        </w:rPr>
+        <w:t>eu</w:t>
+      </w:r>
+      <w:proofErr w:type="spellEnd"/>
+      <w:r>
+        <w:rPr>
+          <w:shd w:val="clear" w:color="auto" w:fill="FFFFFF"/>
+          <w:lang w:val="en-US" w:eastAsia="de-DE"/>
+        </w:rPr>
+        <w:t xml:space="preserve">, </w:t>
+      </w:r>
+      <w:proofErr w:type="spellStart"/>
+      <w:r>
+        <w:rPr>
+          <w:shd w:val="clear" w:color="auto" w:fill="FFFFFF"/>
+          <w:lang w:val="en-US" w:eastAsia="de-DE"/>
+        </w:rPr>
+        <w:t>pretium</w:t>
+      </w:r>
+      <w:proofErr w:type="spellEnd"/>
+      <w:r>
+        <w:rPr>
+          <w:shd w:val="clear" w:color="auto" w:fill="FFFFFF"/>
+          <w:lang w:val="en-US" w:eastAsia="de-DE"/>
+        </w:rPr>
+        <w:t xml:space="preserve"> </w:t>
+      </w:r>
+      <w:proofErr w:type="spellStart"/>
+      <w:r>
+        <w:rPr>
+          <w:shd w:val="clear" w:color="auto" w:fill="FFFFFF"/>
+          <w:lang w:val="en-US" w:eastAsia="de-DE"/>
+        </w:rPr>
+        <w:t>quis</w:t>
+      </w:r>
+      <w:proofErr w:type="spellEnd"/>
+      <w:r>
+        <w:rPr>
+          <w:shd w:val="clear" w:color="auto" w:fill="FFFFFF"/>
+          <w:lang w:val="en-US" w:eastAsia="de-DE"/>
+        </w:rPr>
+        <w:t xml:space="preserve">, sem. </w:t>
+      </w:r>
+      <w:proofErr w:type="spellStart"/>
+      <w:r>
+        <w:rPr>
+          <w:shd w:val="clear" w:color="auto" w:fill="FFFFFF"/>
+          <w:lang w:val="en-US" w:eastAsia="de-DE"/>
+        </w:rPr>
+        <w:t>Nulla</w:t>
+      </w:r>
+      <w:proofErr w:type="spellEnd"/>
+      <w:r>
+        <w:rPr>
+          <w:shd w:val="clear" w:color="auto" w:fill="FFFFFF"/>
+          <w:lang w:val="en-US" w:eastAsia="de-DE"/>
+        </w:rPr>
+        <w:t xml:space="preserve"> </w:t>
+      </w:r>
+      <w:proofErr w:type="spellStart"/>
+      <w:r>
+        <w:rPr>
+          <w:shd w:val="clear" w:color="auto" w:fill="FFFFFF"/>
+          <w:lang w:val="en-US" w:eastAsia="de-DE"/>
+        </w:rPr>
+        <w:t>consequat</w:t>
+      </w:r>
+      <w:proofErr w:type="spellEnd"/>
+      <w:r>
+        <w:rPr>
+          <w:shd w:val="clear" w:color="auto" w:fill="FFFFFF"/>
+          <w:lang w:val="en-US" w:eastAsia="de-DE"/>
+        </w:rPr>
+        <w:t xml:space="preserve"> </w:t>
+      </w:r>
+      <w:proofErr w:type="spellStart"/>
+      <w:r>
+        <w:rPr>
+          <w:shd w:val="clear" w:color="auto" w:fill="FFFFFF"/>
+          <w:lang w:val="en-US" w:eastAsia="de-DE"/>
+        </w:rPr>
+        <w:t>massa</w:t>
+      </w:r>
+      <w:proofErr w:type="spellEnd"/>
+      <w:r>
+        <w:rPr>
+          <w:shd w:val="clear" w:color="auto" w:fill="FFFFFF"/>
+          <w:lang w:val="en-US" w:eastAsia="de-DE"/>
+        </w:rPr>
+        <w:t xml:space="preserve"> </w:t>
+      </w:r>
+      <w:proofErr w:type="spellStart"/>
+      <w:r>
+        <w:rPr>
+          <w:shd w:val="clear" w:color="auto" w:fill="FFFFFF"/>
+          <w:lang w:val="en-US" w:eastAsia="de-DE"/>
+        </w:rPr>
+        <w:t>quis</w:t>
+      </w:r>
+      <w:proofErr w:type="spellEnd"/>
+      <w:r>
+        <w:rPr>
+          <w:shd w:val="clear" w:color="auto" w:fill="FFFFFF"/>
+          <w:lang w:val="en-US" w:eastAsia="de-DE"/>
+        </w:rPr>
+        <w:t xml:space="preserve"> </w:t>
+      </w:r>
+      <w:proofErr w:type="spellStart"/>
+      <w:r>
+        <w:rPr>
+          <w:shd w:val="clear" w:color="auto" w:fill="FFFFFF"/>
+          <w:lang w:val="en-US" w:eastAsia="de-DE"/>
+        </w:rPr>
+        <w:t>enim</w:t>
+      </w:r>
+      <w:proofErr w:type="spellEnd"/>
+      <w:r>
+        <w:rPr>
+          <w:shd w:val="clear" w:color="auto" w:fill="FFFFFF"/>
+          <w:lang w:val="en-US" w:eastAsia="de-DE"/>
+        </w:rPr>
+        <w:t xml:space="preserve">. Donec </w:t>
+      </w:r>
+      <w:proofErr w:type="spellStart"/>
+      <w:r>
+        <w:rPr>
+          <w:shd w:val="clear" w:color="auto" w:fill="FFFFFF"/>
+          <w:lang w:val="en-US" w:eastAsia="de-DE"/>
+        </w:rPr>
+        <w:t>pede</w:t>
+      </w:r>
+      <w:proofErr w:type="spellEnd"/>
+      <w:r>
+        <w:rPr>
+          <w:shd w:val="clear" w:color="auto" w:fill="FFFFFF"/>
+          <w:lang w:val="en-US" w:eastAsia="de-DE"/>
+        </w:rPr>
+        <w:t xml:space="preserve"> </w:t>
+      </w:r>
+      <w:proofErr w:type="spellStart"/>
+      <w:r>
+        <w:rPr>
+          <w:shd w:val="clear" w:color="auto" w:fill="FFFFFF"/>
+          <w:lang w:val="en-US" w:eastAsia="de-DE"/>
+        </w:rPr>
+        <w:t>justo</w:t>
+      </w:r>
+      <w:proofErr w:type="spellEnd"/>
+      <w:r>
+        <w:rPr>
+          <w:shd w:val="clear" w:color="auto" w:fill="FFFFFF"/>
+          <w:lang w:val="en-US" w:eastAsia="de-DE"/>
+        </w:rPr>
+        <w:t xml:space="preserve">, </w:t>
+      </w:r>
+      <w:proofErr w:type="spellStart"/>
+      <w:r>
+        <w:rPr>
+          <w:shd w:val="clear" w:color="auto" w:fill="FFFFFF"/>
+          <w:lang w:val="en-US" w:eastAsia="de-DE"/>
+        </w:rPr>
+        <w:t>fringilla</w:t>
+      </w:r>
+      <w:proofErr w:type="spellEnd"/>
+      <w:r>
+        <w:rPr>
+          <w:shd w:val="clear" w:color="auto" w:fill="FFFFFF"/>
+          <w:lang w:val="en-US" w:eastAsia="de-DE"/>
+        </w:rPr>
+        <w:t xml:space="preserve"> vel, </w:t>
+      </w:r>
+      <w:proofErr w:type="spellStart"/>
+      <w:r>
+        <w:rPr>
+          <w:shd w:val="clear" w:color="auto" w:fill="FFFFFF"/>
+          <w:lang w:val="en-US" w:eastAsia="de-DE"/>
+        </w:rPr>
+        <w:t>aliquet</w:t>
+      </w:r>
+      <w:proofErr w:type="spellEnd"/>
+      <w:r>
+        <w:rPr>
+          <w:shd w:val="clear" w:color="auto" w:fill="FFFFFF"/>
+          <w:lang w:val="en-US" w:eastAsia="de-DE"/>
+        </w:rPr>
+        <w:t xml:space="preserve"> nec, </w:t>
+      </w:r>
+      <w:proofErr w:type="spellStart"/>
+      <w:r>
+        <w:rPr>
+          <w:shd w:val="clear" w:color="auto" w:fill="FFFFFF"/>
+          <w:lang w:val="en-US" w:eastAsia="de-DE"/>
+        </w:rPr>
+        <w:t>vulputate</w:t>
+      </w:r>
+      <w:proofErr w:type="spellEnd"/>
+      <w:r>
+        <w:rPr>
+          <w:shd w:val="clear" w:color="auto" w:fill="FFFFFF"/>
+          <w:lang w:val="en-US" w:eastAsia="de-DE"/>
+        </w:rPr>
+        <w:t xml:space="preserve"> </w:t>
+      </w:r>
+      <w:proofErr w:type="spellStart"/>
+      <w:r>
+        <w:rPr>
+          <w:shd w:val="clear" w:color="auto" w:fill="FFFFFF"/>
+          <w:lang w:val="en-US" w:eastAsia="de-DE"/>
+        </w:rPr>
+        <w:t>eget</w:t>
+      </w:r>
+      <w:proofErr w:type="spellEnd"/>
+      <w:r>
+        <w:rPr>
+          <w:shd w:val="clear" w:color="auto" w:fill="FFFFFF"/>
+          <w:lang w:val="en-US" w:eastAsia="de-DE"/>
+        </w:rPr>
+        <w:t xml:space="preserve">, </w:t>
+      </w:r>
+      <w:proofErr w:type="spellStart"/>
+      <w:r>
+        <w:rPr>
+          <w:shd w:val="clear" w:color="auto" w:fill="FFFFFF"/>
+          <w:lang w:val="en-US" w:eastAsia="de-DE"/>
+        </w:rPr>
+        <w:t>arcu</w:t>
+      </w:r>
+      <w:proofErr w:type="spellEnd"/>
+      <w:r>
+        <w:rPr>
+          <w:shd w:val="clear" w:color="auto" w:fill="FFFFFF"/>
+          <w:lang w:val="en-US" w:eastAsia="de-DE"/>
+        </w:rPr>
+        <w:t xml:space="preserve">. In </w:t>
+      </w:r>
+      <w:proofErr w:type="spellStart"/>
+      <w:r>
+        <w:rPr>
+          <w:shd w:val="clear" w:color="auto" w:fill="FFFFFF"/>
+          <w:lang w:val="en-US" w:eastAsia="de-DE"/>
+        </w:rPr>
+        <w:t>enim</w:t>
+      </w:r>
+      <w:proofErr w:type="spellEnd"/>
+      <w:r>
+        <w:rPr>
+          <w:shd w:val="clear" w:color="auto" w:fill="FFFFFF"/>
+          <w:lang w:val="en-US" w:eastAsia="de-DE"/>
+        </w:rPr>
+        <w:t xml:space="preserve"> </w:t>
+      </w:r>
+      <w:proofErr w:type="spellStart"/>
+      <w:r>
+        <w:rPr>
+          <w:shd w:val="clear" w:color="auto" w:fill="FFFFFF"/>
+          <w:lang w:val="en-US" w:eastAsia="de-DE"/>
+        </w:rPr>
+        <w:t>justo</w:t>
+      </w:r>
+      <w:proofErr w:type="spellEnd"/>
+      <w:r>
+        <w:rPr>
+          <w:shd w:val="clear" w:color="auto" w:fill="FFFFFF"/>
+          <w:lang w:val="en-US" w:eastAsia="de-DE"/>
+        </w:rPr>
+        <w:t xml:space="preserve">, </w:t>
+      </w:r>
+      <w:proofErr w:type="spellStart"/>
+      <w:r>
+        <w:rPr>
+          <w:shd w:val="clear" w:color="auto" w:fill="FFFFFF"/>
+          <w:lang w:val="en-US" w:eastAsia="de-DE"/>
+        </w:rPr>
+        <w:t>rhoncus</w:t>
+      </w:r>
+      <w:proofErr w:type="spellEnd"/>
+      <w:r>
+        <w:rPr>
+          <w:shd w:val="clear" w:color="auto" w:fill="FFFFFF"/>
+          <w:lang w:val="en-US" w:eastAsia="de-DE"/>
+        </w:rPr>
+        <w:t xml:space="preserve"> </w:t>
+      </w:r>
+      <w:proofErr w:type="spellStart"/>
+      <w:r>
+        <w:rPr>
+          <w:shd w:val="clear" w:color="auto" w:fill="FFFFFF"/>
+          <w:lang w:val="en-US" w:eastAsia="de-DE"/>
+        </w:rPr>
+        <w:t>ut</w:t>
+      </w:r>
+      <w:proofErr w:type="spellEnd"/>
+      <w:r>
+        <w:rPr>
+          <w:shd w:val="clear" w:color="auto" w:fill="FFFFFF"/>
+          <w:lang w:val="en-US" w:eastAsia="de-DE"/>
+        </w:rPr>
+        <w:t xml:space="preserve">, </w:t>
+      </w:r>
+      <w:proofErr w:type="spellStart"/>
+      <w:r>
+        <w:rPr>
+          <w:shd w:val="clear" w:color="auto" w:fill="FFFFFF"/>
+          <w:lang w:val="en-US" w:eastAsia="de-DE"/>
+        </w:rPr>
+        <w:t>imperdiet</w:t>
+      </w:r>
+      <w:proofErr w:type="spellEnd"/>
+      <w:r>
+        <w:rPr>
+          <w:shd w:val="clear" w:color="auto" w:fill="FFFFFF"/>
+          <w:lang w:val="en-US" w:eastAsia="de-DE"/>
+        </w:rPr>
+        <w:t xml:space="preserve"> a, </w:t>
+      </w:r>
+      <w:proofErr w:type="spellStart"/>
+      <w:r>
+        <w:rPr>
+          <w:shd w:val="clear" w:color="auto" w:fill="FFFFFF"/>
+          <w:lang w:val="en-US" w:eastAsia="de-DE"/>
+        </w:rPr>
+        <w:t>venenatis</w:t>
+      </w:r>
+      <w:proofErr w:type="spellEnd"/>
+      <w:r>
+        <w:rPr>
+          <w:shd w:val="clear" w:color="auto" w:fill="FFFFFF"/>
+          <w:lang w:val="en-US" w:eastAsia="de-DE"/>
+        </w:rPr>
+        <w:t xml:space="preserve"> vitae, </w:t>
+      </w:r>
+      <w:proofErr w:type="spellStart"/>
+      <w:r>
+        <w:rPr>
+          <w:shd w:val="clear" w:color="auto" w:fill="FFFFFF"/>
+          <w:lang w:val="en-US" w:eastAsia="de-DE"/>
+        </w:rPr>
+        <w:t>justo</w:t>
+      </w:r>
+      <w:proofErr w:type="spellEnd"/>
+      <w:r>
+        <w:rPr>
+          <w:shd w:val="clear" w:color="auto" w:fill="FFFFFF"/>
+          <w:lang w:val="en-US" w:eastAsia="de-DE"/>
+        </w:rPr>
+        <w:t xml:space="preserve">. </w:t>
+      </w:r>
+      <w:proofErr w:type="spellStart"/>
       <w:r>
         <w:rPr>
           <w:shd w:val="clear" w:color="auto" w:fill="FFFFFF"/>
           <w:lang w:eastAsia="de-DE"/>
         </w:rPr>
-        <w:t xml:space="preserve">Nullam dictum felis eu pede mollis pretium. Integer tincidunt. Cras dapibus. </w:t>
-      </w:r>
-      <w:r>
-        <w:rPr>
-          <w:shd w:val="clear" w:color="auto" w:fill="FFFFFF"/>
-          <w:lang w:val="en-US" w:eastAsia="de-DE"/>
-        </w:rPr>
-        <w:t>Vivamus elementum semper nisi. Aenean vulputate eleifend tellus.</w:t>
-      </w:r>
-      <w:r>
-        <w:rPr>
-          <w:shd w:val="clear" w:color="auto" w:fill="FFFFFF"/>
-          <w:lang w:val="en-US" w:eastAsia="de-DE"/>
-        </w:rPr>
-        <w:t xml:space="preserve"> </w:t>
-      </w:r>
-      <w:r>
-        <w:rPr>
-          <w:shd w:val="clear" w:color="auto" w:fill="FFFFFF"/>
-          <w:lang w:val="en-US" w:eastAsia="de-DE"/>
-        </w:rPr>
-        <w:t>Vestibulum ante ipsum primis in faucibus orci luctus et</w:t>
+        <w:t>Nullam</w:t>
+      </w:r>
+      <w:proofErr w:type="spellEnd"/>
+      <w:r>
+        <w:rPr>
+          <w:shd w:val="clear" w:color="auto" w:fill="FFFFFF"/>
+          <w:lang w:eastAsia="de-DE"/>
+        </w:rPr>
+        <w:t xml:space="preserve"> </w:t>
+      </w:r>
+      <w:proofErr w:type="spellStart"/>
+      <w:r>
+        <w:rPr>
+          <w:shd w:val="clear" w:color="auto" w:fill="FFFFFF"/>
+          <w:lang w:eastAsia="de-DE"/>
+        </w:rPr>
+        <w:t>dictum</w:t>
+      </w:r>
+      <w:proofErr w:type="spellEnd"/>
+      <w:r>
+        <w:rPr>
+          <w:shd w:val="clear" w:color="auto" w:fill="FFFFFF"/>
+          <w:lang w:eastAsia="de-DE"/>
+        </w:rPr>
+        <w:t xml:space="preserve"> </w:t>
+      </w:r>
+      <w:proofErr w:type="spellStart"/>
+      <w:r>
+        <w:rPr>
+          <w:shd w:val="clear" w:color="auto" w:fill="FFFFFF"/>
+          <w:lang w:eastAsia="de-DE"/>
+        </w:rPr>
+        <w:t>felis</w:t>
+      </w:r>
+      <w:proofErr w:type="spellEnd"/>
+      <w:r>
+        <w:rPr>
+          <w:shd w:val="clear" w:color="auto" w:fill="FFFFFF"/>
+          <w:lang w:eastAsia="de-DE"/>
+        </w:rPr>
+        <w:t xml:space="preserve"> </w:t>
+      </w:r>
+      <w:proofErr w:type="spellStart"/>
+      <w:r>
+        <w:rPr>
+          <w:shd w:val="clear" w:color="auto" w:fill="FFFFFF"/>
+          <w:lang w:eastAsia="de-DE"/>
+        </w:rPr>
+        <w:t>eu</w:t>
+      </w:r>
+      <w:proofErr w:type="spellEnd"/>
+      <w:r>
+        <w:rPr>
+          <w:shd w:val="clear" w:color="auto" w:fill="FFFFFF"/>
+          <w:lang w:eastAsia="de-DE"/>
+        </w:rPr>
+        <w:t xml:space="preserve"> pede </w:t>
+      </w:r>
+      <w:proofErr w:type="spellStart"/>
+      <w:r>
+        <w:rPr>
+          <w:shd w:val="clear" w:color="auto" w:fill="FFFFFF"/>
+          <w:lang w:eastAsia="de-DE"/>
+        </w:rPr>
+        <w:t>mollis</w:t>
+      </w:r>
+      <w:proofErr w:type="spellEnd"/>
+      <w:r>
+        <w:rPr>
+          <w:shd w:val="clear" w:color="auto" w:fill="FFFFFF"/>
+          <w:lang w:eastAsia="de-DE"/>
+        </w:rPr>
+        <w:t xml:space="preserve"> </w:t>
+      </w:r>
+      <w:proofErr w:type="spellStart"/>
+      <w:r>
+        <w:rPr>
+          <w:shd w:val="clear" w:color="auto" w:fill="FFFFFF"/>
+          <w:lang w:eastAsia="de-DE"/>
+        </w:rPr>
+        <w:t>pretium</w:t>
+      </w:r>
+      <w:proofErr w:type="spellEnd"/>
+      <w:r>
+        <w:rPr>
+          <w:shd w:val="clear" w:color="auto" w:fill="FFFFFF"/>
+          <w:lang w:eastAsia="de-DE"/>
+        </w:rPr>
+        <w:t xml:space="preserve">. Integer </w:t>
+      </w:r>
+      <w:proofErr w:type="spellStart"/>
+      <w:r>
+        <w:rPr>
+          <w:shd w:val="clear" w:color="auto" w:fill="FFFFFF"/>
+          <w:lang w:eastAsia="de-DE"/>
+        </w:rPr>
+        <w:t>tincidunt</w:t>
+      </w:r>
+      <w:proofErr w:type="spellEnd"/>
+      <w:r>
+        <w:rPr>
+          <w:shd w:val="clear" w:color="auto" w:fill="FFFFFF"/>
+          <w:lang w:eastAsia="de-DE"/>
+        </w:rPr>
+        <w:t xml:space="preserve">. </w:t>
+      </w:r>
+      <w:proofErr w:type="spellStart"/>
+      <w:r>
+        <w:rPr>
+          <w:shd w:val="clear" w:color="auto" w:fill="FFFFFF"/>
+          <w:lang w:eastAsia="de-DE"/>
+        </w:rPr>
+        <w:t>Cras</w:t>
+      </w:r>
+      <w:proofErr w:type="spellEnd"/>
+      <w:r>
+        <w:rPr>
+          <w:shd w:val="clear" w:color="auto" w:fill="FFFFFF"/>
+          <w:lang w:eastAsia="de-DE"/>
+        </w:rPr>
+        <w:t xml:space="preserve"> </w:t>
+      </w:r>
+      <w:proofErr w:type="spellStart"/>
+      <w:r>
+        <w:rPr>
+          <w:shd w:val="clear" w:color="auto" w:fill="FFFFFF"/>
+          <w:lang w:eastAsia="de-DE"/>
+        </w:rPr>
+        <w:t>dapibus</w:t>
+      </w:r>
+      <w:proofErr w:type="spellEnd"/>
+      <w:r>
+        <w:rPr>
+          <w:shd w:val="clear" w:color="auto" w:fill="FFFFFF"/>
+          <w:lang w:eastAsia="de-DE"/>
+        </w:rPr>
+        <w:t xml:space="preserve">. </w:t>
+      </w:r>
+      <w:proofErr w:type="spellStart"/>
+      <w:r>
+        <w:rPr>
+          <w:shd w:val="clear" w:color="auto" w:fill="FFFFFF"/>
+          <w:lang w:val="en-US" w:eastAsia="de-DE"/>
+        </w:rPr>
+        <w:t>Vivamus</w:t>
+      </w:r>
+      <w:proofErr w:type="spellEnd"/>
+      <w:r>
+        <w:rPr>
+          <w:shd w:val="clear" w:color="auto" w:fill="FFFFFF"/>
+          <w:lang w:val="en-US" w:eastAsia="de-DE"/>
+        </w:rPr>
+        <w:t xml:space="preserve"> </w:t>
+      </w:r>
+      <w:proofErr w:type="spellStart"/>
+      <w:r>
+        <w:rPr>
+          <w:shd w:val="clear" w:color="auto" w:fill="FFFFFF"/>
+          <w:lang w:val="en-US" w:eastAsia="de-DE"/>
+        </w:rPr>
+        <w:t>elementum</w:t>
+      </w:r>
+      <w:proofErr w:type="spellEnd"/>
+      <w:r>
+        <w:rPr>
+          <w:shd w:val="clear" w:color="auto" w:fill="FFFFFF"/>
+          <w:lang w:val="en-US" w:eastAsia="de-DE"/>
+        </w:rPr>
+        <w:t xml:space="preserve"> semper nisi. Aenean </w:t>
+      </w:r>
+      <w:proofErr w:type="spellStart"/>
+      <w:r>
+        <w:rPr>
+          <w:shd w:val="clear" w:color="auto" w:fill="FFFFFF"/>
+          <w:lang w:val="en-US" w:eastAsia="de-DE"/>
+        </w:rPr>
+        <w:t>vulputate</w:t>
+      </w:r>
+      <w:proofErr w:type="spellEnd"/>
+      <w:r>
+        <w:rPr>
+          <w:shd w:val="clear" w:color="auto" w:fill="FFFFFF"/>
+          <w:lang w:val="en-US" w:eastAsia="de-DE"/>
+        </w:rPr>
+        <w:t xml:space="preserve"> </w:t>
+      </w:r>
+      <w:proofErr w:type="spellStart"/>
+      <w:r>
+        <w:rPr>
+          <w:shd w:val="clear" w:color="auto" w:fill="FFFFFF"/>
+          <w:lang w:val="en-US" w:eastAsia="de-DE"/>
+        </w:rPr>
+        <w:t>eleifend</w:t>
+      </w:r>
+      <w:proofErr w:type="spellEnd"/>
+      <w:r>
+        <w:rPr>
+          <w:shd w:val="clear" w:color="auto" w:fill="FFFFFF"/>
+          <w:lang w:val="en-US" w:eastAsia="de-DE"/>
+        </w:rPr>
+        <w:t xml:space="preserve"> </w:t>
+      </w:r>
+      <w:proofErr w:type="spellStart"/>
+      <w:r>
+        <w:rPr>
+          <w:shd w:val="clear" w:color="auto" w:fill="FFFFFF"/>
+          <w:lang w:val="en-US" w:eastAsia="de-DE"/>
+        </w:rPr>
+        <w:t>tellus</w:t>
+      </w:r>
+      <w:proofErr w:type="spellEnd"/>
+      <w:r>
+        <w:rPr>
+          <w:shd w:val="clear" w:color="auto" w:fill="FFFFFF"/>
+          <w:lang w:val="en-US" w:eastAsia="de-DE"/>
+        </w:rPr>
+        <w:t>.</w:t>
+      </w:r>
+      <w:r>
+        <w:rPr>
+          <w:shd w:val="clear" w:color="auto" w:fill="FFFFFF"/>
+          <w:lang w:val="en-US" w:eastAsia="de-DE"/>
+        </w:rPr>
+        <w:t xml:space="preserve"> </w:t>
+      </w:r>
+      <w:r>
+        <w:rPr>
+          <w:shd w:val="clear" w:color="auto" w:fill="FFFFFF"/>
+          <w:lang w:val="en-US" w:eastAsia="de-DE"/>
+        </w:rPr>
+        <w:t xml:space="preserve">Vestibulum ante ipsum </w:t>
+      </w:r>
+      <w:proofErr w:type="spellStart"/>
+      <w:r>
+        <w:rPr>
+          <w:shd w:val="clear" w:color="auto" w:fill="FFFFFF"/>
+          <w:lang w:val="en-US" w:eastAsia="de-DE"/>
+        </w:rPr>
+        <w:t>primis</w:t>
+      </w:r>
+      <w:proofErr w:type="spellEnd"/>
+      <w:r>
+        <w:rPr>
+          <w:shd w:val="clear" w:color="auto" w:fill="FFFFFF"/>
+          <w:lang w:val="en-US" w:eastAsia="de-DE"/>
+        </w:rPr>
+        <w:t xml:space="preserve"> in </w:t>
+      </w:r>
+      <w:proofErr w:type="spellStart"/>
+      <w:r>
+        <w:rPr>
+          <w:shd w:val="clear" w:color="auto" w:fill="FFFFFF"/>
+          <w:lang w:val="en-US" w:eastAsia="de-DE"/>
+        </w:rPr>
+        <w:t>faucibus</w:t>
+      </w:r>
+      <w:proofErr w:type="spellEnd"/>
+      <w:r>
+        <w:rPr>
+          <w:shd w:val="clear" w:color="auto" w:fill="FFFFFF"/>
+          <w:lang w:val="en-US" w:eastAsia="de-DE"/>
+        </w:rPr>
+        <w:t xml:space="preserve"> </w:t>
+      </w:r>
+      <w:proofErr w:type="spellStart"/>
+      <w:r>
+        <w:rPr>
+          <w:shd w:val="clear" w:color="auto" w:fill="FFFFFF"/>
+          <w:lang w:val="en-US" w:eastAsia="de-DE"/>
+        </w:rPr>
+        <w:t>orci</w:t>
+      </w:r>
+      <w:proofErr w:type="spellEnd"/>
+      <w:r>
+        <w:rPr>
+          <w:shd w:val="clear" w:color="auto" w:fill="FFFFFF"/>
+          <w:lang w:val="en-US" w:eastAsia="de-DE"/>
+        </w:rPr>
+        <w:t xml:space="preserve"> </w:t>
+      </w:r>
+      <w:proofErr w:type="spellStart"/>
+      <w:r>
+        <w:rPr>
+          <w:shd w:val="clear" w:color="auto" w:fill="FFFFFF"/>
+          <w:lang w:val="en-US" w:eastAsia="de-DE"/>
+        </w:rPr>
+        <w:t>luctus</w:t>
+      </w:r>
+      <w:proofErr w:type="spellEnd"/>
+      <w:r>
+        <w:rPr>
+          <w:shd w:val="clear" w:color="auto" w:fill="FFFFFF"/>
+          <w:lang w:val="en-US" w:eastAsia="de-DE"/>
+        </w:rPr>
+        <w:t xml:space="preserve"> et</w:t>
       </w:r>
       <w:r>
         <w:rPr>
@@ -2223,7 +3122,823 @@
           <w:shd w:val="clear" w:color="auto" w:fill="FFFFFF"/>
           <w:lang w:val="en-US" w:eastAsia="de-DE"/>
         </w:rPr>
-        <w:t xml:space="preserve">Aenean leo ligula, porttitor eu, consequat vitae, eleifend ac, enim. Aliquam lorem ante, dapibus in, viverra quis, feugiat a, tellus. Phasellus viverra nulla ut metus varius laoreet. Quisque rutrum. Aenean imperdiet. Etiam ultricies nisi vel augue. Curabitur ullamcorper ultricies nisi. Nam eget dui. Etiam rhoncus. Maecenas tempus, tellus eget condimentum rhoncus, sem quam semper libero, sit amet adipiscing sem neque sed ipsum. Nam quam nunc, blandit vel, luctus pulvinar, hendrerit id, lorem. Maecenas nec odio et ante tincidunt tempus. Donec vitae sapien ut libero venenatis faucibus. </w:t>
+        <w:t xml:space="preserve">Aenean </w:t>
+      </w:r>
+      <w:proofErr w:type="spellStart"/>
+      <w:r>
+        <w:rPr>
+          <w:shd w:val="clear" w:color="auto" w:fill="FFFFFF"/>
+          <w:lang w:val="en-US" w:eastAsia="de-DE"/>
+        </w:rPr>
+        <w:t>leo</w:t>
+      </w:r>
+      <w:proofErr w:type="spellEnd"/>
+      <w:r>
+        <w:rPr>
+          <w:shd w:val="clear" w:color="auto" w:fill="FFFFFF"/>
+          <w:lang w:val="en-US" w:eastAsia="de-DE"/>
+        </w:rPr>
+        <w:t xml:space="preserve"> ligula, </w:t>
+      </w:r>
+      <w:proofErr w:type="spellStart"/>
+      <w:r>
+        <w:rPr>
+          <w:shd w:val="clear" w:color="auto" w:fill="FFFFFF"/>
+          <w:lang w:val="en-US" w:eastAsia="de-DE"/>
+        </w:rPr>
+        <w:t>porttitor</w:t>
+      </w:r>
+      <w:proofErr w:type="spellEnd"/>
+      <w:r>
+        <w:rPr>
+          <w:shd w:val="clear" w:color="auto" w:fill="FFFFFF"/>
+          <w:lang w:val="en-US" w:eastAsia="de-DE"/>
+        </w:rPr>
+        <w:t xml:space="preserve"> </w:t>
+      </w:r>
+      <w:proofErr w:type="spellStart"/>
+      <w:r>
+        <w:rPr>
+          <w:shd w:val="clear" w:color="auto" w:fill="FFFFFF"/>
+          <w:lang w:val="en-US" w:eastAsia="de-DE"/>
+        </w:rPr>
+        <w:t>eu</w:t>
+      </w:r>
+      <w:proofErr w:type="spellEnd"/>
+      <w:r>
+        <w:rPr>
+          <w:shd w:val="clear" w:color="auto" w:fill="FFFFFF"/>
+          <w:lang w:val="en-US" w:eastAsia="de-DE"/>
+        </w:rPr>
+        <w:t xml:space="preserve">, </w:t>
+      </w:r>
+      <w:proofErr w:type="spellStart"/>
+      <w:r>
+        <w:rPr>
+          <w:shd w:val="clear" w:color="auto" w:fill="FFFFFF"/>
+          <w:lang w:val="en-US" w:eastAsia="de-DE"/>
+        </w:rPr>
+        <w:t>consequat</w:t>
+      </w:r>
+      <w:proofErr w:type="spellEnd"/>
+      <w:r>
+        <w:rPr>
+          <w:shd w:val="clear" w:color="auto" w:fill="FFFFFF"/>
+          <w:lang w:val="en-US" w:eastAsia="de-DE"/>
+        </w:rPr>
+        <w:t xml:space="preserve"> vitae, </w:t>
+      </w:r>
+      <w:proofErr w:type="spellStart"/>
+      <w:r>
+        <w:rPr>
+          <w:shd w:val="clear" w:color="auto" w:fill="FFFFFF"/>
+          <w:lang w:val="en-US" w:eastAsia="de-DE"/>
+        </w:rPr>
+        <w:t>eleifend</w:t>
+      </w:r>
+      <w:proofErr w:type="spellEnd"/>
+      <w:r>
+        <w:rPr>
+          <w:shd w:val="clear" w:color="auto" w:fill="FFFFFF"/>
+          <w:lang w:val="en-US" w:eastAsia="de-DE"/>
+        </w:rPr>
+        <w:t xml:space="preserve"> ac, </w:t>
+      </w:r>
+      <w:proofErr w:type="spellStart"/>
+      <w:r>
+        <w:rPr>
+          <w:shd w:val="clear" w:color="auto" w:fill="FFFFFF"/>
+          <w:lang w:val="en-US" w:eastAsia="de-DE"/>
+        </w:rPr>
+        <w:t>enim</w:t>
+      </w:r>
+      <w:proofErr w:type="spellEnd"/>
+      <w:r>
+        <w:rPr>
+          <w:shd w:val="clear" w:color="auto" w:fill="FFFFFF"/>
+          <w:lang w:val="en-US" w:eastAsia="de-DE"/>
+        </w:rPr>
+        <w:t xml:space="preserve">. Aliquam lorem ante, </w:t>
+      </w:r>
+      <w:proofErr w:type="spellStart"/>
+      <w:r>
+        <w:rPr>
+          <w:shd w:val="clear" w:color="auto" w:fill="FFFFFF"/>
+          <w:lang w:val="en-US" w:eastAsia="de-DE"/>
+        </w:rPr>
+        <w:t>dapibus</w:t>
+      </w:r>
+      <w:proofErr w:type="spellEnd"/>
+      <w:r>
+        <w:rPr>
+          <w:shd w:val="clear" w:color="auto" w:fill="FFFFFF"/>
+          <w:lang w:val="en-US" w:eastAsia="de-DE"/>
+        </w:rPr>
+        <w:t xml:space="preserve"> in, </w:t>
+      </w:r>
+      <w:proofErr w:type="spellStart"/>
+      <w:r>
+        <w:rPr>
+          <w:shd w:val="clear" w:color="auto" w:fill="FFFFFF"/>
+          <w:lang w:val="en-US" w:eastAsia="de-DE"/>
+        </w:rPr>
+        <w:t>viverra</w:t>
+      </w:r>
+      <w:proofErr w:type="spellEnd"/>
+      <w:r>
+        <w:rPr>
+          <w:shd w:val="clear" w:color="auto" w:fill="FFFFFF"/>
+          <w:lang w:val="en-US" w:eastAsia="de-DE"/>
+        </w:rPr>
+        <w:t xml:space="preserve"> </w:t>
+      </w:r>
+      <w:proofErr w:type="spellStart"/>
+      <w:r>
+        <w:rPr>
+          <w:shd w:val="clear" w:color="auto" w:fill="FFFFFF"/>
+          <w:lang w:val="en-US" w:eastAsia="de-DE"/>
+        </w:rPr>
+        <w:t>quis</w:t>
+      </w:r>
+      <w:proofErr w:type="spellEnd"/>
+      <w:r>
+        <w:rPr>
+          <w:shd w:val="clear" w:color="auto" w:fill="FFFFFF"/>
+          <w:lang w:val="en-US" w:eastAsia="de-DE"/>
+        </w:rPr>
+        <w:t xml:space="preserve">, </w:t>
+      </w:r>
+      <w:proofErr w:type="spellStart"/>
+      <w:r>
+        <w:rPr>
+          <w:shd w:val="clear" w:color="auto" w:fill="FFFFFF"/>
+          <w:lang w:val="en-US" w:eastAsia="de-DE"/>
+        </w:rPr>
+        <w:t>feugiat</w:t>
+      </w:r>
+      <w:proofErr w:type="spellEnd"/>
+      <w:r>
+        <w:rPr>
+          <w:shd w:val="clear" w:color="auto" w:fill="FFFFFF"/>
+          <w:lang w:val="en-US" w:eastAsia="de-DE"/>
+        </w:rPr>
+        <w:t xml:space="preserve"> a, </w:t>
+      </w:r>
+      <w:proofErr w:type="spellStart"/>
+      <w:r>
+        <w:rPr>
+          <w:shd w:val="clear" w:color="auto" w:fill="FFFFFF"/>
+          <w:lang w:val="en-US" w:eastAsia="de-DE"/>
+        </w:rPr>
+        <w:t>tellus</w:t>
+      </w:r>
+      <w:proofErr w:type="spellEnd"/>
+      <w:r>
+        <w:rPr>
+          <w:shd w:val="clear" w:color="auto" w:fill="FFFFFF"/>
+          <w:lang w:val="en-US" w:eastAsia="de-DE"/>
+        </w:rPr>
+        <w:t xml:space="preserve">. </w:t>
+      </w:r>
+      <w:proofErr w:type="spellStart"/>
+      <w:r>
+        <w:rPr>
+          <w:shd w:val="clear" w:color="auto" w:fill="FFFFFF"/>
+          <w:lang w:val="en-US" w:eastAsia="de-DE"/>
+        </w:rPr>
+        <w:t>Phasellus</w:t>
+      </w:r>
+      <w:proofErr w:type="spellEnd"/>
+      <w:r>
+        <w:rPr>
+          <w:shd w:val="clear" w:color="auto" w:fill="FFFFFF"/>
+          <w:lang w:val="en-US" w:eastAsia="de-DE"/>
+        </w:rPr>
+        <w:t xml:space="preserve"> </w:t>
+      </w:r>
+      <w:proofErr w:type="spellStart"/>
+      <w:r>
+        <w:rPr>
+          <w:shd w:val="clear" w:color="auto" w:fill="FFFFFF"/>
+          <w:lang w:val="en-US" w:eastAsia="de-DE"/>
+        </w:rPr>
+        <w:t>viverra</w:t>
+      </w:r>
+      <w:proofErr w:type="spellEnd"/>
+      <w:r>
+        <w:rPr>
+          <w:shd w:val="clear" w:color="auto" w:fill="FFFFFF"/>
+          <w:lang w:val="en-US" w:eastAsia="de-DE"/>
+        </w:rPr>
+        <w:t xml:space="preserve"> </w:t>
+      </w:r>
+      <w:proofErr w:type="spellStart"/>
+      <w:r>
+        <w:rPr>
+          <w:shd w:val="clear" w:color="auto" w:fill="FFFFFF"/>
+          <w:lang w:val="en-US" w:eastAsia="de-DE"/>
+        </w:rPr>
+        <w:t>nulla</w:t>
+      </w:r>
+      <w:proofErr w:type="spellEnd"/>
+      <w:r>
+        <w:rPr>
+          <w:shd w:val="clear" w:color="auto" w:fill="FFFFFF"/>
+          <w:lang w:val="en-US" w:eastAsia="de-DE"/>
+        </w:rPr>
+        <w:t xml:space="preserve"> </w:t>
+      </w:r>
+      <w:proofErr w:type="spellStart"/>
+      <w:r>
+        <w:rPr>
+          <w:shd w:val="clear" w:color="auto" w:fill="FFFFFF"/>
+          <w:lang w:val="en-US" w:eastAsia="de-DE"/>
+        </w:rPr>
+        <w:t>ut</w:t>
+      </w:r>
+      <w:proofErr w:type="spellEnd"/>
+      <w:r>
+        <w:rPr>
+          <w:shd w:val="clear" w:color="auto" w:fill="FFFFFF"/>
+          <w:lang w:val="en-US" w:eastAsia="de-DE"/>
+        </w:rPr>
+        <w:t xml:space="preserve"> </w:t>
+      </w:r>
+      <w:proofErr w:type="spellStart"/>
+      <w:r>
+        <w:rPr>
+          <w:shd w:val="clear" w:color="auto" w:fill="FFFFFF"/>
+          <w:lang w:val="en-US" w:eastAsia="de-DE"/>
+        </w:rPr>
+        <w:t>metus</w:t>
+      </w:r>
+      <w:proofErr w:type="spellEnd"/>
+      <w:r>
+        <w:rPr>
+          <w:shd w:val="clear" w:color="auto" w:fill="FFFFFF"/>
+          <w:lang w:val="en-US" w:eastAsia="de-DE"/>
+        </w:rPr>
+        <w:t xml:space="preserve"> </w:t>
+      </w:r>
+      <w:proofErr w:type="spellStart"/>
+      <w:r>
+        <w:rPr>
+          <w:shd w:val="clear" w:color="auto" w:fill="FFFFFF"/>
+          <w:lang w:val="en-US" w:eastAsia="de-DE"/>
+        </w:rPr>
+        <w:t>varius</w:t>
+      </w:r>
+      <w:proofErr w:type="spellEnd"/>
+      <w:r>
+        <w:rPr>
+          <w:shd w:val="clear" w:color="auto" w:fill="FFFFFF"/>
+          <w:lang w:val="en-US" w:eastAsia="de-DE"/>
+        </w:rPr>
+        <w:t xml:space="preserve"> </w:t>
+      </w:r>
+      <w:proofErr w:type="spellStart"/>
+      <w:r>
+        <w:rPr>
+          <w:shd w:val="clear" w:color="auto" w:fill="FFFFFF"/>
+          <w:lang w:val="en-US" w:eastAsia="de-DE"/>
+        </w:rPr>
+        <w:t>laoreet</w:t>
+      </w:r>
+      <w:proofErr w:type="spellEnd"/>
+      <w:r>
+        <w:rPr>
+          <w:shd w:val="clear" w:color="auto" w:fill="FFFFFF"/>
+          <w:lang w:val="en-US" w:eastAsia="de-DE"/>
+        </w:rPr>
+        <w:t xml:space="preserve">. </w:t>
+      </w:r>
+      <w:proofErr w:type="spellStart"/>
+      <w:r>
+        <w:rPr>
+          <w:shd w:val="clear" w:color="auto" w:fill="FFFFFF"/>
+          <w:lang w:val="en-US" w:eastAsia="de-DE"/>
+        </w:rPr>
+        <w:t>Quisque</w:t>
+      </w:r>
+      <w:proofErr w:type="spellEnd"/>
+      <w:r>
+        <w:rPr>
+          <w:shd w:val="clear" w:color="auto" w:fill="FFFFFF"/>
+          <w:lang w:val="en-US" w:eastAsia="de-DE"/>
+        </w:rPr>
+        <w:t xml:space="preserve"> </w:t>
+      </w:r>
+      <w:proofErr w:type="spellStart"/>
+      <w:r>
+        <w:rPr>
+          <w:shd w:val="clear" w:color="auto" w:fill="FFFFFF"/>
+          <w:lang w:val="en-US" w:eastAsia="de-DE"/>
+        </w:rPr>
+        <w:t>rutrum</w:t>
+      </w:r>
+      <w:proofErr w:type="spellEnd"/>
+      <w:r>
+        <w:rPr>
+          <w:shd w:val="clear" w:color="auto" w:fill="FFFFFF"/>
+          <w:lang w:val="en-US" w:eastAsia="de-DE"/>
+        </w:rPr>
+        <w:t xml:space="preserve">. Aenean </w:t>
+      </w:r>
+      <w:proofErr w:type="spellStart"/>
+      <w:r>
+        <w:rPr>
+          <w:shd w:val="clear" w:color="auto" w:fill="FFFFFF"/>
+          <w:lang w:val="en-US" w:eastAsia="de-DE"/>
+        </w:rPr>
+        <w:t>imperdiet</w:t>
+      </w:r>
+      <w:proofErr w:type="spellEnd"/>
+      <w:r>
+        <w:rPr>
+          <w:shd w:val="clear" w:color="auto" w:fill="FFFFFF"/>
+          <w:lang w:val="en-US" w:eastAsia="de-DE"/>
+        </w:rPr>
+        <w:t xml:space="preserve">. </w:t>
+      </w:r>
+      <w:proofErr w:type="spellStart"/>
+      <w:r>
+        <w:rPr>
+          <w:shd w:val="clear" w:color="auto" w:fill="FFFFFF"/>
+          <w:lang w:val="en-US" w:eastAsia="de-DE"/>
+        </w:rPr>
+        <w:t>Etiam</w:t>
+      </w:r>
+      <w:proofErr w:type="spellEnd"/>
+      <w:r>
+        <w:rPr>
+          <w:shd w:val="clear" w:color="auto" w:fill="FFFFFF"/>
+          <w:lang w:val="en-US" w:eastAsia="de-DE"/>
+        </w:rPr>
+        <w:t xml:space="preserve"> </w:t>
+      </w:r>
+      <w:proofErr w:type="spellStart"/>
+      <w:r>
+        <w:rPr>
+          <w:shd w:val="clear" w:color="auto" w:fill="FFFFFF"/>
+          <w:lang w:val="en-US" w:eastAsia="de-DE"/>
+        </w:rPr>
+        <w:t>ultricies</w:t>
+      </w:r>
+      <w:proofErr w:type="spellEnd"/>
+      <w:r>
+        <w:rPr>
+          <w:shd w:val="clear" w:color="auto" w:fill="FFFFFF"/>
+          <w:lang w:val="en-US" w:eastAsia="de-DE"/>
+        </w:rPr>
+        <w:t xml:space="preserve"> nisi vel </w:t>
+      </w:r>
+      <w:proofErr w:type="spellStart"/>
+      <w:r>
+        <w:rPr>
+          <w:shd w:val="clear" w:color="auto" w:fill="FFFFFF"/>
+          <w:lang w:val="en-US" w:eastAsia="de-DE"/>
+        </w:rPr>
+        <w:t>augue</w:t>
+      </w:r>
+      <w:proofErr w:type="spellEnd"/>
+      <w:r>
+        <w:rPr>
+          <w:shd w:val="clear" w:color="auto" w:fill="FFFFFF"/>
+          <w:lang w:val="en-US" w:eastAsia="de-DE"/>
+        </w:rPr>
+        <w:t xml:space="preserve">. </w:t>
+      </w:r>
+      <w:proofErr w:type="spellStart"/>
+      <w:r>
+        <w:rPr>
+          <w:shd w:val="clear" w:color="auto" w:fill="FFFFFF"/>
+          <w:lang w:val="en-US" w:eastAsia="de-DE"/>
+        </w:rPr>
+        <w:t>Curabitur</w:t>
+      </w:r>
+      <w:proofErr w:type="spellEnd"/>
+      <w:r>
+        <w:rPr>
+          <w:shd w:val="clear" w:color="auto" w:fill="FFFFFF"/>
+          <w:lang w:val="en-US" w:eastAsia="de-DE"/>
+        </w:rPr>
+        <w:t xml:space="preserve"> </w:t>
+      </w:r>
+      <w:proofErr w:type="spellStart"/>
+      <w:r>
+        <w:rPr>
+          <w:shd w:val="clear" w:color="auto" w:fill="FFFFFF"/>
+          <w:lang w:val="en-US" w:eastAsia="de-DE"/>
+        </w:rPr>
+        <w:t>ullamcorper</w:t>
+      </w:r>
+      <w:proofErr w:type="spellEnd"/>
+      <w:r>
+        <w:rPr>
+          <w:shd w:val="clear" w:color="auto" w:fill="FFFFFF"/>
+          <w:lang w:val="en-US" w:eastAsia="de-DE"/>
+        </w:rPr>
+        <w:t xml:space="preserve"> </w:t>
+      </w:r>
+      <w:proofErr w:type="spellStart"/>
+      <w:r>
+        <w:rPr>
+          <w:shd w:val="clear" w:color="auto" w:fill="FFFFFF"/>
+          <w:lang w:val="en-US" w:eastAsia="de-DE"/>
+        </w:rPr>
+        <w:t>ultricies</w:t>
+      </w:r>
+      <w:proofErr w:type="spellEnd"/>
+      <w:r>
+        <w:rPr>
+          <w:shd w:val="clear" w:color="auto" w:fill="FFFFFF"/>
+          <w:lang w:val="en-US" w:eastAsia="de-DE"/>
+        </w:rPr>
+        <w:t xml:space="preserve"> nisi. Nam </w:t>
+      </w:r>
+      <w:proofErr w:type="spellStart"/>
+      <w:r>
+        <w:rPr>
+          <w:shd w:val="clear" w:color="auto" w:fill="FFFFFF"/>
+          <w:lang w:val="en-US" w:eastAsia="de-DE"/>
+        </w:rPr>
+        <w:t>eget</w:t>
+      </w:r>
+      <w:proofErr w:type="spellEnd"/>
+      <w:r>
+        <w:rPr>
+          <w:shd w:val="clear" w:color="auto" w:fill="FFFFFF"/>
+          <w:lang w:val="en-US" w:eastAsia="de-DE"/>
+        </w:rPr>
+        <w:t xml:space="preserve"> dui. </w:t>
+      </w:r>
+      <w:proofErr w:type="spellStart"/>
+      <w:r>
+        <w:rPr>
+          <w:shd w:val="clear" w:color="auto" w:fill="FFFFFF"/>
+          <w:lang w:val="en-US" w:eastAsia="de-DE"/>
+        </w:rPr>
+        <w:t>Etiam</w:t>
+      </w:r>
+      <w:proofErr w:type="spellEnd"/>
+      <w:r>
+        <w:rPr>
+          <w:shd w:val="clear" w:color="auto" w:fill="FFFFFF"/>
+          <w:lang w:val="en-US" w:eastAsia="de-DE"/>
+        </w:rPr>
+        <w:t xml:space="preserve"> </w:t>
+      </w:r>
+      <w:proofErr w:type="spellStart"/>
+      <w:r>
+        <w:rPr>
+          <w:shd w:val="clear" w:color="auto" w:fill="FFFFFF"/>
+          <w:lang w:val="en-US" w:eastAsia="de-DE"/>
+        </w:rPr>
+        <w:t>rhoncus</w:t>
+      </w:r>
+      <w:proofErr w:type="spellEnd"/>
+      <w:r>
+        <w:rPr>
+          <w:shd w:val="clear" w:color="auto" w:fill="FFFFFF"/>
+          <w:lang w:val="en-US" w:eastAsia="de-DE"/>
+        </w:rPr>
+        <w:t xml:space="preserve">. Maecenas tempus, </w:t>
+      </w:r>
+      <w:proofErr w:type="spellStart"/>
+      <w:r>
+        <w:rPr>
+          <w:shd w:val="clear" w:color="auto" w:fill="FFFFFF"/>
+          <w:lang w:val="en-US" w:eastAsia="de-DE"/>
+        </w:rPr>
+        <w:t>tellus</w:t>
+      </w:r>
+      <w:proofErr w:type="spellEnd"/>
+      <w:r>
+        <w:rPr>
+          <w:shd w:val="clear" w:color="auto" w:fill="FFFFFF"/>
+          <w:lang w:val="en-US" w:eastAsia="de-DE"/>
+        </w:rPr>
+        <w:t xml:space="preserve"> </w:t>
+      </w:r>
+      <w:proofErr w:type="spellStart"/>
+      <w:r>
+        <w:rPr>
+          <w:shd w:val="clear" w:color="auto" w:fill="FFFFFF"/>
+          <w:lang w:val="en-US" w:eastAsia="de-DE"/>
+        </w:rPr>
+        <w:t>eget</w:t>
+      </w:r>
+      <w:proofErr w:type="spellEnd"/>
+      <w:r>
+        <w:rPr>
+          <w:shd w:val="clear" w:color="auto" w:fill="FFFFFF"/>
+          <w:lang w:val="en-US" w:eastAsia="de-DE"/>
+        </w:rPr>
+        <w:t xml:space="preserve"> </w:t>
+      </w:r>
+      <w:proofErr w:type="spellStart"/>
+      <w:r>
+        <w:rPr>
+          <w:shd w:val="clear" w:color="auto" w:fill="FFFFFF"/>
+          <w:lang w:val="en-US" w:eastAsia="de-DE"/>
+        </w:rPr>
+        <w:t>condimentum</w:t>
+      </w:r>
+      <w:proofErr w:type="spellEnd"/>
+      <w:r>
+        <w:rPr>
+          <w:shd w:val="clear" w:color="auto" w:fill="FFFFFF"/>
+          <w:lang w:val="en-US" w:eastAsia="de-DE"/>
+        </w:rPr>
+        <w:t xml:space="preserve"> </w:t>
+      </w:r>
+      <w:proofErr w:type="spellStart"/>
+      <w:r>
+        <w:rPr>
+          <w:shd w:val="clear" w:color="auto" w:fill="FFFFFF"/>
+          <w:lang w:val="en-US" w:eastAsia="de-DE"/>
+        </w:rPr>
+        <w:t>rhoncus</w:t>
+      </w:r>
+      <w:proofErr w:type="spellEnd"/>
+      <w:r>
+        <w:rPr>
+          <w:shd w:val="clear" w:color="auto" w:fill="FFFFFF"/>
+          <w:lang w:val="en-US" w:eastAsia="de-DE"/>
+        </w:rPr>
+        <w:t xml:space="preserve">, </w:t>
+      </w:r>
+      <w:proofErr w:type="spellStart"/>
+      <w:r>
+        <w:rPr>
+          <w:shd w:val="clear" w:color="auto" w:fill="FFFFFF"/>
+          <w:lang w:val="en-US" w:eastAsia="de-DE"/>
+        </w:rPr>
+        <w:t>sem</w:t>
+      </w:r>
+      <w:proofErr w:type="spellEnd"/>
+      <w:r>
+        <w:rPr>
+          <w:shd w:val="clear" w:color="auto" w:fill="FFFFFF"/>
+          <w:lang w:val="en-US" w:eastAsia="de-DE"/>
+        </w:rPr>
+        <w:t xml:space="preserve"> </w:t>
+      </w:r>
+      <w:proofErr w:type="spellStart"/>
+      <w:r>
+        <w:rPr>
+          <w:shd w:val="clear" w:color="auto" w:fill="FFFFFF"/>
+          <w:lang w:val="en-US" w:eastAsia="de-DE"/>
+        </w:rPr>
+        <w:t>quam</w:t>
+      </w:r>
+      <w:proofErr w:type="spellEnd"/>
+      <w:r>
+        <w:rPr>
+          <w:shd w:val="clear" w:color="auto" w:fill="FFFFFF"/>
+          <w:lang w:val="en-US" w:eastAsia="de-DE"/>
+        </w:rPr>
+        <w:t xml:space="preserve"> semper libero, sit </w:t>
+      </w:r>
+      <w:proofErr w:type="spellStart"/>
+      <w:r>
+        <w:rPr>
+          <w:shd w:val="clear" w:color="auto" w:fill="FFFFFF"/>
+          <w:lang w:val="en-US" w:eastAsia="de-DE"/>
+        </w:rPr>
+        <w:t>amet</w:t>
+      </w:r>
+      <w:proofErr w:type="spellEnd"/>
+      <w:r>
+        <w:rPr>
+          <w:shd w:val="clear" w:color="auto" w:fill="FFFFFF"/>
+          <w:lang w:val="en-US" w:eastAsia="de-DE"/>
+        </w:rPr>
+        <w:t xml:space="preserve"> </w:t>
+      </w:r>
+      <w:proofErr w:type="spellStart"/>
+      <w:r>
+        <w:rPr>
+          <w:shd w:val="clear" w:color="auto" w:fill="FFFFFF"/>
+          <w:lang w:val="en-US" w:eastAsia="de-DE"/>
+        </w:rPr>
+        <w:t>adipiscing</w:t>
+      </w:r>
+      <w:proofErr w:type="spellEnd"/>
+      <w:r>
+        <w:rPr>
+          <w:shd w:val="clear" w:color="auto" w:fill="FFFFFF"/>
+          <w:lang w:val="en-US" w:eastAsia="de-DE"/>
+        </w:rPr>
+        <w:t xml:space="preserve"> </w:t>
+      </w:r>
+      <w:proofErr w:type="spellStart"/>
+      <w:r>
+        <w:rPr>
+          <w:shd w:val="clear" w:color="auto" w:fill="FFFFFF"/>
+          <w:lang w:val="en-US" w:eastAsia="de-DE"/>
+        </w:rPr>
+        <w:t>sem</w:t>
+      </w:r>
+      <w:proofErr w:type="spellEnd"/>
+      <w:r>
+        <w:rPr>
+          <w:shd w:val="clear" w:color="auto" w:fill="FFFFFF"/>
+          <w:lang w:val="en-US" w:eastAsia="de-DE"/>
+        </w:rPr>
+        <w:t xml:space="preserve"> </w:t>
+      </w:r>
+      <w:proofErr w:type="spellStart"/>
+      <w:r>
+        <w:rPr>
+          <w:shd w:val="clear" w:color="auto" w:fill="FFFFFF"/>
+          <w:lang w:val="en-US" w:eastAsia="de-DE"/>
+        </w:rPr>
+        <w:t>neque</w:t>
+      </w:r>
+      <w:proofErr w:type="spellEnd"/>
+      <w:r>
+        <w:rPr>
+          <w:shd w:val="clear" w:color="auto" w:fill="FFFFFF"/>
+          <w:lang w:val="en-US" w:eastAsia="de-DE"/>
+        </w:rPr>
+        <w:t xml:space="preserve"> sed ipsum. Nam </w:t>
+      </w:r>
+      <w:proofErr w:type="spellStart"/>
+      <w:r>
+        <w:rPr>
+          <w:shd w:val="clear" w:color="auto" w:fill="FFFFFF"/>
+          <w:lang w:val="en-US" w:eastAsia="de-DE"/>
+        </w:rPr>
+        <w:t>quam</w:t>
+      </w:r>
+      <w:proofErr w:type="spellEnd"/>
+      <w:r>
+        <w:rPr>
+          <w:shd w:val="clear" w:color="auto" w:fill="FFFFFF"/>
+          <w:lang w:val="en-US" w:eastAsia="de-DE"/>
+        </w:rPr>
+        <w:t xml:space="preserve"> </w:t>
+      </w:r>
+      <w:proofErr w:type="spellStart"/>
+      <w:r>
+        <w:rPr>
+          <w:shd w:val="clear" w:color="auto" w:fill="FFFFFF"/>
+          <w:lang w:val="en-US" w:eastAsia="de-DE"/>
+        </w:rPr>
+        <w:t>nunc</w:t>
+      </w:r>
+      <w:proofErr w:type="spellEnd"/>
+      <w:r>
+        <w:rPr>
+          <w:shd w:val="clear" w:color="auto" w:fill="FFFFFF"/>
+          <w:lang w:val="en-US" w:eastAsia="de-DE"/>
+        </w:rPr>
+        <w:t xml:space="preserve">, </w:t>
+      </w:r>
+      <w:proofErr w:type="spellStart"/>
+      <w:r>
+        <w:rPr>
+          <w:shd w:val="clear" w:color="auto" w:fill="FFFFFF"/>
+          <w:lang w:val="en-US" w:eastAsia="de-DE"/>
+        </w:rPr>
+        <w:t>blandit</w:t>
+      </w:r>
+      <w:proofErr w:type="spellEnd"/>
+      <w:r>
+        <w:rPr>
+          <w:shd w:val="clear" w:color="auto" w:fill="FFFFFF"/>
+          <w:lang w:val="en-US" w:eastAsia="de-DE"/>
+        </w:rPr>
+        <w:t xml:space="preserve"> vel, </w:t>
+      </w:r>
+      <w:proofErr w:type="spellStart"/>
+      <w:r>
+        <w:rPr>
+          <w:shd w:val="clear" w:color="auto" w:fill="FFFFFF"/>
+          <w:lang w:val="en-US" w:eastAsia="de-DE"/>
+        </w:rPr>
+        <w:t>luctus</w:t>
+      </w:r>
+      <w:proofErr w:type="spellEnd"/>
+      <w:r>
+        <w:rPr>
+          <w:shd w:val="clear" w:color="auto" w:fill="FFFFFF"/>
+          <w:lang w:val="en-US" w:eastAsia="de-DE"/>
+        </w:rPr>
+        <w:t xml:space="preserve"> pulvinar, </w:t>
+      </w:r>
+      <w:proofErr w:type="spellStart"/>
+      <w:r>
+        <w:rPr>
+          <w:shd w:val="clear" w:color="auto" w:fill="FFFFFF"/>
+          <w:lang w:val="en-US" w:eastAsia="de-DE"/>
+        </w:rPr>
+        <w:t>hendrerit</w:t>
+      </w:r>
+      <w:proofErr w:type="spellEnd"/>
+      <w:r>
+        <w:rPr>
+          <w:shd w:val="clear" w:color="auto" w:fill="FFFFFF"/>
+          <w:lang w:val="en-US" w:eastAsia="de-DE"/>
+        </w:rPr>
+        <w:t xml:space="preserve"> id, lorem. Maecenas nec </w:t>
+      </w:r>
+      <w:proofErr w:type="spellStart"/>
+      <w:r>
+        <w:rPr>
+          <w:shd w:val="clear" w:color="auto" w:fill="FFFFFF"/>
+          <w:lang w:val="en-US" w:eastAsia="de-DE"/>
+        </w:rPr>
+        <w:t>odio</w:t>
+      </w:r>
+      <w:proofErr w:type="spellEnd"/>
+      <w:r>
+        <w:rPr>
+          <w:shd w:val="clear" w:color="auto" w:fill="FFFFFF"/>
+          <w:lang w:val="en-US" w:eastAsia="de-DE"/>
+        </w:rPr>
+        <w:t xml:space="preserve"> et ante </w:t>
+      </w:r>
+      <w:proofErr w:type="spellStart"/>
+      <w:r>
+        <w:rPr>
+          <w:shd w:val="clear" w:color="auto" w:fill="FFFFFF"/>
+          <w:lang w:val="en-US" w:eastAsia="de-DE"/>
+        </w:rPr>
+        <w:t>tincidunt</w:t>
+      </w:r>
+      <w:proofErr w:type="spellEnd"/>
+      <w:r>
+        <w:rPr>
+          <w:shd w:val="clear" w:color="auto" w:fill="FFFFFF"/>
+          <w:lang w:val="en-US" w:eastAsia="de-DE"/>
+        </w:rPr>
+        <w:t xml:space="preserve"> tempus. Donec vitae </w:t>
+      </w:r>
+      <w:proofErr w:type="spellStart"/>
+      <w:r>
+        <w:rPr>
+          <w:shd w:val="clear" w:color="auto" w:fill="FFFFFF"/>
+          <w:lang w:val="en-US" w:eastAsia="de-DE"/>
+        </w:rPr>
+        <w:t>sapien</w:t>
+      </w:r>
+      <w:proofErr w:type="spellEnd"/>
+      <w:r>
+        <w:rPr>
+          <w:shd w:val="clear" w:color="auto" w:fill="FFFFFF"/>
+          <w:lang w:val="en-US" w:eastAsia="de-DE"/>
+        </w:rPr>
+        <w:t xml:space="preserve"> </w:t>
+      </w:r>
+      <w:proofErr w:type="spellStart"/>
+      <w:r>
+        <w:rPr>
+          <w:shd w:val="clear" w:color="auto" w:fill="FFFFFF"/>
+          <w:lang w:val="en-US" w:eastAsia="de-DE"/>
+        </w:rPr>
+        <w:t>ut</w:t>
+      </w:r>
+      <w:proofErr w:type="spellEnd"/>
+      <w:r>
+        <w:rPr>
+          <w:shd w:val="clear" w:color="auto" w:fill="FFFFFF"/>
+          <w:lang w:val="en-US" w:eastAsia="de-DE"/>
+        </w:rPr>
+        <w:t xml:space="preserve"> libero </w:t>
+      </w:r>
+      <w:proofErr w:type="spellStart"/>
+      <w:r>
+        <w:rPr>
+          <w:shd w:val="clear" w:color="auto" w:fill="FFFFFF"/>
+          <w:lang w:val="en-US" w:eastAsia="de-DE"/>
+        </w:rPr>
+        <w:t>venenatis</w:t>
+      </w:r>
+      <w:proofErr w:type="spellEnd"/>
+      <w:r>
+        <w:rPr>
+          <w:shd w:val="clear" w:color="auto" w:fill="FFFFFF"/>
+          <w:lang w:val="en-US" w:eastAsia="de-DE"/>
+        </w:rPr>
+        <w:t xml:space="preserve"> </w:t>
+      </w:r>
+      <w:proofErr w:type="spellStart"/>
+      <w:r>
+        <w:rPr>
+          <w:shd w:val="clear" w:color="auto" w:fill="FFFFFF"/>
+          <w:lang w:val="en-US" w:eastAsia="de-DE"/>
+        </w:rPr>
+        <w:t>faucibus</w:t>
+      </w:r>
+      <w:proofErr w:type="spellEnd"/>
+      <w:r>
+        <w:rPr>
+          <w:shd w:val="clear" w:color="auto" w:fill="FFFFFF"/>
+          <w:lang w:val="en-US" w:eastAsia="de-DE"/>
+        </w:rPr>
+        <w:t xml:space="preserve">. </w:t>
       </w:r>
     </w:p>
     <w:p>
@@ -2233,40 +3948,1738 @@
           <w:lang w:val="en-US" w:eastAsia="de-DE"/>
         </w:rPr>
       </w:pPr>
-      <w:r>
-        <w:rPr>
-          <w:shd w:val="clear" w:color="auto" w:fill="FFFFFF"/>
-          <w:lang w:val="en-US" w:eastAsia="de-DE"/>
-        </w:rPr>
-        <w:t>Etiam sit amet orci eget eros faucibus tincidunt. Duis leo. Sed fringilla mauris sit amet nibh. Donec sodales sagittis magna. Sed consequat, leo eget bibendum sodales, augue velit cursus nunc, quis gravida magna mi a libero. Fusce vulputate eleifend sapien. Vestibulum purus quam, scelerisque ut, mollis sed, nonummy id, metus. Nullam accumsan lorem in dui. Cras ultricies mi eu turpis hendrerit fringilla. Vestibulum ante ipsum primis in faucibus orci luctus et ultrices posuere cubilia Curae; In ac dui quis mi consectetuer lacinia. Nam pretium turpis et arcu.</w:t>
-      </w:r>
-      <w:r>
-        <w:rPr>
-          <w:shd w:val="clear" w:color="auto" w:fill="FFFFFF"/>
-          <w:lang w:val="en-US" w:eastAsia="de-DE"/>
-        </w:rPr>
-        <w:t xml:space="preserve"> </w:t>
-      </w:r>
-      <w:r>
-        <w:rPr>
-          <w:shd w:val="clear" w:color="auto" w:fill="FFFFFF"/>
-          <w:lang w:val="en-US" w:eastAsia="de-DE"/>
-        </w:rPr>
-        <w:t>Duis arcu tortor, suscipit eget, imperdiet nec, imperdiet iaculis, ipsum. Sed aliquam ultrices mauris. Integer ante arcu, accumsan a, consectetuer eget, posuere ut, mauris. Praesent adipiscing. Phasellus ullamcorper ipsum rutrum nunc. Nunc nonummy metus. Vestibulum volutpat pretium libero. Cras id dui. Aenean ut eros et nisl sagittis vestibulum. Nullam nulla eros, ultricies sit amet, nonummy id, imperdiet feugiat, pede. Sed lectus. Donec mollis hendrerit risus. Phasellus nec sem in justo pellentesque facilisis. Etiam imperdiet imperdiet orci. Nunc nec neque.</w:t>
-      </w:r>
-      <w:r>
-        <w:rPr>
-          <w:shd w:val="clear" w:color="auto" w:fill="FFFFFF"/>
-          <w:lang w:val="en-US" w:eastAsia="de-DE"/>
-        </w:rPr>
-        <w:t xml:space="preserve"> </w:t>
-      </w:r>
-      <w:r>
-        <w:rPr>
-          <w:shd w:val="clear" w:color="auto" w:fill="FFFFFF"/>
-          <w:lang w:val="en-US" w:eastAsia="de-DE"/>
-        </w:rPr>
-        <w:t xml:space="preserve">ultrices posuere cubilia </w:t>
+      <w:proofErr w:type="spellStart"/>
+      <w:r>
+        <w:rPr>
+          <w:shd w:val="clear" w:color="auto" w:fill="FFFFFF"/>
+          <w:lang w:val="en-US" w:eastAsia="de-DE"/>
+        </w:rPr>
+        <w:t>Etiam</w:t>
+      </w:r>
+      <w:proofErr w:type="spellEnd"/>
+      <w:r>
+        <w:rPr>
+          <w:shd w:val="clear" w:color="auto" w:fill="FFFFFF"/>
+          <w:lang w:val="en-US" w:eastAsia="de-DE"/>
+        </w:rPr>
+        <w:t xml:space="preserve"> sit </w:t>
+      </w:r>
+      <w:proofErr w:type="spellStart"/>
+      <w:r>
+        <w:rPr>
+          <w:shd w:val="clear" w:color="auto" w:fill="FFFFFF"/>
+          <w:lang w:val="en-US" w:eastAsia="de-DE"/>
+        </w:rPr>
+        <w:t>amet</w:t>
+      </w:r>
+      <w:proofErr w:type="spellEnd"/>
+      <w:r>
+        <w:rPr>
+          <w:shd w:val="clear" w:color="auto" w:fill="FFFFFF"/>
+          <w:lang w:val="en-US" w:eastAsia="de-DE"/>
+        </w:rPr>
+        <w:t xml:space="preserve"> </w:t>
+      </w:r>
+      <w:proofErr w:type="spellStart"/>
+      <w:r>
+        <w:rPr>
+          <w:shd w:val="clear" w:color="auto" w:fill="FFFFFF"/>
+          <w:lang w:val="en-US" w:eastAsia="de-DE"/>
+        </w:rPr>
+        <w:t>orci</w:t>
+      </w:r>
+      <w:proofErr w:type="spellEnd"/>
+      <w:r>
+        <w:rPr>
+          <w:shd w:val="clear" w:color="auto" w:fill="FFFFFF"/>
+          <w:lang w:val="en-US" w:eastAsia="de-DE"/>
+        </w:rPr>
+        <w:t xml:space="preserve"> </w:t>
+      </w:r>
+      <w:proofErr w:type="spellStart"/>
+      <w:r>
+        <w:rPr>
+          <w:shd w:val="clear" w:color="auto" w:fill="FFFFFF"/>
+          <w:lang w:val="en-US" w:eastAsia="de-DE"/>
+        </w:rPr>
+        <w:t>eget</w:t>
+      </w:r>
+      <w:proofErr w:type="spellEnd"/>
+      <w:r>
+        <w:rPr>
+          <w:shd w:val="clear" w:color="auto" w:fill="FFFFFF"/>
+          <w:lang w:val="en-US" w:eastAsia="de-DE"/>
+        </w:rPr>
+        <w:t xml:space="preserve"> eros </w:t>
+      </w:r>
+      <w:proofErr w:type="spellStart"/>
+      <w:r>
+        <w:rPr>
+          <w:shd w:val="clear" w:color="auto" w:fill="FFFFFF"/>
+          <w:lang w:val="en-US" w:eastAsia="de-DE"/>
+        </w:rPr>
+        <w:t>faucibus</w:t>
+      </w:r>
+      <w:proofErr w:type="spellEnd"/>
+      <w:r>
+        <w:rPr>
+          <w:shd w:val="clear" w:color="auto" w:fill="FFFFFF"/>
+          <w:lang w:val="en-US" w:eastAsia="de-DE"/>
+        </w:rPr>
+        <w:t xml:space="preserve"> </w:t>
+      </w:r>
+      <w:proofErr w:type="spellStart"/>
+      <w:r>
+        <w:rPr>
+          <w:shd w:val="clear" w:color="auto" w:fill="FFFFFF"/>
+          <w:lang w:val="en-US" w:eastAsia="de-DE"/>
+        </w:rPr>
+        <w:t>tincidunt</w:t>
+      </w:r>
+      <w:proofErr w:type="spellEnd"/>
+      <w:r>
+        <w:rPr>
+          <w:shd w:val="clear" w:color="auto" w:fill="FFFFFF"/>
+          <w:lang w:val="en-US" w:eastAsia="de-DE"/>
+        </w:rPr>
+        <w:t xml:space="preserve">. Duis </w:t>
+      </w:r>
+      <w:proofErr w:type="spellStart"/>
+      <w:r>
+        <w:rPr>
+          <w:shd w:val="clear" w:color="auto" w:fill="FFFFFF"/>
+          <w:lang w:val="en-US" w:eastAsia="de-DE"/>
+        </w:rPr>
+        <w:t>leo</w:t>
+      </w:r>
+      <w:proofErr w:type="spellEnd"/>
+      <w:r>
+        <w:rPr>
+          <w:shd w:val="clear" w:color="auto" w:fill="FFFFFF"/>
+          <w:lang w:val="en-US" w:eastAsia="de-DE"/>
+        </w:rPr>
+        <w:t xml:space="preserve">. Sed </w:t>
+      </w:r>
+      <w:proofErr w:type="spellStart"/>
+      <w:r>
+        <w:rPr>
+          <w:shd w:val="clear" w:color="auto" w:fill="FFFFFF"/>
+          <w:lang w:val="en-US" w:eastAsia="de-DE"/>
+        </w:rPr>
+        <w:t>fringilla</w:t>
+      </w:r>
+      <w:proofErr w:type="spellEnd"/>
+      <w:r>
+        <w:rPr>
+          <w:shd w:val="clear" w:color="auto" w:fill="FFFFFF"/>
+          <w:lang w:val="en-US" w:eastAsia="de-DE"/>
+        </w:rPr>
+        <w:t xml:space="preserve"> </w:t>
+      </w:r>
+      <w:proofErr w:type="spellStart"/>
+      <w:r>
+        <w:rPr>
+          <w:shd w:val="clear" w:color="auto" w:fill="FFFFFF"/>
+          <w:lang w:val="en-US" w:eastAsia="de-DE"/>
+        </w:rPr>
+        <w:t>mauris</w:t>
+      </w:r>
+      <w:proofErr w:type="spellEnd"/>
+      <w:r>
+        <w:rPr>
+          <w:shd w:val="clear" w:color="auto" w:fill="FFFFFF"/>
+          <w:lang w:val="en-US" w:eastAsia="de-DE"/>
+        </w:rPr>
+        <w:t xml:space="preserve"> sit </w:t>
+      </w:r>
+      <w:proofErr w:type="spellStart"/>
+      <w:r>
+        <w:rPr>
+          <w:shd w:val="clear" w:color="auto" w:fill="FFFFFF"/>
+          <w:lang w:val="en-US" w:eastAsia="de-DE"/>
+        </w:rPr>
+        <w:t>amet</w:t>
+      </w:r>
+      <w:proofErr w:type="spellEnd"/>
+      <w:r>
+        <w:rPr>
+          <w:shd w:val="clear" w:color="auto" w:fill="FFFFFF"/>
+          <w:lang w:val="en-US" w:eastAsia="de-DE"/>
+        </w:rPr>
+        <w:t xml:space="preserve"> </w:t>
+      </w:r>
+      <w:proofErr w:type="spellStart"/>
+      <w:r>
+        <w:rPr>
+          <w:shd w:val="clear" w:color="auto" w:fill="FFFFFF"/>
+          <w:lang w:val="en-US" w:eastAsia="de-DE"/>
+        </w:rPr>
+        <w:t>nibh</w:t>
+      </w:r>
+      <w:proofErr w:type="spellEnd"/>
+      <w:r>
+        <w:rPr>
+          <w:shd w:val="clear" w:color="auto" w:fill="FFFFFF"/>
+          <w:lang w:val="en-US" w:eastAsia="de-DE"/>
+        </w:rPr>
+        <w:t xml:space="preserve">. Donec </w:t>
+      </w:r>
+      <w:proofErr w:type="spellStart"/>
+      <w:r>
+        <w:rPr>
+          <w:shd w:val="clear" w:color="auto" w:fill="FFFFFF"/>
+          <w:lang w:val="en-US" w:eastAsia="de-DE"/>
+        </w:rPr>
+        <w:t>sodales</w:t>
+      </w:r>
+      <w:proofErr w:type="spellEnd"/>
+      <w:r>
+        <w:rPr>
+          <w:shd w:val="clear" w:color="auto" w:fill="FFFFFF"/>
+          <w:lang w:val="en-US" w:eastAsia="de-DE"/>
+        </w:rPr>
+        <w:t xml:space="preserve"> </w:t>
+      </w:r>
+      <w:proofErr w:type="spellStart"/>
+      <w:r>
+        <w:rPr>
+          <w:shd w:val="clear" w:color="auto" w:fill="FFFFFF"/>
+          <w:lang w:val="en-US" w:eastAsia="de-DE"/>
+        </w:rPr>
+        <w:t>sagittis</w:t>
+      </w:r>
+      <w:proofErr w:type="spellEnd"/>
+      <w:r>
+        <w:rPr>
+          <w:shd w:val="clear" w:color="auto" w:fill="FFFFFF"/>
+          <w:lang w:val="en-US" w:eastAsia="de-DE"/>
+        </w:rPr>
+        <w:t xml:space="preserve"> magna. Sed </w:t>
+      </w:r>
+      <w:proofErr w:type="spellStart"/>
+      <w:r>
+        <w:rPr>
+          <w:shd w:val="clear" w:color="auto" w:fill="FFFFFF"/>
+          <w:lang w:val="en-US" w:eastAsia="de-DE"/>
+        </w:rPr>
+        <w:t>consequat</w:t>
+      </w:r>
+      <w:proofErr w:type="spellEnd"/>
+      <w:r>
+        <w:rPr>
+          <w:shd w:val="clear" w:color="auto" w:fill="FFFFFF"/>
+          <w:lang w:val="en-US" w:eastAsia="de-DE"/>
+        </w:rPr>
+        <w:t xml:space="preserve">, </w:t>
+      </w:r>
+      <w:proofErr w:type="spellStart"/>
+      <w:r>
+        <w:rPr>
+          <w:shd w:val="clear" w:color="auto" w:fill="FFFFFF"/>
+          <w:lang w:val="en-US" w:eastAsia="de-DE"/>
+        </w:rPr>
+        <w:t>leo</w:t>
+      </w:r>
+      <w:proofErr w:type="spellEnd"/>
+      <w:r>
+        <w:rPr>
+          <w:shd w:val="clear" w:color="auto" w:fill="FFFFFF"/>
+          <w:lang w:val="en-US" w:eastAsia="de-DE"/>
+        </w:rPr>
+        <w:t xml:space="preserve"> </w:t>
+      </w:r>
+      <w:proofErr w:type="spellStart"/>
+      <w:r>
+        <w:rPr>
+          <w:shd w:val="clear" w:color="auto" w:fill="FFFFFF"/>
+          <w:lang w:val="en-US" w:eastAsia="de-DE"/>
+        </w:rPr>
+        <w:t>eget</w:t>
+      </w:r>
+      <w:proofErr w:type="spellEnd"/>
+      <w:r>
+        <w:rPr>
+          <w:shd w:val="clear" w:color="auto" w:fill="FFFFFF"/>
+          <w:lang w:val="en-US" w:eastAsia="de-DE"/>
+        </w:rPr>
+        <w:t xml:space="preserve"> </w:t>
+      </w:r>
+      <w:proofErr w:type="spellStart"/>
+      <w:r>
+        <w:rPr>
+          <w:shd w:val="clear" w:color="auto" w:fill="FFFFFF"/>
+          <w:lang w:val="en-US" w:eastAsia="de-DE"/>
+        </w:rPr>
+        <w:t>bibendum</w:t>
+      </w:r>
+      <w:proofErr w:type="spellEnd"/>
+      <w:r>
+        <w:rPr>
+          <w:shd w:val="clear" w:color="auto" w:fill="FFFFFF"/>
+          <w:lang w:val="en-US" w:eastAsia="de-DE"/>
+        </w:rPr>
+        <w:t xml:space="preserve"> </w:t>
+      </w:r>
+      <w:proofErr w:type="spellStart"/>
+      <w:r>
+        <w:rPr>
+          <w:shd w:val="clear" w:color="auto" w:fill="FFFFFF"/>
+          <w:lang w:val="en-US" w:eastAsia="de-DE"/>
+        </w:rPr>
+        <w:t>sodales</w:t>
+      </w:r>
+      <w:proofErr w:type="spellEnd"/>
+      <w:r>
+        <w:rPr>
+          <w:shd w:val="clear" w:color="auto" w:fill="FFFFFF"/>
+          <w:lang w:val="en-US" w:eastAsia="de-DE"/>
+        </w:rPr>
+        <w:t xml:space="preserve">, </w:t>
+      </w:r>
+      <w:proofErr w:type="spellStart"/>
+      <w:r>
+        <w:rPr>
+          <w:shd w:val="clear" w:color="auto" w:fill="FFFFFF"/>
+          <w:lang w:val="en-US" w:eastAsia="de-DE"/>
+        </w:rPr>
+        <w:t>augue</w:t>
+      </w:r>
+      <w:proofErr w:type="spellEnd"/>
+      <w:r>
+        <w:rPr>
+          <w:shd w:val="clear" w:color="auto" w:fill="FFFFFF"/>
+          <w:lang w:val="en-US" w:eastAsia="de-DE"/>
+        </w:rPr>
+        <w:t xml:space="preserve"> </w:t>
+      </w:r>
+      <w:proofErr w:type="spellStart"/>
+      <w:r>
+        <w:rPr>
+          <w:shd w:val="clear" w:color="auto" w:fill="FFFFFF"/>
+          <w:lang w:val="en-US" w:eastAsia="de-DE"/>
+        </w:rPr>
+        <w:t>velit</w:t>
+      </w:r>
+      <w:proofErr w:type="spellEnd"/>
+      <w:r>
+        <w:rPr>
+          <w:shd w:val="clear" w:color="auto" w:fill="FFFFFF"/>
+          <w:lang w:val="en-US" w:eastAsia="de-DE"/>
+        </w:rPr>
+        <w:t xml:space="preserve"> cursus </w:t>
+      </w:r>
+      <w:proofErr w:type="spellStart"/>
+      <w:r>
+        <w:rPr>
+          <w:shd w:val="clear" w:color="auto" w:fill="FFFFFF"/>
+          <w:lang w:val="en-US" w:eastAsia="de-DE"/>
+        </w:rPr>
+        <w:t>nunc</w:t>
+      </w:r>
+      <w:proofErr w:type="spellEnd"/>
+      <w:r>
+        <w:rPr>
+          <w:shd w:val="clear" w:color="auto" w:fill="FFFFFF"/>
+          <w:lang w:val="en-US" w:eastAsia="de-DE"/>
+        </w:rPr>
+        <w:t xml:space="preserve">, </w:t>
+      </w:r>
+      <w:proofErr w:type="spellStart"/>
+      <w:r>
+        <w:rPr>
+          <w:shd w:val="clear" w:color="auto" w:fill="FFFFFF"/>
+          <w:lang w:val="en-US" w:eastAsia="de-DE"/>
+        </w:rPr>
+        <w:t>quis</w:t>
+      </w:r>
+      <w:proofErr w:type="spellEnd"/>
+      <w:r>
+        <w:rPr>
+          <w:shd w:val="clear" w:color="auto" w:fill="FFFFFF"/>
+          <w:lang w:val="en-US" w:eastAsia="de-DE"/>
+        </w:rPr>
+        <w:t xml:space="preserve"> gravida magna mi a libero. </w:t>
+      </w:r>
+      <w:proofErr w:type="spellStart"/>
+      <w:r>
+        <w:rPr>
+          <w:shd w:val="clear" w:color="auto" w:fill="FFFFFF"/>
+          <w:lang w:val="en-US" w:eastAsia="de-DE"/>
+        </w:rPr>
+        <w:t>Fusce</w:t>
+      </w:r>
+      <w:proofErr w:type="spellEnd"/>
+      <w:r>
+        <w:rPr>
+          <w:shd w:val="clear" w:color="auto" w:fill="FFFFFF"/>
+          <w:lang w:val="en-US" w:eastAsia="de-DE"/>
+        </w:rPr>
+        <w:t xml:space="preserve"> </w:t>
+      </w:r>
+      <w:proofErr w:type="spellStart"/>
+      <w:r>
+        <w:rPr>
+          <w:shd w:val="clear" w:color="auto" w:fill="FFFFFF"/>
+          <w:lang w:val="en-US" w:eastAsia="de-DE"/>
+        </w:rPr>
+        <w:t>vulputate</w:t>
+      </w:r>
+      <w:proofErr w:type="spellEnd"/>
+      <w:r>
+        <w:rPr>
+          <w:shd w:val="clear" w:color="auto" w:fill="FFFFFF"/>
+          <w:lang w:val="en-US" w:eastAsia="de-DE"/>
+        </w:rPr>
+        <w:t xml:space="preserve"> </w:t>
+      </w:r>
+      <w:proofErr w:type="spellStart"/>
+      <w:r>
+        <w:rPr>
+          <w:shd w:val="clear" w:color="auto" w:fill="FFFFFF"/>
+          <w:lang w:val="en-US" w:eastAsia="de-DE"/>
+        </w:rPr>
+        <w:t>eleifend</w:t>
+      </w:r>
+      <w:proofErr w:type="spellEnd"/>
+      <w:r>
+        <w:rPr>
+          <w:shd w:val="clear" w:color="auto" w:fill="FFFFFF"/>
+          <w:lang w:val="en-US" w:eastAsia="de-DE"/>
+        </w:rPr>
+        <w:t xml:space="preserve"> </w:t>
+      </w:r>
+      <w:proofErr w:type="spellStart"/>
+      <w:r>
+        <w:rPr>
+          <w:shd w:val="clear" w:color="auto" w:fill="FFFFFF"/>
+          <w:lang w:val="en-US" w:eastAsia="de-DE"/>
+        </w:rPr>
+        <w:t>sapien</w:t>
+      </w:r>
+      <w:proofErr w:type="spellEnd"/>
+      <w:r>
+        <w:rPr>
+          <w:shd w:val="clear" w:color="auto" w:fill="FFFFFF"/>
+          <w:lang w:val="en-US" w:eastAsia="de-DE"/>
+        </w:rPr>
+        <w:t xml:space="preserve">. Vestibulum </w:t>
+      </w:r>
+      <w:proofErr w:type="spellStart"/>
+      <w:r>
+        <w:rPr>
+          <w:shd w:val="clear" w:color="auto" w:fill="FFFFFF"/>
+          <w:lang w:val="en-US" w:eastAsia="de-DE"/>
+        </w:rPr>
+        <w:t>purus</w:t>
+      </w:r>
+      <w:proofErr w:type="spellEnd"/>
+      <w:r>
+        <w:rPr>
+          <w:shd w:val="clear" w:color="auto" w:fill="FFFFFF"/>
+          <w:lang w:val="en-US" w:eastAsia="de-DE"/>
+        </w:rPr>
+        <w:t xml:space="preserve"> </w:t>
+      </w:r>
+      <w:proofErr w:type="spellStart"/>
+      <w:r>
+        <w:rPr>
+          <w:shd w:val="clear" w:color="auto" w:fill="FFFFFF"/>
+          <w:lang w:val="en-US" w:eastAsia="de-DE"/>
+        </w:rPr>
+        <w:t>quam</w:t>
+      </w:r>
+      <w:proofErr w:type="spellEnd"/>
+      <w:r>
+        <w:rPr>
+          <w:shd w:val="clear" w:color="auto" w:fill="FFFFFF"/>
+          <w:lang w:val="en-US" w:eastAsia="de-DE"/>
+        </w:rPr>
+        <w:t xml:space="preserve">, </w:t>
+      </w:r>
+      <w:proofErr w:type="spellStart"/>
+      <w:r>
+        <w:rPr>
+          <w:shd w:val="clear" w:color="auto" w:fill="FFFFFF"/>
+          <w:lang w:val="en-US" w:eastAsia="de-DE"/>
+        </w:rPr>
+        <w:t>scelerisque</w:t>
+      </w:r>
+      <w:proofErr w:type="spellEnd"/>
+      <w:r>
+        <w:rPr>
+          <w:shd w:val="clear" w:color="auto" w:fill="FFFFFF"/>
+          <w:lang w:val="en-US" w:eastAsia="de-DE"/>
+        </w:rPr>
+        <w:t xml:space="preserve"> </w:t>
+      </w:r>
+      <w:proofErr w:type="spellStart"/>
+      <w:r>
+        <w:rPr>
+          <w:shd w:val="clear" w:color="auto" w:fill="FFFFFF"/>
+          <w:lang w:val="en-US" w:eastAsia="de-DE"/>
+        </w:rPr>
+        <w:t>ut</w:t>
+      </w:r>
+      <w:proofErr w:type="spellEnd"/>
+      <w:r>
+        <w:rPr>
+          <w:shd w:val="clear" w:color="auto" w:fill="FFFFFF"/>
+          <w:lang w:val="en-US" w:eastAsia="de-DE"/>
+        </w:rPr>
+        <w:t xml:space="preserve">, </w:t>
+      </w:r>
+      <w:proofErr w:type="spellStart"/>
+      <w:r>
+        <w:rPr>
+          <w:shd w:val="clear" w:color="auto" w:fill="FFFFFF"/>
+          <w:lang w:val="en-US" w:eastAsia="de-DE"/>
+        </w:rPr>
+        <w:t>mollis</w:t>
+      </w:r>
+      <w:proofErr w:type="spellEnd"/>
+      <w:r>
+        <w:rPr>
+          <w:shd w:val="clear" w:color="auto" w:fill="FFFFFF"/>
+          <w:lang w:val="en-US" w:eastAsia="de-DE"/>
+        </w:rPr>
+        <w:t xml:space="preserve"> sed, </w:t>
+      </w:r>
+      <w:proofErr w:type="spellStart"/>
+      <w:r>
+        <w:rPr>
+          <w:shd w:val="clear" w:color="auto" w:fill="FFFFFF"/>
+          <w:lang w:val="en-US" w:eastAsia="de-DE"/>
+        </w:rPr>
+        <w:t>nonummy</w:t>
+      </w:r>
+      <w:proofErr w:type="spellEnd"/>
+      <w:r>
+        <w:rPr>
+          <w:shd w:val="clear" w:color="auto" w:fill="FFFFFF"/>
+          <w:lang w:val="en-US" w:eastAsia="de-DE"/>
+        </w:rPr>
+        <w:t xml:space="preserve"> id, </w:t>
+      </w:r>
+      <w:proofErr w:type="spellStart"/>
+      <w:r>
+        <w:rPr>
+          <w:shd w:val="clear" w:color="auto" w:fill="FFFFFF"/>
+          <w:lang w:val="en-US" w:eastAsia="de-DE"/>
+        </w:rPr>
+        <w:t>metus</w:t>
+      </w:r>
+      <w:proofErr w:type="spellEnd"/>
+      <w:r>
+        <w:rPr>
+          <w:shd w:val="clear" w:color="auto" w:fill="FFFFFF"/>
+          <w:lang w:val="en-US" w:eastAsia="de-DE"/>
+        </w:rPr>
+        <w:t xml:space="preserve">. </w:t>
+      </w:r>
+      <w:proofErr w:type="spellStart"/>
+      <w:r>
+        <w:rPr>
+          <w:shd w:val="clear" w:color="auto" w:fill="FFFFFF"/>
+          <w:lang w:val="en-US" w:eastAsia="de-DE"/>
+        </w:rPr>
+        <w:t>Nullam</w:t>
+      </w:r>
+      <w:proofErr w:type="spellEnd"/>
+      <w:r>
+        <w:rPr>
+          <w:shd w:val="clear" w:color="auto" w:fill="FFFFFF"/>
+          <w:lang w:val="en-US" w:eastAsia="de-DE"/>
+        </w:rPr>
+        <w:t xml:space="preserve"> </w:t>
+      </w:r>
+      <w:proofErr w:type="spellStart"/>
+      <w:r>
+        <w:rPr>
+          <w:shd w:val="clear" w:color="auto" w:fill="FFFFFF"/>
+          <w:lang w:val="en-US" w:eastAsia="de-DE"/>
+        </w:rPr>
+        <w:t>accumsan</w:t>
+      </w:r>
+      <w:proofErr w:type="spellEnd"/>
+      <w:r>
+        <w:rPr>
+          <w:shd w:val="clear" w:color="auto" w:fill="FFFFFF"/>
+          <w:lang w:val="en-US" w:eastAsia="de-DE"/>
+        </w:rPr>
+        <w:t xml:space="preserve"> lorem in dui. Cras </w:t>
+      </w:r>
+      <w:proofErr w:type="spellStart"/>
+      <w:r>
+        <w:rPr>
+          <w:shd w:val="clear" w:color="auto" w:fill="FFFFFF"/>
+          <w:lang w:val="en-US" w:eastAsia="de-DE"/>
+        </w:rPr>
+        <w:t>ultricies</w:t>
+      </w:r>
+      <w:proofErr w:type="spellEnd"/>
+      <w:r>
+        <w:rPr>
+          <w:shd w:val="clear" w:color="auto" w:fill="FFFFFF"/>
+          <w:lang w:val="en-US" w:eastAsia="de-DE"/>
+        </w:rPr>
+        <w:t xml:space="preserve"> mi </w:t>
+      </w:r>
+      <w:proofErr w:type="spellStart"/>
+      <w:r>
+        <w:rPr>
+          <w:shd w:val="clear" w:color="auto" w:fill="FFFFFF"/>
+          <w:lang w:val="en-US" w:eastAsia="de-DE"/>
+        </w:rPr>
+        <w:t>eu</w:t>
+      </w:r>
+      <w:proofErr w:type="spellEnd"/>
+      <w:r>
+        <w:rPr>
+          <w:shd w:val="clear" w:color="auto" w:fill="FFFFFF"/>
+          <w:lang w:val="en-US" w:eastAsia="de-DE"/>
+        </w:rPr>
+        <w:t xml:space="preserve"> </w:t>
+      </w:r>
+      <w:proofErr w:type="spellStart"/>
+      <w:r>
+        <w:rPr>
+          <w:shd w:val="clear" w:color="auto" w:fill="FFFFFF"/>
+          <w:lang w:val="en-US" w:eastAsia="de-DE"/>
+        </w:rPr>
+        <w:t>turpis</w:t>
+      </w:r>
+      <w:proofErr w:type="spellEnd"/>
+      <w:r>
+        <w:rPr>
+          <w:shd w:val="clear" w:color="auto" w:fill="FFFFFF"/>
+          <w:lang w:val="en-US" w:eastAsia="de-DE"/>
+        </w:rPr>
+        <w:t xml:space="preserve"> </w:t>
+      </w:r>
+      <w:proofErr w:type="spellStart"/>
+      <w:r>
+        <w:rPr>
+          <w:shd w:val="clear" w:color="auto" w:fill="FFFFFF"/>
+          <w:lang w:val="en-US" w:eastAsia="de-DE"/>
+        </w:rPr>
+        <w:t>hendrerit</w:t>
+      </w:r>
+      <w:proofErr w:type="spellEnd"/>
+      <w:r>
+        <w:rPr>
+          <w:shd w:val="clear" w:color="auto" w:fill="FFFFFF"/>
+          <w:lang w:val="en-US" w:eastAsia="de-DE"/>
+        </w:rPr>
+        <w:t xml:space="preserve"> </w:t>
+      </w:r>
+      <w:proofErr w:type="spellStart"/>
+      <w:r>
+        <w:rPr>
+          <w:shd w:val="clear" w:color="auto" w:fill="FFFFFF"/>
+          <w:lang w:val="en-US" w:eastAsia="de-DE"/>
+        </w:rPr>
+        <w:t>fringilla</w:t>
+      </w:r>
+      <w:proofErr w:type="spellEnd"/>
+      <w:r>
+        <w:rPr>
+          <w:shd w:val="clear" w:color="auto" w:fill="FFFFFF"/>
+          <w:lang w:val="en-US" w:eastAsia="de-DE"/>
+        </w:rPr>
+        <w:t xml:space="preserve">. Vestibulum ante ipsum </w:t>
+      </w:r>
+      <w:proofErr w:type="spellStart"/>
+      <w:r>
+        <w:rPr>
+          <w:shd w:val="clear" w:color="auto" w:fill="FFFFFF"/>
+          <w:lang w:val="en-US" w:eastAsia="de-DE"/>
+        </w:rPr>
+        <w:t>primis</w:t>
+      </w:r>
+      <w:proofErr w:type="spellEnd"/>
+      <w:r>
+        <w:rPr>
+          <w:shd w:val="clear" w:color="auto" w:fill="FFFFFF"/>
+          <w:lang w:val="en-US" w:eastAsia="de-DE"/>
+        </w:rPr>
+        <w:t xml:space="preserve"> in </w:t>
+      </w:r>
+      <w:proofErr w:type="spellStart"/>
+      <w:r>
+        <w:rPr>
+          <w:shd w:val="clear" w:color="auto" w:fill="FFFFFF"/>
+          <w:lang w:val="en-US" w:eastAsia="de-DE"/>
+        </w:rPr>
+        <w:t>faucibus</w:t>
+      </w:r>
+      <w:proofErr w:type="spellEnd"/>
+      <w:r>
+        <w:rPr>
+          <w:shd w:val="clear" w:color="auto" w:fill="FFFFFF"/>
+          <w:lang w:val="en-US" w:eastAsia="de-DE"/>
+        </w:rPr>
+        <w:t xml:space="preserve"> </w:t>
+      </w:r>
+      <w:proofErr w:type="spellStart"/>
+      <w:r>
+        <w:rPr>
+          <w:shd w:val="clear" w:color="auto" w:fill="FFFFFF"/>
+          <w:lang w:val="en-US" w:eastAsia="de-DE"/>
+        </w:rPr>
+        <w:t>orci</w:t>
+      </w:r>
+      <w:proofErr w:type="spellEnd"/>
+      <w:r>
+        <w:rPr>
+          <w:shd w:val="clear" w:color="auto" w:fill="FFFFFF"/>
+          <w:lang w:val="en-US" w:eastAsia="de-DE"/>
+        </w:rPr>
+        <w:t xml:space="preserve"> </w:t>
+      </w:r>
+      <w:proofErr w:type="spellStart"/>
+      <w:r>
+        <w:rPr>
+          <w:shd w:val="clear" w:color="auto" w:fill="FFFFFF"/>
+          <w:lang w:val="en-US" w:eastAsia="de-DE"/>
+        </w:rPr>
+        <w:t>luctus</w:t>
+      </w:r>
+      <w:proofErr w:type="spellEnd"/>
+      <w:r>
+        <w:rPr>
+          <w:shd w:val="clear" w:color="auto" w:fill="FFFFFF"/>
+          <w:lang w:val="en-US" w:eastAsia="de-DE"/>
+        </w:rPr>
+        <w:t xml:space="preserve"> et </w:t>
+      </w:r>
+      <w:proofErr w:type="spellStart"/>
+      <w:r>
+        <w:rPr>
+          <w:shd w:val="clear" w:color="auto" w:fill="FFFFFF"/>
+          <w:lang w:val="en-US" w:eastAsia="de-DE"/>
+        </w:rPr>
+        <w:t>ultrices</w:t>
+      </w:r>
+      <w:proofErr w:type="spellEnd"/>
+      <w:r>
+        <w:rPr>
+          <w:shd w:val="clear" w:color="auto" w:fill="FFFFFF"/>
+          <w:lang w:val="en-US" w:eastAsia="de-DE"/>
+        </w:rPr>
+        <w:t xml:space="preserve"> </w:t>
+      </w:r>
+      <w:proofErr w:type="spellStart"/>
+      <w:r>
+        <w:rPr>
+          <w:shd w:val="clear" w:color="auto" w:fill="FFFFFF"/>
+          <w:lang w:val="en-US" w:eastAsia="de-DE"/>
+        </w:rPr>
+        <w:t>posuere</w:t>
+      </w:r>
+      <w:proofErr w:type="spellEnd"/>
+      <w:r>
+        <w:rPr>
+          <w:shd w:val="clear" w:color="auto" w:fill="FFFFFF"/>
+          <w:lang w:val="en-US" w:eastAsia="de-DE"/>
+        </w:rPr>
+        <w:t xml:space="preserve"> </w:t>
+      </w:r>
+      <w:proofErr w:type="spellStart"/>
+      <w:r>
+        <w:rPr>
+          <w:shd w:val="clear" w:color="auto" w:fill="FFFFFF"/>
+          <w:lang w:val="en-US" w:eastAsia="de-DE"/>
+        </w:rPr>
+        <w:t>cubilia</w:t>
+      </w:r>
+      <w:proofErr w:type="spellEnd"/>
+      <w:r>
+        <w:rPr>
+          <w:shd w:val="clear" w:color="auto" w:fill="FFFFFF"/>
+          <w:lang w:val="en-US" w:eastAsia="de-DE"/>
+        </w:rPr>
+        <w:t xml:space="preserve"> Curae; In ac dui </w:t>
+      </w:r>
+      <w:proofErr w:type="spellStart"/>
+      <w:r>
+        <w:rPr>
+          <w:shd w:val="clear" w:color="auto" w:fill="FFFFFF"/>
+          <w:lang w:val="en-US" w:eastAsia="de-DE"/>
+        </w:rPr>
+        <w:t>quis</w:t>
+      </w:r>
+      <w:proofErr w:type="spellEnd"/>
+      <w:r>
+        <w:rPr>
+          <w:shd w:val="clear" w:color="auto" w:fill="FFFFFF"/>
+          <w:lang w:val="en-US" w:eastAsia="de-DE"/>
+        </w:rPr>
+        <w:t xml:space="preserve"> mi </w:t>
+      </w:r>
+      <w:proofErr w:type="spellStart"/>
+      <w:r>
+        <w:rPr>
+          <w:shd w:val="clear" w:color="auto" w:fill="FFFFFF"/>
+          <w:lang w:val="en-US" w:eastAsia="de-DE"/>
+        </w:rPr>
+        <w:t>consectetuer</w:t>
+      </w:r>
+      <w:proofErr w:type="spellEnd"/>
+      <w:r>
+        <w:rPr>
+          <w:shd w:val="clear" w:color="auto" w:fill="FFFFFF"/>
+          <w:lang w:val="en-US" w:eastAsia="de-DE"/>
+        </w:rPr>
+        <w:t xml:space="preserve"> lacinia. Nam </w:t>
+      </w:r>
+      <w:proofErr w:type="spellStart"/>
+      <w:r>
+        <w:rPr>
+          <w:shd w:val="clear" w:color="auto" w:fill="FFFFFF"/>
+          <w:lang w:val="en-US" w:eastAsia="de-DE"/>
+        </w:rPr>
+        <w:t>pretium</w:t>
+      </w:r>
+      <w:proofErr w:type="spellEnd"/>
+      <w:r>
+        <w:rPr>
+          <w:shd w:val="clear" w:color="auto" w:fill="FFFFFF"/>
+          <w:lang w:val="en-US" w:eastAsia="de-DE"/>
+        </w:rPr>
+        <w:t xml:space="preserve"> </w:t>
+      </w:r>
+      <w:proofErr w:type="spellStart"/>
+      <w:r>
+        <w:rPr>
+          <w:shd w:val="clear" w:color="auto" w:fill="FFFFFF"/>
+          <w:lang w:val="en-US" w:eastAsia="de-DE"/>
+        </w:rPr>
+        <w:t>turpis</w:t>
+      </w:r>
+      <w:proofErr w:type="spellEnd"/>
+      <w:r>
+        <w:rPr>
+          <w:shd w:val="clear" w:color="auto" w:fill="FFFFFF"/>
+          <w:lang w:val="en-US" w:eastAsia="de-DE"/>
+        </w:rPr>
+        <w:t xml:space="preserve"> et </w:t>
+      </w:r>
+      <w:proofErr w:type="spellStart"/>
+      <w:r>
+        <w:rPr>
+          <w:shd w:val="clear" w:color="auto" w:fill="FFFFFF"/>
+          <w:lang w:val="en-US" w:eastAsia="de-DE"/>
+        </w:rPr>
+        <w:t>arcu</w:t>
+      </w:r>
+      <w:proofErr w:type="spellEnd"/>
+      <w:r>
+        <w:rPr>
+          <w:shd w:val="clear" w:color="auto" w:fill="FFFFFF"/>
+          <w:lang w:val="en-US" w:eastAsia="de-DE"/>
+        </w:rPr>
+        <w:t>.</w:t>
+      </w:r>
+      <w:r>
+        <w:rPr>
+          <w:shd w:val="clear" w:color="auto" w:fill="FFFFFF"/>
+          <w:lang w:val="en-US" w:eastAsia="de-DE"/>
+        </w:rPr>
+        <w:t xml:space="preserve"> </w:t>
+      </w:r>
+      <w:r>
+        <w:rPr>
+          <w:shd w:val="clear" w:color="auto" w:fill="FFFFFF"/>
+          <w:lang w:val="en-US" w:eastAsia="de-DE"/>
+        </w:rPr>
+        <w:t xml:space="preserve">Duis </w:t>
+      </w:r>
+      <w:proofErr w:type="spellStart"/>
+      <w:r>
+        <w:rPr>
+          <w:shd w:val="clear" w:color="auto" w:fill="FFFFFF"/>
+          <w:lang w:val="en-US" w:eastAsia="de-DE"/>
+        </w:rPr>
+        <w:t>arcu</w:t>
+      </w:r>
+      <w:proofErr w:type="spellEnd"/>
+      <w:r>
+        <w:rPr>
+          <w:shd w:val="clear" w:color="auto" w:fill="FFFFFF"/>
+          <w:lang w:val="en-US" w:eastAsia="de-DE"/>
+        </w:rPr>
+        <w:t xml:space="preserve"> </w:t>
+      </w:r>
+      <w:proofErr w:type="spellStart"/>
+      <w:r>
+        <w:rPr>
+          <w:shd w:val="clear" w:color="auto" w:fill="FFFFFF"/>
+          <w:lang w:val="en-US" w:eastAsia="de-DE"/>
+        </w:rPr>
+        <w:t>tortor</w:t>
+      </w:r>
+      <w:proofErr w:type="spellEnd"/>
+      <w:r>
+        <w:rPr>
+          <w:shd w:val="clear" w:color="auto" w:fill="FFFFFF"/>
+          <w:lang w:val="en-US" w:eastAsia="de-DE"/>
+        </w:rPr>
+        <w:t xml:space="preserve">, </w:t>
+      </w:r>
+      <w:proofErr w:type="spellStart"/>
+      <w:r>
+        <w:rPr>
+          <w:shd w:val="clear" w:color="auto" w:fill="FFFFFF"/>
+          <w:lang w:val="en-US" w:eastAsia="de-DE"/>
+        </w:rPr>
+        <w:t>suscipit</w:t>
+      </w:r>
+      <w:proofErr w:type="spellEnd"/>
+      <w:r>
+        <w:rPr>
+          <w:shd w:val="clear" w:color="auto" w:fill="FFFFFF"/>
+          <w:lang w:val="en-US" w:eastAsia="de-DE"/>
+        </w:rPr>
+        <w:t xml:space="preserve"> </w:t>
+      </w:r>
+      <w:proofErr w:type="spellStart"/>
+      <w:r>
+        <w:rPr>
+          <w:shd w:val="clear" w:color="auto" w:fill="FFFFFF"/>
+          <w:lang w:val="en-US" w:eastAsia="de-DE"/>
+        </w:rPr>
+        <w:t>eget</w:t>
+      </w:r>
+      <w:proofErr w:type="spellEnd"/>
+      <w:r>
+        <w:rPr>
+          <w:shd w:val="clear" w:color="auto" w:fill="FFFFFF"/>
+          <w:lang w:val="en-US" w:eastAsia="de-DE"/>
+        </w:rPr>
+        <w:t xml:space="preserve">, </w:t>
+      </w:r>
+      <w:proofErr w:type="spellStart"/>
+      <w:r>
+        <w:rPr>
+          <w:shd w:val="clear" w:color="auto" w:fill="FFFFFF"/>
+          <w:lang w:val="en-US" w:eastAsia="de-DE"/>
+        </w:rPr>
+        <w:t>imperdiet</w:t>
+      </w:r>
+      <w:proofErr w:type="spellEnd"/>
+      <w:r>
+        <w:rPr>
+          <w:shd w:val="clear" w:color="auto" w:fill="FFFFFF"/>
+          <w:lang w:val="en-US" w:eastAsia="de-DE"/>
+        </w:rPr>
+        <w:t xml:space="preserve"> nec, </w:t>
+      </w:r>
+      <w:proofErr w:type="spellStart"/>
+      <w:r>
+        <w:rPr>
+          <w:shd w:val="clear" w:color="auto" w:fill="FFFFFF"/>
+          <w:lang w:val="en-US" w:eastAsia="de-DE"/>
+        </w:rPr>
+        <w:t>imperdiet</w:t>
+      </w:r>
+      <w:proofErr w:type="spellEnd"/>
+      <w:r>
+        <w:rPr>
+          <w:shd w:val="clear" w:color="auto" w:fill="FFFFFF"/>
+          <w:lang w:val="en-US" w:eastAsia="de-DE"/>
+        </w:rPr>
+        <w:t xml:space="preserve"> </w:t>
+      </w:r>
+      <w:proofErr w:type="spellStart"/>
+      <w:r>
+        <w:rPr>
+          <w:shd w:val="clear" w:color="auto" w:fill="FFFFFF"/>
+          <w:lang w:val="en-US" w:eastAsia="de-DE"/>
+        </w:rPr>
+        <w:t>iaculis</w:t>
+      </w:r>
+      <w:proofErr w:type="spellEnd"/>
+      <w:r>
+        <w:rPr>
+          <w:shd w:val="clear" w:color="auto" w:fill="FFFFFF"/>
+          <w:lang w:val="en-US" w:eastAsia="de-DE"/>
+        </w:rPr>
+        <w:t xml:space="preserve">, ipsum. Sed </w:t>
+      </w:r>
+      <w:proofErr w:type="spellStart"/>
+      <w:r>
+        <w:rPr>
+          <w:shd w:val="clear" w:color="auto" w:fill="FFFFFF"/>
+          <w:lang w:val="en-US" w:eastAsia="de-DE"/>
+        </w:rPr>
+        <w:t>aliquam</w:t>
+      </w:r>
+      <w:proofErr w:type="spellEnd"/>
+      <w:r>
+        <w:rPr>
+          <w:shd w:val="clear" w:color="auto" w:fill="FFFFFF"/>
+          <w:lang w:val="en-US" w:eastAsia="de-DE"/>
+        </w:rPr>
+        <w:t xml:space="preserve"> </w:t>
+      </w:r>
+      <w:proofErr w:type="spellStart"/>
+      <w:r>
+        <w:rPr>
+          <w:shd w:val="clear" w:color="auto" w:fill="FFFFFF"/>
+          <w:lang w:val="en-US" w:eastAsia="de-DE"/>
+        </w:rPr>
+        <w:t>ultrices</w:t>
+      </w:r>
+      <w:proofErr w:type="spellEnd"/>
+      <w:r>
+        <w:rPr>
+          <w:shd w:val="clear" w:color="auto" w:fill="FFFFFF"/>
+          <w:lang w:val="en-US" w:eastAsia="de-DE"/>
+        </w:rPr>
+        <w:t xml:space="preserve"> </w:t>
+      </w:r>
+      <w:proofErr w:type="spellStart"/>
+      <w:r>
+        <w:rPr>
+          <w:shd w:val="clear" w:color="auto" w:fill="FFFFFF"/>
+          <w:lang w:val="en-US" w:eastAsia="de-DE"/>
+        </w:rPr>
+        <w:t>mauris</w:t>
+      </w:r>
+      <w:proofErr w:type="spellEnd"/>
+      <w:r>
+        <w:rPr>
+          <w:shd w:val="clear" w:color="auto" w:fill="FFFFFF"/>
+          <w:lang w:val="en-US" w:eastAsia="de-DE"/>
+        </w:rPr>
+        <w:t xml:space="preserve">. Integer ante </w:t>
+      </w:r>
+      <w:proofErr w:type="spellStart"/>
+      <w:r>
+        <w:rPr>
+          <w:shd w:val="clear" w:color="auto" w:fill="FFFFFF"/>
+          <w:lang w:val="en-US" w:eastAsia="de-DE"/>
+        </w:rPr>
+        <w:t>arcu</w:t>
+      </w:r>
+      <w:proofErr w:type="spellEnd"/>
+      <w:r>
+        <w:rPr>
+          <w:shd w:val="clear" w:color="auto" w:fill="FFFFFF"/>
+          <w:lang w:val="en-US" w:eastAsia="de-DE"/>
+        </w:rPr>
+        <w:t xml:space="preserve">, </w:t>
+      </w:r>
+      <w:proofErr w:type="spellStart"/>
+      <w:r>
+        <w:rPr>
+          <w:shd w:val="clear" w:color="auto" w:fill="FFFFFF"/>
+          <w:lang w:val="en-US" w:eastAsia="de-DE"/>
+        </w:rPr>
+        <w:t>accumsan</w:t>
+      </w:r>
+      <w:proofErr w:type="spellEnd"/>
+      <w:r>
+        <w:rPr>
+          <w:shd w:val="clear" w:color="auto" w:fill="FFFFFF"/>
+          <w:lang w:val="en-US" w:eastAsia="de-DE"/>
+        </w:rPr>
+        <w:t xml:space="preserve"> a, </w:t>
+      </w:r>
+      <w:proofErr w:type="spellStart"/>
+      <w:r>
+        <w:rPr>
+          <w:shd w:val="clear" w:color="auto" w:fill="FFFFFF"/>
+          <w:lang w:val="en-US" w:eastAsia="de-DE"/>
+        </w:rPr>
+        <w:t>consectetuer</w:t>
+      </w:r>
+      <w:proofErr w:type="spellEnd"/>
+      <w:r>
+        <w:rPr>
+          <w:shd w:val="clear" w:color="auto" w:fill="FFFFFF"/>
+          <w:lang w:val="en-US" w:eastAsia="de-DE"/>
+        </w:rPr>
+        <w:t xml:space="preserve"> </w:t>
+      </w:r>
+      <w:proofErr w:type="spellStart"/>
+      <w:r>
+        <w:rPr>
+          <w:shd w:val="clear" w:color="auto" w:fill="FFFFFF"/>
+          <w:lang w:val="en-US" w:eastAsia="de-DE"/>
+        </w:rPr>
+        <w:t>eget</w:t>
+      </w:r>
+      <w:proofErr w:type="spellEnd"/>
+      <w:r>
+        <w:rPr>
+          <w:shd w:val="clear" w:color="auto" w:fill="FFFFFF"/>
+          <w:lang w:val="en-US" w:eastAsia="de-DE"/>
+        </w:rPr>
+        <w:t xml:space="preserve">, </w:t>
+      </w:r>
+      <w:proofErr w:type="spellStart"/>
+      <w:r>
+        <w:rPr>
+          <w:shd w:val="clear" w:color="auto" w:fill="FFFFFF"/>
+          <w:lang w:val="en-US" w:eastAsia="de-DE"/>
+        </w:rPr>
+        <w:t>posuere</w:t>
+      </w:r>
+      <w:proofErr w:type="spellEnd"/>
+      <w:r>
+        <w:rPr>
+          <w:shd w:val="clear" w:color="auto" w:fill="FFFFFF"/>
+          <w:lang w:val="en-US" w:eastAsia="de-DE"/>
+        </w:rPr>
+        <w:t xml:space="preserve"> </w:t>
+      </w:r>
+      <w:proofErr w:type="spellStart"/>
+      <w:r>
+        <w:rPr>
+          <w:shd w:val="clear" w:color="auto" w:fill="FFFFFF"/>
+          <w:lang w:val="en-US" w:eastAsia="de-DE"/>
+        </w:rPr>
+        <w:t>ut</w:t>
+      </w:r>
+      <w:proofErr w:type="spellEnd"/>
+      <w:r>
+        <w:rPr>
+          <w:shd w:val="clear" w:color="auto" w:fill="FFFFFF"/>
+          <w:lang w:val="en-US" w:eastAsia="de-DE"/>
+        </w:rPr>
+        <w:t xml:space="preserve">, </w:t>
+      </w:r>
+      <w:proofErr w:type="spellStart"/>
+      <w:r>
+        <w:rPr>
+          <w:shd w:val="clear" w:color="auto" w:fill="FFFFFF"/>
+          <w:lang w:val="en-US" w:eastAsia="de-DE"/>
+        </w:rPr>
+        <w:t>mauris</w:t>
+      </w:r>
+      <w:proofErr w:type="spellEnd"/>
+      <w:r>
+        <w:rPr>
+          <w:shd w:val="clear" w:color="auto" w:fill="FFFFFF"/>
+          <w:lang w:val="en-US" w:eastAsia="de-DE"/>
+        </w:rPr>
+        <w:t xml:space="preserve">. </w:t>
+      </w:r>
+      <w:proofErr w:type="spellStart"/>
+      <w:r>
+        <w:rPr>
+          <w:shd w:val="clear" w:color="auto" w:fill="FFFFFF"/>
+          <w:lang w:val="en-US" w:eastAsia="de-DE"/>
+        </w:rPr>
+        <w:t>Praesent</w:t>
+      </w:r>
+      <w:proofErr w:type="spellEnd"/>
+      <w:r>
+        <w:rPr>
+          <w:shd w:val="clear" w:color="auto" w:fill="FFFFFF"/>
+          <w:lang w:val="en-US" w:eastAsia="de-DE"/>
+        </w:rPr>
+        <w:t xml:space="preserve"> </w:t>
+      </w:r>
+      <w:proofErr w:type="spellStart"/>
+      <w:r>
+        <w:rPr>
+          <w:shd w:val="clear" w:color="auto" w:fill="FFFFFF"/>
+          <w:lang w:val="en-US" w:eastAsia="de-DE"/>
+        </w:rPr>
+        <w:t>adipiscing</w:t>
+      </w:r>
+      <w:proofErr w:type="spellEnd"/>
+      <w:r>
+        <w:rPr>
+          <w:shd w:val="clear" w:color="auto" w:fill="FFFFFF"/>
+          <w:lang w:val="en-US" w:eastAsia="de-DE"/>
+        </w:rPr>
+        <w:t xml:space="preserve">. </w:t>
+      </w:r>
+      <w:proofErr w:type="spellStart"/>
+      <w:r>
+        <w:rPr>
+          <w:shd w:val="clear" w:color="auto" w:fill="FFFFFF"/>
+          <w:lang w:val="en-US" w:eastAsia="de-DE"/>
+        </w:rPr>
+        <w:t>Phasellus</w:t>
+      </w:r>
+      <w:proofErr w:type="spellEnd"/>
+      <w:r>
+        <w:rPr>
+          <w:shd w:val="clear" w:color="auto" w:fill="FFFFFF"/>
+          <w:lang w:val="en-US" w:eastAsia="de-DE"/>
+        </w:rPr>
+        <w:t xml:space="preserve"> </w:t>
+      </w:r>
+      <w:proofErr w:type="spellStart"/>
+      <w:r>
+        <w:rPr>
+          <w:shd w:val="clear" w:color="auto" w:fill="FFFFFF"/>
+          <w:lang w:val="en-US" w:eastAsia="de-DE"/>
+        </w:rPr>
+        <w:t>ullamcorper</w:t>
+      </w:r>
+      <w:proofErr w:type="spellEnd"/>
+      <w:r>
+        <w:rPr>
+          <w:shd w:val="clear" w:color="auto" w:fill="FFFFFF"/>
+          <w:lang w:val="en-US" w:eastAsia="de-DE"/>
+        </w:rPr>
+        <w:t xml:space="preserve"> ipsum </w:t>
+      </w:r>
+      <w:proofErr w:type="spellStart"/>
+      <w:r>
+        <w:rPr>
+          <w:shd w:val="clear" w:color="auto" w:fill="FFFFFF"/>
+          <w:lang w:val="en-US" w:eastAsia="de-DE"/>
+        </w:rPr>
+        <w:t>rutrum</w:t>
+      </w:r>
+      <w:proofErr w:type="spellEnd"/>
+      <w:r>
+        <w:rPr>
+          <w:shd w:val="clear" w:color="auto" w:fill="FFFFFF"/>
+          <w:lang w:val="en-US" w:eastAsia="de-DE"/>
+        </w:rPr>
+        <w:t xml:space="preserve"> </w:t>
+      </w:r>
+      <w:proofErr w:type="spellStart"/>
+      <w:r>
+        <w:rPr>
+          <w:shd w:val="clear" w:color="auto" w:fill="FFFFFF"/>
+          <w:lang w:val="en-US" w:eastAsia="de-DE"/>
+        </w:rPr>
+        <w:t>nunc</w:t>
+      </w:r>
+      <w:proofErr w:type="spellEnd"/>
+      <w:r>
+        <w:rPr>
+          <w:shd w:val="clear" w:color="auto" w:fill="FFFFFF"/>
+          <w:lang w:val="en-US" w:eastAsia="de-DE"/>
+        </w:rPr>
+        <w:t xml:space="preserve">. Nunc </w:t>
+      </w:r>
+      <w:proofErr w:type="spellStart"/>
+      <w:r>
+        <w:rPr>
+          <w:shd w:val="clear" w:color="auto" w:fill="FFFFFF"/>
+          <w:lang w:val="en-US" w:eastAsia="de-DE"/>
+        </w:rPr>
+        <w:t>nonummy</w:t>
+      </w:r>
+      <w:proofErr w:type="spellEnd"/>
+      <w:r>
+        <w:rPr>
+          <w:shd w:val="clear" w:color="auto" w:fill="FFFFFF"/>
+          <w:lang w:val="en-US" w:eastAsia="de-DE"/>
+        </w:rPr>
+        <w:t xml:space="preserve"> </w:t>
+      </w:r>
+      <w:proofErr w:type="spellStart"/>
+      <w:r>
+        <w:rPr>
+          <w:shd w:val="clear" w:color="auto" w:fill="FFFFFF"/>
+          <w:lang w:val="en-US" w:eastAsia="de-DE"/>
+        </w:rPr>
+        <w:t>metus</w:t>
+      </w:r>
+      <w:proofErr w:type="spellEnd"/>
+      <w:r>
+        <w:rPr>
+          <w:shd w:val="clear" w:color="auto" w:fill="FFFFFF"/>
+          <w:lang w:val="en-US" w:eastAsia="de-DE"/>
+        </w:rPr>
+        <w:t xml:space="preserve">. Vestibulum </w:t>
+      </w:r>
+      <w:proofErr w:type="spellStart"/>
+      <w:r>
+        <w:rPr>
+          <w:shd w:val="clear" w:color="auto" w:fill="FFFFFF"/>
+          <w:lang w:val="en-US" w:eastAsia="de-DE"/>
+        </w:rPr>
+        <w:t>volutpat</w:t>
+      </w:r>
+      <w:proofErr w:type="spellEnd"/>
+      <w:r>
+        <w:rPr>
+          <w:shd w:val="clear" w:color="auto" w:fill="FFFFFF"/>
+          <w:lang w:val="en-US" w:eastAsia="de-DE"/>
+        </w:rPr>
+        <w:t xml:space="preserve"> </w:t>
+      </w:r>
+      <w:proofErr w:type="spellStart"/>
+      <w:r>
+        <w:rPr>
+          <w:shd w:val="clear" w:color="auto" w:fill="FFFFFF"/>
+          <w:lang w:val="en-US" w:eastAsia="de-DE"/>
+        </w:rPr>
+        <w:t>pretium</w:t>
+      </w:r>
+      <w:proofErr w:type="spellEnd"/>
+      <w:r>
+        <w:rPr>
+          <w:shd w:val="clear" w:color="auto" w:fill="FFFFFF"/>
+          <w:lang w:val="en-US" w:eastAsia="de-DE"/>
+        </w:rPr>
+        <w:t xml:space="preserve"> libero. Cras id dui. Aenean </w:t>
+      </w:r>
+      <w:proofErr w:type="spellStart"/>
+      <w:r>
+        <w:rPr>
+          <w:shd w:val="clear" w:color="auto" w:fill="FFFFFF"/>
+          <w:lang w:val="en-US" w:eastAsia="de-DE"/>
+        </w:rPr>
+        <w:t>ut</w:t>
+      </w:r>
+      <w:proofErr w:type="spellEnd"/>
+      <w:r>
+        <w:rPr>
+          <w:shd w:val="clear" w:color="auto" w:fill="FFFFFF"/>
+          <w:lang w:val="en-US" w:eastAsia="de-DE"/>
+        </w:rPr>
+        <w:t xml:space="preserve"> eros et </w:t>
+      </w:r>
+      <w:proofErr w:type="spellStart"/>
+      <w:r>
+        <w:rPr>
+          <w:shd w:val="clear" w:color="auto" w:fill="FFFFFF"/>
+          <w:lang w:val="en-US" w:eastAsia="de-DE"/>
+        </w:rPr>
+        <w:t>nisl</w:t>
+      </w:r>
+      <w:proofErr w:type="spellEnd"/>
+      <w:r>
+        <w:rPr>
+          <w:shd w:val="clear" w:color="auto" w:fill="FFFFFF"/>
+          <w:lang w:val="en-US" w:eastAsia="de-DE"/>
+        </w:rPr>
+        <w:t xml:space="preserve"> </w:t>
+      </w:r>
+      <w:proofErr w:type="spellStart"/>
+      <w:r>
+        <w:rPr>
+          <w:shd w:val="clear" w:color="auto" w:fill="FFFFFF"/>
+          <w:lang w:val="en-US" w:eastAsia="de-DE"/>
+        </w:rPr>
+        <w:t>sagittis</w:t>
+      </w:r>
+      <w:proofErr w:type="spellEnd"/>
+      <w:r>
+        <w:rPr>
+          <w:shd w:val="clear" w:color="auto" w:fill="FFFFFF"/>
+          <w:lang w:val="en-US" w:eastAsia="de-DE"/>
+        </w:rPr>
+        <w:t xml:space="preserve"> vestibulum. </w:t>
+      </w:r>
+      <w:proofErr w:type="spellStart"/>
+      <w:r>
+        <w:rPr>
+          <w:shd w:val="clear" w:color="auto" w:fill="FFFFFF"/>
+          <w:lang w:val="en-US" w:eastAsia="de-DE"/>
+        </w:rPr>
+        <w:t>Nullam</w:t>
+      </w:r>
+      <w:proofErr w:type="spellEnd"/>
+      <w:r>
+        <w:rPr>
+          <w:shd w:val="clear" w:color="auto" w:fill="FFFFFF"/>
+          <w:lang w:val="en-US" w:eastAsia="de-DE"/>
+        </w:rPr>
+        <w:t xml:space="preserve"> </w:t>
+      </w:r>
+      <w:proofErr w:type="spellStart"/>
+      <w:r>
+        <w:rPr>
+          <w:shd w:val="clear" w:color="auto" w:fill="FFFFFF"/>
+          <w:lang w:val="en-US" w:eastAsia="de-DE"/>
+        </w:rPr>
+        <w:t>nulla</w:t>
+      </w:r>
+      <w:proofErr w:type="spellEnd"/>
+      <w:r>
+        <w:rPr>
+          <w:shd w:val="clear" w:color="auto" w:fill="FFFFFF"/>
+          <w:lang w:val="en-US" w:eastAsia="de-DE"/>
+        </w:rPr>
+        <w:t xml:space="preserve"> eros, </w:t>
+      </w:r>
+      <w:proofErr w:type="spellStart"/>
+      <w:r>
+        <w:rPr>
+          <w:shd w:val="clear" w:color="auto" w:fill="FFFFFF"/>
+          <w:lang w:val="en-US" w:eastAsia="de-DE"/>
+        </w:rPr>
+        <w:t>ultricies</w:t>
+      </w:r>
+      <w:proofErr w:type="spellEnd"/>
+      <w:r>
+        <w:rPr>
+          <w:shd w:val="clear" w:color="auto" w:fill="FFFFFF"/>
+          <w:lang w:val="en-US" w:eastAsia="de-DE"/>
+        </w:rPr>
+        <w:t xml:space="preserve"> sit </w:t>
+      </w:r>
+      <w:proofErr w:type="spellStart"/>
+      <w:r>
+        <w:rPr>
+          <w:shd w:val="clear" w:color="auto" w:fill="FFFFFF"/>
+          <w:lang w:val="en-US" w:eastAsia="de-DE"/>
+        </w:rPr>
+        <w:t>amet</w:t>
+      </w:r>
+      <w:proofErr w:type="spellEnd"/>
+      <w:r>
+        <w:rPr>
+          <w:shd w:val="clear" w:color="auto" w:fill="FFFFFF"/>
+          <w:lang w:val="en-US" w:eastAsia="de-DE"/>
+        </w:rPr>
+        <w:t xml:space="preserve">, </w:t>
+      </w:r>
+      <w:proofErr w:type="spellStart"/>
+      <w:r>
+        <w:rPr>
+          <w:shd w:val="clear" w:color="auto" w:fill="FFFFFF"/>
+          <w:lang w:val="en-US" w:eastAsia="de-DE"/>
+        </w:rPr>
+        <w:t>nonummy</w:t>
+      </w:r>
+      <w:proofErr w:type="spellEnd"/>
+      <w:r>
+        <w:rPr>
+          <w:shd w:val="clear" w:color="auto" w:fill="FFFFFF"/>
+          <w:lang w:val="en-US" w:eastAsia="de-DE"/>
+        </w:rPr>
+        <w:t xml:space="preserve"> id, </w:t>
+      </w:r>
+      <w:proofErr w:type="spellStart"/>
+      <w:r>
+        <w:rPr>
+          <w:shd w:val="clear" w:color="auto" w:fill="FFFFFF"/>
+          <w:lang w:val="en-US" w:eastAsia="de-DE"/>
+        </w:rPr>
+        <w:t>imperdiet</w:t>
+      </w:r>
+      <w:proofErr w:type="spellEnd"/>
+      <w:r>
+        <w:rPr>
+          <w:shd w:val="clear" w:color="auto" w:fill="FFFFFF"/>
+          <w:lang w:val="en-US" w:eastAsia="de-DE"/>
+        </w:rPr>
+        <w:t xml:space="preserve"> </w:t>
+      </w:r>
+      <w:proofErr w:type="spellStart"/>
+      <w:r>
+        <w:rPr>
+          <w:shd w:val="clear" w:color="auto" w:fill="FFFFFF"/>
+          <w:lang w:val="en-US" w:eastAsia="de-DE"/>
+        </w:rPr>
+        <w:t>feugiat</w:t>
+      </w:r>
+      <w:proofErr w:type="spellEnd"/>
+      <w:r>
+        <w:rPr>
+          <w:shd w:val="clear" w:color="auto" w:fill="FFFFFF"/>
+          <w:lang w:val="en-US" w:eastAsia="de-DE"/>
+        </w:rPr>
+        <w:t xml:space="preserve">, </w:t>
+      </w:r>
+      <w:proofErr w:type="spellStart"/>
+      <w:r>
+        <w:rPr>
+          <w:shd w:val="clear" w:color="auto" w:fill="FFFFFF"/>
+          <w:lang w:val="en-US" w:eastAsia="de-DE"/>
+        </w:rPr>
+        <w:t>pede</w:t>
+      </w:r>
+      <w:proofErr w:type="spellEnd"/>
+      <w:r>
+        <w:rPr>
+          <w:shd w:val="clear" w:color="auto" w:fill="FFFFFF"/>
+          <w:lang w:val="en-US" w:eastAsia="de-DE"/>
+        </w:rPr>
+        <w:t xml:space="preserve">. Sed </w:t>
+      </w:r>
+      <w:proofErr w:type="spellStart"/>
+      <w:r>
+        <w:rPr>
+          <w:shd w:val="clear" w:color="auto" w:fill="FFFFFF"/>
+          <w:lang w:val="en-US" w:eastAsia="de-DE"/>
+        </w:rPr>
+        <w:t>lectus</w:t>
+      </w:r>
+      <w:proofErr w:type="spellEnd"/>
+      <w:r>
+        <w:rPr>
+          <w:shd w:val="clear" w:color="auto" w:fill="FFFFFF"/>
+          <w:lang w:val="en-US" w:eastAsia="de-DE"/>
+        </w:rPr>
+        <w:t xml:space="preserve">. Donec </w:t>
+      </w:r>
+      <w:proofErr w:type="spellStart"/>
+      <w:r>
+        <w:rPr>
+          <w:shd w:val="clear" w:color="auto" w:fill="FFFFFF"/>
+          <w:lang w:val="en-US" w:eastAsia="de-DE"/>
+        </w:rPr>
+        <w:t>mollis</w:t>
+      </w:r>
+      <w:proofErr w:type="spellEnd"/>
+      <w:r>
+        <w:rPr>
+          <w:shd w:val="clear" w:color="auto" w:fill="FFFFFF"/>
+          <w:lang w:val="en-US" w:eastAsia="de-DE"/>
+        </w:rPr>
+        <w:t xml:space="preserve"> </w:t>
+      </w:r>
+      <w:proofErr w:type="spellStart"/>
+      <w:r>
+        <w:rPr>
+          <w:shd w:val="clear" w:color="auto" w:fill="FFFFFF"/>
+          <w:lang w:val="en-US" w:eastAsia="de-DE"/>
+        </w:rPr>
+        <w:t>hendrerit</w:t>
+      </w:r>
+      <w:proofErr w:type="spellEnd"/>
+      <w:r>
+        <w:rPr>
+          <w:shd w:val="clear" w:color="auto" w:fill="FFFFFF"/>
+          <w:lang w:val="en-US" w:eastAsia="de-DE"/>
+        </w:rPr>
+        <w:t xml:space="preserve"> </w:t>
+      </w:r>
+      <w:proofErr w:type="spellStart"/>
+      <w:r>
+        <w:rPr>
+          <w:shd w:val="clear" w:color="auto" w:fill="FFFFFF"/>
+          <w:lang w:val="en-US" w:eastAsia="de-DE"/>
+        </w:rPr>
+        <w:t>risus</w:t>
+      </w:r>
+      <w:proofErr w:type="spellEnd"/>
+      <w:r>
+        <w:rPr>
+          <w:shd w:val="clear" w:color="auto" w:fill="FFFFFF"/>
+          <w:lang w:val="en-US" w:eastAsia="de-DE"/>
+        </w:rPr>
+        <w:t xml:space="preserve">. </w:t>
+      </w:r>
+      <w:proofErr w:type="spellStart"/>
+      <w:r>
+        <w:rPr>
+          <w:shd w:val="clear" w:color="auto" w:fill="FFFFFF"/>
+          <w:lang w:val="en-US" w:eastAsia="de-DE"/>
+        </w:rPr>
+        <w:t>Phasellus</w:t>
+      </w:r>
+      <w:proofErr w:type="spellEnd"/>
+      <w:r>
+        <w:rPr>
+          <w:shd w:val="clear" w:color="auto" w:fill="FFFFFF"/>
+          <w:lang w:val="en-US" w:eastAsia="de-DE"/>
+        </w:rPr>
+        <w:t xml:space="preserve"> nec </w:t>
+      </w:r>
+      <w:proofErr w:type="spellStart"/>
+      <w:r>
+        <w:rPr>
+          <w:shd w:val="clear" w:color="auto" w:fill="FFFFFF"/>
+          <w:lang w:val="en-US" w:eastAsia="de-DE"/>
+        </w:rPr>
+        <w:t>sem</w:t>
+      </w:r>
+      <w:proofErr w:type="spellEnd"/>
+      <w:r>
+        <w:rPr>
+          <w:shd w:val="clear" w:color="auto" w:fill="FFFFFF"/>
+          <w:lang w:val="en-US" w:eastAsia="de-DE"/>
+        </w:rPr>
+        <w:t xml:space="preserve"> in </w:t>
+      </w:r>
+      <w:proofErr w:type="spellStart"/>
+      <w:r>
+        <w:rPr>
+          <w:shd w:val="clear" w:color="auto" w:fill="FFFFFF"/>
+          <w:lang w:val="en-US" w:eastAsia="de-DE"/>
+        </w:rPr>
+        <w:t>justo</w:t>
+      </w:r>
+      <w:proofErr w:type="spellEnd"/>
+      <w:r>
+        <w:rPr>
+          <w:shd w:val="clear" w:color="auto" w:fill="FFFFFF"/>
+          <w:lang w:val="en-US" w:eastAsia="de-DE"/>
+        </w:rPr>
+        <w:t xml:space="preserve"> </w:t>
+      </w:r>
+      <w:proofErr w:type="spellStart"/>
+      <w:r>
+        <w:rPr>
+          <w:shd w:val="clear" w:color="auto" w:fill="FFFFFF"/>
+          <w:lang w:val="en-US" w:eastAsia="de-DE"/>
+        </w:rPr>
+        <w:t>pellentesque</w:t>
+      </w:r>
+      <w:proofErr w:type="spellEnd"/>
+      <w:r>
+        <w:rPr>
+          <w:shd w:val="clear" w:color="auto" w:fill="FFFFFF"/>
+          <w:lang w:val="en-US" w:eastAsia="de-DE"/>
+        </w:rPr>
+        <w:t xml:space="preserve"> </w:t>
+      </w:r>
+      <w:proofErr w:type="spellStart"/>
+      <w:r>
+        <w:rPr>
+          <w:shd w:val="clear" w:color="auto" w:fill="FFFFFF"/>
+          <w:lang w:val="en-US" w:eastAsia="de-DE"/>
+        </w:rPr>
+        <w:t>facilisis</w:t>
+      </w:r>
+      <w:proofErr w:type="spellEnd"/>
+      <w:r>
+        <w:rPr>
+          <w:shd w:val="clear" w:color="auto" w:fill="FFFFFF"/>
+          <w:lang w:val="en-US" w:eastAsia="de-DE"/>
+        </w:rPr>
+        <w:t xml:space="preserve">. </w:t>
+      </w:r>
+      <w:proofErr w:type="spellStart"/>
+      <w:r>
+        <w:rPr>
+          <w:shd w:val="clear" w:color="auto" w:fill="FFFFFF"/>
+          <w:lang w:val="en-US" w:eastAsia="de-DE"/>
+        </w:rPr>
+        <w:t>Etiam</w:t>
+      </w:r>
+      <w:proofErr w:type="spellEnd"/>
+      <w:r>
+        <w:rPr>
+          <w:shd w:val="clear" w:color="auto" w:fill="FFFFFF"/>
+          <w:lang w:val="en-US" w:eastAsia="de-DE"/>
+        </w:rPr>
+        <w:t xml:space="preserve"> </w:t>
+      </w:r>
+      <w:proofErr w:type="spellStart"/>
+      <w:r>
+        <w:rPr>
+          <w:shd w:val="clear" w:color="auto" w:fill="FFFFFF"/>
+          <w:lang w:val="en-US" w:eastAsia="de-DE"/>
+        </w:rPr>
+        <w:t>imperdiet</w:t>
+      </w:r>
+      <w:proofErr w:type="spellEnd"/>
+      <w:r>
+        <w:rPr>
+          <w:shd w:val="clear" w:color="auto" w:fill="FFFFFF"/>
+          <w:lang w:val="en-US" w:eastAsia="de-DE"/>
+        </w:rPr>
+        <w:t xml:space="preserve"> </w:t>
+      </w:r>
+      <w:proofErr w:type="spellStart"/>
+      <w:r>
+        <w:rPr>
+          <w:shd w:val="clear" w:color="auto" w:fill="FFFFFF"/>
+          <w:lang w:val="en-US" w:eastAsia="de-DE"/>
+        </w:rPr>
+        <w:t>imperdiet</w:t>
+      </w:r>
+      <w:proofErr w:type="spellEnd"/>
+      <w:r>
+        <w:rPr>
+          <w:shd w:val="clear" w:color="auto" w:fill="FFFFFF"/>
+          <w:lang w:val="en-US" w:eastAsia="de-DE"/>
+        </w:rPr>
+        <w:t xml:space="preserve"> </w:t>
+      </w:r>
+      <w:proofErr w:type="spellStart"/>
+      <w:r>
+        <w:rPr>
+          <w:shd w:val="clear" w:color="auto" w:fill="FFFFFF"/>
+          <w:lang w:val="en-US" w:eastAsia="de-DE"/>
+        </w:rPr>
+        <w:t>orci</w:t>
+      </w:r>
+      <w:proofErr w:type="spellEnd"/>
+      <w:r>
+        <w:rPr>
+          <w:shd w:val="clear" w:color="auto" w:fill="FFFFFF"/>
+          <w:lang w:val="en-US" w:eastAsia="de-DE"/>
+        </w:rPr>
+        <w:t xml:space="preserve">. Nunc nec </w:t>
+      </w:r>
+      <w:proofErr w:type="spellStart"/>
+      <w:r>
+        <w:rPr>
+          <w:shd w:val="clear" w:color="auto" w:fill="FFFFFF"/>
+          <w:lang w:val="en-US" w:eastAsia="de-DE"/>
+        </w:rPr>
+        <w:t>neque</w:t>
+      </w:r>
+      <w:proofErr w:type="spellEnd"/>
+      <w:r>
+        <w:rPr>
+          <w:shd w:val="clear" w:color="auto" w:fill="FFFFFF"/>
+          <w:lang w:val="en-US" w:eastAsia="de-DE"/>
+        </w:rPr>
+        <w:t>.</w:t>
+      </w:r>
+      <w:r>
+        <w:rPr>
+          <w:shd w:val="clear" w:color="auto" w:fill="FFFFFF"/>
+          <w:lang w:val="en-US" w:eastAsia="de-DE"/>
+        </w:rPr>
+        <w:t xml:space="preserve"> </w:t>
+      </w:r>
+      <w:proofErr w:type="spellStart"/>
+      <w:r>
+        <w:rPr>
+          <w:shd w:val="clear" w:color="auto" w:fill="FFFFFF"/>
+          <w:lang w:val="en-US" w:eastAsia="de-DE"/>
+        </w:rPr>
+        <w:t>ultrices</w:t>
+      </w:r>
+      <w:proofErr w:type="spellEnd"/>
+      <w:r>
+        <w:rPr>
+          <w:shd w:val="clear" w:color="auto" w:fill="FFFFFF"/>
+          <w:lang w:val="en-US" w:eastAsia="de-DE"/>
+        </w:rPr>
+        <w:t xml:space="preserve"> </w:t>
+      </w:r>
+      <w:proofErr w:type="spellStart"/>
+      <w:r>
+        <w:rPr>
+          <w:shd w:val="clear" w:color="auto" w:fill="FFFFFF"/>
+          <w:lang w:val="en-US" w:eastAsia="de-DE"/>
+        </w:rPr>
+        <w:t>posuere</w:t>
+      </w:r>
+      <w:proofErr w:type="spellEnd"/>
+      <w:r>
+        <w:rPr>
+          <w:shd w:val="clear" w:color="auto" w:fill="FFFFFF"/>
+          <w:lang w:val="en-US" w:eastAsia="de-DE"/>
+        </w:rPr>
+        <w:t xml:space="preserve"> </w:t>
+      </w:r>
+      <w:proofErr w:type="spellStart"/>
+      <w:r>
+        <w:rPr>
+          <w:shd w:val="clear" w:color="auto" w:fill="FFFFFF"/>
+          <w:lang w:val="en-US" w:eastAsia="de-DE"/>
+        </w:rPr>
+        <w:t>cubilia</w:t>
+      </w:r>
+      <w:proofErr w:type="spellEnd"/>
+      <w:r>
+        <w:rPr>
+          <w:shd w:val="clear" w:color="auto" w:fill="FFFFFF"/>
+          <w:lang w:val="en-US" w:eastAsia="de-DE"/>
+        </w:rPr>
+        <w:t xml:space="preserve"> </w:t>
       </w:r>
       <w:r>
         <w:rPr>
@@ -2304,13 +5717,1503 @@
           <w:lang w:val="en-US" w:eastAsia="de-DE"/>
         </w:rPr>
       </w:pPr>
-      <w:r>
-        <w:rPr>
-          <w:shd w:val="clear" w:color="auto" w:fill="FFFFFF"/>
-          <w:lang w:val="en-US" w:eastAsia="de-DE"/>
-        </w:rPr>
-        <w:t>Phasellus leo dolor, tempus non, auctor et, hendrerit quis, nisi. Curabitur ligula sapien, tincidunt non, euismod vitae, posuere imperdiet, leo. Maecenas malesuada. Praesent congue erat at massa. Sed cursus turpis vitae tortor. Donec posuere vulputate arcu. Phasellus accumsan cursus velit. Vestibulum ante ipsum primis in faucibus orci luctus et ultrices posuere cubilia Curae; Sed aliquam, nisi quis porttitor congue, elit erat euismod orci, ac placerat dolor lectus quis orci. Phasellus consectetuer vestibulum elit. Aenean tellus metus, bibendum sed, posuere ac, mattis non, nunc. Vestibulum fringilla pede sit amet augue. In turpis. Pellentesque posuere. Praesent turpis. Aenean posuere, tortor sed cursus feugiat, nunc augue blandit nunc, eu sollicitudin urna dolor sagittis lacus. Donec elit libero, sodales nec, volutpat a, suscipit non, turpis. Nullam sagittis. Suspendisse pulvinar, augue ac venenatis condimentum, sem libero volutpat nibh, nec pellentesque velit pede quis nunc. Phasellus dolor. Maecenas vestibulum mollis</w:t>
-      </w:r>
+      <w:proofErr w:type="spellStart"/>
+      <w:r>
+        <w:rPr>
+          <w:shd w:val="clear" w:color="auto" w:fill="FFFFFF"/>
+          <w:lang w:val="en-US" w:eastAsia="de-DE"/>
+        </w:rPr>
+        <w:t>Phasellus</w:t>
+      </w:r>
+      <w:proofErr w:type="spellEnd"/>
+      <w:r>
+        <w:rPr>
+          <w:shd w:val="clear" w:color="auto" w:fill="FFFFFF"/>
+          <w:lang w:val="en-US" w:eastAsia="de-DE"/>
+        </w:rPr>
+        <w:t xml:space="preserve"> </w:t>
+      </w:r>
+      <w:proofErr w:type="spellStart"/>
+      <w:r>
+        <w:rPr>
+          <w:shd w:val="clear" w:color="auto" w:fill="FFFFFF"/>
+          <w:lang w:val="en-US" w:eastAsia="de-DE"/>
+        </w:rPr>
+        <w:t>leo</w:t>
+      </w:r>
+      <w:proofErr w:type="spellEnd"/>
+      <w:r>
+        <w:rPr>
+          <w:shd w:val="clear" w:color="auto" w:fill="FFFFFF"/>
+          <w:lang w:val="en-US" w:eastAsia="de-DE"/>
+        </w:rPr>
+        <w:t xml:space="preserve"> dolor, tempus non, auctor et, </w:t>
+      </w:r>
+      <w:proofErr w:type="spellStart"/>
+      <w:r>
+        <w:rPr>
+          <w:shd w:val="clear" w:color="auto" w:fill="FFFFFF"/>
+          <w:lang w:val="en-US" w:eastAsia="de-DE"/>
+        </w:rPr>
+        <w:t>hendrerit</w:t>
+      </w:r>
+      <w:proofErr w:type="spellEnd"/>
+      <w:r>
+        <w:rPr>
+          <w:shd w:val="clear" w:color="auto" w:fill="FFFFFF"/>
+          <w:lang w:val="en-US" w:eastAsia="de-DE"/>
+        </w:rPr>
+        <w:t xml:space="preserve"> </w:t>
+      </w:r>
+      <w:proofErr w:type="spellStart"/>
+      <w:r>
+        <w:rPr>
+          <w:shd w:val="clear" w:color="auto" w:fill="FFFFFF"/>
+          <w:lang w:val="en-US" w:eastAsia="de-DE"/>
+        </w:rPr>
+        <w:t>quis</w:t>
+      </w:r>
+      <w:proofErr w:type="spellEnd"/>
+      <w:r>
+        <w:rPr>
+          <w:shd w:val="clear" w:color="auto" w:fill="FFFFFF"/>
+          <w:lang w:val="en-US" w:eastAsia="de-DE"/>
+        </w:rPr>
+        <w:t xml:space="preserve">, nisi. </w:t>
+      </w:r>
+      <w:proofErr w:type="spellStart"/>
+      <w:r>
+        <w:rPr>
+          <w:shd w:val="clear" w:color="auto" w:fill="FFFFFF"/>
+          <w:lang w:val="en-US" w:eastAsia="de-DE"/>
+        </w:rPr>
+        <w:t>Curabitur</w:t>
+      </w:r>
+      <w:proofErr w:type="spellEnd"/>
+      <w:r>
+        <w:rPr>
+          <w:shd w:val="clear" w:color="auto" w:fill="FFFFFF"/>
+          <w:lang w:val="en-US" w:eastAsia="de-DE"/>
+        </w:rPr>
+        <w:t xml:space="preserve"> ligula </w:t>
+      </w:r>
+      <w:proofErr w:type="spellStart"/>
+      <w:r>
+        <w:rPr>
+          <w:shd w:val="clear" w:color="auto" w:fill="FFFFFF"/>
+          <w:lang w:val="en-US" w:eastAsia="de-DE"/>
+        </w:rPr>
+        <w:t>sapien</w:t>
+      </w:r>
+      <w:proofErr w:type="spellEnd"/>
+      <w:r>
+        <w:rPr>
+          <w:shd w:val="clear" w:color="auto" w:fill="FFFFFF"/>
+          <w:lang w:val="en-US" w:eastAsia="de-DE"/>
+        </w:rPr>
+        <w:t xml:space="preserve">, </w:t>
+      </w:r>
+      <w:proofErr w:type="spellStart"/>
+      <w:r>
+        <w:rPr>
+          <w:shd w:val="clear" w:color="auto" w:fill="FFFFFF"/>
+          <w:lang w:val="en-US" w:eastAsia="de-DE"/>
+        </w:rPr>
+        <w:t>tincidunt</w:t>
+      </w:r>
+      <w:proofErr w:type="spellEnd"/>
+      <w:r>
+        <w:rPr>
+          <w:shd w:val="clear" w:color="auto" w:fill="FFFFFF"/>
+          <w:lang w:val="en-US" w:eastAsia="de-DE"/>
+        </w:rPr>
+        <w:t xml:space="preserve"> non, </w:t>
+      </w:r>
+      <w:proofErr w:type="spellStart"/>
+      <w:r>
+        <w:rPr>
+          <w:shd w:val="clear" w:color="auto" w:fill="FFFFFF"/>
+          <w:lang w:val="en-US" w:eastAsia="de-DE"/>
+        </w:rPr>
+        <w:t>euismod</w:t>
+      </w:r>
+      <w:proofErr w:type="spellEnd"/>
+      <w:r>
+        <w:rPr>
+          <w:shd w:val="clear" w:color="auto" w:fill="FFFFFF"/>
+          <w:lang w:val="en-US" w:eastAsia="de-DE"/>
+        </w:rPr>
+        <w:t xml:space="preserve"> vitae, </w:t>
+      </w:r>
+      <w:proofErr w:type="spellStart"/>
+      <w:r>
+        <w:rPr>
+          <w:shd w:val="clear" w:color="auto" w:fill="FFFFFF"/>
+          <w:lang w:val="en-US" w:eastAsia="de-DE"/>
+        </w:rPr>
+        <w:t>posuere</w:t>
+      </w:r>
+      <w:proofErr w:type="spellEnd"/>
+      <w:r>
+        <w:rPr>
+          <w:shd w:val="clear" w:color="auto" w:fill="FFFFFF"/>
+          <w:lang w:val="en-US" w:eastAsia="de-DE"/>
+        </w:rPr>
+        <w:t xml:space="preserve"> </w:t>
+      </w:r>
+      <w:proofErr w:type="spellStart"/>
+      <w:r>
+        <w:rPr>
+          <w:shd w:val="clear" w:color="auto" w:fill="FFFFFF"/>
+          <w:lang w:val="en-US" w:eastAsia="de-DE"/>
+        </w:rPr>
+        <w:t>imperdiet</w:t>
+      </w:r>
+      <w:proofErr w:type="spellEnd"/>
+      <w:r>
+        <w:rPr>
+          <w:shd w:val="clear" w:color="auto" w:fill="FFFFFF"/>
+          <w:lang w:val="en-US" w:eastAsia="de-DE"/>
+        </w:rPr>
+        <w:t xml:space="preserve">, </w:t>
+      </w:r>
+      <w:proofErr w:type="spellStart"/>
+      <w:r>
+        <w:rPr>
+          <w:shd w:val="clear" w:color="auto" w:fill="FFFFFF"/>
+          <w:lang w:val="en-US" w:eastAsia="de-DE"/>
+        </w:rPr>
+        <w:t>leo</w:t>
+      </w:r>
+      <w:proofErr w:type="spellEnd"/>
+      <w:r>
+        <w:rPr>
+          <w:shd w:val="clear" w:color="auto" w:fill="FFFFFF"/>
+          <w:lang w:val="en-US" w:eastAsia="de-DE"/>
+        </w:rPr>
+        <w:t xml:space="preserve">. Maecenas </w:t>
+      </w:r>
+      <w:proofErr w:type="spellStart"/>
+      <w:r>
+        <w:rPr>
+          <w:shd w:val="clear" w:color="auto" w:fill="FFFFFF"/>
+          <w:lang w:val="en-US" w:eastAsia="de-DE"/>
+        </w:rPr>
+        <w:t>malesuada</w:t>
+      </w:r>
+      <w:proofErr w:type="spellEnd"/>
+      <w:r>
+        <w:rPr>
+          <w:shd w:val="clear" w:color="auto" w:fill="FFFFFF"/>
+          <w:lang w:val="en-US" w:eastAsia="de-DE"/>
+        </w:rPr>
+        <w:t xml:space="preserve">. </w:t>
+      </w:r>
+      <w:proofErr w:type="spellStart"/>
+      <w:r>
+        <w:rPr>
+          <w:shd w:val="clear" w:color="auto" w:fill="FFFFFF"/>
+          <w:lang w:val="en-US" w:eastAsia="de-DE"/>
+        </w:rPr>
+        <w:t>Praesent</w:t>
+      </w:r>
+      <w:proofErr w:type="spellEnd"/>
+      <w:r>
+        <w:rPr>
+          <w:shd w:val="clear" w:color="auto" w:fill="FFFFFF"/>
+          <w:lang w:val="en-US" w:eastAsia="de-DE"/>
+        </w:rPr>
+        <w:t xml:space="preserve"> </w:t>
+      </w:r>
+      <w:proofErr w:type="spellStart"/>
+      <w:r>
+        <w:rPr>
+          <w:shd w:val="clear" w:color="auto" w:fill="FFFFFF"/>
+          <w:lang w:val="en-US" w:eastAsia="de-DE"/>
+        </w:rPr>
+        <w:t>congue</w:t>
+      </w:r>
+      <w:proofErr w:type="spellEnd"/>
+      <w:r>
+        <w:rPr>
+          <w:shd w:val="clear" w:color="auto" w:fill="FFFFFF"/>
+          <w:lang w:val="en-US" w:eastAsia="de-DE"/>
+        </w:rPr>
+        <w:t xml:space="preserve"> </w:t>
+      </w:r>
+      <w:proofErr w:type="spellStart"/>
+      <w:r>
+        <w:rPr>
+          <w:shd w:val="clear" w:color="auto" w:fill="FFFFFF"/>
+          <w:lang w:val="en-US" w:eastAsia="de-DE"/>
+        </w:rPr>
+        <w:t>erat</w:t>
+      </w:r>
+      <w:proofErr w:type="spellEnd"/>
+      <w:r>
+        <w:rPr>
+          <w:shd w:val="clear" w:color="auto" w:fill="FFFFFF"/>
+          <w:lang w:val="en-US" w:eastAsia="de-DE"/>
+        </w:rPr>
+        <w:t xml:space="preserve"> at </w:t>
+      </w:r>
+      <w:proofErr w:type="spellStart"/>
+      <w:r>
+        <w:rPr>
+          <w:shd w:val="clear" w:color="auto" w:fill="FFFFFF"/>
+          <w:lang w:val="en-US" w:eastAsia="de-DE"/>
+        </w:rPr>
+        <w:t>massa</w:t>
+      </w:r>
+      <w:proofErr w:type="spellEnd"/>
+      <w:r>
+        <w:rPr>
+          <w:shd w:val="clear" w:color="auto" w:fill="FFFFFF"/>
+          <w:lang w:val="en-US" w:eastAsia="de-DE"/>
+        </w:rPr>
+        <w:t xml:space="preserve">. Sed cursus </w:t>
+      </w:r>
+      <w:proofErr w:type="spellStart"/>
+      <w:r>
+        <w:rPr>
+          <w:shd w:val="clear" w:color="auto" w:fill="FFFFFF"/>
+          <w:lang w:val="en-US" w:eastAsia="de-DE"/>
+        </w:rPr>
+        <w:t>turpis</w:t>
+      </w:r>
+      <w:proofErr w:type="spellEnd"/>
+      <w:r>
+        <w:rPr>
+          <w:shd w:val="clear" w:color="auto" w:fill="FFFFFF"/>
+          <w:lang w:val="en-US" w:eastAsia="de-DE"/>
+        </w:rPr>
+        <w:t xml:space="preserve"> vitae </w:t>
+      </w:r>
+      <w:proofErr w:type="spellStart"/>
+      <w:r>
+        <w:rPr>
+          <w:shd w:val="clear" w:color="auto" w:fill="FFFFFF"/>
+          <w:lang w:val="en-US" w:eastAsia="de-DE"/>
+        </w:rPr>
+        <w:t>tortor</w:t>
+      </w:r>
+      <w:proofErr w:type="spellEnd"/>
+      <w:r>
+        <w:rPr>
+          <w:shd w:val="clear" w:color="auto" w:fill="FFFFFF"/>
+          <w:lang w:val="en-US" w:eastAsia="de-DE"/>
+        </w:rPr>
+        <w:t xml:space="preserve">. Donec </w:t>
+      </w:r>
+      <w:proofErr w:type="spellStart"/>
+      <w:r>
+        <w:rPr>
+          <w:shd w:val="clear" w:color="auto" w:fill="FFFFFF"/>
+          <w:lang w:val="en-US" w:eastAsia="de-DE"/>
+        </w:rPr>
+        <w:t>posuere</w:t>
+      </w:r>
+      <w:proofErr w:type="spellEnd"/>
+      <w:r>
+        <w:rPr>
+          <w:shd w:val="clear" w:color="auto" w:fill="FFFFFF"/>
+          <w:lang w:val="en-US" w:eastAsia="de-DE"/>
+        </w:rPr>
+        <w:t xml:space="preserve"> </w:t>
+      </w:r>
+      <w:proofErr w:type="spellStart"/>
+      <w:r>
+        <w:rPr>
+          <w:shd w:val="clear" w:color="auto" w:fill="FFFFFF"/>
+          <w:lang w:val="en-US" w:eastAsia="de-DE"/>
+        </w:rPr>
+        <w:t>vulputate</w:t>
+      </w:r>
+      <w:proofErr w:type="spellEnd"/>
+      <w:r>
+        <w:rPr>
+          <w:shd w:val="clear" w:color="auto" w:fill="FFFFFF"/>
+          <w:lang w:val="en-US" w:eastAsia="de-DE"/>
+        </w:rPr>
+        <w:t xml:space="preserve"> </w:t>
+      </w:r>
+      <w:proofErr w:type="spellStart"/>
+      <w:r>
+        <w:rPr>
+          <w:shd w:val="clear" w:color="auto" w:fill="FFFFFF"/>
+          <w:lang w:val="en-US" w:eastAsia="de-DE"/>
+        </w:rPr>
+        <w:t>arcu</w:t>
+      </w:r>
+      <w:proofErr w:type="spellEnd"/>
+      <w:r>
+        <w:rPr>
+          <w:shd w:val="clear" w:color="auto" w:fill="FFFFFF"/>
+          <w:lang w:val="en-US" w:eastAsia="de-DE"/>
+        </w:rPr>
+        <w:t xml:space="preserve">. </w:t>
+      </w:r>
+      <w:proofErr w:type="spellStart"/>
+      <w:r>
+        <w:rPr>
+          <w:shd w:val="clear" w:color="auto" w:fill="FFFFFF"/>
+          <w:lang w:val="en-US" w:eastAsia="de-DE"/>
+        </w:rPr>
+        <w:t>Phasellus</w:t>
+      </w:r>
+      <w:proofErr w:type="spellEnd"/>
+      <w:r>
+        <w:rPr>
+          <w:shd w:val="clear" w:color="auto" w:fill="FFFFFF"/>
+          <w:lang w:val="en-US" w:eastAsia="de-DE"/>
+        </w:rPr>
+        <w:t xml:space="preserve"> </w:t>
+      </w:r>
+      <w:proofErr w:type="spellStart"/>
+      <w:r>
+        <w:rPr>
+          <w:shd w:val="clear" w:color="auto" w:fill="FFFFFF"/>
+          <w:lang w:val="en-US" w:eastAsia="de-DE"/>
+        </w:rPr>
+        <w:t>accumsan</w:t>
+      </w:r>
+      <w:proofErr w:type="spellEnd"/>
+      <w:r>
+        <w:rPr>
+          <w:shd w:val="clear" w:color="auto" w:fill="FFFFFF"/>
+          <w:lang w:val="en-US" w:eastAsia="de-DE"/>
+        </w:rPr>
+        <w:t xml:space="preserve"> cursus </w:t>
+      </w:r>
+      <w:proofErr w:type="spellStart"/>
+      <w:r>
+        <w:rPr>
+          <w:shd w:val="clear" w:color="auto" w:fill="FFFFFF"/>
+          <w:lang w:val="en-US" w:eastAsia="de-DE"/>
+        </w:rPr>
+        <w:t>velit</w:t>
+      </w:r>
+      <w:proofErr w:type="spellEnd"/>
+      <w:r>
+        <w:rPr>
+          <w:shd w:val="clear" w:color="auto" w:fill="FFFFFF"/>
+          <w:lang w:val="en-US" w:eastAsia="de-DE"/>
+        </w:rPr>
+        <w:t xml:space="preserve">. Vestibulum ante ipsum </w:t>
+      </w:r>
+      <w:proofErr w:type="spellStart"/>
+      <w:r>
+        <w:rPr>
+          <w:shd w:val="clear" w:color="auto" w:fill="FFFFFF"/>
+          <w:lang w:val="en-US" w:eastAsia="de-DE"/>
+        </w:rPr>
+        <w:t>primis</w:t>
+      </w:r>
+      <w:proofErr w:type="spellEnd"/>
+      <w:r>
+        <w:rPr>
+          <w:shd w:val="clear" w:color="auto" w:fill="FFFFFF"/>
+          <w:lang w:val="en-US" w:eastAsia="de-DE"/>
+        </w:rPr>
+        <w:t xml:space="preserve"> in </w:t>
+      </w:r>
+      <w:proofErr w:type="spellStart"/>
+      <w:r>
+        <w:rPr>
+          <w:shd w:val="clear" w:color="auto" w:fill="FFFFFF"/>
+          <w:lang w:val="en-US" w:eastAsia="de-DE"/>
+        </w:rPr>
+        <w:t>faucibus</w:t>
+      </w:r>
+      <w:proofErr w:type="spellEnd"/>
+      <w:r>
+        <w:rPr>
+          <w:shd w:val="clear" w:color="auto" w:fill="FFFFFF"/>
+          <w:lang w:val="en-US" w:eastAsia="de-DE"/>
+        </w:rPr>
+        <w:t xml:space="preserve"> </w:t>
+      </w:r>
+      <w:proofErr w:type="spellStart"/>
+      <w:r>
+        <w:rPr>
+          <w:shd w:val="clear" w:color="auto" w:fill="FFFFFF"/>
+          <w:lang w:val="en-US" w:eastAsia="de-DE"/>
+        </w:rPr>
+        <w:t>orci</w:t>
+      </w:r>
+      <w:proofErr w:type="spellEnd"/>
+      <w:r>
+        <w:rPr>
+          <w:shd w:val="clear" w:color="auto" w:fill="FFFFFF"/>
+          <w:lang w:val="en-US" w:eastAsia="de-DE"/>
+        </w:rPr>
+        <w:t xml:space="preserve"> </w:t>
+      </w:r>
+      <w:proofErr w:type="spellStart"/>
+      <w:r>
+        <w:rPr>
+          <w:shd w:val="clear" w:color="auto" w:fill="FFFFFF"/>
+          <w:lang w:val="en-US" w:eastAsia="de-DE"/>
+        </w:rPr>
+        <w:t>luctus</w:t>
+      </w:r>
+      <w:proofErr w:type="spellEnd"/>
+      <w:r>
+        <w:rPr>
+          <w:shd w:val="clear" w:color="auto" w:fill="FFFFFF"/>
+          <w:lang w:val="en-US" w:eastAsia="de-DE"/>
+        </w:rPr>
+        <w:t xml:space="preserve"> et </w:t>
+      </w:r>
+      <w:proofErr w:type="spellStart"/>
+      <w:r>
+        <w:rPr>
+          <w:shd w:val="clear" w:color="auto" w:fill="FFFFFF"/>
+          <w:lang w:val="en-US" w:eastAsia="de-DE"/>
+        </w:rPr>
+        <w:t>ultrices</w:t>
+      </w:r>
+      <w:proofErr w:type="spellEnd"/>
+      <w:r>
+        <w:rPr>
+          <w:shd w:val="clear" w:color="auto" w:fill="FFFFFF"/>
+          <w:lang w:val="en-US" w:eastAsia="de-DE"/>
+        </w:rPr>
+        <w:t xml:space="preserve"> </w:t>
+      </w:r>
+      <w:proofErr w:type="spellStart"/>
+      <w:r>
+        <w:rPr>
+          <w:shd w:val="clear" w:color="auto" w:fill="FFFFFF"/>
+          <w:lang w:val="en-US" w:eastAsia="de-DE"/>
+        </w:rPr>
+        <w:t>posuere</w:t>
+      </w:r>
+      <w:proofErr w:type="spellEnd"/>
+      <w:r>
+        <w:rPr>
+          <w:shd w:val="clear" w:color="auto" w:fill="FFFFFF"/>
+          <w:lang w:val="en-US" w:eastAsia="de-DE"/>
+        </w:rPr>
+        <w:t xml:space="preserve"> </w:t>
+      </w:r>
+      <w:proofErr w:type="spellStart"/>
+      <w:r>
+        <w:rPr>
+          <w:shd w:val="clear" w:color="auto" w:fill="FFFFFF"/>
+          <w:lang w:val="en-US" w:eastAsia="de-DE"/>
+        </w:rPr>
+        <w:t>cubilia</w:t>
+      </w:r>
+      <w:proofErr w:type="spellEnd"/>
+      <w:r>
+        <w:rPr>
+          <w:shd w:val="clear" w:color="auto" w:fill="FFFFFF"/>
+          <w:lang w:val="en-US" w:eastAsia="de-DE"/>
+        </w:rPr>
+        <w:t xml:space="preserve"> Curae; Sed </w:t>
+      </w:r>
+      <w:proofErr w:type="spellStart"/>
+      <w:r>
+        <w:rPr>
+          <w:shd w:val="clear" w:color="auto" w:fill="FFFFFF"/>
+          <w:lang w:val="en-US" w:eastAsia="de-DE"/>
+        </w:rPr>
+        <w:t>aliquam</w:t>
+      </w:r>
+      <w:proofErr w:type="spellEnd"/>
+      <w:r>
+        <w:rPr>
+          <w:shd w:val="clear" w:color="auto" w:fill="FFFFFF"/>
+          <w:lang w:val="en-US" w:eastAsia="de-DE"/>
+        </w:rPr>
+        <w:t xml:space="preserve">, nisi </w:t>
+      </w:r>
+      <w:proofErr w:type="spellStart"/>
+      <w:r>
+        <w:rPr>
+          <w:shd w:val="clear" w:color="auto" w:fill="FFFFFF"/>
+          <w:lang w:val="en-US" w:eastAsia="de-DE"/>
+        </w:rPr>
+        <w:t>quis</w:t>
+      </w:r>
+      <w:proofErr w:type="spellEnd"/>
+      <w:r>
+        <w:rPr>
+          <w:shd w:val="clear" w:color="auto" w:fill="FFFFFF"/>
+          <w:lang w:val="en-US" w:eastAsia="de-DE"/>
+        </w:rPr>
+        <w:t xml:space="preserve"> </w:t>
+      </w:r>
+      <w:proofErr w:type="spellStart"/>
+      <w:r>
+        <w:rPr>
+          <w:shd w:val="clear" w:color="auto" w:fill="FFFFFF"/>
+          <w:lang w:val="en-US" w:eastAsia="de-DE"/>
+        </w:rPr>
+        <w:t>porttitor</w:t>
+      </w:r>
+      <w:proofErr w:type="spellEnd"/>
+      <w:r>
+        <w:rPr>
+          <w:shd w:val="clear" w:color="auto" w:fill="FFFFFF"/>
+          <w:lang w:val="en-US" w:eastAsia="de-DE"/>
+        </w:rPr>
+        <w:t xml:space="preserve"> </w:t>
+      </w:r>
+      <w:proofErr w:type="spellStart"/>
+      <w:r>
+        <w:rPr>
+          <w:shd w:val="clear" w:color="auto" w:fill="FFFFFF"/>
+          <w:lang w:val="en-US" w:eastAsia="de-DE"/>
+        </w:rPr>
+        <w:t>congue</w:t>
+      </w:r>
+      <w:proofErr w:type="spellEnd"/>
+      <w:r>
+        <w:rPr>
+          <w:shd w:val="clear" w:color="auto" w:fill="FFFFFF"/>
+          <w:lang w:val="en-US" w:eastAsia="de-DE"/>
+        </w:rPr>
+        <w:t xml:space="preserve">, </w:t>
+      </w:r>
+      <w:proofErr w:type="spellStart"/>
+      <w:r>
+        <w:rPr>
+          <w:shd w:val="clear" w:color="auto" w:fill="FFFFFF"/>
+          <w:lang w:val="en-US" w:eastAsia="de-DE"/>
+        </w:rPr>
+        <w:t>elit</w:t>
+      </w:r>
+      <w:proofErr w:type="spellEnd"/>
+      <w:r>
+        <w:rPr>
+          <w:shd w:val="clear" w:color="auto" w:fill="FFFFFF"/>
+          <w:lang w:val="en-US" w:eastAsia="de-DE"/>
+        </w:rPr>
+        <w:t xml:space="preserve"> </w:t>
+      </w:r>
+      <w:proofErr w:type="spellStart"/>
+      <w:r>
+        <w:rPr>
+          <w:shd w:val="clear" w:color="auto" w:fill="FFFFFF"/>
+          <w:lang w:val="en-US" w:eastAsia="de-DE"/>
+        </w:rPr>
+        <w:t>erat</w:t>
+      </w:r>
+      <w:proofErr w:type="spellEnd"/>
+      <w:r>
+        <w:rPr>
+          <w:shd w:val="clear" w:color="auto" w:fill="FFFFFF"/>
+          <w:lang w:val="en-US" w:eastAsia="de-DE"/>
+        </w:rPr>
+        <w:t xml:space="preserve"> </w:t>
+      </w:r>
+      <w:proofErr w:type="spellStart"/>
+      <w:r>
+        <w:rPr>
+          <w:shd w:val="clear" w:color="auto" w:fill="FFFFFF"/>
+          <w:lang w:val="en-US" w:eastAsia="de-DE"/>
+        </w:rPr>
+        <w:t>euismod</w:t>
+      </w:r>
+      <w:proofErr w:type="spellEnd"/>
+      <w:r>
+        <w:rPr>
+          <w:shd w:val="clear" w:color="auto" w:fill="FFFFFF"/>
+          <w:lang w:val="en-US" w:eastAsia="de-DE"/>
+        </w:rPr>
+        <w:t xml:space="preserve"> </w:t>
+      </w:r>
+      <w:proofErr w:type="spellStart"/>
+      <w:r>
+        <w:rPr>
+          <w:shd w:val="clear" w:color="auto" w:fill="FFFFFF"/>
+          <w:lang w:val="en-US" w:eastAsia="de-DE"/>
+        </w:rPr>
+        <w:t>orci</w:t>
+      </w:r>
+      <w:proofErr w:type="spellEnd"/>
+      <w:r>
+        <w:rPr>
+          <w:shd w:val="clear" w:color="auto" w:fill="FFFFFF"/>
+          <w:lang w:val="en-US" w:eastAsia="de-DE"/>
+        </w:rPr>
+        <w:t xml:space="preserve">, ac </w:t>
+      </w:r>
+      <w:proofErr w:type="spellStart"/>
+      <w:r>
+        <w:rPr>
+          <w:shd w:val="clear" w:color="auto" w:fill="FFFFFF"/>
+          <w:lang w:val="en-US" w:eastAsia="de-DE"/>
+        </w:rPr>
+        <w:t>placerat</w:t>
+      </w:r>
+      <w:proofErr w:type="spellEnd"/>
+      <w:r>
+        <w:rPr>
+          <w:shd w:val="clear" w:color="auto" w:fill="FFFFFF"/>
+          <w:lang w:val="en-US" w:eastAsia="de-DE"/>
+        </w:rPr>
+        <w:t xml:space="preserve"> dolor </w:t>
+      </w:r>
+      <w:proofErr w:type="spellStart"/>
+      <w:r>
+        <w:rPr>
+          <w:shd w:val="clear" w:color="auto" w:fill="FFFFFF"/>
+          <w:lang w:val="en-US" w:eastAsia="de-DE"/>
+        </w:rPr>
+        <w:t>lectus</w:t>
+      </w:r>
+      <w:proofErr w:type="spellEnd"/>
+      <w:r>
+        <w:rPr>
+          <w:shd w:val="clear" w:color="auto" w:fill="FFFFFF"/>
+          <w:lang w:val="en-US" w:eastAsia="de-DE"/>
+        </w:rPr>
+        <w:t xml:space="preserve"> </w:t>
+      </w:r>
+      <w:proofErr w:type="spellStart"/>
+      <w:r>
+        <w:rPr>
+          <w:shd w:val="clear" w:color="auto" w:fill="FFFFFF"/>
+          <w:lang w:val="en-US" w:eastAsia="de-DE"/>
+        </w:rPr>
+        <w:t>quis</w:t>
+      </w:r>
+      <w:proofErr w:type="spellEnd"/>
+      <w:r>
+        <w:rPr>
+          <w:shd w:val="clear" w:color="auto" w:fill="FFFFFF"/>
+          <w:lang w:val="en-US" w:eastAsia="de-DE"/>
+        </w:rPr>
+        <w:t xml:space="preserve"> </w:t>
+      </w:r>
+      <w:proofErr w:type="spellStart"/>
+      <w:r>
+        <w:rPr>
+          <w:shd w:val="clear" w:color="auto" w:fill="FFFFFF"/>
+          <w:lang w:val="en-US" w:eastAsia="de-DE"/>
+        </w:rPr>
+        <w:t>orci</w:t>
+      </w:r>
+      <w:proofErr w:type="spellEnd"/>
+      <w:r>
+        <w:rPr>
+          <w:shd w:val="clear" w:color="auto" w:fill="FFFFFF"/>
+          <w:lang w:val="en-US" w:eastAsia="de-DE"/>
+        </w:rPr>
+        <w:t xml:space="preserve">. </w:t>
+      </w:r>
+      <w:proofErr w:type="spellStart"/>
+      <w:r>
+        <w:rPr>
+          <w:shd w:val="clear" w:color="auto" w:fill="FFFFFF"/>
+          <w:lang w:val="en-US" w:eastAsia="de-DE"/>
+        </w:rPr>
+        <w:t>Phasellus</w:t>
+      </w:r>
+      <w:proofErr w:type="spellEnd"/>
+      <w:r>
+        <w:rPr>
+          <w:shd w:val="clear" w:color="auto" w:fill="FFFFFF"/>
+          <w:lang w:val="en-US" w:eastAsia="de-DE"/>
+        </w:rPr>
+        <w:t xml:space="preserve"> </w:t>
+      </w:r>
+      <w:proofErr w:type="spellStart"/>
+      <w:r>
+        <w:rPr>
+          <w:shd w:val="clear" w:color="auto" w:fill="FFFFFF"/>
+          <w:lang w:val="en-US" w:eastAsia="de-DE"/>
+        </w:rPr>
+        <w:t>consectetuer</w:t>
+      </w:r>
+      <w:proofErr w:type="spellEnd"/>
+      <w:r>
+        <w:rPr>
+          <w:shd w:val="clear" w:color="auto" w:fill="FFFFFF"/>
+          <w:lang w:val="en-US" w:eastAsia="de-DE"/>
+        </w:rPr>
+        <w:t xml:space="preserve"> vestibulum </w:t>
+      </w:r>
+      <w:proofErr w:type="spellStart"/>
+      <w:r>
+        <w:rPr>
+          <w:shd w:val="clear" w:color="auto" w:fill="FFFFFF"/>
+          <w:lang w:val="en-US" w:eastAsia="de-DE"/>
+        </w:rPr>
+        <w:t>elit</w:t>
+      </w:r>
+      <w:proofErr w:type="spellEnd"/>
+      <w:r>
+        <w:rPr>
+          <w:shd w:val="clear" w:color="auto" w:fill="FFFFFF"/>
+          <w:lang w:val="en-US" w:eastAsia="de-DE"/>
+        </w:rPr>
+        <w:t xml:space="preserve">. Aenean </w:t>
+      </w:r>
+      <w:proofErr w:type="spellStart"/>
+      <w:r>
+        <w:rPr>
+          <w:shd w:val="clear" w:color="auto" w:fill="FFFFFF"/>
+          <w:lang w:val="en-US" w:eastAsia="de-DE"/>
+        </w:rPr>
+        <w:t>tellus</w:t>
+      </w:r>
+      <w:proofErr w:type="spellEnd"/>
+      <w:r>
+        <w:rPr>
+          <w:shd w:val="clear" w:color="auto" w:fill="FFFFFF"/>
+          <w:lang w:val="en-US" w:eastAsia="de-DE"/>
+        </w:rPr>
+        <w:t xml:space="preserve"> </w:t>
+      </w:r>
+      <w:proofErr w:type="spellStart"/>
+      <w:r>
+        <w:rPr>
+          <w:shd w:val="clear" w:color="auto" w:fill="FFFFFF"/>
+          <w:lang w:val="en-US" w:eastAsia="de-DE"/>
+        </w:rPr>
+        <w:t>metus</w:t>
+      </w:r>
+      <w:proofErr w:type="spellEnd"/>
+      <w:r>
+        <w:rPr>
+          <w:shd w:val="clear" w:color="auto" w:fill="FFFFFF"/>
+          <w:lang w:val="en-US" w:eastAsia="de-DE"/>
+        </w:rPr>
+        <w:t xml:space="preserve">, </w:t>
+      </w:r>
+      <w:proofErr w:type="spellStart"/>
+      <w:r>
+        <w:rPr>
+          <w:shd w:val="clear" w:color="auto" w:fill="FFFFFF"/>
+          <w:lang w:val="en-US" w:eastAsia="de-DE"/>
+        </w:rPr>
+        <w:t>bibendum</w:t>
+      </w:r>
+      <w:proofErr w:type="spellEnd"/>
+      <w:r>
+        <w:rPr>
+          <w:shd w:val="clear" w:color="auto" w:fill="FFFFFF"/>
+          <w:lang w:val="en-US" w:eastAsia="de-DE"/>
+        </w:rPr>
+        <w:t xml:space="preserve"> sed, </w:t>
+      </w:r>
+      <w:proofErr w:type="spellStart"/>
+      <w:r>
+        <w:rPr>
+          <w:shd w:val="clear" w:color="auto" w:fill="FFFFFF"/>
+          <w:lang w:val="en-US" w:eastAsia="de-DE"/>
+        </w:rPr>
+        <w:t>posuere</w:t>
+      </w:r>
+      <w:proofErr w:type="spellEnd"/>
+      <w:r>
+        <w:rPr>
+          <w:shd w:val="clear" w:color="auto" w:fill="FFFFFF"/>
+          <w:lang w:val="en-US" w:eastAsia="de-DE"/>
+        </w:rPr>
+        <w:t xml:space="preserve"> ac, </w:t>
+      </w:r>
+      <w:proofErr w:type="spellStart"/>
+      <w:r>
+        <w:rPr>
+          <w:shd w:val="clear" w:color="auto" w:fill="FFFFFF"/>
+          <w:lang w:val="en-US" w:eastAsia="de-DE"/>
+        </w:rPr>
+        <w:t>mattis</w:t>
+      </w:r>
+      <w:proofErr w:type="spellEnd"/>
+      <w:r>
+        <w:rPr>
+          <w:shd w:val="clear" w:color="auto" w:fill="FFFFFF"/>
+          <w:lang w:val="en-US" w:eastAsia="de-DE"/>
+        </w:rPr>
+        <w:t xml:space="preserve"> non, </w:t>
+      </w:r>
+      <w:proofErr w:type="spellStart"/>
+      <w:r>
+        <w:rPr>
+          <w:shd w:val="clear" w:color="auto" w:fill="FFFFFF"/>
+          <w:lang w:val="en-US" w:eastAsia="de-DE"/>
+        </w:rPr>
+        <w:t>nunc</w:t>
+      </w:r>
+      <w:proofErr w:type="spellEnd"/>
+      <w:r>
+        <w:rPr>
+          <w:shd w:val="clear" w:color="auto" w:fill="FFFFFF"/>
+          <w:lang w:val="en-US" w:eastAsia="de-DE"/>
+        </w:rPr>
+        <w:t xml:space="preserve">. Vestibulum </w:t>
+      </w:r>
+      <w:proofErr w:type="spellStart"/>
+      <w:r>
+        <w:rPr>
+          <w:shd w:val="clear" w:color="auto" w:fill="FFFFFF"/>
+          <w:lang w:val="en-US" w:eastAsia="de-DE"/>
+        </w:rPr>
+        <w:t>fringilla</w:t>
+      </w:r>
+      <w:proofErr w:type="spellEnd"/>
+      <w:r>
+        <w:rPr>
+          <w:shd w:val="clear" w:color="auto" w:fill="FFFFFF"/>
+          <w:lang w:val="en-US" w:eastAsia="de-DE"/>
+        </w:rPr>
+        <w:t xml:space="preserve"> </w:t>
+      </w:r>
+      <w:proofErr w:type="spellStart"/>
+      <w:r>
+        <w:rPr>
+          <w:shd w:val="clear" w:color="auto" w:fill="FFFFFF"/>
+          <w:lang w:val="en-US" w:eastAsia="de-DE"/>
+        </w:rPr>
+        <w:t>pede</w:t>
+      </w:r>
+      <w:proofErr w:type="spellEnd"/>
+      <w:r>
+        <w:rPr>
+          <w:shd w:val="clear" w:color="auto" w:fill="FFFFFF"/>
+          <w:lang w:val="en-US" w:eastAsia="de-DE"/>
+        </w:rPr>
+        <w:t xml:space="preserve"> sit </w:t>
+      </w:r>
+      <w:proofErr w:type="spellStart"/>
+      <w:r>
+        <w:rPr>
+          <w:shd w:val="clear" w:color="auto" w:fill="FFFFFF"/>
+          <w:lang w:val="en-US" w:eastAsia="de-DE"/>
+        </w:rPr>
+        <w:t>amet</w:t>
+      </w:r>
+      <w:proofErr w:type="spellEnd"/>
+      <w:r>
+        <w:rPr>
+          <w:shd w:val="clear" w:color="auto" w:fill="FFFFFF"/>
+          <w:lang w:val="en-US" w:eastAsia="de-DE"/>
+        </w:rPr>
+        <w:t xml:space="preserve"> </w:t>
+      </w:r>
+      <w:proofErr w:type="spellStart"/>
+      <w:r>
+        <w:rPr>
+          <w:shd w:val="clear" w:color="auto" w:fill="FFFFFF"/>
+          <w:lang w:val="en-US" w:eastAsia="de-DE"/>
+        </w:rPr>
+        <w:t>augue</w:t>
+      </w:r>
+      <w:proofErr w:type="spellEnd"/>
+      <w:r>
+        <w:rPr>
+          <w:shd w:val="clear" w:color="auto" w:fill="FFFFFF"/>
+          <w:lang w:val="en-US" w:eastAsia="de-DE"/>
+        </w:rPr>
+        <w:t xml:space="preserve">. In </w:t>
+      </w:r>
+      <w:proofErr w:type="spellStart"/>
+      <w:r>
+        <w:rPr>
+          <w:shd w:val="clear" w:color="auto" w:fill="FFFFFF"/>
+          <w:lang w:val="en-US" w:eastAsia="de-DE"/>
+        </w:rPr>
+        <w:t>turpis</w:t>
+      </w:r>
+      <w:proofErr w:type="spellEnd"/>
+      <w:r>
+        <w:rPr>
+          <w:shd w:val="clear" w:color="auto" w:fill="FFFFFF"/>
+          <w:lang w:val="en-US" w:eastAsia="de-DE"/>
+        </w:rPr>
+        <w:t xml:space="preserve">. </w:t>
+      </w:r>
+      <w:proofErr w:type="spellStart"/>
+      <w:r>
+        <w:rPr>
+          <w:shd w:val="clear" w:color="auto" w:fill="FFFFFF"/>
+          <w:lang w:val="en-US" w:eastAsia="de-DE"/>
+        </w:rPr>
+        <w:t>Pellentesque</w:t>
+      </w:r>
+      <w:proofErr w:type="spellEnd"/>
+      <w:r>
+        <w:rPr>
+          <w:shd w:val="clear" w:color="auto" w:fill="FFFFFF"/>
+          <w:lang w:val="en-US" w:eastAsia="de-DE"/>
+        </w:rPr>
+        <w:t xml:space="preserve"> </w:t>
+      </w:r>
+      <w:proofErr w:type="spellStart"/>
+      <w:r>
+        <w:rPr>
+          <w:shd w:val="clear" w:color="auto" w:fill="FFFFFF"/>
+          <w:lang w:val="en-US" w:eastAsia="de-DE"/>
+        </w:rPr>
+        <w:t>posuere</w:t>
+      </w:r>
+      <w:proofErr w:type="spellEnd"/>
+      <w:r>
+        <w:rPr>
+          <w:shd w:val="clear" w:color="auto" w:fill="FFFFFF"/>
+          <w:lang w:val="en-US" w:eastAsia="de-DE"/>
+        </w:rPr>
+        <w:t xml:space="preserve">. </w:t>
+      </w:r>
+      <w:proofErr w:type="spellStart"/>
+      <w:r>
+        <w:rPr>
+          <w:shd w:val="clear" w:color="auto" w:fill="FFFFFF"/>
+          <w:lang w:val="en-US" w:eastAsia="de-DE"/>
+        </w:rPr>
+        <w:t>Praesent</w:t>
+      </w:r>
+      <w:proofErr w:type="spellEnd"/>
+      <w:r>
+        <w:rPr>
+          <w:shd w:val="clear" w:color="auto" w:fill="FFFFFF"/>
+          <w:lang w:val="en-US" w:eastAsia="de-DE"/>
+        </w:rPr>
+        <w:t xml:space="preserve"> </w:t>
+      </w:r>
+      <w:proofErr w:type="spellStart"/>
+      <w:r>
+        <w:rPr>
+          <w:shd w:val="clear" w:color="auto" w:fill="FFFFFF"/>
+          <w:lang w:val="en-US" w:eastAsia="de-DE"/>
+        </w:rPr>
+        <w:t>turpis</w:t>
+      </w:r>
+      <w:proofErr w:type="spellEnd"/>
+      <w:r>
+        <w:rPr>
+          <w:shd w:val="clear" w:color="auto" w:fill="FFFFFF"/>
+          <w:lang w:val="en-US" w:eastAsia="de-DE"/>
+        </w:rPr>
+        <w:t xml:space="preserve">. Aenean </w:t>
+      </w:r>
+      <w:proofErr w:type="spellStart"/>
+      <w:r>
+        <w:rPr>
+          <w:shd w:val="clear" w:color="auto" w:fill="FFFFFF"/>
+          <w:lang w:val="en-US" w:eastAsia="de-DE"/>
+        </w:rPr>
+        <w:t>posuere</w:t>
+      </w:r>
+      <w:proofErr w:type="spellEnd"/>
+      <w:r>
+        <w:rPr>
+          <w:shd w:val="clear" w:color="auto" w:fill="FFFFFF"/>
+          <w:lang w:val="en-US" w:eastAsia="de-DE"/>
+        </w:rPr>
+        <w:t xml:space="preserve">, </w:t>
+      </w:r>
+      <w:proofErr w:type="spellStart"/>
+      <w:r>
+        <w:rPr>
+          <w:shd w:val="clear" w:color="auto" w:fill="FFFFFF"/>
+          <w:lang w:val="en-US" w:eastAsia="de-DE"/>
+        </w:rPr>
+        <w:t>tortor</w:t>
+      </w:r>
+      <w:proofErr w:type="spellEnd"/>
+      <w:r>
+        <w:rPr>
+          <w:shd w:val="clear" w:color="auto" w:fill="FFFFFF"/>
+          <w:lang w:val="en-US" w:eastAsia="de-DE"/>
+        </w:rPr>
+        <w:t xml:space="preserve"> sed cursus </w:t>
+      </w:r>
+      <w:proofErr w:type="spellStart"/>
+      <w:r>
+        <w:rPr>
+          <w:shd w:val="clear" w:color="auto" w:fill="FFFFFF"/>
+          <w:lang w:val="en-US" w:eastAsia="de-DE"/>
+        </w:rPr>
+        <w:t>feugiat</w:t>
+      </w:r>
+      <w:proofErr w:type="spellEnd"/>
+      <w:r>
+        <w:rPr>
+          <w:shd w:val="clear" w:color="auto" w:fill="FFFFFF"/>
+          <w:lang w:val="en-US" w:eastAsia="de-DE"/>
+        </w:rPr>
+        <w:t xml:space="preserve">, </w:t>
+      </w:r>
+      <w:proofErr w:type="spellStart"/>
+      <w:r>
+        <w:rPr>
+          <w:shd w:val="clear" w:color="auto" w:fill="FFFFFF"/>
+          <w:lang w:val="en-US" w:eastAsia="de-DE"/>
+        </w:rPr>
+        <w:t>nunc</w:t>
+      </w:r>
+      <w:proofErr w:type="spellEnd"/>
+      <w:r>
+        <w:rPr>
+          <w:shd w:val="clear" w:color="auto" w:fill="FFFFFF"/>
+          <w:lang w:val="en-US" w:eastAsia="de-DE"/>
+        </w:rPr>
+        <w:t xml:space="preserve"> </w:t>
+      </w:r>
+      <w:proofErr w:type="spellStart"/>
+      <w:r>
+        <w:rPr>
+          <w:shd w:val="clear" w:color="auto" w:fill="FFFFFF"/>
+          <w:lang w:val="en-US" w:eastAsia="de-DE"/>
+        </w:rPr>
+        <w:t>augue</w:t>
+      </w:r>
+      <w:proofErr w:type="spellEnd"/>
+      <w:r>
+        <w:rPr>
+          <w:shd w:val="clear" w:color="auto" w:fill="FFFFFF"/>
+          <w:lang w:val="en-US" w:eastAsia="de-DE"/>
+        </w:rPr>
+        <w:t xml:space="preserve"> </w:t>
+      </w:r>
+      <w:proofErr w:type="spellStart"/>
+      <w:r>
+        <w:rPr>
+          <w:shd w:val="clear" w:color="auto" w:fill="FFFFFF"/>
+          <w:lang w:val="en-US" w:eastAsia="de-DE"/>
+        </w:rPr>
+        <w:t>blandit</w:t>
+      </w:r>
+      <w:proofErr w:type="spellEnd"/>
+      <w:r>
+        <w:rPr>
+          <w:shd w:val="clear" w:color="auto" w:fill="FFFFFF"/>
+          <w:lang w:val="en-US" w:eastAsia="de-DE"/>
+        </w:rPr>
+        <w:t xml:space="preserve"> </w:t>
+      </w:r>
+      <w:proofErr w:type="spellStart"/>
+      <w:r>
+        <w:rPr>
+          <w:shd w:val="clear" w:color="auto" w:fill="FFFFFF"/>
+          <w:lang w:val="en-US" w:eastAsia="de-DE"/>
+        </w:rPr>
+        <w:t>nunc</w:t>
+      </w:r>
+      <w:proofErr w:type="spellEnd"/>
+      <w:r>
+        <w:rPr>
+          <w:shd w:val="clear" w:color="auto" w:fill="FFFFFF"/>
+          <w:lang w:val="en-US" w:eastAsia="de-DE"/>
+        </w:rPr>
+        <w:t xml:space="preserve">, </w:t>
+      </w:r>
+      <w:proofErr w:type="spellStart"/>
+      <w:r>
+        <w:rPr>
+          <w:shd w:val="clear" w:color="auto" w:fill="FFFFFF"/>
+          <w:lang w:val="en-US" w:eastAsia="de-DE"/>
+        </w:rPr>
+        <w:t>eu</w:t>
+      </w:r>
+      <w:proofErr w:type="spellEnd"/>
+      <w:r>
+        <w:rPr>
+          <w:shd w:val="clear" w:color="auto" w:fill="FFFFFF"/>
+          <w:lang w:val="en-US" w:eastAsia="de-DE"/>
+        </w:rPr>
+        <w:t xml:space="preserve"> </w:t>
+      </w:r>
+      <w:proofErr w:type="spellStart"/>
+      <w:r>
+        <w:rPr>
+          <w:shd w:val="clear" w:color="auto" w:fill="FFFFFF"/>
+          <w:lang w:val="en-US" w:eastAsia="de-DE"/>
+        </w:rPr>
+        <w:t>sollicitudin</w:t>
+      </w:r>
+      <w:proofErr w:type="spellEnd"/>
+      <w:r>
+        <w:rPr>
+          <w:shd w:val="clear" w:color="auto" w:fill="FFFFFF"/>
+          <w:lang w:val="en-US" w:eastAsia="de-DE"/>
+        </w:rPr>
+        <w:t xml:space="preserve"> </w:t>
+      </w:r>
+      <w:proofErr w:type="spellStart"/>
+      <w:r>
+        <w:rPr>
+          <w:shd w:val="clear" w:color="auto" w:fill="FFFFFF"/>
+          <w:lang w:val="en-US" w:eastAsia="de-DE"/>
+        </w:rPr>
+        <w:t>urna</w:t>
+      </w:r>
+      <w:proofErr w:type="spellEnd"/>
+      <w:r>
+        <w:rPr>
+          <w:shd w:val="clear" w:color="auto" w:fill="FFFFFF"/>
+          <w:lang w:val="en-US" w:eastAsia="de-DE"/>
+        </w:rPr>
+        <w:t xml:space="preserve"> dolor </w:t>
+      </w:r>
+      <w:proofErr w:type="spellStart"/>
+      <w:r>
+        <w:rPr>
+          <w:shd w:val="clear" w:color="auto" w:fill="FFFFFF"/>
+          <w:lang w:val="en-US" w:eastAsia="de-DE"/>
+        </w:rPr>
+        <w:t>sagittis</w:t>
+      </w:r>
+      <w:proofErr w:type="spellEnd"/>
+      <w:r>
+        <w:rPr>
+          <w:shd w:val="clear" w:color="auto" w:fill="FFFFFF"/>
+          <w:lang w:val="en-US" w:eastAsia="de-DE"/>
+        </w:rPr>
+        <w:t xml:space="preserve"> </w:t>
+      </w:r>
+      <w:proofErr w:type="spellStart"/>
+      <w:r>
+        <w:rPr>
+          <w:shd w:val="clear" w:color="auto" w:fill="FFFFFF"/>
+          <w:lang w:val="en-US" w:eastAsia="de-DE"/>
+        </w:rPr>
+        <w:t>lacus</w:t>
+      </w:r>
+      <w:proofErr w:type="spellEnd"/>
+      <w:r>
+        <w:rPr>
+          <w:shd w:val="clear" w:color="auto" w:fill="FFFFFF"/>
+          <w:lang w:val="en-US" w:eastAsia="de-DE"/>
+        </w:rPr>
+        <w:t xml:space="preserve">. Donec </w:t>
+      </w:r>
+      <w:proofErr w:type="spellStart"/>
+      <w:r>
+        <w:rPr>
+          <w:shd w:val="clear" w:color="auto" w:fill="FFFFFF"/>
+          <w:lang w:val="en-US" w:eastAsia="de-DE"/>
+        </w:rPr>
+        <w:t>elit</w:t>
+      </w:r>
+      <w:proofErr w:type="spellEnd"/>
+      <w:r>
+        <w:rPr>
+          <w:shd w:val="clear" w:color="auto" w:fill="FFFFFF"/>
+          <w:lang w:val="en-US" w:eastAsia="de-DE"/>
+        </w:rPr>
+        <w:t xml:space="preserve"> libero, </w:t>
+      </w:r>
+      <w:proofErr w:type="spellStart"/>
+      <w:r>
+        <w:rPr>
+          <w:shd w:val="clear" w:color="auto" w:fill="FFFFFF"/>
+          <w:lang w:val="en-US" w:eastAsia="de-DE"/>
+        </w:rPr>
+        <w:t>sodales</w:t>
+      </w:r>
+      <w:proofErr w:type="spellEnd"/>
+      <w:r>
+        <w:rPr>
+          <w:shd w:val="clear" w:color="auto" w:fill="FFFFFF"/>
+          <w:lang w:val="en-US" w:eastAsia="de-DE"/>
+        </w:rPr>
+        <w:t xml:space="preserve"> nec, </w:t>
+      </w:r>
+      <w:proofErr w:type="spellStart"/>
+      <w:r>
+        <w:rPr>
+          <w:shd w:val="clear" w:color="auto" w:fill="FFFFFF"/>
+          <w:lang w:val="en-US" w:eastAsia="de-DE"/>
+        </w:rPr>
+        <w:t>volutpat</w:t>
+      </w:r>
+      <w:proofErr w:type="spellEnd"/>
+      <w:r>
+        <w:rPr>
+          <w:shd w:val="clear" w:color="auto" w:fill="FFFFFF"/>
+          <w:lang w:val="en-US" w:eastAsia="de-DE"/>
+        </w:rPr>
+        <w:t xml:space="preserve"> a, </w:t>
+      </w:r>
+      <w:proofErr w:type="spellStart"/>
+      <w:r>
+        <w:rPr>
+          <w:shd w:val="clear" w:color="auto" w:fill="FFFFFF"/>
+          <w:lang w:val="en-US" w:eastAsia="de-DE"/>
+        </w:rPr>
+        <w:t>suscipit</w:t>
+      </w:r>
+      <w:proofErr w:type="spellEnd"/>
+      <w:r>
+        <w:rPr>
+          <w:shd w:val="clear" w:color="auto" w:fill="FFFFFF"/>
+          <w:lang w:val="en-US" w:eastAsia="de-DE"/>
+        </w:rPr>
+        <w:t xml:space="preserve"> non, </w:t>
+      </w:r>
+      <w:proofErr w:type="spellStart"/>
+      <w:r>
+        <w:rPr>
+          <w:shd w:val="clear" w:color="auto" w:fill="FFFFFF"/>
+          <w:lang w:val="en-US" w:eastAsia="de-DE"/>
+        </w:rPr>
+        <w:t>turpis</w:t>
+      </w:r>
+      <w:proofErr w:type="spellEnd"/>
+      <w:r>
+        <w:rPr>
+          <w:shd w:val="clear" w:color="auto" w:fill="FFFFFF"/>
+          <w:lang w:val="en-US" w:eastAsia="de-DE"/>
+        </w:rPr>
+        <w:t xml:space="preserve">. </w:t>
+      </w:r>
+      <w:proofErr w:type="spellStart"/>
+      <w:r>
+        <w:rPr>
+          <w:shd w:val="clear" w:color="auto" w:fill="FFFFFF"/>
+          <w:lang w:val="en-US" w:eastAsia="de-DE"/>
+        </w:rPr>
+        <w:t>Nullam</w:t>
+      </w:r>
+      <w:proofErr w:type="spellEnd"/>
+      <w:r>
+        <w:rPr>
+          <w:shd w:val="clear" w:color="auto" w:fill="FFFFFF"/>
+          <w:lang w:val="en-US" w:eastAsia="de-DE"/>
+        </w:rPr>
+        <w:t xml:space="preserve"> </w:t>
+      </w:r>
+      <w:proofErr w:type="spellStart"/>
+      <w:r>
+        <w:rPr>
+          <w:shd w:val="clear" w:color="auto" w:fill="FFFFFF"/>
+          <w:lang w:val="en-US" w:eastAsia="de-DE"/>
+        </w:rPr>
+        <w:t>sagittis</w:t>
+      </w:r>
+      <w:proofErr w:type="spellEnd"/>
+      <w:r>
+        <w:rPr>
+          <w:shd w:val="clear" w:color="auto" w:fill="FFFFFF"/>
+          <w:lang w:val="en-US" w:eastAsia="de-DE"/>
+        </w:rPr>
+        <w:t xml:space="preserve">. </w:t>
+      </w:r>
+      <w:proofErr w:type="spellStart"/>
+      <w:r>
+        <w:rPr>
+          <w:shd w:val="clear" w:color="auto" w:fill="FFFFFF"/>
+          <w:lang w:val="en-US" w:eastAsia="de-DE"/>
+        </w:rPr>
+        <w:t>Suspendisse</w:t>
+      </w:r>
+      <w:proofErr w:type="spellEnd"/>
+      <w:r>
+        <w:rPr>
+          <w:shd w:val="clear" w:color="auto" w:fill="FFFFFF"/>
+          <w:lang w:val="en-US" w:eastAsia="de-DE"/>
+        </w:rPr>
+        <w:t xml:space="preserve"> pulvinar, </w:t>
+      </w:r>
+      <w:proofErr w:type="spellStart"/>
+      <w:r>
+        <w:rPr>
+          <w:shd w:val="clear" w:color="auto" w:fill="FFFFFF"/>
+          <w:lang w:val="en-US" w:eastAsia="de-DE"/>
+        </w:rPr>
+        <w:t>augue</w:t>
+      </w:r>
+      <w:proofErr w:type="spellEnd"/>
+      <w:r>
+        <w:rPr>
+          <w:shd w:val="clear" w:color="auto" w:fill="FFFFFF"/>
+          <w:lang w:val="en-US" w:eastAsia="de-DE"/>
+        </w:rPr>
+        <w:t xml:space="preserve"> ac </w:t>
+      </w:r>
+      <w:proofErr w:type="spellStart"/>
+      <w:r>
+        <w:rPr>
+          <w:shd w:val="clear" w:color="auto" w:fill="FFFFFF"/>
+          <w:lang w:val="en-US" w:eastAsia="de-DE"/>
+        </w:rPr>
+        <w:t>venenatis</w:t>
+      </w:r>
+      <w:proofErr w:type="spellEnd"/>
+      <w:r>
+        <w:rPr>
+          <w:shd w:val="clear" w:color="auto" w:fill="FFFFFF"/>
+          <w:lang w:val="en-US" w:eastAsia="de-DE"/>
+        </w:rPr>
+        <w:t xml:space="preserve"> </w:t>
+      </w:r>
+      <w:proofErr w:type="spellStart"/>
+      <w:r>
+        <w:rPr>
+          <w:shd w:val="clear" w:color="auto" w:fill="FFFFFF"/>
+          <w:lang w:val="en-US" w:eastAsia="de-DE"/>
+        </w:rPr>
+        <w:t>condimentum</w:t>
+      </w:r>
+      <w:proofErr w:type="spellEnd"/>
+      <w:r>
+        <w:rPr>
+          <w:shd w:val="clear" w:color="auto" w:fill="FFFFFF"/>
+          <w:lang w:val="en-US" w:eastAsia="de-DE"/>
+        </w:rPr>
+        <w:t xml:space="preserve">, </w:t>
+      </w:r>
+      <w:proofErr w:type="spellStart"/>
+      <w:r>
+        <w:rPr>
+          <w:shd w:val="clear" w:color="auto" w:fill="FFFFFF"/>
+          <w:lang w:val="en-US" w:eastAsia="de-DE"/>
+        </w:rPr>
+        <w:t>sem</w:t>
+      </w:r>
+      <w:proofErr w:type="spellEnd"/>
+      <w:r>
+        <w:rPr>
+          <w:shd w:val="clear" w:color="auto" w:fill="FFFFFF"/>
+          <w:lang w:val="en-US" w:eastAsia="de-DE"/>
+        </w:rPr>
+        <w:t xml:space="preserve"> libero </w:t>
+      </w:r>
+      <w:proofErr w:type="spellStart"/>
+      <w:r>
+        <w:rPr>
+          <w:shd w:val="clear" w:color="auto" w:fill="FFFFFF"/>
+          <w:lang w:val="en-US" w:eastAsia="de-DE"/>
+        </w:rPr>
+        <w:t>volutpat</w:t>
+      </w:r>
+      <w:proofErr w:type="spellEnd"/>
+      <w:r>
+        <w:rPr>
+          <w:shd w:val="clear" w:color="auto" w:fill="FFFFFF"/>
+          <w:lang w:val="en-US" w:eastAsia="de-DE"/>
+        </w:rPr>
+        <w:t xml:space="preserve"> </w:t>
+      </w:r>
+      <w:proofErr w:type="spellStart"/>
+      <w:r>
+        <w:rPr>
+          <w:shd w:val="clear" w:color="auto" w:fill="FFFFFF"/>
+          <w:lang w:val="en-US" w:eastAsia="de-DE"/>
+        </w:rPr>
+        <w:t>nibh</w:t>
+      </w:r>
+      <w:proofErr w:type="spellEnd"/>
+      <w:r>
+        <w:rPr>
+          <w:shd w:val="clear" w:color="auto" w:fill="FFFFFF"/>
+          <w:lang w:val="en-US" w:eastAsia="de-DE"/>
+        </w:rPr>
+        <w:t xml:space="preserve">, nec </w:t>
+      </w:r>
+      <w:proofErr w:type="spellStart"/>
+      <w:r>
+        <w:rPr>
+          <w:shd w:val="clear" w:color="auto" w:fill="FFFFFF"/>
+          <w:lang w:val="en-US" w:eastAsia="de-DE"/>
+        </w:rPr>
+        <w:t>pellentesque</w:t>
+      </w:r>
+      <w:proofErr w:type="spellEnd"/>
+      <w:r>
+        <w:rPr>
+          <w:shd w:val="clear" w:color="auto" w:fill="FFFFFF"/>
+          <w:lang w:val="en-US" w:eastAsia="de-DE"/>
+        </w:rPr>
+        <w:t xml:space="preserve"> </w:t>
+      </w:r>
+      <w:proofErr w:type="spellStart"/>
+      <w:r>
+        <w:rPr>
+          <w:shd w:val="clear" w:color="auto" w:fill="FFFFFF"/>
+          <w:lang w:val="en-US" w:eastAsia="de-DE"/>
+        </w:rPr>
+        <w:t>velit</w:t>
+      </w:r>
+      <w:proofErr w:type="spellEnd"/>
+      <w:r>
+        <w:rPr>
+          <w:shd w:val="clear" w:color="auto" w:fill="FFFFFF"/>
+          <w:lang w:val="en-US" w:eastAsia="de-DE"/>
+        </w:rPr>
+        <w:t xml:space="preserve"> </w:t>
+      </w:r>
+      <w:proofErr w:type="spellStart"/>
+      <w:r>
+        <w:rPr>
+          <w:shd w:val="clear" w:color="auto" w:fill="FFFFFF"/>
+          <w:lang w:val="en-US" w:eastAsia="de-DE"/>
+        </w:rPr>
+        <w:t>pede</w:t>
+      </w:r>
+      <w:proofErr w:type="spellEnd"/>
+      <w:r>
+        <w:rPr>
+          <w:shd w:val="clear" w:color="auto" w:fill="FFFFFF"/>
+          <w:lang w:val="en-US" w:eastAsia="de-DE"/>
+        </w:rPr>
+        <w:t xml:space="preserve"> </w:t>
+      </w:r>
+      <w:proofErr w:type="spellStart"/>
+      <w:r>
+        <w:rPr>
+          <w:shd w:val="clear" w:color="auto" w:fill="FFFFFF"/>
+          <w:lang w:val="en-US" w:eastAsia="de-DE"/>
+        </w:rPr>
+        <w:t>quis</w:t>
+      </w:r>
+      <w:proofErr w:type="spellEnd"/>
+      <w:r>
+        <w:rPr>
+          <w:shd w:val="clear" w:color="auto" w:fill="FFFFFF"/>
+          <w:lang w:val="en-US" w:eastAsia="de-DE"/>
+        </w:rPr>
+        <w:t xml:space="preserve"> </w:t>
+      </w:r>
+      <w:proofErr w:type="spellStart"/>
+      <w:r>
+        <w:rPr>
+          <w:shd w:val="clear" w:color="auto" w:fill="FFFFFF"/>
+          <w:lang w:val="en-US" w:eastAsia="de-DE"/>
+        </w:rPr>
+        <w:t>nunc</w:t>
+      </w:r>
+      <w:proofErr w:type="spellEnd"/>
+      <w:r>
+        <w:rPr>
+          <w:shd w:val="clear" w:color="auto" w:fill="FFFFFF"/>
+          <w:lang w:val="en-US" w:eastAsia="de-DE"/>
+        </w:rPr>
+        <w:t xml:space="preserve">. </w:t>
+      </w:r>
+      <w:proofErr w:type="spellStart"/>
+      <w:r>
+        <w:rPr>
+          <w:shd w:val="clear" w:color="auto" w:fill="FFFFFF"/>
+          <w:lang w:val="en-US" w:eastAsia="de-DE"/>
+        </w:rPr>
+        <w:t>Phasellus</w:t>
+      </w:r>
+      <w:proofErr w:type="spellEnd"/>
+      <w:r>
+        <w:rPr>
+          <w:shd w:val="clear" w:color="auto" w:fill="FFFFFF"/>
+          <w:lang w:val="en-US" w:eastAsia="de-DE"/>
+        </w:rPr>
+        <w:t xml:space="preserve"> dolor. Maecenas vestibulum </w:t>
+      </w:r>
+      <w:proofErr w:type="spellStart"/>
+      <w:r>
+        <w:rPr>
+          <w:shd w:val="clear" w:color="auto" w:fill="FFFFFF"/>
+          <w:lang w:val="en-US" w:eastAsia="de-DE"/>
+        </w:rPr>
+        <w:t>mollis</w:t>
+      </w:r>
+      <w:proofErr w:type="spellEnd"/>
       <w:r>
         <w:rPr>
           <w:shd w:val="clear" w:color="auto" w:fill="FFFFFF"/>
@@ -2333,7 +7236,7 @@
 </file>
 
 <file path=word/endnotes.xml><?xml version="1.0" encoding="utf-8"?>
-<w:endnotes xmlns:wpc="http://schemas.microsoft.com/office/word/2010/wordprocessingCanvas" xmlns:cx="http://schemas.microsoft.com/office/drawing/2014/chartex" xmlns:cx1="http://schemas.microsoft.com/office/drawing/2015/9/8/chartex" xmlns:cx2="http://schemas.microsoft.com/office/drawing/2015/10/21/chartex" xmlns:cx3="http://schemas.microsoft.com/office/drawing/2016/5/9/chartex" xmlns:cx4="http://schemas.microsoft.com/office/drawing/2016/5/10/chartex" xmlns:cx5="http://schemas.microsoft.com/office/drawing/2016/5/11/chartex" xmlns:cx6="http://schemas.microsoft.com/office/drawing/2016/5/12/chartex" xmlns:cx7="http://schemas.microsoft.com/office/drawing/2016/5/13/chartex" xmlns:cx8="http://schemas.microsoft.com/office/drawing/2016/5/14/chartex" xmlns:mc="http://schemas.openxmlformats.org/markup-compatibility/2006" xmlns:aink="http://schemas.microsoft.com/office/drawing/2016/ink" xmlns:am3d="http://schemas.microsoft.com/office/drawing/2017/model3d" xmlns:o="urn:schemas-microsoft-com:office:office" xmlns:oel="http://schemas.microsoft.com/office/2019/extlst" xmlns:r="http://schemas.openxmlformats.org/officeDocument/2006/relationships" xmlns:m="http://schemas.openxmlformats.org/officeDocument/2006/math" xmlns:v="urn:schemas-microsoft-com:vml" xmlns:wp14="http://schemas.microsoft.com/office/word/2010/wordprocessingDrawing" xmlns:wp="http://schemas.openxmlformats.org/drawingml/2006/wordprocessingDrawing" xmlns:w10="urn:schemas-microsoft-com:office:word" xmlns:w="http://schemas.openxmlformats.org/wordprocessingml/2006/main" xmlns:w14="http://schemas.microsoft.com/office/word/2010/wordml" xmlns:w15="http://schemas.microsoft.com/office/word/2012/wordml" xmlns:w16cex="http://schemas.microsoft.com/office/word/2018/wordml/cex" xmlns:w16cid="http://schemas.microsoft.com/office/word/2016/wordml/cid" xmlns:w16="http://schemas.microsoft.com/office/word/2018/wordml" xmlns:w16du="http://schemas.microsoft.com/office/word/2023/wordml/word16du" xmlns:w16sdtdh="http://schemas.microsoft.com/office/word/2020/wordml/sdtdatahash" xmlns:w16se="http://schemas.microsoft.com/office/word/2015/wordml/symex" xmlns:wpg="http://schemas.microsoft.com/office/word/2010/wordprocessingGroup" xmlns:wpi="http://schemas.microsoft.com/office/word/2010/wordprocessingInk" xmlns:wne="http://schemas.microsoft.com/office/word/2006/wordml" xmlns:wps="http://schemas.microsoft.com/office/word/2010/wordprocessingShape" mc:Ignorable="w14 w15 w16se w16cid w16 w16cex w16sdtdh w16du wp14">
+<w:endnotes xmlns:wpc="http://schemas.microsoft.com/office/word/2010/wordprocessingCanvas" xmlns:cx="http://schemas.microsoft.com/office/drawing/2014/chartex" xmlns:cx1="http://schemas.microsoft.com/office/drawing/2015/9/8/chartex" xmlns:cx2="http://schemas.microsoft.com/office/drawing/2015/10/21/chartex" xmlns:cx3="http://schemas.microsoft.com/office/drawing/2016/5/9/chartex" xmlns:cx4="http://schemas.microsoft.com/office/drawing/2016/5/10/chartex" xmlns:cx5="http://schemas.microsoft.com/office/drawing/2016/5/11/chartex" xmlns:cx6="http://schemas.microsoft.com/office/drawing/2016/5/12/chartex" xmlns:cx7="http://schemas.microsoft.com/office/drawing/2016/5/13/chartex" xmlns:cx8="http://schemas.microsoft.com/office/drawing/2016/5/14/chartex" xmlns:mc="http://schemas.openxmlformats.org/markup-compatibility/2006" xmlns:aink="http://schemas.microsoft.com/office/drawing/2016/ink" xmlns:am3d="http://schemas.microsoft.com/office/drawing/2017/model3d" xmlns:o="urn:schemas-microsoft-com:office:office" xmlns:oel="http://schemas.microsoft.com/office/2019/extlst" xmlns:r="http://schemas.openxmlformats.org/officeDocument/2006/relationships" xmlns:m="http://schemas.openxmlformats.org/officeDocument/2006/math" xmlns:v="urn:schemas-microsoft-com:vml" xmlns:wp14="http://schemas.microsoft.com/office/word/2010/wordprocessingDrawing" xmlns:wp="http://schemas.openxmlformats.org/drawingml/2006/wordprocessingDrawing" xmlns:w10="urn:schemas-microsoft-com:office:word" xmlns:w="http://schemas.openxmlformats.org/wordprocessingml/2006/main" xmlns:w14="http://schemas.microsoft.com/office/word/2010/wordml" xmlns:w15="http://schemas.microsoft.com/office/word/2012/wordml" xmlns:w16cex="http://schemas.microsoft.com/office/word/2018/wordml/cex" xmlns:w16cid="http://schemas.microsoft.com/office/word/2016/wordml/cid" xmlns:w16="http://schemas.microsoft.com/office/word/2018/wordml" xmlns:w16du="http://schemas.microsoft.com/office/word/2023/wordml/word16du" xmlns:w16sdtdh="http://schemas.microsoft.com/office/word/2020/wordml/sdtdatahash" xmlns:w16sdtfl="http://schemas.microsoft.com/office/word/2024/wordml/sdtformatlock" xmlns:w16se="http://schemas.microsoft.com/office/word/2015/wordml/symex" xmlns:wpg="http://schemas.microsoft.com/office/word/2010/wordprocessingGroup" xmlns:wpi="http://schemas.microsoft.com/office/word/2010/wordprocessingInk" xmlns:wne="http://schemas.microsoft.com/office/word/2006/wordml" xmlns:wps="http://schemas.microsoft.com/office/word/2010/wordprocessingShape" mc:Ignorable="w14 w15 w16se w16cid w16 w16cex w16sdtdh w16sdtfl w16du wp14">
   <w:endnote w:type="separator" w:id="-1">
     <w:p>
       <w:pPr>
@@ -2365,7 +7268,7 @@
 </file>
 
 <file path=word/footer1.xml><?xml version="1.0" encoding="utf-8"?>
-<w:ftr xmlns:wpc="http://schemas.microsoft.com/office/word/2010/wordprocessingCanvas" xmlns:cx="http://schemas.microsoft.com/office/drawing/2014/chartex" xmlns:cx1="http://schemas.microsoft.com/office/drawing/2015/9/8/chartex" xmlns:cx2="http://schemas.microsoft.com/office/drawing/2015/10/21/chartex" xmlns:cx3="http://schemas.microsoft.com/office/drawing/2016/5/9/chartex" xmlns:cx4="http://schemas.microsoft.com/office/drawing/2016/5/10/chartex" xmlns:cx5="http://schemas.microsoft.com/office/drawing/2016/5/11/chartex" xmlns:cx6="http://schemas.microsoft.com/office/drawing/2016/5/12/chartex" xmlns:cx7="http://schemas.microsoft.com/office/drawing/2016/5/13/chartex" xmlns:cx8="http://schemas.microsoft.com/office/drawing/2016/5/14/chartex" xmlns:mc="http://schemas.openxmlformats.org/markup-compatibility/2006" xmlns:aink="http://schemas.microsoft.com/office/drawing/2016/ink" xmlns:am3d="http://schemas.microsoft.com/office/drawing/2017/model3d" xmlns:o="urn:schemas-microsoft-com:office:office" xmlns:oel="http://schemas.microsoft.com/office/2019/extlst" xmlns:r="http://schemas.openxmlformats.org/officeDocument/2006/relationships" xmlns:m="http://schemas.openxmlformats.org/officeDocument/2006/math" xmlns:v="urn:schemas-microsoft-com:vml" xmlns:wp14="http://schemas.microsoft.com/office/word/2010/wordprocessingDrawing" xmlns:wp="http://schemas.openxmlformats.org/drawingml/2006/wordprocessingDrawing" xmlns:w10="urn:schemas-microsoft-com:office:word" xmlns:w="http://schemas.openxmlformats.org/wordprocessingml/2006/main" xmlns:w14="http://schemas.microsoft.com/office/word/2010/wordml" xmlns:w15="http://schemas.microsoft.com/office/word/2012/wordml" xmlns:w16cex="http://schemas.microsoft.com/office/word/2018/wordml/cex" xmlns:w16cid="http://schemas.microsoft.com/office/word/2016/wordml/cid" xmlns:w16="http://schemas.microsoft.com/office/word/2018/wordml" xmlns:w16du="http://schemas.microsoft.com/office/word/2023/wordml/word16du" xmlns:w16sdtdh="http://schemas.microsoft.com/office/word/2020/wordml/sdtdatahash" xmlns:w16se="http://schemas.microsoft.com/office/word/2015/wordml/symex" xmlns:wpg="http://schemas.microsoft.com/office/word/2010/wordprocessingGroup" xmlns:wpi="http://schemas.microsoft.com/office/word/2010/wordprocessingInk" xmlns:wne="http://schemas.microsoft.com/office/word/2006/wordml" xmlns:wps="http://schemas.microsoft.com/office/word/2010/wordprocessingShape" mc:Ignorable="w14 w15 w16se w16cid w16 w16cex w16sdtdh w16du wp14">
+<w:ftr xmlns:wpc="http://schemas.microsoft.com/office/word/2010/wordprocessingCanvas" xmlns:cx="http://schemas.microsoft.com/office/drawing/2014/chartex" xmlns:cx1="http://schemas.microsoft.com/office/drawing/2015/9/8/chartex" xmlns:cx2="http://schemas.microsoft.com/office/drawing/2015/10/21/chartex" xmlns:cx3="http://schemas.microsoft.com/office/drawing/2016/5/9/chartex" xmlns:cx4="http://schemas.microsoft.com/office/drawing/2016/5/10/chartex" xmlns:cx5="http://schemas.microsoft.com/office/drawing/2016/5/11/chartex" xmlns:cx6="http://schemas.microsoft.com/office/drawing/2016/5/12/chartex" xmlns:cx7="http://schemas.microsoft.com/office/drawing/2016/5/13/chartex" xmlns:cx8="http://schemas.microsoft.com/office/drawing/2016/5/14/chartex" xmlns:mc="http://schemas.openxmlformats.org/markup-compatibility/2006" xmlns:aink="http://schemas.microsoft.com/office/drawing/2016/ink" xmlns:am3d="http://schemas.microsoft.com/office/drawing/2017/model3d" xmlns:o="urn:schemas-microsoft-com:office:office" xmlns:oel="http://schemas.microsoft.com/office/2019/extlst" xmlns:r="http://schemas.openxmlformats.org/officeDocument/2006/relationships" xmlns:m="http://schemas.openxmlformats.org/officeDocument/2006/math" xmlns:v="urn:schemas-microsoft-com:vml" xmlns:wp14="http://schemas.microsoft.com/office/word/2010/wordprocessingDrawing" xmlns:wp="http://schemas.openxmlformats.org/drawingml/2006/wordprocessingDrawing" xmlns:w10="urn:schemas-microsoft-com:office:word" xmlns:w="http://schemas.openxmlformats.org/wordprocessingml/2006/main" xmlns:w14="http://schemas.microsoft.com/office/word/2010/wordml" xmlns:w15="http://schemas.microsoft.com/office/word/2012/wordml" xmlns:w16cex="http://schemas.microsoft.com/office/word/2018/wordml/cex" xmlns:w16cid="http://schemas.microsoft.com/office/word/2016/wordml/cid" xmlns:w16="http://schemas.microsoft.com/office/word/2018/wordml" xmlns:w16du="http://schemas.microsoft.com/office/word/2023/wordml/word16du" xmlns:w16sdtdh="http://schemas.microsoft.com/office/word/2020/wordml/sdtdatahash" xmlns:w16sdtfl="http://schemas.microsoft.com/office/word/2024/wordml/sdtformatlock" xmlns:w16se="http://schemas.microsoft.com/office/word/2015/wordml/symex" xmlns:wpg="http://schemas.microsoft.com/office/word/2010/wordprocessingGroup" xmlns:wpi="http://schemas.microsoft.com/office/word/2010/wordprocessingInk" xmlns:wne="http://schemas.microsoft.com/office/word/2006/wordml" xmlns:wps="http://schemas.microsoft.com/office/word/2010/wordprocessingShape" mc:Ignorable="w14 w15 w16se w16cid w16 w16cex w16sdtdh w16sdtfl w16du wp14">
   <w:tbl>
     <w:tblPr>
       <w:tblStyle w:val="Tabellenraster"/>
@@ -2552,7 +7455,7 @@
 </file>
 
 <file path=word/footnotes.xml><?xml version="1.0" encoding="utf-8"?>
-<w:footnotes xmlns:wpc="http://schemas.microsoft.com/office/word/2010/wordprocessingCanvas" xmlns:cx="http://schemas.microsoft.com/office/drawing/2014/chartex" xmlns:cx1="http://schemas.microsoft.com/office/drawing/2015/9/8/chartex" xmlns:cx2="http://schemas.microsoft.com/office/drawing/2015/10/21/chartex" xmlns:cx3="http://schemas.microsoft.com/office/drawing/2016/5/9/chartex" xmlns:cx4="http://schemas.microsoft.com/office/drawing/2016/5/10/chartex" xmlns:cx5="http://schemas.microsoft.com/office/drawing/2016/5/11/chartex" xmlns:cx6="http://schemas.microsoft.com/office/drawing/2016/5/12/chartex" xmlns:cx7="http://schemas.microsoft.com/office/drawing/2016/5/13/chartex" xmlns:cx8="http://schemas.microsoft.com/office/drawing/2016/5/14/chartex" xmlns:mc="http://schemas.openxmlformats.org/markup-compatibility/2006" xmlns:aink="http://schemas.microsoft.com/office/drawing/2016/ink" xmlns:am3d="http://schemas.microsoft.com/office/drawing/2017/model3d" xmlns:o="urn:schemas-microsoft-com:office:office" xmlns:oel="http://schemas.microsoft.com/office/2019/extlst" xmlns:r="http://schemas.openxmlformats.org/officeDocument/2006/relationships" xmlns:m="http://schemas.openxmlformats.org/officeDocument/2006/math" xmlns:v="urn:schemas-microsoft-com:vml" xmlns:wp14="http://schemas.microsoft.com/office/word/2010/wordprocessingDrawing" xmlns:wp="http://schemas.openxmlformats.org/drawingml/2006/wordprocessingDrawing" xmlns:w10="urn:schemas-microsoft-com:office:word" xmlns:w="http://schemas.openxmlformats.org/wordprocessingml/2006/main" xmlns:w14="http://schemas.microsoft.com/office/word/2010/wordml" xmlns:w15="http://schemas.microsoft.com/office/word/2012/wordml" xmlns:w16cex="http://schemas.microsoft.com/office/word/2018/wordml/cex" xmlns:w16cid="http://schemas.microsoft.com/office/word/2016/wordml/cid" xmlns:w16="http://schemas.microsoft.com/office/word/2018/wordml" xmlns:w16du="http://schemas.microsoft.com/office/word/2023/wordml/word16du" xmlns:w16sdtdh="http://schemas.microsoft.com/office/word/2020/wordml/sdtdatahash" xmlns:w16se="http://schemas.microsoft.com/office/word/2015/wordml/symex" xmlns:wpg="http://schemas.microsoft.com/office/word/2010/wordprocessingGroup" xmlns:wpi="http://schemas.microsoft.com/office/word/2010/wordprocessingInk" xmlns:wne="http://schemas.microsoft.com/office/word/2006/wordml" xmlns:wps="http://schemas.microsoft.com/office/word/2010/wordprocessingShape" mc:Ignorable="w14 w15 w16se w16cid w16 w16cex w16sdtdh w16du wp14">
+<w:footnotes xmlns:wpc="http://schemas.microsoft.com/office/word/2010/wordprocessingCanvas" xmlns:cx="http://schemas.microsoft.com/office/drawing/2014/chartex" xmlns:cx1="http://schemas.microsoft.com/office/drawing/2015/9/8/chartex" xmlns:cx2="http://schemas.microsoft.com/office/drawing/2015/10/21/chartex" xmlns:cx3="http://schemas.microsoft.com/office/drawing/2016/5/9/chartex" xmlns:cx4="http://schemas.microsoft.com/office/drawing/2016/5/10/chartex" xmlns:cx5="http://schemas.microsoft.com/office/drawing/2016/5/11/chartex" xmlns:cx6="http://schemas.microsoft.com/office/drawing/2016/5/12/chartex" xmlns:cx7="http://schemas.microsoft.com/office/drawing/2016/5/13/chartex" xmlns:cx8="http://schemas.microsoft.com/office/drawing/2016/5/14/chartex" xmlns:mc="http://schemas.openxmlformats.org/markup-compatibility/2006" xmlns:aink="http://schemas.microsoft.com/office/drawing/2016/ink" xmlns:am3d="http://schemas.microsoft.com/office/drawing/2017/model3d" xmlns:o="urn:schemas-microsoft-com:office:office" xmlns:oel="http://schemas.microsoft.com/office/2019/extlst" xmlns:r="http://schemas.openxmlformats.org/officeDocument/2006/relationships" xmlns:m="http://schemas.openxmlformats.org/officeDocument/2006/math" xmlns:v="urn:schemas-microsoft-com:vml" xmlns:wp14="http://schemas.microsoft.com/office/word/2010/wordprocessingDrawing" xmlns:wp="http://schemas.openxmlformats.org/drawingml/2006/wordprocessingDrawing" xmlns:w10="urn:schemas-microsoft-com:office:word" xmlns:w="http://schemas.openxmlformats.org/wordprocessingml/2006/main" xmlns:w14="http://schemas.microsoft.com/office/word/2010/wordml" xmlns:w15="http://schemas.microsoft.com/office/word/2012/wordml" xmlns:w16cex="http://schemas.microsoft.com/office/word/2018/wordml/cex" xmlns:w16cid="http://schemas.microsoft.com/office/word/2016/wordml/cid" xmlns:w16="http://schemas.microsoft.com/office/word/2018/wordml" xmlns:w16du="http://schemas.microsoft.com/office/word/2023/wordml/word16du" xmlns:w16sdtdh="http://schemas.microsoft.com/office/word/2020/wordml/sdtdatahash" xmlns:w16sdtfl="http://schemas.microsoft.com/office/word/2024/wordml/sdtformatlock" xmlns:w16se="http://schemas.microsoft.com/office/word/2015/wordml/symex" xmlns:wpg="http://schemas.microsoft.com/office/word/2010/wordprocessingGroup" xmlns:wpi="http://schemas.microsoft.com/office/word/2010/wordprocessingInk" xmlns:wne="http://schemas.microsoft.com/office/word/2006/wordml" xmlns:wps="http://schemas.microsoft.com/office/word/2010/wordprocessingShape" mc:Ignorable="w14 w15 w16se w16cid w16 w16cex w16sdtdh w16sdtfl w16du wp14">
   <w:footnote w:type="separator" w:id="-1">
     <w:p>
       <w:pPr>
@@ -2578,13 +7481,50 @@
       <w:pPr>
         <w:spacing w:before="0" w:after="0" w:line="240" w:lineRule="auto"/>
       </w:pPr>
+    </w:p>
+  </w:footnote>
+  <w:footnote w:id="2">
+    <w:p>
+      <w:pPr>
+        <w:pStyle w:val="Funotentext"/>
+      </w:pPr>
+      <w:r>
+        <w:rPr>
+          <w:rStyle w:val="Funotenzeichen"/>
+        </w:rPr>
+        <w:footnoteRef/>
+      </w:r>
+      <w:r>
+        <w:t xml:space="preserve"> </w:t>
+      </w:r>
+      <w:r>
+        <w:rPr>
+          <w:color w:val="000000" w:themeColor="text1"/>
+          <w:lang w:val="en-US" w:eastAsia="de-DE"/>
+        </w:rPr>
+        <w:t>Description of the manner of use and compliance with good scientific practice</w:t>
+      </w:r>
+      <w:r>
+        <w:rPr>
+          <w:color w:val="000000" w:themeColor="text1"/>
+          <w:lang w:val="en-US" w:eastAsia="de-DE"/>
+        </w:rPr>
+        <w:br/>
+      </w:r>
+      <w:r>
+        <w:rPr>
+          <w:color w:val="000000" w:themeColor="text1"/>
+          <w:lang w:val="en-US" w:eastAsia="de-DE"/>
+        </w:rPr>
+        <w:t>(if applicable, please indicate the section of the paper)</w:t>
+      </w:r>
     </w:p>
   </w:footnote>
 </w:footnotes>
 </file>
 
 <file path=word/header1.xml><?xml version="1.0" encoding="utf-8"?>
-<w:hdr xmlns:wpc="http://schemas.microsoft.com/office/word/2010/wordprocessingCanvas" xmlns:cx="http://schemas.microsoft.com/office/drawing/2014/chartex" xmlns:cx1="http://schemas.microsoft.com/office/drawing/2015/9/8/chartex" xmlns:cx2="http://schemas.microsoft.com/office/drawing/2015/10/21/chartex" xmlns:cx3="http://schemas.microsoft.com/office/drawing/2016/5/9/chartex" xmlns:cx4="http://schemas.microsoft.com/office/drawing/2016/5/10/chartex" xmlns:cx5="http://schemas.microsoft.com/office/drawing/2016/5/11/chartex" xmlns:cx6="http://schemas.microsoft.com/office/drawing/2016/5/12/chartex" xmlns:cx7="http://schemas.microsoft.com/office/drawing/2016/5/13/chartex" xmlns:cx8="http://schemas.microsoft.com/office/drawing/2016/5/14/chartex" xmlns:mc="http://schemas.openxmlformats.org/markup-compatibility/2006" xmlns:aink="http://schemas.microsoft.com/office/drawing/2016/ink" xmlns:am3d="http://schemas.microsoft.com/office/drawing/2017/model3d" xmlns:o="urn:schemas-microsoft-com:office:office" xmlns:oel="http://schemas.microsoft.com/office/2019/extlst" xmlns:r="http://schemas.openxmlformats.org/officeDocument/2006/relationships" xmlns:m="http://schemas.openxmlformats.org/officeDocument/2006/math" xmlns:v="urn:schemas-microsoft-com:vml" xmlns:wp14="http://schemas.microsoft.com/office/word/2010/wordprocessingDrawing" xmlns:wp="http://schemas.openxmlformats.org/drawingml/2006/wordprocessingDrawing" xmlns:w10="urn:schemas-microsoft-com:office:word" xmlns:w="http://schemas.openxmlformats.org/wordprocessingml/2006/main" xmlns:w14="http://schemas.microsoft.com/office/word/2010/wordml" xmlns:w15="http://schemas.microsoft.com/office/word/2012/wordml" xmlns:w16cex="http://schemas.microsoft.com/office/word/2018/wordml/cex" xmlns:w16cid="http://schemas.microsoft.com/office/word/2016/wordml/cid" xmlns:w16="http://schemas.microsoft.com/office/word/2018/wordml" xmlns:w16du="http://schemas.microsoft.com/office/word/2023/wordml/word16du" xmlns:w16sdtdh="http://schemas.microsoft.com/office/word/2020/wordml/sdtdatahash" xmlns:w16se="http://schemas.microsoft.com/office/word/2015/wordml/symex" xmlns:wpg="http://schemas.microsoft.com/office/word/2010/wordprocessingGroup" xmlns:wpi="http://schemas.microsoft.com/office/word/2010/wordprocessingInk" xmlns:wne="http://schemas.microsoft.com/office/word/2006/wordml" xmlns:wps="http://schemas.microsoft.com/office/word/2010/wordprocessingShape" mc:Ignorable="w14 w15 w16se w16cid w16 w16cex w16sdtdh w16du wp14">
+<w:hdr xmlns:wpc="http://schemas.microsoft.com/office/word/2010/wordprocessingCanvas" xmlns:cx="http://schemas.microsoft.com/office/drawing/2014/chartex" xmlns:cx1="http://schemas.microsoft.com/office/drawing/2015/9/8/chartex" xmlns:cx2="http://schemas.microsoft.com/office/drawing/2015/10/21/chartex" xmlns:cx3="http://schemas.microsoft.com/office/drawing/2016/5/9/chartex" xmlns:cx4="http://schemas.microsoft.com/office/drawing/2016/5/10/chartex" xmlns:cx5="http://schemas.microsoft.com/office/drawing/2016/5/11/chartex" xmlns:cx6="http://schemas.microsoft.com/office/drawing/2016/5/12/chartex" xmlns:cx7="http://schemas.microsoft.com/office/drawing/2016/5/13/chartex" xmlns:cx8="http://schemas.microsoft.com/office/drawing/2016/5/14/chartex" xmlns:mc="http://schemas.openxmlformats.org/markup-compatibility/2006" xmlns:aink="http://schemas.microsoft.com/office/drawing/2016/ink" xmlns:am3d="http://schemas.microsoft.com/office/drawing/2017/model3d" xmlns:o="urn:schemas-microsoft-com:office:office" xmlns:oel="http://schemas.microsoft.com/office/2019/extlst" xmlns:r="http://schemas.openxmlformats.org/officeDocument/2006/relationships" xmlns:m="http://schemas.openxmlformats.org/officeDocument/2006/math" xmlns:v="urn:schemas-microsoft-com:vml" xmlns:wp14="http://schemas.microsoft.com/office/word/2010/wordprocessingDrawing" xmlns:wp="http://schemas.openxmlformats.org/drawingml/2006/wordprocessingDrawing" xmlns:w10="urn:schemas-microsoft-com:office:word" xmlns:w="http://schemas.openxmlformats.org/wordprocessingml/2006/main" xmlns:w14="http://schemas.microsoft.com/office/word/2010/wordml" xmlns:w15="http://schemas.microsoft.com/office/word/2012/wordml" xmlns:w16cex="http://schemas.microsoft.com/office/word/2018/wordml/cex" xmlns:w16cid="http://schemas.microsoft.com/office/word/2016/wordml/cid" xmlns:w16="http://schemas.microsoft.com/office/word/2018/wordml" xmlns:w16du="http://schemas.microsoft.com/office/word/2023/wordml/word16du" xmlns:w16sdtdh="http://schemas.microsoft.com/office/word/2020/wordml/sdtdatahash" xmlns:w16sdtfl="http://schemas.microsoft.com/office/word/2024/wordml/sdtformatlock" xmlns:w16se="http://schemas.microsoft.com/office/word/2015/wordml/symex" xmlns:wpg="http://schemas.microsoft.com/office/word/2010/wordprocessingGroup" xmlns:wpi="http://schemas.microsoft.com/office/word/2010/wordprocessingInk" xmlns:wne="http://schemas.microsoft.com/office/word/2006/wordml" xmlns:wps="http://schemas.microsoft.com/office/word/2010/wordprocessingShape" mc:Ignorable="w14 w15 w16se w16cid w16 w16cex w16sdtdh w16sdtfl w16du wp14">
   <w:p>
     <w:pPr>
       <w:pStyle w:val="Kopfzeile"/>
@@ -2706,7 +7646,7 @@
 </file>
 
 <file path=word/header2.xml><?xml version="1.0" encoding="utf-8"?>
-<w:hdr xmlns:wpc="http://schemas.microsoft.com/office/word/2010/wordprocessingCanvas" xmlns:cx="http://schemas.microsoft.com/office/drawing/2014/chartex" xmlns:cx1="http://schemas.microsoft.com/office/drawing/2015/9/8/chartex" xmlns:cx2="http://schemas.microsoft.com/office/drawing/2015/10/21/chartex" xmlns:cx3="http://schemas.microsoft.com/office/drawing/2016/5/9/chartex" xmlns:cx4="http://schemas.microsoft.com/office/drawing/2016/5/10/chartex" xmlns:cx5="http://schemas.microsoft.com/office/drawing/2016/5/11/chartex" xmlns:cx6="http://schemas.microsoft.com/office/drawing/2016/5/12/chartex" xmlns:cx7="http://schemas.microsoft.com/office/drawing/2016/5/13/chartex" xmlns:cx8="http://schemas.microsoft.com/office/drawing/2016/5/14/chartex" xmlns:mc="http://schemas.openxmlformats.org/markup-compatibility/2006" xmlns:aink="http://schemas.microsoft.com/office/drawing/2016/ink" xmlns:am3d="http://schemas.microsoft.com/office/drawing/2017/model3d" xmlns:o="urn:schemas-microsoft-com:office:office" xmlns:oel="http://schemas.microsoft.com/office/2019/extlst" xmlns:r="http://schemas.openxmlformats.org/officeDocument/2006/relationships" xmlns:m="http://schemas.openxmlformats.org/officeDocument/2006/math" xmlns:v="urn:schemas-microsoft-com:vml" xmlns:wp14="http://schemas.microsoft.com/office/word/2010/wordprocessingDrawing" xmlns:wp="http://schemas.openxmlformats.org/drawingml/2006/wordprocessingDrawing" xmlns:w10="urn:schemas-microsoft-com:office:word" xmlns:w="http://schemas.openxmlformats.org/wordprocessingml/2006/main" xmlns:w14="http://schemas.microsoft.com/office/word/2010/wordml" xmlns:w15="http://schemas.microsoft.com/office/word/2012/wordml" xmlns:w16cex="http://schemas.microsoft.com/office/word/2018/wordml/cex" xmlns:w16cid="http://schemas.microsoft.com/office/word/2016/wordml/cid" xmlns:w16="http://schemas.microsoft.com/office/word/2018/wordml" xmlns:w16du="http://schemas.microsoft.com/office/word/2023/wordml/word16du" xmlns:w16sdtdh="http://schemas.microsoft.com/office/word/2020/wordml/sdtdatahash" xmlns:w16se="http://schemas.microsoft.com/office/word/2015/wordml/symex" xmlns:wpg="http://schemas.microsoft.com/office/word/2010/wordprocessingGroup" xmlns:wpi="http://schemas.microsoft.com/office/word/2010/wordprocessingInk" xmlns:wne="http://schemas.microsoft.com/office/word/2006/wordml" xmlns:wps="http://schemas.microsoft.com/office/word/2010/wordprocessingShape" mc:Ignorable="w14 w15 w16se w16cid w16 w16cex w16sdtdh w16du wp14">
+<w:hdr xmlns:wpc="http://schemas.microsoft.com/office/word/2010/wordprocessingCanvas" xmlns:cx="http://schemas.microsoft.com/office/drawing/2014/chartex" xmlns:cx1="http://schemas.microsoft.com/office/drawing/2015/9/8/chartex" xmlns:cx2="http://schemas.microsoft.com/office/drawing/2015/10/21/chartex" xmlns:cx3="http://schemas.microsoft.com/office/drawing/2016/5/9/chartex" xmlns:cx4="http://schemas.microsoft.com/office/drawing/2016/5/10/chartex" xmlns:cx5="http://schemas.microsoft.com/office/drawing/2016/5/11/chartex" xmlns:cx6="http://schemas.microsoft.com/office/drawing/2016/5/12/chartex" xmlns:cx7="http://schemas.microsoft.com/office/drawing/2016/5/13/chartex" xmlns:cx8="http://schemas.microsoft.com/office/drawing/2016/5/14/chartex" xmlns:mc="http://schemas.openxmlformats.org/markup-compatibility/2006" xmlns:aink="http://schemas.microsoft.com/office/drawing/2016/ink" xmlns:am3d="http://schemas.microsoft.com/office/drawing/2017/model3d" xmlns:o="urn:schemas-microsoft-com:office:office" xmlns:oel="http://schemas.microsoft.com/office/2019/extlst" xmlns:r="http://schemas.openxmlformats.org/officeDocument/2006/relationships" xmlns:m="http://schemas.openxmlformats.org/officeDocument/2006/math" xmlns:v="urn:schemas-microsoft-com:vml" xmlns:wp14="http://schemas.microsoft.com/office/word/2010/wordprocessingDrawing" xmlns:wp="http://schemas.openxmlformats.org/drawingml/2006/wordprocessingDrawing" xmlns:w10="urn:schemas-microsoft-com:office:word" xmlns:w="http://schemas.openxmlformats.org/wordprocessingml/2006/main" xmlns:w14="http://schemas.microsoft.com/office/word/2010/wordml" xmlns:w15="http://schemas.microsoft.com/office/word/2012/wordml" xmlns:w16cex="http://schemas.microsoft.com/office/word/2018/wordml/cex" xmlns:w16cid="http://schemas.microsoft.com/office/word/2016/wordml/cid" xmlns:w16="http://schemas.microsoft.com/office/word/2018/wordml" xmlns:w16du="http://schemas.microsoft.com/office/word/2023/wordml/word16du" xmlns:w16sdtdh="http://schemas.microsoft.com/office/word/2020/wordml/sdtdatahash" xmlns:w16sdtfl="http://schemas.microsoft.com/office/word/2024/wordml/sdtformatlock" xmlns:w16se="http://schemas.microsoft.com/office/word/2015/wordml/symex" xmlns:wpg="http://schemas.microsoft.com/office/word/2010/wordprocessingGroup" xmlns:wpi="http://schemas.microsoft.com/office/word/2010/wordprocessingInk" xmlns:wne="http://schemas.microsoft.com/office/word/2006/wordml" xmlns:wps="http://schemas.microsoft.com/office/word/2010/wordprocessingShape" mc:Ignorable="w14 w15 w16se w16cid w16 w16cex w16sdtdh w16sdtfl w16du wp14">
   <w:p>
     <w:pPr>
       <w:pStyle w:val="Kopfzeile"/>
@@ -2838,7 +7778,7 @@
 </file>
 
 <file path=word/numbering.xml><?xml version="1.0" encoding="utf-8"?>
-<w:numbering xmlns:wpc="http://schemas.microsoft.com/office/word/2010/wordprocessingCanvas" xmlns:cx="http://schemas.microsoft.com/office/drawing/2014/chartex" xmlns:cx1="http://schemas.microsoft.com/office/drawing/2015/9/8/chartex" xmlns:cx2="http://schemas.microsoft.com/office/drawing/2015/10/21/chartex" xmlns:cx3="http://schemas.microsoft.com/office/drawing/2016/5/9/chartex" xmlns:cx4="http://schemas.microsoft.com/office/drawing/2016/5/10/chartex" xmlns:cx5="http://schemas.microsoft.com/office/drawing/2016/5/11/chartex" xmlns:cx6="http://schemas.microsoft.com/office/drawing/2016/5/12/chartex" xmlns:cx7="http://schemas.microsoft.com/office/drawing/2016/5/13/chartex" xmlns:cx8="http://schemas.microsoft.com/office/drawing/2016/5/14/chartex" xmlns:mc="http://schemas.openxmlformats.org/markup-compatibility/2006" xmlns:aink="http://schemas.microsoft.com/office/drawing/2016/ink" xmlns:am3d="http://schemas.microsoft.com/office/drawing/2017/model3d" xmlns:o="urn:schemas-microsoft-com:office:office" xmlns:oel="http://schemas.microsoft.com/office/2019/extlst" xmlns:r="http://schemas.openxmlformats.org/officeDocument/2006/relationships" xmlns:m="http://schemas.openxmlformats.org/officeDocument/2006/math" xmlns:v="urn:schemas-microsoft-com:vml" xmlns:wp14="http://schemas.microsoft.com/office/word/2010/wordprocessingDrawing" xmlns:wp="http://schemas.openxmlformats.org/drawingml/2006/wordprocessingDrawing" xmlns:w10="urn:schemas-microsoft-com:office:word" xmlns:w="http://schemas.openxmlformats.org/wordprocessingml/2006/main" xmlns:w14="http://schemas.microsoft.com/office/word/2010/wordml" xmlns:w15="http://schemas.microsoft.com/office/word/2012/wordml" xmlns:w16cex="http://schemas.microsoft.com/office/word/2018/wordml/cex" xmlns:w16cid="http://schemas.microsoft.com/office/word/2016/wordml/cid" xmlns:w16="http://schemas.microsoft.com/office/word/2018/wordml" xmlns:w16du="http://schemas.microsoft.com/office/word/2023/wordml/word16du" xmlns:w16sdtdh="http://schemas.microsoft.com/office/word/2020/wordml/sdtdatahash" xmlns:w16se="http://schemas.microsoft.com/office/word/2015/wordml/symex" xmlns:wpg="http://schemas.microsoft.com/office/word/2010/wordprocessingGroup" xmlns:wpi="http://schemas.microsoft.com/office/word/2010/wordprocessingInk" xmlns:wne="http://schemas.microsoft.com/office/word/2006/wordml" xmlns:wps="http://schemas.microsoft.com/office/word/2010/wordprocessingShape" mc:Ignorable="w14 w15 w16se w16cid w16 w16cex w16sdtdh w16du wp14">
+<w:numbering xmlns:wpc="http://schemas.microsoft.com/office/word/2010/wordprocessingCanvas" xmlns:cx="http://schemas.microsoft.com/office/drawing/2014/chartex" xmlns:cx1="http://schemas.microsoft.com/office/drawing/2015/9/8/chartex" xmlns:cx2="http://schemas.microsoft.com/office/drawing/2015/10/21/chartex" xmlns:cx3="http://schemas.microsoft.com/office/drawing/2016/5/9/chartex" xmlns:cx4="http://schemas.microsoft.com/office/drawing/2016/5/10/chartex" xmlns:cx5="http://schemas.microsoft.com/office/drawing/2016/5/11/chartex" xmlns:cx6="http://schemas.microsoft.com/office/drawing/2016/5/12/chartex" xmlns:cx7="http://schemas.microsoft.com/office/drawing/2016/5/13/chartex" xmlns:cx8="http://schemas.microsoft.com/office/drawing/2016/5/14/chartex" xmlns:mc="http://schemas.openxmlformats.org/markup-compatibility/2006" xmlns:aink="http://schemas.microsoft.com/office/drawing/2016/ink" xmlns:am3d="http://schemas.microsoft.com/office/drawing/2017/model3d" xmlns:o="urn:schemas-microsoft-com:office:office" xmlns:oel="http://schemas.microsoft.com/office/2019/extlst" xmlns:r="http://schemas.openxmlformats.org/officeDocument/2006/relationships" xmlns:m="http://schemas.openxmlformats.org/officeDocument/2006/math" xmlns:v="urn:schemas-microsoft-com:vml" xmlns:wp14="http://schemas.microsoft.com/office/word/2010/wordprocessingDrawing" xmlns:wp="http://schemas.openxmlformats.org/drawingml/2006/wordprocessingDrawing" xmlns:w10="urn:schemas-microsoft-com:office:word" xmlns:w="http://schemas.openxmlformats.org/wordprocessingml/2006/main" xmlns:w14="http://schemas.microsoft.com/office/word/2010/wordml" xmlns:w15="http://schemas.microsoft.com/office/word/2012/wordml" xmlns:w16cex="http://schemas.microsoft.com/office/word/2018/wordml/cex" xmlns:w16cid="http://schemas.microsoft.com/office/word/2016/wordml/cid" xmlns:w16="http://schemas.microsoft.com/office/word/2018/wordml" xmlns:w16du="http://schemas.microsoft.com/office/word/2023/wordml/word16du" xmlns:w16sdtdh="http://schemas.microsoft.com/office/word/2020/wordml/sdtdatahash" xmlns:w16sdtfl="http://schemas.microsoft.com/office/word/2024/wordml/sdtformatlock" xmlns:w16se="http://schemas.microsoft.com/office/word/2015/wordml/symex" xmlns:wpg="http://schemas.microsoft.com/office/word/2010/wordprocessingGroup" xmlns:wpi="http://schemas.microsoft.com/office/word/2010/wordprocessingInk" xmlns:wne="http://schemas.microsoft.com/office/word/2006/wordml" xmlns:wps="http://schemas.microsoft.com/office/word/2010/wordprocessingShape" mc:Ignorable="w14 w15 w16se w16cid w16 w16cex w16sdtdh w16sdtfl w16du wp14">
   <w:abstractNum w:abstractNumId="0" w15:restartNumberingAfterBreak="0">
     <w:nsid w:val="FFFFFF7C"/>
     <w:multiLevelType w:val="singleLevel"/>
@@ -7283,7 +12223,7 @@
 </file>
 
 <file path=word/styles.xml><?xml version="1.0" encoding="utf-8"?>
-<w:styles xmlns:mc="http://schemas.openxmlformats.org/markup-compatibility/2006" xmlns:r="http://schemas.openxmlformats.org/officeDocument/2006/relationships" xmlns:w="http://schemas.openxmlformats.org/wordprocessingml/2006/main" xmlns:w14="http://schemas.microsoft.com/office/word/2010/wordml" xmlns:w15="http://schemas.microsoft.com/office/word/2012/wordml" xmlns:w16cex="http://schemas.microsoft.com/office/word/2018/wordml/cex" xmlns:w16cid="http://schemas.microsoft.com/office/word/2016/wordml/cid" xmlns:w16="http://schemas.microsoft.com/office/word/2018/wordml" xmlns:w16du="http://schemas.microsoft.com/office/word/2023/wordml/word16du" xmlns:w16sdtdh="http://schemas.microsoft.com/office/word/2020/wordml/sdtdatahash" xmlns:w16se="http://schemas.microsoft.com/office/word/2015/wordml/symex" mc:Ignorable="w14 w15 w16se w16cid w16 w16cex w16sdtdh w16du">
+<w:styles xmlns:mc="http://schemas.openxmlformats.org/markup-compatibility/2006" xmlns:r="http://schemas.openxmlformats.org/officeDocument/2006/relationships" xmlns:w="http://schemas.openxmlformats.org/wordprocessingml/2006/main" xmlns:w14="http://schemas.microsoft.com/office/word/2010/wordml" xmlns:w15="http://schemas.microsoft.com/office/word/2012/wordml" xmlns:w16cex="http://schemas.microsoft.com/office/word/2018/wordml/cex" xmlns:w16cid="http://schemas.microsoft.com/office/word/2016/wordml/cid" xmlns:w16="http://schemas.microsoft.com/office/word/2018/wordml" xmlns:w16du="http://schemas.microsoft.com/office/word/2023/wordml/word16du" xmlns:w16sdtdh="http://schemas.microsoft.com/office/word/2020/wordml/sdtdatahash" xmlns:w16sdtfl="http://schemas.microsoft.com/office/word/2024/wordml/sdtformatlock" xmlns:w16se="http://schemas.microsoft.com/office/word/2015/wordml/symex" mc:Ignorable="w14 w15 w16se w16cid w16 w16cex w16sdtdh w16sdtfl w16du">
   <w:docDefaults>
     <w:rPrDefault>
       <w:rPr>
@@ -8373,6 +13313,45 @@
       </w:numPr>
     </w:pPr>
   </w:style>
+  <w:style w:type="paragraph" w:styleId="Funotentext">
+    <w:name w:val="footnote text"/>
+    <w:basedOn w:val="Standard"/>
+    <w:link w:val="FunotentextZchn"/>
+    <w:uiPriority w:val="99"/>
+    <w:semiHidden/>
+    <w:unhideWhenUsed/>
+    <w:rsid w:val="00DB01B6"/>
+    <w:pPr>
+      <w:spacing w:before="0" w:after="0" w:line="240" w:lineRule="auto"/>
+    </w:pPr>
+    <w:rPr>
+      <w:szCs w:val="20"/>
+    </w:rPr>
+  </w:style>
+  <w:style w:type="character" w:customStyle="1" w:styleId="FunotentextZchn">
+    <w:name w:val="Fußnotentext Zchn"/>
+    <w:basedOn w:val="Absatz-Standardschriftart"/>
+    <w:link w:val="Funotentext"/>
+    <w:uiPriority w:val="99"/>
+    <w:semiHidden/>
+    <w:rsid w:val="00DB01B6"/>
+    <w:rPr>
+      <w:rFonts w:ascii="Times New Roman" w:hAnsi="Times New Roman"/>
+      <w:sz w:val="20"/>
+      <w:szCs w:val="20"/>
+    </w:rPr>
+  </w:style>
+  <w:style w:type="character" w:styleId="Funotenzeichen">
+    <w:name w:val="footnote reference"/>
+    <w:basedOn w:val="Absatz-Standardschriftart"/>
+    <w:uiPriority w:val="99"/>
+    <w:semiHidden/>
+    <w:unhideWhenUsed/>
+    <w:rsid w:val="00DB01B6"/>
+    <w:rPr>
+      <w:vertAlign w:val="superscript"/>
+    </w:rPr>
+  </w:style>
 </w:styles>
 </file>
 
